--- a/TOEFL/Idioms-and-Words-BBC-Advanced-Course.docx
+++ b/TOEFL/Idioms-and-Words-BBC-Advanced-Course.docx
@@ -9,9 +9,9 @@
         <w:tblInd w:w="-178" w:type="dxa"/>
         <w:tblCellMar>
           <w:top w:w="73" w:type="dxa"/>
-          <w:left w:w="158" w:type="dxa"/>
+          <w:left w:w="101" w:type="dxa"/>
           <w:bottom w:w="72" w:type="dxa"/>
-          <w:right w:w="115" w:type="dxa"/>
+          <w:right w:w="29" w:type="dxa"/>
         </w:tblCellMar>
         <w:tblLook w:val="04A0" w:firstRow="1" w:lastRow="0" w:firstColumn="1" w:lastColumn="0" w:noHBand="0" w:noVBand="1"/>
       </w:tblPr>
@@ -4398,7 +4398,7 @@
             <w:pPr>
               <w:spacing w:after="0" w:line="259" w:lineRule="auto"/>
               <w:rPr>
-                <w:rFonts w:asciiTheme="minorHAnsi" w:hAnsiTheme="minorHAnsi" w:cstheme="minorHAnsi" w:hint="cs"/>
+                <w:rFonts w:asciiTheme="minorHAnsi" w:hAnsiTheme="minorHAnsi" w:cstheme="minorHAnsi"/>
                 <w:rtl/>
                 <w:lang w:bidi="fa-IR"/>
               </w:rPr>
@@ -4884,7 +4884,7 @@
             <w:pPr>
               <w:spacing w:after="0" w:line="259" w:lineRule="auto"/>
               <w:rPr>
-                <w:rFonts w:asciiTheme="minorHAnsi" w:hAnsiTheme="minorHAnsi" w:cstheme="minorHAnsi" w:hint="cs"/>
+                <w:rFonts w:asciiTheme="minorHAnsi" w:hAnsiTheme="minorHAnsi" w:cstheme="minorHAnsi"/>
                 <w:rtl/>
                 <w:lang w:bidi="fa-IR"/>
               </w:rPr>
@@ -5096,7 +5096,7 @@
             <w:pPr>
               <w:spacing w:after="0" w:line="259" w:lineRule="auto"/>
               <w:rPr>
-                <w:rFonts w:asciiTheme="minorHAnsi" w:hAnsiTheme="minorHAnsi" w:cstheme="minorHAnsi" w:hint="cs"/>
+                <w:rFonts w:asciiTheme="minorHAnsi" w:hAnsiTheme="minorHAnsi" w:cstheme="minorHAnsi"/>
                 <w:lang w:bidi="fa-IR"/>
               </w:rPr>
             </w:pPr>
@@ -5289,7 +5289,7 @@
             <w:pPr>
               <w:spacing w:after="0" w:line="259" w:lineRule="auto"/>
               <w:rPr>
-                <w:rFonts w:asciiTheme="minorHAnsi" w:hAnsiTheme="minorHAnsi" w:cstheme="minorHAnsi" w:hint="cs"/>
+                <w:rFonts w:asciiTheme="minorHAnsi" w:hAnsiTheme="minorHAnsi" w:cstheme="minorHAnsi"/>
                 <w:rtl/>
                 <w:lang w:bidi="fa-IR"/>
               </w:rPr>
@@ -5659,7 +5659,7 @@
             <w:pPr>
               <w:spacing w:after="0" w:line="259" w:lineRule="auto"/>
               <w:rPr>
-                <w:rFonts w:asciiTheme="minorHAnsi" w:hAnsiTheme="minorHAnsi" w:cstheme="minorHAnsi" w:hint="cs"/>
+                <w:rFonts w:asciiTheme="minorHAnsi" w:hAnsiTheme="minorHAnsi" w:cstheme="minorHAnsi"/>
                 <w:rtl/>
                 <w:lang w:bidi="fa-IR"/>
               </w:rPr>
@@ -5760,7 +5760,7 @@
             <w:pPr>
               <w:spacing w:after="0" w:line="259" w:lineRule="auto"/>
               <w:rPr>
-                <w:rFonts w:asciiTheme="minorHAnsi" w:hAnsiTheme="minorHAnsi" w:cstheme="minorHAnsi" w:hint="cs"/>
+                <w:rFonts w:asciiTheme="minorHAnsi" w:hAnsiTheme="minorHAnsi" w:cstheme="minorHAnsi"/>
                 <w:rtl/>
                 <w:lang w:bidi="fa-IR"/>
               </w:rPr>
@@ -5851,7 +5851,7 @@
             <w:pPr>
               <w:spacing w:after="0" w:line="259" w:lineRule="auto"/>
               <w:rPr>
-                <w:rFonts w:asciiTheme="minorHAnsi" w:hAnsiTheme="minorHAnsi" w:cstheme="minorHAnsi" w:hint="cs"/>
+                <w:rFonts w:asciiTheme="minorHAnsi" w:hAnsiTheme="minorHAnsi" w:cstheme="minorHAnsi"/>
                 <w:rtl/>
                 <w:lang w:bidi="fa-IR"/>
               </w:rPr>
@@ -6122,7 +6122,7 @@
             <w:pPr>
               <w:spacing w:after="0" w:line="259" w:lineRule="auto"/>
               <w:rPr>
-                <w:rFonts w:asciiTheme="minorHAnsi" w:hAnsiTheme="minorHAnsi" w:cstheme="minorHAnsi" w:hint="cs"/>
+                <w:rFonts w:asciiTheme="minorHAnsi" w:hAnsiTheme="minorHAnsi" w:cstheme="minorHAnsi"/>
                 <w:rtl/>
                 <w:lang w:bidi="fa-IR"/>
               </w:rPr>
@@ -6319,7 +6319,7 @@
             <w:pPr>
               <w:spacing w:after="0" w:line="259" w:lineRule="auto"/>
               <w:rPr>
-                <w:rFonts w:asciiTheme="minorHAnsi" w:hAnsiTheme="minorHAnsi" w:cstheme="minorHAnsi" w:hint="cs"/>
+                <w:rFonts w:asciiTheme="minorHAnsi" w:hAnsiTheme="minorHAnsi" w:cstheme="minorHAnsi"/>
                 <w:rtl/>
                 <w:lang w:bidi="fa-IR"/>
               </w:rPr>
@@ -6440,7 +6440,7 @@
             <w:pPr>
               <w:spacing w:after="0" w:line="259" w:lineRule="auto"/>
               <w:rPr>
-                <w:rFonts w:asciiTheme="minorHAnsi" w:hAnsiTheme="minorHAnsi" w:cstheme="minorHAnsi" w:hint="cs"/>
+                <w:rFonts w:asciiTheme="minorHAnsi" w:hAnsiTheme="minorHAnsi" w:cstheme="minorHAnsi"/>
                 <w:rtl/>
                 <w:lang w:bidi="fa-IR"/>
               </w:rPr>
@@ -6693,7 +6693,7 @@
             <w:pPr>
               <w:spacing w:after="0" w:line="259" w:lineRule="auto"/>
               <w:rPr>
-                <w:rFonts w:asciiTheme="minorHAnsi" w:hAnsiTheme="minorHAnsi" w:cstheme="minorHAnsi" w:hint="cs"/>
+                <w:rFonts w:asciiTheme="minorHAnsi" w:hAnsiTheme="minorHAnsi" w:cstheme="minorHAnsi"/>
                 <w:rtl/>
                 <w:lang w:bidi="fa-IR"/>
               </w:rPr>
@@ -6877,7 +6877,7 @@
             <w:pPr>
               <w:spacing w:after="0" w:line="259" w:lineRule="auto"/>
               <w:rPr>
-                <w:rFonts w:asciiTheme="minorHAnsi" w:hAnsiTheme="minorHAnsi" w:cstheme="minorHAnsi" w:hint="cs"/>
+                <w:rFonts w:asciiTheme="minorHAnsi" w:hAnsiTheme="minorHAnsi" w:cstheme="minorHAnsi"/>
                 <w:rtl/>
                 <w:lang w:bidi="fa-IR"/>
               </w:rPr>
@@ -7653,7 +7653,7 @@
             <w:pPr>
               <w:spacing w:after="0" w:line="259" w:lineRule="auto"/>
               <w:rPr>
-                <w:rFonts w:asciiTheme="minorHAnsi" w:hAnsiTheme="minorHAnsi" w:cstheme="minorHAnsi" w:hint="cs"/>
+                <w:rFonts w:asciiTheme="minorHAnsi" w:hAnsiTheme="minorHAnsi" w:cstheme="minorHAnsi"/>
                 <w:rtl/>
                 <w:lang w:bidi="fa-IR"/>
               </w:rPr>
@@ -8011,7 +8011,7 @@
             <w:pPr>
               <w:spacing w:after="0" w:line="259" w:lineRule="auto"/>
               <w:rPr>
-                <w:rFonts w:asciiTheme="minorHAnsi" w:hAnsiTheme="minorHAnsi" w:cstheme="minorHAnsi" w:hint="cs"/>
+                <w:rFonts w:asciiTheme="minorHAnsi" w:hAnsiTheme="minorHAnsi" w:cstheme="minorHAnsi"/>
                 <w:color w:val="222222"/>
                 <w:shd w:val="clear" w:color="auto" w:fill="FFFFFF"/>
                 <w:rtl/>
@@ -8108,7 +8108,7 @@
             <w:pPr>
               <w:spacing w:after="0" w:line="259" w:lineRule="auto"/>
               <w:rPr>
-                <w:rFonts w:asciiTheme="minorHAnsi" w:hAnsiTheme="minorHAnsi" w:cstheme="minorHAnsi" w:hint="cs"/>
+                <w:rFonts w:asciiTheme="minorHAnsi" w:hAnsiTheme="minorHAnsi" w:cstheme="minorHAnsi"/>
                 <w:color w:val="222222"/>
                 <w:shd w:val="clear" w:color="auto" w:fill="FFFFFF"/>
                 <w:rtl/>
@@ -8233,8 +8233,6 @@
                 <w:rFonts w:asciiTheme="minorHAnsi" w:hAnsiTheme="minorHAnsi" w:cstheme="minorHAnsi"/>
               </w:rPr>
             </w:pPr>
-            <w:bookmarkStart w:id="0" w:name="_GoBack"/>
-            <w:bookmarkEnd w:id="0"/>
           </w:p>
         </w:tc>
       </w:tr>
@@ -8262,6 +8260,13 @@
                 <w:b/>
               </w:rPr>
             </w:pPr>
+            <w:r>
+              <w:rPr>
+                <w:rFonts w:asciiTheme="minorHAnsi" w:hAnsiTheme="minorHAnsi" w:cstheme="minorHAnsi"/>
+                <w:b/>
+              </w:rPr>
+              <w:t>Sewage</w:t>
+            </w:r>
           </w:p>
         </w:tc>
         <w:tc>
@@ -8282,8 +8287,36 @@
                 <w:rFonts w:asciiTheme="minorHAnsi" w:hAnsiTheme="minorHAnsi" w:cstheme="minorHAnsi"/>
                 <w:color w:val="222222"/>
                 <w:shd w:val="clear" w:color="auto" w:fill="FFFFFF"/>
-              </w:rPr>
-            </w:pPr>
+                <w:rtl/>
+                <w:lang w:bidi="fa-IR"/>
+              </w:rPr>
+            </w:pPr>
+            <w:r>
+              <w:rPr>
+                <w:rFonts w:asciiTheme="minorHAnsi" w:hAnsiTheme="minorHAnsi" w:cstheme="minorHAnsi"/>
+                <w:color w:val="222222"/>
+                <w:shd w:val="clear" w:color="auto" w:fill="FFFFFF"/>
+              </w:rPr>
+              <w:t>waste water and excrement conveyed in sewers</w:t>
+            </w:r>
+            <w:r>
+              <w:rPr>
+                <w:rFonts w:asciiTheme="minorHAnsi" w:hAnsiTheme="minorHAnsi" w:cstheme="minorHAnsi"/>
+                <w:color w:val="222222"/>
+                <w:shd w:val="clear" w:color="auto" w:fill="FFFFFF"/>
+              </w:rPr>
+              <w:t xml:space="preserve">; </w:t>
+            </w:r>
+            <w:r>
+              <w:rPr>
+                <w:rFonts w:asciiTheme="minorHAnsi" w:hAnsiTheme="minorHAnsi" w:cstheme="minorHAnsi" w:hint="cs"/>
+                <w:color w:val="222222"/>
+                <w:shd w:val="clear" w:color="auto" w:fill="FFFFFF"/>
+                <w:rtl/>
+                <w:lang w:bidi="fa-IR"/>
+              </w:rPr>
+              <w:t>فاضلاب شهری</w:t>
+            </w:r>
           </w:p>
         </w:tc>
         <w:tc>
@@ -8305,6 +8338,12 @@
                 <w:rFonts w:asciiTheme="minorHAnsi" w:hAnsiTheme="minorHAnsi" w:cstheme="minorHAnsi"/>
               </w:rPr>
             </w:pPr>
+            <w:r>
+              <w:rPr>
+                <w:rFonts w:asciiTheme="minorHAnsi" w:hAnsiTheme="minorHAnsi" w:cstheme="minorHAnsi"/>
+              </w:rPr>
+              <w:t>When it rains, the water carries sewage with it into the lake, polluting the water.</w:t>
+            </w:r>
           </w:p>
         </w:tc>
       </w:tr>
@@ -8332,6 +8371,13 @@
                 <w:b/>
               </w:rPr>
             </w:pPr>
+            <w:r>
+              <w:rPr>
+                <w:rFonts w:asciiTheme="minorHAnsi" w:hAnsiTheme="minorHAnsi" w:cstheme="minorHAnsi"/>
+                <w:b/>
+              </w:rPr>
+              <w:t>Filthy</w:t>
+            </w:r>
           </w:p>
         </w:tc>
         <w:tc>
@@ -8352,8 +8398,36 @@
                 <w:rFonts w:asciiTheme="minorHAnsi" w:hAnsiTheme="minorHAnsi" w:cstheme="minorHAnsi"/>
                 <w:color w:val="222222"/>
                 <w:shd w:val="clear" w:color="auto" w:fill="FFFFFF"/>
-              </w:rPr>
-            </w:pPr>
+                <w:rtl/>
+                <w:lang w:bidi="fa-IR"/>
+              </w:rPr>
+            </w:pPr>
+            <w:r>
+              <w:rPr>
+                <w:rFonts w:asciiTheme="minorHAnsi" w:hAnsiTheme="minorHAnsi" w:cstheme="minorHAnsi"/>
+                <w:color w:val="222222"/>
+                <w:shd w:val="clear" w:color="auto" w:fill="FFFFFF"/>
+              </w:rPr>
+              <w:t>Very dirty or unpleasant; disgustingly dirty;</w:t>
+            </w:r>
+            <w:r>
+              <w:rPr>
+                <w:rFonts w:asciiTheme="minorHAnsi" w:hAnsiTheme="minorHAnsi" w:cstheme="minorHAnsi"/>
+                <w:color w:val="222222"/>
+                <w:shd w:val="clear" w:color="auto" w:fill="FFFFFF"/>
+              </w:rPr>
+              <w:t xml:space="preserve"> (ex: filthy mind, filthy rich) </w:t>
+            </w:r>
+            <w:r>
+              <w:rPr>
+                <w:rFonts w:asciiTheme="minorHAnsi" w:hAnsiTheme="minorHAnsi" w:cstheme="minorHAnsi" w:hint="cs"/>
+                <w:color w:val="222222"/>
+                <w:shd w:val="clear" w:color="auto" w:fill="FFFFFF"/>
+                <w:rtl/>
+                <w:lang w:bidi="fa-IR"/>
+              </w:rPr>
+              <w:t>چرک و کثیف</w:t>
+            </w:r>
           </w:p>
         </w:tc>
         <w:tc>
@@ -8375,6 +8449,24 @@
                 <w:rFonts w:asciiTheme="minorHAnsi" w:hAnsiTheme="minorHAnsi" w:cstheme="minorHAnsi"/>
               </w:rPr>
             </w:pPr>
+            <w:r>
+              <w:rPr>
+                <w:rFonts w:asciiTheme="minorHAnsi" w:hAnsiTheme="minorHAnsi" w:cstheme="minorHAnsi"/>
+              </w:rPr>
+              <w:t xml:space="preserve">I don't need to run down my opponent through </w:t>
+            </w:r>
+            <w:r>
+              <w:rPr>
+                <w:rFonts w:asciiTheme="minorHAnsi" w:hAnsiTheme="minorHAnsi" w:cstheme="minorHAnsi"/>
+              </w:rPr>
+              <w:t xml:space="preserve">filthy language in order to win; </w:t>
+            </w:r>
+            <w:r>
+              <w:rPr>
+                <w:rFonts w:asciiTheme="minorHAnsi" w:hAnsiTheme="minorHAnsi" w:cstheme="minorHAnsi"/>
+              </w:rPr>
+              <w:t>Yet already I've thought up at least 145 ways I would insult people if I were filthy rich.</w:t>
+            </w:r>
           </w:p>
         </w:tc>
       </w:tr>
@@ -8402,6 +8494,20 @@
                 <w:b/>
               </w:rPr>
             </w:pPr>
+            <w:r>
+              <w:rPr>
+                <w:rFonts w:asciiTheme="minorHAnsi" w:hAnsiTheme="minorHAnsi" w:cstheme="minorHAnsi"/>
+                <w:b/>
+              </w:rPr>
+              <w:t>Unfazed</w:t>
+            </w:r>
+            <w:r>
+              <w:rPr>
+                <w:rFonts w:asciiTheme="minorHAnsi" w:hAnsiTheme="minorHAnsi" w:cstheme="minorHAnsi"/>
+                <w:b/>
+              </w:rPr>
+              <w:t xml:space="preserve"> by sth</w:t>
+            </w:r>
           </w:p>
         </w:tc>
         <w:tc>
@@ -8424,6 +8530,22 @@
                 <w:shd w:val="clear" w:color="auto" w:fill="FFFFFF"/>
               </w:rPr>
             </w:pPr>
+            <w:r>
+              <w:rPr>
+                <w:rFonts w:asciiTheme="minorHAnsi" w:hAnsiTheme="minorHAnsi" w:cstheme="minorHAnsi"/>
+                <w:color w:val="222222"/>
+                <w:shd w:val="clear" w:color="auto" w:fill="FFFFFF"/>
+              </w:rPr>
+              <w:t>Not surprised or worried;</w:t>
+            </w:r>
+            <w:r>
+              <w:rPr>
+                <w:rFonts w:asciiTheme="minorHAnsi" w:hAnsiTheme="minorHAnsi" w:cstheme="minorHAnsi"/>
+                <w:color w:val="222222"/>
+                <w:shd w:val="clear" w:color="auto" w:fill="FFFFFF"/>
+              </w:rPr>
+              <w:t xml:space="preserve"> calm</w:t>
+            </w:r>
           </w:p>
         </w:tc>
         <w:tc>
@@ -8445,6 +8567,26 @@
                 <w:rFonts w:asciiTheme="minorHAnsi" w:hAnsiTheme="minorHAnsi" w:cstheme="minorHAnsi"/>
               </w:rPr>
             </w:pPr>
+            <w:r>
+              <w:rPr>
+                <w:rFonts w:asciiTheme="minorHAnsi" w:hAnsiTheme="minorHAnsi" w:cstheme="minorHAnsi"/>
+              </w:rPr>
+              <w:t>He is </w:t>
+            </w:r>
+            <w:r>
+              <w:rPr>
+                <w:rFonts w:asciiTheme="minorHAnsi" w:hAnsiTheme="minorHAnsi" w:cstheme="minorHAnsi"/>
+                <w:b/>
+                <w:bCs/>
+              </w:rPr>
+              <w:t>unfazed</w:t>
+            </w:r>
+            <w:r>
+              <w:rPr>
+                <w:rFonts w:asciiTheme="minorHAnsi" w:hAnsiTheme="minorHAnsi" w:cstheme="minorHAnsi"/>
+              </w:rPr>
+              <w:t> by the arrival of one of the world's richest men.</w:t>
+            </w:r>
           </w:p>
         </w:tc>
       </w:tr>
@@ -8472,6 +8614,13 @@
                 <w:b/>
               </w:rPr>
             </w:pPr>
+            <w:r>
+              <w:rPr>
+                <w:rFonts w:asciiTheme="minorHAnsi" w:hAnsiTheme="minorHAnsi" w:cstheme="minorHAnsi"/>
+                <w:b/>
+              </w:rPr>
+              <w:t>Teeming with</w:t>
+            </w:r>
           </w:p>
         </w:tc>
         <w:tc>
@@ -8496,6 +8645,79 @@
                 <w:lang w:bidi="fa-IR"/>
               </w:rPr>
             </w:pPr>
+            <w:r>
+              <w:rPr>
+                <w:rFonts w:asciiTheme="minorHAnsi" w:hAnsiTheme="minorHAnsi" w:cstheme="minorHAnsi"/>
+                <w:color w:val="222222"/>
+                <w:shd w:val="clear" w:color="auto" w:fill="FFFFFF"/>
+                <w:lang w:bidi="fa-IR"/>
+              </w:rPr>
+              <w:t>C</w:t>
+            </w:r>
+            <w:r>
+              <w:rPr>
+                <w:rFonts w:asciiTheme="minorHAnsi" w:hAnsiTheme="minorHAnsi" w:cstheme="minorHAnsi"/>
+                <w:color w:val="222222"/>
+                <w:shd w:val="clear" w:color="auto" w:fill="FFFFFF"/>
+                <w:lang w:bidi="fa-IR"/>
+              </w:rPr>
+              <w:t>ontain</w:t>
+            </w:r>
+            <w:r>
+              <w:rPr>
+                <w:rFonts w:asciiTheme="minorHAnsi" w:hAnsiTheme="minorHAnsi" w:cstheme="minorHAnsi"/>
+                <w:color w:val="222222"/>
+                <w:shd w:val="clear" w:color="auto" w:fill="FFFFFF"/>
+                <w:lang w:bidi="fa-IR"/>
+              </w:rPr>
+              <w:t xml:space="preserve"> a large number of</w:t>
+            </w:r>
+            <w:r>
+              <w:rPr>
+                <w:rFonts w:asciiTheme="minorHAnsi" w:hAnsiTheme="minorHAnsi" w:cstheme="minorHAnsi"/>
+                <w:color w:val="222222"/>
+                <w:shd w:val="clear" w:color="auto" w:fill="FFFFFF"/>
+                <w:lang w:bidi="fa-IR"/>
+              </w:rPr>
+              <w:t xml:space="preserve"> (usually living things)</w:t>
+            </w:r>
+            <w:r>
+              <w:rPr>
+                <w:rFonts w:asciiTheme="minorHAnsi" w:hAnsiTheme="minorHAnsi" w:cstheme="minorHAnsi"/>
+                <w:color w:val="222222"/>
+                <w:shd w:val="clear" w:color="auto" w:fill="FFFFFF"/>
+                <w:lang w:bidi="fa-IR"/>
+              </w:rPr>
+              <w:t>;</w:t>
+            </w:r>
+            <w:r>
+              <w:rPr>
+                <w:rFonts w:asciiTheme="minorHAnsi" w:hAnsiTheme="minorHAnsi" w:cstheme="minorHAnsi"/>
+                <w:color w:val="222222"/>
+                <w:shd w:val="clear" w:color="auto" w:fill="FFFFFF"/>
+                <w:lang w:bidi="fa-IR"/>
+              </w:rPr>
+              <w:t xml:space="preserve"> T</w:t>
+            </w:r>
+            <w:r>
+              <w:rPr>
+                <w:rFonts w:asciiTheme="minorHAnsi" w:hAnsiTheme="minorHAnsi" w:cstheme="minorHAnsi"/>
+                <w:color w:val="222222"/>
+                <w:shd w:val="clear" w:color="auto" w:fill="FFFFFF"/>
+                <w:lang w:bidi="fa-IR"/>
+              </w:rPr>
+              <w:t xml:space="preserve">eem (v.) = be full of or warming with; </w:t>
+            </w:r>
+            <w:r>
+              <w:rPr>
+                <w:rFonts w:asciiTheme="minorHAnsi" w:hAnsiTheme="minorHAnsi" w:cstheme="minorHAnsi" w:hint="cs"/>
+                <w:color w:val="222222"/>
+                <w:shd w:val="clear" w:color="auto" w:fill="FFFFFF"/>
+                <w:rtl/>
+                <w:lang w:bidi="fa-IR"/>
+              </w:rPr>
+              <w:t>فراوان بودن</w:t>
+            </w:r>
           </w:p>
         </w:tc>
         <w:tc>
@@ -8517,6 +8739,18 @@
                 <w:rFonts w:asciiTheme="minorHAnsi" w:hAnsiTheme="minorHAnsi" w:cstheme="minorHAnsi"/>
               </w:rPr>
             </w:pPr>
+            <w:r>
+              <w:rPr>
+                <w:rFonts w:asciiTheme="minorHAnsi" w:hAnsiTheme="minorHAnsi" w:cstheme="minorHAnsi"/>
+              </w:rPr>
+              <w:t>Every garden is teeming with wildlife;</w:t>
+            </w:r>
+            <w:r>
+              <w:rPr>
+                <w:rFonts w:asciiTheme="minorHAnsi" w:hAnsiTheme="minorHAnsi" w:cstheme="minorHAnsi"/>
+              </w:rPr>
+              <w:t xml:space="preserve"> Have you been in the shops this afternoon? It was teeming with people.</w:t>
+            </w:r>
           </w:p>
         </w:tc>
       </w:tr>
@@ -8544,6 +8778,13 @@
                 <w:b/>
               </w:rPr>
             </w:pPr>
+            <w:r>
+              <w:rPr>
+                <w:rFonts w:asciiTheme="minorHAnsi" w:hAnsiTheme="minorHAnsi" w:cstheme="minorHAnsi"/>
+                <w:b/>
+              </w:rPr>
+              <w:t>Overpower (v., adj.)</w:t>
+            </w:r>
           </w:p>
         </w:tc>
         <w:tc>
@@ -8560,12 +8801,42 @@
           <w:p>
             <w:pPr>
               <w:spacing w:after="0" w:line="259" w:lineRule="auto"/>
-              <w:rPr>
-                <w:rFonts w:asciiTheme="minorHAnsi" w:hAnsiTheme="minorHAnsi" w:cstheme="minorHAnsi"/>
-                <w:color w:val="222222"/>
-                <w:shd w:val="clear" w:color="auto" w:fill="FFFFFF"/>
-              </w:rPr>
-            </w:pPr>
+              <w:ind w:left="0" w:firstLine="0"/>
+              <w:rPr>
+                <w:rFonts w:asciiTheme="minorHAnsi" w:hAnsiTheme="minorHAnsi" w:cstheme="minorHAnsi"/>
+                <w:color w:val="222222"/>
+                <w:shd w:val="clear" w:color="auto" w:fill="FFFFFF"/>
+                <w:rtl/>
+                <w:lang w:bidi="fa-IR"/>
+              </w:rPr>
+            </w:pPr>
+            <w:r>
+              <w:rPr>
+                <w:rFonts w:asciiTheme="minorHAnsi" w:hAnsiTheme="minorHAnsi" w:cstheme="minorHAnsi"/>
+                <w:color w:val="222222"/>
+                <w:shd w:val="clear" w:color="auto" w:fill="FFFFFF"/>
+              </w:rPr>
+              <w:t>Adj. = extremely strong or intense;</w:t>
+            </w:r>
+            <w:r>
+              <w:rPr>
+                <w:rFonts w:asciiTheme="minorHAnsi" w:hAnsiTheme="minorHAnsi" w:cstheme="minorHAnsi"/>
+                <w:color w:val="222222"/>
+                <w:shd w:val="clear" w:color="auto" w:fill="FFFFFF"/>
+              </w:rPr>
+              <w:br/>
+              <w:t xml:space="preserve">v. = defeat or overcome with superior strength; </w:t>
+            </w:r>
+            <w:r>
+              <w:rPr>
+                <w:rFonts w:asciiTheme="minorHAnsi" w:hAnsiTheme="minorHAnsi" w:cstheme="minorHAnsi" w:hint="cs"/>
+                <w:color w:val="222222"/>
+                <w:shd w:val="clear" w:color="auto" w:fill="FFFFFF"/>
+                <w:rtl/>
+                <w:lang w:bidi="fa-IR"/>
+              </w:rPr>
+              <w:t>فتح و غلبه کردن</w:t>
+            </w:r>
           </w:p>
         </w:tc>
         <w:tc>
@@ -8587,6 +8858,12 @@
                 <w:rFonts w:asciiTheme="minorHAnsi" w:hAnsiTheme="minorHAnsi" w:cstheme="minorHAnsi"/>
               </w:rPr>
             </w:pPr>
+            <w:r>
+              <w:rPr>
+                <w:rFonts w:asciiTheme="minorHAnsi" w:hAnsiTheme="minorHAnsi" w:cstheme="minorHAnsi"/>
+              </w:rPr>
+              <w:t>He is hated for being a rich bully who uses his strength and wealth to overpower those who are weaker and poorer than he is.</w:t>
+            </w:r>
           </w:p>
         </w:tc>
       </w:tr>
@@ -8614,6 +8891,14 @@
                 <w:b/>
               </w:rPr>
             </w:pPr>
+            <w:r>
+              <w:rPr>
+                <w:rFonts w:asciiTheme="minorHAnsi" w:hAnsiTheme="minorHAnsi" w:cstheme="minorHAnsi"/>
+                <w:b/>
+              </w:rPr>
+              <w:lastRenderedPageBreak/>
+              <w:t>Being as cool as a cucumber</w:t>
+            </w:r>
           </w:p>
         </w:tc>
         <w:tc>
@@ -8636,6 +8921,14 @@
                 <w:shd w:val="clear" w:color="auto" w:fill="FFFFFF"/>
               </w:rPr>
             </w:pPr>
+            <w:r>
+              <w:rPr>
+                <w:rFonts w:asciiTheme="minorHAnsi" w:hAnsiTheme="minorHAnsi" w:cstheme="minorHAnsi"/>
+                <w:color w:val="222222"/>
+                <w:shd w:val="clear" w:color="auto" w:fill="FFFFFF"/>
+              </w:rPr>
+              <w:t>If someone is very calm and relaxed, we say they are as cool as a cucumber;</w:t>
+            </w:r>
           </w:p>
         </w:tc>
         <w:tc>
@@ -8684,6 +8977,13 @@
                 <w:b/>
               </w:rPr>
             </w:pPr>
+            <w:r>
+              <w:rPr>
+                <w:rFonts w:asciiTheme="minorHAnsi" w:hAnsiTheme="minorHAnsi" w:cstheme="minorHAnsi"/>
+                <w:b/>
+              </w:rPr>
+              <w:t>Cyborg</w:t>
+            </w:r>
           </w:p>
         </w:tc>
         <w:tc>
@@ -8727,6 +9027,18 @@
                 <w:rFonts w:asciiTheme="minorHAnsi" w:hAnsiTheme="minorHAnsi" w:cstheme="minorHAnsi"/>
               </w:rPr>
             </w:pPr>
+            <w:r>
+              <w:rPr>
+                <w:rFonts w:asciiTheme="minorHAnsi" w:hAnsiTheme="minorHAnsi" w:cstheme="minorHAnsi"/>
+              </w:rPr>
+              <w:t>A</w:t>
+            </w:r>
+            <w:r>
+              <w:rPr>
+                <w:rFonts w:asciiTheme="minorHAnsi" w:hAnsiTheme="minorHAnsi" w:cstheme="minorHAnsi"/>
+              </w:rPr>
+              <w:t xml:space="preserve"> fictional or hypothetical person whose physical abilities are extended beyond normal human limitations by mechanical elements built into the body.</w:t>
+            </w:r>
           </w:p>
         </w:tc>
       </w:tr>
@@ -8754,6 +9066,13 @@
                 <w:b/>
               </w:rPr>
             </w:pPr>
+            <w:r>
+              <w:rPr>
+                <w:rFonts w:asciiTheme="minorHAnsi" w:hAnsiTheme="minorHAnsi" w:cstheme="minorHAnsi"/>
+                <w:b/>
+              </w:rPr>
+              <w:t>Get an insight into</w:t>
+            </w:r>
           </w:p>
         </w:tc>
         <w:tc>
@@ -8797,6 +9116,12 @@
                 <w:rFonts w:asciiTheme="minorHAnsi" w:hAnsiTheme="minorHAnsi" w:cstheme="minorHAnsi"/>
               </w:rPr>
             </w:pPr>
+            <w:r>
+              <w:rPr>
+                <w:rFonts w:asciiTheme="minorHAnsi" w:hAnsiTheme="minorHAnsi" w:cstheme="minorHAnsi"/>
+              </w:rPr>
+              <w:t>Mary’s experience as a holiday rep helped her to get an insight into the minds of young tourists.</w:t>
+            </w:r>
           </w:p>
         </w:tc>
       </w:tr>
@@ -8824,6 +9149,13 @@
                 <w:b/>
               </w:rPr>
             </w:pPr>
+            <w:r>
+              <w:rPr>
+                <w:rFonts w:asciiTheme="minorHAnsi" w:hAnsiTheme="minorHAnsi" w:cstheme="minorHAnsi"/>
+                <w:b/>
+              </w:rPr>
+              <w:t>Rep</w:t>
+            </w:r>
           </w:p>
         </w:tc>
         <w:tc>
@@ -8846,6 +9178,22 @@
                 <w:shd w:val="clear" w:color="auto" w:fill="FFFFFF"/>
               </w:rPr>
             </w:pPr>
+            <w:r>
+              <w:rPr>
+                <w:rFonts w:asciiTheme="minorHAnsi" w:hAnsiTheme="minorHAnsi" w:cstheme="minorHAnsi"/>
+                <w:color w:val="222222"/>
+                <w:shd w:val="clear" w:color="auto" w:fill="FFFFFF"/>
+              </w:rPr>
+              <w:t>A</w:t>
+            </w:r>
+            <w:r>
+              <w:rPr>
+                <w:rFonts w:asciiTheme="minorHAnsi" w:hAnsiTheme="minorHAnsi" w:cstheme="minorHAnsi"/>
+                <w:color w:val="222222"/>
+                <w:shd w:val="clear" w:color="auto" w:fill="FFFFFF"/>
+              </w:rPr>
+              <w:t>ct as a sales representative for a company or product.</w:t>
+            </w:r>
           </w:p>
         </w:tc>
         <w:tc>
@@ -8867,6 +9215,26 @@
                 <w:rFonts w:asciiTheme="minorHAnsi" w:hAnsiTheme="minorHAnsi" w:cstheme="minorHAnsi"/>
               </w:rPr>
             </w:pPr>
+            <w:r>
+              <w:rPr>
+                <w:rFonts w:asciiTheme="minorHAnsi" w:hAnsiTheme="minorHAnsi" w:cstheme="minorHAnsi"/>
+              </w:rPr>
+              <w:t>Then we called our </w:t>
+            </w:r>
+            <w:r>
+              <w:rPr>
+                <w:rFonts w:asciiTheme="minorHAnsi" w:hAnsiTheme="minorHAnsi" w:cstheme="minorHAnsi"/>
+                <w:b/>
+                <w:bCs/>
+              </w:rPr>
+              <w:t>rep</w:t>
+            </w:r>
+            <w:r>
+              <w:rPr>
+                <w:rFonts w:asciiTheme="minorHAnsi" w:hAnsiTheme="minorHAnsi" w:cstheme="minorHAnsi"/>
+              </w:rPr>
+              <w:t> in the tower to tell him our situation.</w:t>
+            </w:r>
           </w:p>
         </w:tc>
       </w:tr>
@@ -8894,6 +9262,13 @@
                 <w:b/>
               </w:rPr>
             </w:pPr>
+            <w:r>
+              <w:rPr>
+                <w:rFonts w:asciiTheme="minorHAnsi" w:hAnsiTheme="minorHAnsi" w:cstheme="minorHAnsi"/>
+                <w:b/>
+              </w:rPr>
+              <w:t>Question (v.)</w:t>
+            </w:r>
           </w:p>
         </w:tc>
         <w:tc>
@@ -8916,6 +9291,14 @@
                 <w:shd w:val="clear" w:color="auto" w:fill="FFFFFF"/>
               </w:rPr>
             </w:pPr>
+            <w:r>
+              <w:rPr>
+                <w:rFonts w:asciiTheme="minorHAnsi" w:hAnsiTheme="minorHAnsi" w:cstheme="minorHAnsi"/>
+                <w:color w:val="222222"/>
+                <w:shd w:val="clear" w:color="auto" w:fill="FFFFFF"/>
+              </w:rPr>
+              <w:t>Express doubts about;</w:t>
+            </w:r>
           </w:p>
         </w:tc>
         <w:tc>
@@ -8937,6 +9320,12 @@
                 <w:rFonts w:asciiTheme="minorHAnsi" w:hAnsiTheme="minorHAnsi" w:cstheme="minorHAnsi"/>
               </w:rPr>
             </w:pPr>
+            <w:r>
+              <w:rPr>
+                <w:rFonts w:asciiTheme="minorHAnsi" w:hAnsiTheme="minorHAnsi" w:cstheme="minorHAnsi"/>
+              </w:rPr>
+              <w:t>The football coach questioned the commitment of his players after he spotted them partying and drinking heavily at a nightclub in town.</w:t>
+            </w:r>
           </w:p>
         </w:tc>
       </w:tr>
@@ -8964,6 +9353,13 @@
                 <w:b/>
               </w:rPr>
             </w:pPr>
+            <w:r>
+              <w:rPr>
+                <w:rFonts w:asciiTheme="minorHAnsi" w:hAnsiTheme="minorHAnsi" w:cstheme="minorHAnsi"/>
+                <w:b/>
+              </w:rPr>
+              <w:t>Has the looks</w:t>
+            </w:r>
           </w:p>
         </w:tc>
         <w:tc>
@@ -8986,6 +9382,14 @@
                 <w:shd w:val="clear" w:color="auto" w:fill="FFFFFF"/>
               </w:rPr>
             </w:pPr>
+            <w:r>
+              <w:rPr>
+                <w:rFonts w:asciiTheme="minorHAnsi" w:hAnsiTheme="minorHAnsi" w:cstheme="minorHAnsi"/>
+                <w:color w:val="222222"/>
+                <w:shd w:val="clear" w:color="auto" w:fill="FFFFFF"/>
+              </w:rPr>
+              <w:t>Appears intelligent and/or handsome;</w:t>
+            </w:r>
           </w:p>
         </w:tc>
         <w:tc>
@@ -9007,6 +9411,12 @@
                 <w:rFonts w:asciiTheme="minorHAnsi" w:hAnsiTheme="minorHAnsi" w:cstheme="minorHAnsi"/>
               </w:rPr>
             </w:pPr>
+            <w:r>
+              <w:rPr>
+                <w:rFonts w:asciiTheme="minorHAnsi" w:hAnsiTheme="minorHAnsi" w:cstheme="minorHAnsi"/>
+              </w:rPr>
+              <w:t>He’s called Darcy – a wealthy man who has the looks;</w:t>
+            </w:r>
           </w:p>
         </w:tc>
       </w:tr>
@@ -9034,6 +9444,13 @@
                 <w:b/>
               </w:rPr>
             </w:pPr>
+            <w:r>
+              <w:rPr>
+                <w:rFonts w:asciiTheme="minorHAnsi" w:hAnsiTheme="minorHAnsi" w:cstheme="minorHAnsi"/>
+                <w:b/>
+              </w:rPr>
+              <w:t>Has the look of</w:t>
+            </w:r>
           </w:p>
         </w:tc>
         <w:tc>
@@ -9056,6 +9473,14 @@
                 <w:shd w:val="clear" w:color="auto" w:fill="FFFFFF"/>
               </w:rPr>
             </w:pPr>
+            <w:r>
+              <w:rPr>
+                <w:rFonts w:asciiTheme="minorHAnsi" w:hAnsiTheme="minorHAnsi" w:cstheme="minorHAnsi"/>
+                <w:color w:val="222222"/>
+                <w:shd w:val="clear" w:color="auto" w:fill="FFFFFF"/>
+              </w:rPr>
+              <w:t>Has the appearance of;</w:t>
+            </w:r>
           </w:p>
         </w:tc>
         <w:tc>
@@ -9077,6 +9502,12 @@
                 <w:rFonts w:asciiTheme="minorHAnsi" w:hAnsiTheme="minorHAnsi" w:cstheme="minorHAnsi"/>
               </w:rPr>
             </w:pPr>
+            <w:r>
+              <w:rPr>
+                <w:rFonts w:asciiTheme="minorHAnsi" w:hAnsiTheme="minorHAnsi" w:cstheme="minorHAnsi"/>
+              </w:rPr>
+              <w:t>He has the look of someone very important;</w:t>
+            </w:r>
           </w:p>
         </w:tc>
       </w:tr>
@@ -9104,6 +9535,13 @@
                 <w:b/>
               </w:rPr>
             </w:pPr>
+            <w:r>
+              <w:rPr>
+                <w:rFonts w:asciiTheme="minorHAnsi" w:hAnsiTheme="minorHAnsi" w:cstheme="minorHAnsi"/>
+                <w:b/>
+              </w:rPr>
+              <w:t>Contempt</w:t>
+            </w:r>
           </w:p>
         </w:tc>
         <w:tc>
@@ -9124,8 +9562,28 @@
                 <w:rFonts w:asciiTheme="minorHAnsi" w:hAnsiTheme="minorHAnsi" w:cstheme="minorHAnsi"/>
                 <w:color w:val="222222"/>
                 <w:shd w:val="clear" w:color="auto" w:fill="FFFFFF"/>
-              </w:rPr>
-            </w:pPr>
+                <w:rtl/>
+                <w:lang w:bidi="fa-IR"/>
+              </w:rPr>
+            </w:pPr>
+            <w:r>
+              <w:rPr>
+                <w:rFonts w:asciiTheme="minorHAnsi" w:hAnsiTheme="minorHAnsi" w:cstheme="minorHAnsi"/>
+                <w:color w:val="222222"/>
+                <w:shd w:val="clear" w:color="auto" w:fill="FFFFFF"/>
+              </w:rPr>
+              <w:t xml:space="preserve">Humiliation; scorn; disdain; </w:t>
+            </w:r>
+            <w:r>
+              <w:rPr>
+                <w:rFonts w:asciiTheme="minorHAnsi" w:hAnsiTheme="minorHAnsi" w:cstheme="minorHAnsi" w:hint="cs"/>
+                <w:color w:val="222222"/>
+                <w:shd w:val="clear" w:color="auto" w:fill="FFFFFF"/>
+                <w:rtl/>
+                <w:lang w:bidi="fa-IR"/>
+              </w:rPr>
+              <w:t>تحقیر و اهانت</w:t>
+            </w:r>
           </w:p>
         </w:tc>
         <w:tc>
@@ -9147,6 +9605,44 @@
                 <w:rFonts w:asciiTheme="minorHAnsi" w:hAnsiTheme="minorHAnsi" w:cstheme="minorHAnsi"/>
               </w:rPr>
             </w:pPr>
+            <w:r>
+              <w:rPr>
+                <w:rFonts w:asciiTheme="minorHAnsi" w:hAnsiTheme="minorHAnsi" w:cstheme="minorHAnsi"/>
+              </w:rPr>
+              <w:t>H</w:t>
+            </w:r>
+            <w:r>
+              <w:rPr>
+                <w:rFonts w:asciiTheme="minorHAnsi" w:hAnsiTheme="minorHAnsi" w:cstheme="minorHAnsi"/>
+              </w:rPr>
+              <w:t>e showed his contempt for his job by doing it very badly</w:t>
+            </w:r>
+            <w:r>
+              <w:rPr>
+                <w:rFonts w:asciiTheme="minorHAnsi" w:hAnsiTheme="minorHAnsi" w:cstheme="minorHAnsi"/>
+              </w:rPr>
+              <w:t xml:space="preserve">; </w:t>
+            </w:r>
+            <w:r>
+              <w:rPr>
+                <w:rFonts w:asciiTheme="minorHAnsi" w:hAnsiTheme="minorHAnsi" w:cstheme="minorHAnsi"/>
+              </w:rPr>
+              <w:t>They have bad manners, </w:t>
+            </w:r>
+            <w:r>
+              <w:rPr>
+                <w:rFonts w:asciiTheme="minorHAnsi" w:hAnsiTheme="minorHAnsi" w:cstheme="minorHAnsi"/>
+                <w:b/>
+                <w:bCs/>
+              </w:rPr>
+              <w:t>contempt</w:t>
+            </w:r>
+            <w:r>
+              <w:rPr>
+                <w:rFonts w:asciiTheme="minorHAnsi" w:hAnsiTheme="minorHAnsi" w:cstheme="minorHAnsi"/>
+              </w:rPr>
+              <w:t> for authority and no respect for older people.</w:t>
+            </w:r>
           </w:p>
         </w:tc>
       </w:tr>
@@ -9174,6 +9670,13 @@
                 <w:b/>
               </w:rPr>
             </w:pPr>
+            <w:r>
+              <w:rPr>
+                <w:rFonts w:asciiTheme="minorHAnsi" w:hAnsiTheme="minorHAnsi" w:cstheme="minorHAnsi"/>
+                <w:b/>
+              </w:rPr>
+              <w:t>Looks as if</w:t>
+            </w:r>
           </w:p>
         </w:tc>
         <w:tc>
@@ -9196,6 +9699,14 @@
                 <w:shd w:val="clear" w:color="auto" w:fill="FFFFFF"/>
               </w:rPr>
             </w:pPr>
+            <w:r>
+              <w:rPr>
+                <w:rFonts w:asciiTheme="minorHAnsi" w:hAnsiTheme="minorHAnsi" w:cstheme="minorHAnsi"/>
+                <w:color w:val="222222"/>
+                <w:shd w:val="clear" w:color="auto" w:fill="FFFFFF"/>
+              </w:rPr>
+              <w:t>Appears to be</w:t>
+            </w:r>
           </w:p>
         </w:tc>
         <w:tc>
@@ -9217,6 +9728,12 @@
                 <w:rFonts w:asciiTheme="minorHAnsi" w:hAnsiTheme="minorHAnsi" w:cstheme="minorHAnsi"/>
               </w:rPr>
             </w:pPr>
+            <w:r>
+              <w:rPr>
+                <w:rFonts w:asciiTheme="minorHAnsi" w:hAnsiTheme="minorHAnsi" w:cstheme="minorHAnsi"/>
+              </w:rPr>
+              <w:t>It looks as if he still has the hots for Elizabeth because he asks her to marry him.</w:t>
+            </w:r>
           </w:p>
         </w:tc>
       </w:tr>
@@ -9244,6 +9761,13 @@
                 <w:b/>
               </w:rPr>
             </w:pPr>
+            <w:r>
+              <w:rPr>
+                <w:rFonts w:asciiTheme="minorHAnsi" w:hAnsiTheme="minorHAnsi" w:cstheme="minorHAnsi"/>
+                <w:b/>
+              </w:rPr>
+              <w:t>Look for sth</w:t>
+            </w:r>
           </w:p>
         </w:tc>
         <w:tc>
@@ -9268,6 +9792,15 @@
                 <w:lang w:bidi="fa-IR"/>
               </w:rPr>
             </w:pPr>
+            <w:r>
+              <w:rPr>
+                <w:rFonts w:asciiTheme="minorHAnsi" w:hAnsiTheme="minorHAnsi" w:cstheme="minorHAnsi"/>
+                <w:color w:val="222222"/>
+                <w:shd w:val="clear" w:color="auto" w:fill="FFFFFF"/>
+                <w:lang w:bidi="fa-IR"/>
+              </w:rPr>
+              <w:t>Try to find sth</w:t>
+            </w:r>
           </w:p>
         </w:tc>
         <w:tc>
@@ -9290,6 +9823,13 @@
                 <w:lang w:bidi="fa-IR"/>
               </w:rPr>
             </w:pPr>
+            <w:r>
+              <w:rPr>
+                <w:rFonts w:asciiTheme="minorHAnsi" w:hAnsiTheme="minorHAnsi" w:cstheme="minorHAnsi"/>
+                <w:lang w:bidi="fa-IR"/>
+              </w:rPr>
+              <w:t>Her mother is looking for a good man to marry her;</w:t>
+            </w:r>
           </w:p>
         </w:tc>
       </w:tr>
@@ -9317,6 +9857,13 @@
                 <w:b/>
               </w:rPr>
             </w:pPr>
+            <w:r>
+              <w:rPr>
+                <w:rFonts w:asciiTheme="minorHAnsi" w:hAnsiTheme="minorHAnsi" w:cstheme="minorHAnsi"/>
+                <w:b/>
+              </w:rPr>
+              <w:t>Looks on</w:t>
+            </w:r>
           </w:p>
         </w:tc>
         <w:tc>
@@ -9339,6 +9886,14 @@
                 <w:shd w:val="clear" w:color="auto" w:fill="FFFFFF"/>
               </w:rPr>
             </w:pPr>
+            <w:r>
+              <w:rPr>
+                <w:rFonts w:asciiTheme="minorHAnsi" w:hAnsiTheme="minorHAnsi" w:cstheme="minorHAnsi"/>
+                <w:color w:val="222222"/>
+                <w:shd w:val="clear" w:color="auto" w:fill="FFFFFF"/>
+              </w:rPr>
+              <w:t>Has a particular opinion</w:t>
+            </w:r>
           </w:p>
         </w:tc>
         <w:tc>
@@ -9361,6 +9916,13 @@
                 <w:lang w:bidi="fa-IR"/>
               </w:rPr>
             </w:pPr>
+            <w:r>
+              <w:rPr>
+                <w:rFonts w:asciiTheme="minorHAnsi" w:hAnsiTheme="minorHAnsi" w:cstheme="minorHAnsi"/>
+                <w:lang w:bidi="fa-IR"/>
+              </w:rPr>
+              <w:t xml:space="preserve">He looks on someone from a lower status in society with contempt. </w:t>
+            </w:r>
           </w:p>
         </w:tc>
       </w:tr>
@@ -9388,6 +9950,13 @@
                 <w:b/>
               </w:rPr>
             </w:pPr>
+            <w:r>
+              <w:rPr>
+                <w:rFonts w:asciiTheme="minorHAnsi" w:hAnsiTheme="minorHAnsi" w:cstheme="minorHAnsi"/>
+                <w:b/>
+              </w:rPr>
+              <w:t>Looks like</w:t>
+            </w:r>
           </w:p>
         </w:tc>
         <w:tc>
@@ -9410,6 +9979,14 @@
                 <w:shd w:val="clear" w:color="auto" w:fill="FFFFFF"/>
               </w:rPr>
             </w:pPr>
+            <w:r>
+              <w:rPr>
+                <w:rFonts w:asciiTheme="minorHAnsi" w:hAnsiTheme="minorHAnsi" w:cstheme="minorHAnsi"/>
+                <w:color w:val="222222"/>
+                <w:shd w:val="clear" w:color="auto" w:fill="FFFFFF"/>
+              </w:rPr>
+              <w:t>Seems</w:t>
+            </w:r>
           </w:p>
         </w:tc>
         <w:tc>
@@ -9432,6 +10009,13 @@
                 <w:lang w:bidi="fa-IR"/>
               </w:rPr>
             </w:pPr>
+            <w:r>
+              <w:rPr>
+                <w:rFonts w:asciiTheme="minorHAnsi" w:hAnsiTheme="minorHAnsi" w:cstheme="minorHAnsi"/>
+                <w:lang w:bidi="fa-IR"/>
+              </w:rPr>
+              <w:t>It looks like he’s someone who is best to avoid.</w:t>
+            </w:r>
           </w:p>
         </w:tc>
       </w:tr>
@@ -9459,6 +10043,13 @@
                 <w:b/>
               </w:rPr>
             </w:pPr>
+            <w:r>
+              <w:rPr>
+                <w:rFonts w:asciiTheme="minorHAnsi" w:hAnsiTheme="minorHAnsi" w:cstheme="minorHAnsi"/>
+                <w:b/>
+              </w:rPr>
+              <w:t>Look to</w:t>
+            </w:r>
           </w:p>
         </w:tc>
         <w:tc>
@@ -9481,6 +10072,14 @@
                 <w:shd w:val="clear" w:color="auto" w:fill="FFFFFF"/>
               </w:rPr>
             </w:pPr>
+            <w:r>
+              <w:rPr>
+                <w:rFonts w:asciiTheme="minorHAnsi" w:hAnsiTheme="minorHAnsi" w:cstheme="minorHAnsi"/>
+                <w:color w:val="222222"/>
+                <w:shd w:val="clear" w:color="auto" w:fill="FFFFFF"/>
+              </w:rPr>
+              <w:t>Plan to</w:t>
+            </w:r>
           </w:p>
         </w:tc>
         <w:tc>
@@ -9503,6 +10102,13 @@
                 <w:lang w:bidi="fa-IR"/>
               </w:rPr>
             </w:pPr>
+            <w:r>
+              <w:rPr>
+                <w:rFonts w:asciiTheme="minorHAnsi" w:hAnsiTheme="minorHAnsi" w:cstheme="minorHAnsi"/>
+                <w:lang w:bidi="fa-IR"/>
+              </w:rPr>
+              <w:t>He was looking to marry her;</w:t>
+            </w:r>
           </w:p>
         </w:tc>
       </w:tr>
@@ -9530,6 +10136,13 @@
                 <w:b/>
               </w:rPr>
             </w:pPr>
+            <w:r>
+              <w:rPr>
+                <w:rFonts w:asciiTheme="minorHAnsi" w:hAnsiTheme="minorHAnsi" w:cstheme="minorHAnsi"/>
+                <w:b/>
+              </w:rPr>
+              <w:t>Look over</w:t>
+            </w:r>
           </w:p>
         </w:tc>
         <w:tc>
@@ -9552,6 +10165,14 @@
                 <w:shd w:val="clear" w:color="auto" w:fill="FFFFFF"/>
               </w:rPr>
             </w:pPr>
+            <w:r>
+              <w:rPr>
+                <w:rFonts w:asciiTheme="minorHAnsi" w:hAnsiTheme="minorHAnsi" w:cstheme="minorHAnsi"/>
+                <w:color w:val="222222"/>
+                <w:shd w:val="clear" w:color="auto" w:fill="FFFFFF"/>
+              </w:rPr>
+              <w:t>Read</w:t>
+            </w:r>
           </w:p>
         </w:tc>
         <w:tc>
@@ -9574,6 +10195,13 @@
                 <w:lang w:bidi="fa-IR"/>
               </w:rPr>
             </w:pPr>
+            <w:r>
+              <w:rPr>
+                <w:rFonts w:asciiTheme="minorHAnsi" w:hAnsiTheme="minorHAnsi" w:cstheme="minorHAnsi"/>
+                <w:lang w:bidi="fa-IR"/>
+              </w:rPr>
+              <w:t>She looks over his letter and realizes how stupid she has been to have judged him so badly;</w:t>
+            </w:r>
           </w:p>
         </w:tc>
       </w:tr>
@@ -9601,6 +10229,13 @@
                 <w:b/>
               </w:rPr>
             </w:pPr>
+            <w:r>
+              <w:rPr>
+                <w:rFonts w:asciiTheme="minorHAnsi" w:hAnsiTheme="minorHAnsi" w:cstheme="minorHAnsi"/>
+                <w:b/>
+              </w:rPr>
+              <w:t>Look down on</w:t>
+            </w:r>
           </w:p>
         </w:tc>
         <w:tc>
@@ -9623,6 +10258,14 @@
                 <w:shd w:val="clear" w:color="auto" w:fill="FFFFFF"/>
               </w:rPr>
             </w:pPr>
+            <w:r>
+              <w:rPr>
+                <w:rFonts w:asciiTheme="minorHAnsi" w:hAnsiTheme="minorHAnsi" w:cstheme="minorHAnsi"/>
+                <w:color w:val="222222"/>
+                <w:shd w:val="clear" w:color="auto" w:fill="FFFFFF"/>
+              </w:rPr>
+              <w:t>Believe that someone is less important than you;</w:t>
+            </w:r>
           </w:p>
         </w:tc>
         <w:tc>
@@ -9645,6 +10288,29 @@
                 <w:lang w:bidi="fa-IR"/>
               </w:rPr>
             </w:pPr>
+            <w:r>
+              <w:rPr>
+                <w:rFonts w:asciiTheme="minorHAnsi" w:hAnsiTheme="minorHAnsi" w:cstheme="minorHAnsi"/>
+                <w:lang w:bidi="fa-IR"/>
+              </w:rPr>
+              <w:t>He is very polite and charming this time, and he doesn't appear to </w:t>
+            </w:r>
+            <w:r>
+              <w:rPr>
+                <w:rFonts w:asciiTheme="minorHAnsi" w:hAnsiTheme="minorHAnsi" w:cstheme="minorHAnsi"/>
+                <w:b/>
+                <w:bCs/>
+                <w:lang w:bidi="fa-IR"/>
+              </w:rPr>
+              <w:t>look down on</w:t>
+            </w:r>
+            <w:r>
+              <w:rPr>
+                <w:rFonts w:asciiTheme="minorHAnsi" w:hAnsiTheme="minorHAnsi" w:cstheme="minorHAnsi"/>
+                <w:lang w:bidi="fa-IR"/>
+              </w:rPr>
+              <w:t> her.</w:t>
+            </w:r>
           </w:p>
         </w:tc>
       </w:tr>
@@ -9672,6 +10338,14 @@
                 <w:b/>
               </w:rPr>
             </w:pPr>
+            <w:r>
+              <w:rPr>
+                <w:rFonts w:asciiTheme="minorHAnsi" w:hAnsiTheme="minorHAnsi" w:cstheme="minorHAnsi"/>
+                <w:b/>
+              </w:rPr>
+              <w:lastRenderedPageBreak/>
+              <w:t>Look up</w:t>
+            </w:r>
           </w:p>
         </w:tc>
         <w:tc>
@@ -9694,6 +10368,14 @@
                 <w:shd w:val="clear" w:color="auto" w:fill="FFFFFF"/>
               </w:rPr>
             </w:pPr>
+            <w:r>
+              <w:rPr>
+                <w:rFonts w:asciiTheme="minorHAnsi" w:hAnsiTheme="minorHAnsi" w:cstheme="minorHAnsi"/>
+                <w:color w:val="222222"/>
+                <w:shd w:val="clear" w:color="auto" w:fill="FFFFFF"/>
+              </w:rPr>
+              <w:t>Improve</w:t>
+            </w:r>
           </w:p>
         </w:tc>
         <w:tc>
@@ -9716,6 +10398,29 @@
                 <w:lang w:bidi="fa-IR"/>
               </w:rPr>
             </w:pPr>
+            <w:r>
+              <w:rPr>
+                <w:rFonts w:asciiTheme="minorHAnsi" w:hAnsiTheme="minorHAnsi" w:cstheme="minorHAnsi"/>
+                <w:lang w:bidi="fa-IR"/>
+              </w:rPr>
+              <w:t>But a little later things start to</w:t>
+            </w:r>
+            <w:r>
+              <w:rPr>
+                <w:rFonts w:asciiTheme="minorHAnsi" w:hAnsiTheme="minorHAnsi" w:cstheme="minorHAnsi"/>
+                <w:b/>
+                <w:bCs/>
+                <w:lang w:bidi="fa-IR"/>
+              </w:rPr>
+              <w:t> look up</w:t>
+            </w:r>
+            <w:r>
+              <w:rPr>
+                <w:rFonts w:asciiTheme="minorHAnsi" w:hAnsiTheme="minorHAnsi" w:cstheme="minorHAnsi"/>
+                <w:lang w:bidi="fa-IR"/>
+              </w:rPr>
+              <w:t>.</w:t>
+            </w:r>
           </w:p>
         </w:tc>
       </w:tr>
@@ -9743,6 +10448,13 @@
                 <w:b/>
               </w:rPr>
             </w:pPr>
+            <w:r>
+              <w:rPr>
+                <w:rFonts w:asciiTheme="minorHAnsi" w:hAnsiTheme="minorHAnsi" w:cstheme="minorHAnsi"/>
+                <w:b/>
+              </w:rPr>
+              <w:t>Look forward to</w:t>
+            </w:r>
           </w:p>
         </w:tc>
         <w:tc>
@@ -9765,6 +10477,14 @@
                 <w:shd w:val="clear" w:color="auto" w:fill="FFFFFF"/>
               </w:rPr>
             </w:pPr>
+            <w:r>
+              <w:rPr>
+                <w:rFonts w:asciiTheme="minorHAnsi" w:hAnsiTheme="minorHAnsi" w:cstheme="minorHAnsi"/>
+                <w:color w:val="222222"/>
+                <w:shd w:val="clear" w:color="auto" w:fill="FFFFFF"/>
+              </w:rPr>
+              <w:t>Be excited and happy about a future event;</w:t>
+            </w:r>
           </w:p>
         </w:tc>
         <w:tc>
@@ -9787,6 +10507,29 @@
                 <w:lang w:bidi="fa-IR"/>
               </w:rPr>
             </w:pPr>
+            <w:r>
+              <w:rPr>
+                <w:rFonts w:asciiTheme="minorHAnsi" w:hAnsiTheme="minorHAnsi" w:cstheme="minorHAnsi"/>
+                <w:lang w:bidi="fa-IR"/>
+              </w:rPr>
+              <w:t>They have a wonderful wedding and </w:t>
+            </w:r>
+            <w:r>
+              <w:rPr>
+                <w:rFonts w:asciiTheme="minorHAnsi" w:hAnsiTheme="minorHAnsi" w:cstheme="minorHAnsi"/>
+                <w:b/>
+                <w:bCs/>
+                <w:lang w:bidi="fa-IR"/>
+              </w:rPr>
+              <w:t>look forward to</w:t>
+            </w:r>
+            <w:r>
+              <w:rPr>
+                <w:rFonts w:asciiTheme="minorHAnsi" w:hAnsiTheme="minorHAnsi" w:cstheme="minorHAnsi"/>
+                <w:lang w:bidi="fa-IR"/>
+              </w:rPr>
+              <w:t> a happy life together.</w:t>
+            </w:r>
           </w:p>
         </w:tc>
       </w:tr>
@@ -9814,6 +10557,13 @@
                 <w:b/>
               </w:rPr>
             </w:pPr>
+            <w:r>
+              <w:rPr>
+                <w:rFonts w:asciiTheme="minorHAnsi" w:hAnsiTheme="minorHAnsi" w:cstheme="minorHAnsi"/>
+                <w:b/>
+              </w:rPr>
+              <w:t>So as (not) to be</w:t>
+            </w:r>
           </w:p>
         </w:tc>
         <w:tc>
@@ -9836,6 +10586,31 @@
                 <w:shd w:val="clear" w:color="auto" w:fill="FFFFFF"/>
               </w:rPr>
             </w:pPr>
+            <w:r>
+              <w:rPr>
+                <w:rFonts w:asciiTheme="minorHAnsi" w:hAnsiTheme="minorHAnsi" w:cstheme="minorHAnsi"/>
+                <w:color w:val="222222"/>
+                <w:shd w:val="clear" w:color="auto" w:fill="FFFFFF"/>
+              </w:rPr>
+              <w:t>In order (not) to</w:t>
+            </w:r>
+            <w:r>
+              <w:rPr>
+                <w:rFonts w:asciiTheme="minorHAnsi" w:hAnsiTheme="minorHAnsi" w:cstheme="minorHAnsi"/>
+                <w:color w:val="222222"/>
+                <w:shd w:val="clear" w:color="auto" w:fill="FFFFFF"/>
+              </w:rPr>
+              <w:t>;</w:t>
+            </w:r>
+            <w:r>
+              <w:rPr>
+                <w:rFonts w:asciiTheme="minorHAnsi" w:hAnsiTheme="minorHAnsi" w:cstheme="minorHAnsi"/>
+                <w:color w:val="222222"/>
+                <w:shd w:val="clear" w:color="auto" w:fill="FFFFFF"/>
+              </w:rPr>
+              <w:br/>
+              <w:t>(it’s formal)</w:t>
+            </w:r>
           </w:p>
         </w:tc>
         <w:tc>
@@ -9858,6 +10633,13 @@
                 <w:lang w:bidi="fa-IR"/>
               </w:rPr>
             </w:pPr>
+            <w:r>
+              <w:rPr>
+                <w:rFonts w:asciiTheme="minorHAnsi" w:hAnsiTheme="minorHAnsi" w:cstheme="minorHAnsi"/>
+                <w:lang w:bidi="fa-IR"/>
+              </w:rPr>
+              <w:t>I’ve worked really hard all my life so as not be poor.</w:t>
+            </w:r>
           </w:p>
         </w:tc>
       </w:tr>
@@ -9885,6 +10667,13 @@
                 <w:b/>
               </w:rPr>
             </w:pPr>
+            <w:r>
+              <w:rPr>
+                <w:rFonts w:asciiTheme="minorHAnsi" w:hAnsiTheme="minorHAnsi" w:cstheme="minorHAnsi"/>
+                <w:b/>
+              </w:rPr>
+              <w:t>Hunger strike</w:t>
+            </w:r>
           </w:p>
         </w:tc>
         <w:tc>
@@ -9905,8 +10694,36 @@
                 <w:rFonts w:asciiTheme="minorHAnsi" w:hAnsiTheme="minorHAnsi" w:cstheme="minorHAnsi"/>
                 <w:color w:val="222222"/>
                 <w:shd w:val="clear" w:color="auto" w:fill="FFFFFF"/>
-              </w:rPr>
-            </w:pPr>
+                <w:rtl/>
+                <w:lang w:bidi="fa-IR"/>
+              </w:rPr>
+            </w:pPr>
+            <w:r>
+              <w:rPr>
+                <w:rFonts w:asciiTheme="minorHAnsi" w:hAnsiTheme="minorHAnsi" w:cstheme="minorHAnsi"/>
+                <w:color w:val="222222"/>
+                <w:shd w:val="clear" w:color="auto" w:fill="FFFFFF"/>
+              </w:rPr>
+              <w:t>Time during which someone refuses to eat as a protest</w:t>
+            </w:r>
+            <w:r>
+              <w:rPr>
+                <w:rFonts w:asciiTheme="minorHAnsi" w:hAnsiTheme="minorHAnsi" w:cstheme="minorHAnsi"/>
+                <w:color w:val="222222"/>
+                <w:shd w:val="clear" w:color="auto" w:fill="FFFFFF"/>
+              </w:rPr>
+              <w:t xml:space="preserve">; </w:t>
+            </w:r>
+            <w:r>
+              <w:rPr>
+                <w:rFonts w:asciiTheme="minorHAnsi" w:hAnsiTheme="minorHAnsi" w:cstheme="minorHAnsi" w:hint="cs"/>
+                <w:color w:val="222222"/>
+                <w:shd w:val="clear" w:color="auto" w:fill="FFFFFF"/>
+                <w:rtl/>
+                <w:lang w:bidi="fa-IR"/>
+              </w:rPr>
+              <w:t>اعتصاب غذا</w:t>
+            </w:r>
           </w:p>
         </w:tc>
         <w:tc>
@@ -9929,6 +10746,20 @@
                 <w:lang w:bidi="fa-IR"/>
               </w:rPr>
             </w:pPr>
+            <w:r>
+              <w:rPr>
+                <w:rFonts w:asciiTheme="minorHAnsi" w:hAnsiTheme="minorHAnsi" w:cstheme="minorHAnsi"/>
+                <w:lang w:bidi="fa-IR"/>
+              </w:rPr>
+              <w:t>She is</w:t>
+            </w:r>
+            <w:r>
+              <w:rPr>
+                <w:rFonts w:asciiTheme="minorHAnsi" w:hAnsiTheme="minorHAnsi" w:cstheme="minorHAnsi"/>
+                <w:lang w:bidi="fa-IR"/>
+              </w:rPr>
+              <w:t xml:space="preserve"> ending a 16-year hunger strike, during much of which she's been force-fed in hospital.</w:t>
+            </w:r>
           </w:p>
         </w:tc>
       </w:tr>
@@ -9956,6 +10787,13 @@
                 <w:b/>
               </w:rPr>
             </w:pPr>
+            <w:r>
+              <w:rPr>
+                <w:rFonts w:asciiTheme="minorHAnsi" w:hAnsiTheme="minorHAnsi" w:cstheme="minorHAnsi"/>
+                <w:b/>
+              </w:rPr>
+              <w:t>Unveil</w:t>
+            </w:r>
           </w:p>
         </w:tc>
         <w:tc>
@@ -9976,8 +10814,44 @@
                 <w:rFonts w:asciiTheme="minorHAnsi" w:hAnsiTheme="minorHAnsi" w:cstheme="minorHAnsi"/>
                 <w:color w:val="222222"/>
                 <w:shd w:val="clear" w:color="auto" w:fill="FFFFFF"/>
-              </w:rPr>
-            </w:pPr>
+                <w:rtl/>
+                <w:lang w:bidi="fa-IR"/>
+              </w:rPr>
+            </w:pPr>
+            <w:r>
+              <w:rPr>
+                <w:rFonts w:asciiTheme="minorHAnsi" w:hAnsiTheme="minorHAnsi" w:cstheme="minorHAnsi"/>
+                <w:color w:val="222222"/>
+                <w:shd w:val="clear" w:color="auto" w:fill="FFFFFF"/>
+              </w:rPr>
+              <w:t xml:space="preserve">Make public in a ceremony; </w:t>
+            </w:r>
+            <w:r>
+              <w:rPr>
+                <w:rFonts w:asciiTheme="minorHAnsi" w:hAnsiTheme="minorHAnsi" w:cstheme="minorHAnsi"/>
+                <w:color w:val="222222"/>
+                <w:shd w:val="clear" w:color="auto" w:fill="FFFFFF"/>
+              </w:rPr>
+              <w:t>Reveal; display; exhibit;</w:t>
+            </w:r>
+            <w:r>
+              <w:rPr>
+                <w:rFonts w:asciiTheme="minorHAnsi" w:hAnsiTheme="minorHAnsi" w:cstheme="minorHAnsi"/>
+                <w:color w:val="222222"/>
+                <w:shd w:val="clear" w:color="auto" w:fill="FFFFFF"/>
+              </w:rPr>
+              <w:t xml:space="preserve"> </w:t>
+            </w:r>
+            <w:r>
+              <w:rPr>
+                <w:rFonts w:asciiTheme="minorHAnsi" w:hAnsiTheme="minorHAnsi" w:cstheme="minorHAnsi" w:hint="cs"/>
+                <w:color w:val="222222"/>
+                <w:shd w:val="clear" w:color="auto" w:fill="FFFFFF"/>
+                <w:rtl/>
+                <w:lang w:bidi="fa-IR"/>
+              </w:rPr>
+              <w:t>رونمایی</w:t>
+            </w:r>
           </w:p>
         </w:tc>
         <w:tc>
@@ -10000,6 +10874,29 @@
                 <w:lang w:bidi="fa-IR"/>
               </w:rPr>
             </w:pPr>
+            <w:r>
+              <w:rPr>
+                <w:rFonts w:asciiTheme="minorHAnsi" w:hAnsiTheme="minorHAnsi" w:cstheme="minorHAnsi"/>
+                <w:lang w:bidi="fa-IR"/>
+              </w:rPr>
+              <w:t>Unfortunately one sculptor was judged to have failed that test when he </w:t>
+            </w:r>
+            <w:r>
+              <w:rPr>
+                <w:rFonts w:asciiTheme="minorHAnsi" w:hAnsiTheme="minorHAnsi" w:cstheme="minorHAnsi"/>
+                <w:b/>
+                <w:bCs/>
+                <w:lang w:bidi="fa-IR"/>
+              </w:rPr>
+              <w:t>unveiled </w:t>
+            </w:r>
+            <w:r>
+              <w:rPr>
+                <w:rFonts w:asciiTheme="minorHAnsi" w:hAnsiTheme="minorHAnsi" w:cstheme="minorHAnsi"/>
+                <w:lang w:bidi="fa-IR"/>
+              </w:rPr>
+              <w:t>this bronze statue.</w:t>
+            </w:r>
           </w:p>
         </w:tc>
       </w:tr>
@@ -10027,6 +10924,20 @@
                 <w:b/>
               </w:rPr>
             </w:pPr>
+            <w:r>
+              <w:rPr>
+                <w:rFonts w:asciiTheme="minorHAnsi" w:hAnsiTheme="minorHAnsi" w:cstheme="minorHAnsi"/>
+                <w:b/>
+              </w:rPr>
+              <w:t>Outlaw</w:t>
+            </w:r>
+            <w:r>
+              <w:rPr>
+                <w:rFonts w:asciiTheme="minorHAnsi" w:hAnsiTheme="minorHAnsi" w:cstheme="minorHAnsi"/>
+                <w:b/>
+              </w:rPr>
+              <w:t xml:space="preserve"> (n.)</w:t>
+            </w:r>
           </w:p>
         </w:tc>
         <w:tc>
@@ -10049,6 +10960,40 @@
                 <w:shd w:val="clear" w:color="auto" w:fill="FFFFFF"/>
               </w:rPr>
             </w:pPr>
+            <w:r>
+              <w:rPr>
+                <w:rFonts w:asciiTheme="minorHAnsi" w:hAnsiTheme="minorHAnsi" w:cstheme="minorHAnsi"/>
+                <w:color w:val="222222"/>
+                <w:shd w:val="clear" w:color="auto" w:fill="FFFFFF"/>
+              </w:rPr>
+              <w:t>a person who has broken the law, especially one who re</w:t>
+            </w:r>
+            <w:r>
+              <w:rPr>
+                <w:rFonts w:asciiTheme="minorHAnsi" w:hAnsiTheme="minorHAnsi" w:cstheme="minorHAnsi"/>
+                <w:color w:val="222222"/>
+                <w:shd w:val="clear" w:color="auto" w:fill="FFFFFF"/>
+              </w:rPr>
+              <w:t>mains at large or is a fugitive(</w:t>
+            </w:r>
+            <w:r>
+              <w:rPr>
+                <w:rFonts w:asciiTheme="minorHAnsi" w:hAnsiTheme="minorHAnsi" w:cstheme="minorHAnsi" w:hint="cs"/>
+                <w:color w:val="222222"/>
+                <w:shd w:val="clear" w:color="auto" w:fill="FFFFFF"/>
+                <w:rtl/>
+                <w:lang w:bidi="fa-IR"/>
+              </w:rPr>
+              <w:t>فراری</w:t>
+            </w:r>
+            <w:r>
+              <w:rPr>
+                <w:rFonts w:asciiTheme="minorHAnsi" w:hAnsiTheme="minorHAnsi" w:cstheme="minorHAnsi"/>
+                <w:color w:val="222222"/>
+                <w:shd w:val="clear" w:color="auto" w:fill="FFFFFF"/>
+              </w:rPr>
+              <w:t xml:space="preserve">); Rebel; </w:t>
+            </w:r>
           </w:p>
         </w:tc>
         <w:tc>
@@ -10071,6 +11016,27 @@
                 <w:lang w:bidi="fa-IR"/>
               </w:rPr>
             </w:pPr>
+            <w:r>
+              <w:rPr>
+                <w:rFonts w:asciiTheme="minorHAnsi" w:hAnsiTheme="minorHAnsi" w:cstheme="minorHAnsi"/>
+                <w:lang w:bidi="fa-IR"/>
+              </w:rPr>
+              <w:t>Despite what romantic notions your kind has invented we are</w:t>
+            </w:r>
+            <w:r>
+              <w:rPr>
+                <w:rFonts w:asciiTheme="minorHAnsi" w:hAnsiTheme="minorHAnsi" w:cstheme="minorHAnsi"/>
+                <w:lang w:bidi="fa-IR"/>
+              </w:rPr>
+              <w:t xml:space="preserve"> criminals, bandits and outlaws</w:t>
+            </w:r>
+            <w:r>
+              <w:rPr>
+                <w:rFonts w:asciiTheme="minorHAnsi" w:hAnsiTheme="minorHAnsi" w:cstheme="minorHAnsi"/>
+                <w:lang w:bidi="fa-IR"/>
+              </w:rPr>
+              <w:t>.</w:t>
+            </w:r>
           </w:p>
         </w:tc>
       </w:tr>
@@ -10098,6 +11064,13 @@
                 <w:b/>
               </w:rPr>
             </w:pPr>
+            <w:r>
+              <w:rPr>
+                <w:rFonts w:asciiTheme="minorHAnsi" w:hAnsiTheme="minorHAnsi" w:cstheme="minorHAnsi"/>
+                <w:b/>
+              </w:rPr>
+              <w:t>Stand up for</w:t>
+            </w:r>
           </w:p>
         </w:tc>
         <w:tc>
@@ -10120,6 +11093,14 @@
                 <w:shd w:val="clear" w:color="auto" w:fill="FFFFFF"/>
               </w:rPr>
             </w:pPr>
+            <w:r>
+              <w:rPr>
+                <w:rFonts w:asciiTheme="minorHAnsi" w:hAnsiTheme="minorHAnsi" w:cstheme="minorHAnsi"/>
+                <w:color w:val="222222"/>
+                <w:shd w:val="clear" w:color="auto" w:fill="FFFFFF"/>
+              </w:rPr>
+              <w:t>Give support to; defend</w:t>
+            </w:r>
           </w:p>
         </w:tc>
         <w:tc>
@@ -10142,6 +11123,45 @@
                 <w:lang w:bidi="fa-IR"/>
               </w:rPr>
             </w:pPr>
+            <w:r>
+              <w:rPr>
+                <w:rFonts w:asciiTheme="minorHAnsi" w:hAnsiTheme="minorHAnsi" w:cstheme="minorHAnsi"/>
+                <w:lang w:bidi="fa-IR"/>
+              </w:rPr>
+              <w:t>Today's story is a famous legend about a so-called outlaw who likes to </w:t>
+            </w:r>
+            <w:r>
+              <w:rPr>
+                <w:rFonts w:asciiTheme="minorHAnsi" w:hAnsiTheme="minorHAnsi" w:cstheme="minorHAnsi"/>
+                <w:b/>
+                <w:bCs/>
+                <w:lang w:bidi="fa-IR"/>
+              </w:rPr>
+              <w:t>stand up</w:t>
+            </w:r>
+            <w:r>
+              <w:rPr>
+                <w:rFonts w:asciiTheme="minorHAnsi" w:hAnsiTheme="minorHAnsi" w:cstheme="minorHAnsi"/>
+                <w:lang w:bidi="fa-IR"/>
+              </w:rPr>
+              <w:t> </w:t>
+            </w:r>
+            <w:r>
+              <w:rPr>
+                <w:rFonts w:asciiTheme="minorHAnsi" w:hAnsiTheme="minorHAnsi" w:cstheme="minorHAnsi"/>
+                <w:b/>
+                <w:bCs/>
+                <w:lang w:bidi="fa-IR"/>
+              </w:rPr>
+              <w:t>for</w:t>
+            </w:r>
+            <w:r>
+              <w:rPr>
+                <w:rFonts w:asciiTheme="minorHAnsi" w:hAnsiTheme="minorHAnsi" w:cstheme="minorHAnsi"/>
+                <w:lang w:bidi="fa-IR"/>
+              </w:rPr>
+              <w:t> poor people. </w:t>
+            </w:r>
           </w:p>
         </w:tc>
       </w:tr>
@@ -10169,6 +11189,13 @@
                 <w:b/>
               </w:rPr>
             </w:pPr>
+            <w:r>
+              <w:rPr>
+                <w:rFonts w:asciiTheme="minorHAnsi" w:hAnsiTheme="minorHAnsi" w:cstheme="minorHAnsi"/>
+                <w:b/>
+              </w:rPr>
+              <w:t>Don’t stand a chance against</w:t>
+            </w:r>
           </w:p>
         </w:tc>
         <w:tc>
@@ -10191,6 +11218,14 @@
                 <w:shd w:val="clear" w:color="auto" w:fill="FFFFFF"/>
               </w:rPr>
             </w:pPr>
+            <w:r>
+              <w:rPr>
+                <w:rFonts w:asciiTheme="minorHAnsi" w:hAnsiTheme="minorHAnsi" w:cstheme="minorHAnsi"/>
+                <w:color w:val="222222"/>
+                <w:shd w:val="clear" w:color="auto" w:fill="FFFFFF"/>
+              </w:rPr>
+              <w:t>Have little possibility of success;</w:t>
+            </w:r>
           </w:p>
         </w:tc>
         <w:tc>
@@ -10213,6 +11248,45 @@
                 <w:lang w:bidi="fa-IR"/>
               </w:rPr>
             </w:pPr>
+            <w:r>
+              <w:rPr>
+                <w:rFonts w:asciiTheme="minorHAnsi" w:hAnsiTheme="minorHAnsi" w:cstheme="minorHAnsi"/>
+                <w:lang w:bidi="fa-IR"/>
+              </w:rPr>
+              <w:t>A fight breaks out but the Sheriff's men </w:t>
+            </w:r>
+            <w:r>
+              <w:rPr>
+                <w:rFonts w:asciiTheme="minorHAnsi" w:hAnsiTheme="minorHAnsi" w:cstheme="minorHAnsi"/>
+                <w:b/>
+                <w:bCs/>
+                <w:lang w:bidi="fa-IR"/>
+              </w:rPr>
+              <w:t>don't</w:t>
+            </w:r>
+            <w:r>
+              <w:rPr>
+                <w:rFonts w:asciiTheme="minorHAnsi" w:hAnsiTheme="minorHAnsi" w:cstheme="minorHAnsi"/>
+                <w:lang w:bidi="fa-IR"/>
+              </w:rPr>
+              <w:t> </w:t>
+            </w:r>
+            <w:r>
+              <w:rPr>
+                <w:rFonts w:asciiTheme="minorHAnsi" w:hAnsiTheme="minorHAnsi" w:cstheme="minorHAnsi"/>
+                <w:b/>
+                <w:bCs/>
+                <w:lang w:bidi="fa-IR"/>
+              </w:rPr>
+              <w:t>stand a chance</w:t>
+            </w:r>
+            <w:r>
+              <w:rPr>
+                <w:rFonts w:asciiTheme="minorHAnsi" w:hAnsiTheme="minorHAnsi" w:cstheme="minorHAnsi"/>
+                <w:lang w:bidi="fa-IR"/>
+              </w:rPr>
+              <w:t> against the fit and strong Robin.</w:t>
+            </w:r>
           </w:p>
         </w:tc>
       </w:tr>
@@ -10240,6 +11314,13 @@
                 <w:b/>
               </w:rPr>
             </w:pPr>
+            <w:r>
+              <w:rPr>
+                <w:rFonts w:asciiTheme="minorHAnsi" w:hAnsiTheme="minorHAnsi" w:cstheme="minorHAnsi"/>
+                <w:b/>
+              </w:rPr>
+              <w:t>Stand for</w:t>
+            </w:r>
           </w:p>
         </w:tc>
         <w:tc>
@@ -10262,6 +11343,14 @@
                 <w:shd w:val="clear" w:color="auto" w:fill="FFFFFF"/>
               </w:rPr>
             </w:pPr>
+            <w:r>
+              <w:rPr>
+                <w:rFonts w:asciiTheme="minorHAnsi" w:hAnsiTheme="minorHAnsi" w:cstheme="minorHAnsi"/>
+                <w:color w:val="222222"/>
+                <w:shd w:val="clear" w:color="auto" w:fill="FFFFFF"/>
+              </w:rPr>
+              <w:t>Represents an idea or principle;</w:t>
+            </w:r>
           </w:p>
         </w:tc>
         <w:tc>
@@ -10284,6 +11373,29 @@
                 <w:lang w:bidi="fa-IR"/>
               </w:rPr>
             </w:pPr>
+            <w:r>
+              <w:rPr>
+                <w:rFonts w:asciiTheme="minorHAnsi" w:hAnsiTheme="minorHAnsi" w:cstheme="minorHAnsi"/>
+                <w:lang w:bidi="fa-IR"/>
+              </w:rPr>
+              <w:t>He's a good fighter and Robin invites him to join his group of men who together </w:t>
+            </w:r>
+            <w:r>
+              <w:rPr>
+                <w:rFonts w:asciiTheme="minorHAnsi" w:hAnsiTheme="minorHAnsi" w:cstheme="minorHAnsi"/>
+                <w:b/>
+                <w:bCs/>
+                <w:lang w:bidi="fa-IR"/>
+              </w:rPr>
+              <w:t>stand for </w:t>
+            </w:r>
+            <w:r>
+              <w:rPr>
+                <w:rFonts w:asciiTheme="minorHAnsi" w:hAnsiTheme="minorHAnsi" w:cstheme="minorHAnsi"/>
+                <w:lang w:bidi="fa-IR"/>
+              </w:rPr>
+              <w:t>equality and fairness for everyone.</w:t>
+            </w:r>
           </w:p>
         </w:tc>
       </w:tr>
@@ -10311,6 +11423,13 @@
                 <w:b/>
               </w:rPr>
             </w:pPr>
+            <w:r>
+              <w:rPr>
+                <w:rFonts w:asciiTheme="minorHAnsi" w:hAnsiTheme="minorHAnsi" w:cstheme="minorHAnsi"/>
+                <w:b/>
+              </w:rPr>
+              <w:t>Stand to lose</w:t>
+            </w:r>
           </w:p>
         </w:tc>
         <w:tc>
@@ -10333,6 +11452,14 @@
                 <w:shd w:val="clear" w:color="auto" w:fill="FFFFFF"/>
               </w:rPr>
             </w:pPr>
+            <w:r>
+              <w:rPr>
+                <w:rFonts w:asciiTheme="minorHAnsi" w:hAnsiTheme="minorHAnsi" w:cstheme="minorHAnsi"/>
+                <w:color w:val="222222"/>
+                <w:shd w:val="clear" w:color="auto" w:fill="FFFFFF"/>
+              </w:rPr>
+              <w:t>Be in a situation where you may lose an advantage;</w:t>
+            </w:r>
           </w:p>
         </w:tc>
         <w:tc>
@@ -10355,6 +11482,29 @@
                 <w:lang w:bidi="fa-IR"/>
               </w:rPr>
             </w:pPr>
+            <w:r>
+              <w:rPr>
+                <w:rFonts w:asciiTheme="minorHAnsi" w:hAnsiTheme="minorHAnsi" w:cstheme="minorHAnsi"/>
+                <w:lang w:bidi="fa-IR"/>
+              </w:rPr>
+              <w:t>Robin </w:t>
+            </w:r>
+            <w:r>
+              <w:rPr>
+                <w:rFonts w:asciiTheme="minorHAnsi" w:hAnsiTheme="minorHAnsi" w:cstheme="minorHAnsi"/>
+                <w:b/>
+                <w:bCs/>
+                <w:lang w:bidi="fa-IR"/>
+              </w:rPr>
+              <w:t>stands to lose</w:t>
+            </w:r>
+            <w:r>
+              <w:rPr>
+                <w:rFonts w:asciiTheme="minorHAnsi" w:hAnsiTheme="minorHAnsi" w:cstheme="minorHAnsi"/>
+                <w:lang w:bidi="fa-IR"/>
+              </w:rPr>
+              <w:t> his lovely Maid Marian...</w:t>
+            </w:r>
           </w:p>
         </w:tc>
       </w:tr>
@@ -10382,6 +11532,22 @@
                 <w:b/>
               </w:rPr>
             </w:pPr>
+            <w:r>
+              <w:rPr>
+                <w:rFonts w:asciiTheme="minorHAnsi" w:hAnsiTheme="minorHAnsi" w:cstheme="minorHAnsi"/>
+                <w:b/>
+                <w:bCs/>
+              </w:rPr>
+              <w:t>W</w:t>
+            </w:r>
+            <w:r>
+              <w:rPr>
+                <w:rFonts w:asciiTheme="minorHAnsi" w:hAnsiTheme="minorHAnsi" w:cstheme="minorHAnsi"/>
+                <w:b/>
+                <w:bCs/>
+              </w:rPr>
+              <w:t>on't stand for</w:t>
+            </w:r>
           </w:p>
         </w:tc>
         <w:tc>
@@ -10404,6 +11570,14 @@
                 <w:shd w:val="clear" w:color="auto" w:fill="FFFFFF"/>
               </w:rPr>
             </w:pPr>
+            <w:r>
+              <w:rPr>
+                <w:rFonts w:asciiTheme="minorHAnsi" w:hAnsiTheme="minorHAnsi" w:cstheme="minorHAnsi"/>
+                <w:color w:val="222222"/>
+                <w:shd w:val="clear" w:color="auto" w:fill="FFFFFF"/>
+              </w:rPr>
+              <w:t>Refuse to accept or allow a situation.</w:t>
+            </w:r>
           </w:p>
         </w:tc>
         <w:tc>
@@ -10426,6 +11600,29 @@
                 <w:lang w:bidi="fa-IR"/>
               </w:rPr>
             </w:pPr>
+            <w:r>
+              <w:rPr>
+                <w:rFonts w:asciiTheme="minorHAnsi" w:hAnsiTheme="minorHAnsi" w:cstheme="minorHAnsi"/>
+                <w:lang w:bidi="fa-IR"/>
+              </w:rPr>
+              <w:t>Her father suggests to her that it's a good idea but Marian </w:t>
+            </w:r>
+            <w:r>
+              <w:rPr>
+                <w:rFonts w:asciiTheme="minorHAnsi" w:hAnsiTheme="minorHAnsi" w:cstheme="minorHAnsi"/>
+                <w:b/>
+                <w:bCs/>
+                <w:lang w:bidi="fa-IR"/>
+              </w:rPr>
+              <w:t>won't stand for </w:t>
+            </w:r>
+            <w:r>
+              <w:rPr>
+                <w:rFonts w:asciiTheme="minorHAnsi" w:hAnsiTheme="minorHAnsi" w:cstheme="minorHAnsi"/>
+                <w:lang w:bidi="fa-IR"/>
+              </w:rPr>
+              <w:t>it and runs off into the forest to find Robin.</w:t>
+            </w:r>
           </w:p>
         </w:tc>
       </w:tr>
@@ -10453,6 +11650,22 @@
                 <w:b/>
               </w:rPr>
             </w:pPr>
+            <w:r>
+              <w:rPr>
+                <w:rFonts w:asciiTheme="minorHAnsi" w:hAnsiTheme="minorHAnsi" w:cstheme="minorHAnsi"/>
+                <w:b/>
+                <w:bCs/>
+              </w:rPr>
+              <w:t>S</w:t>
+            </w:r>
+            <w:r>
+              <w:rPr>
+                <w:rFonts w:asciiTheme="minorHAnsi" w:hAnsiTheme="minorHAnsi" w:cstheme="minorHAnsi"/>
+                <w:b/>
+                <w:bCs/>
+              </w:rPr>
+              <w:t>tand out</w:t>
+            </w:r>
           </w:p>
         </w:tc>
         <w:tc>
@@ -10475,6 +11688,14 @@
                 <w:shd w:val="clear" w:color="auto" w:fill="FFFFFF"/>
               </w:rPr>
             </w:pPr>
+            <w:r>
+              <w:rPr>
+                <w:rFonts w:asciiTheme="minorHAnsi" w:hAnsiTheme="minorHAnsi" w:cstheme="minorHAnsi"/>
+                <w:color w:val="222222"/>
+                <w:shd w:val="clear" w:color="auto" w:fill="FFFFFF"/>
+              </w:rPr>
+              <w:t>Be noticeably better than other people;</w:t>
+            </w:r>
           </w:p>
         </w:tc>
         <w:tc>
@@ -10497,6 +11718,29 @@
                 <w:lang w:bidi="fa-IR"/>
               </w:rPr>
             </w:pPr>
+            <w:r>
+              <w:rPr>
+                <w:rFonts w:asciiTheme="minorHAnsi" w:hAnsiTheme="minorHAnsi" w:cstheme="minorHAnsi"/>
+                <w:lang w:bidi="fa-IR"/>
+              </w:rPr>
+              <w:t>Her father suggests to her that it's a good idea but Marian </w:t>
+            </w:r>
+            <w:r>
+              <w:rPr>
+                <w:rFonts w:asciiTheme="minorHAnsi" w:hAnsiTheme="minorHAnsi" w:cstheme="minorHAnsi"/>
+                <w:b/>
+                <w:bCs/>
+                <w:lang w:bidi="fa-IR"/>
+              </w:rPr>
+              <w:t>won't stand for </w:t>
+            </w:r>
+            <w:r>
+              <w:rPr>
+                <w:rFonts w:asciiTheme="minorHAnsi" w:hAnsiTheme="minorHAnsi" w:cstheme="minorHAnsi"/>
+                <w:lang w:bidi="fa-IR"/>
+              </w:rPr>
+              <w:t>it and runs off into the forest to find Robin.</w:t>
+            </w:r>
           </w:p>
         </w:tc>
       </w:tr>
@@ -10524,6 +11768,22 @@
                 <w:b/>
               </w:rPr>
             </w:pPr>
+            <w:r>
+              <w:rPr>
+                <w:rFonts w:asciiTheme="minorHAnsi" w:hAnsiTheme="minorHAnsi" w:cstheme="minorHAnsi"/>
+                <w:b/>
+                <w:bCs/>
+              </w:rPr>
+              <w:t>S</w:t>
+            </w:r>
+            <w:r>
+              <w:rPr>
+                <w:rFonts w:asciiTheme="minorHAnsi" w:hAnsiTheme="minorHAnsi" w:cstheme="minorHAnsi"/>
+                <w:b/>
+                <w:bCs/>
+              </w:rPr>
+              <w:t>tands by</w:t>
+            </w:r>
           </w:p>
         </w:tc>
         <w:tc>
@@ -10546,6 +11806,14 @@
                 <w:shd w:val="clear" w:color="auto" w:fill="FFFFFF"/>
               </w:rPr>
             </w:pPr>
+            <w:r>
+              <w:rPr>
+                <w:rFonts w:asciiTheme="minorHAnsi" w:hAnsiTheme="minorHAnsi" w:cstheme="minorHAnsi"/>
+                <w:color w:val="222222"/>
+                <w:shd w:val="clear" w:color="auto" w:fill="FFFFFF"/>
+              </w:rPr>
+              <w:t>Supports someone in a difficult situation;</w:t>
+            </w:r>
           </w:p>
         </w:tc>
         <w:tc>
@@ -10568,6 +11836,29 @@
                 <w:lang w:bidi="fa-IR"/>
               </w:rPr>
             </w:pPr>
+            <w:r>
+              <w:rPr>
+                <w:rFonts w:asciiTheme="minorHAnsi" w:hAnsiTheme="minorHAnsi" w:cstheme="minorHAnsi"/>
+                <w:lang w:bidi="fa-IR"/>
+              </w:rPr>
+              <w:t>He </w:t>
+            </w:r>
+            <w:r>
+              <w:rPr>
+                <w:rFonts w:asciiTheme="minorHAnsi" w:hAnsiTheme="minorHAnsi" w:cstheme="minorHAnsi"/>
+                <w:b/>
+                <w:bCs/>
+                <w:lang w:bidi="fa-IR"/>
+              </w:rPr>
+              <w:t>stands by </w:t>
+            </w:r>
+            <w:r>
+              <w:rPr>
+                <w:rFonts w:asciiTheme="minorHAnsi" w:hAnsiTheme="minorHAnsi" w:cstheme="minorHAnsi"/>
+                <w:lang w:bidi="fa-IR"/>
+              </w:rPr>
+              <w:t>them and arranges for Robin's land to be returned to him and the men to be forgiven for any crimes they had been accused of.</w:t>
+            </w:r>
           </w:p>
         </w:tc>
       </w:tr>
@@ -10595,6 +11886,13 @@
                 <w:b/>
               </w:rPr>
             </w:pPr>
+            <w:r>
+              <w:rPr>
+                <w:rFonts w:asciiTheme="minorHAnsi" w:hAnsiTheme="minorHAnsi" w:cstheme="minorHAnsi"/>
+                <w:b/>
+              </w:rPr>
+              <w:t>Stands</w:t>
+            </w:r>
           </w:p>
         </w:tc>
         <w:tc>
@@ -10617,6 +11915,14 @@
                 <w:shd w:val="clear" w:color="auto" w:fill="FFFFFF"/>
               </w:rPr>
             </w:pPr>
+            <w:r>
+              <w:rPr>
+                <w:rFonts w:asciiTheme="minorHAnsi" w:hAnsiTheme="minorHAnsi" w:cstheme="minorHAnsi"/>
+                <w:color w:val="222222"/>
+                <w:shd w:val="clear" w:color="auto" w:fill="FFFFFF"/>
+              </w:rPr>
+              <w:t>Remains; exists in a place;</w:t>
+            </w:r>
           </w:p>
         </w:tc>
         <w:tc>
@@ -10639,6 +11945,36 @@
                 <w:lang w:bidi="fa-IR"/>
               </w:rPr>
             </w:pPr>
+            <w:r>
+              <w:rPr>
+                <w:rFonts w:asciiTheme="minorHAnsi" w:hAnsiTheme="minorHAnsi" w:cstheme="minorHAnsi"/>
+                <w:lang w:bidi="fa-IR"/>
+              </w:rPr>
+              <w:t xml:space="preserve">It </w:t>
+            </w:r>
+            <w:r>
+              <w:rPr>
+                <w:rFonts w:asciiTheme="minorHAnsi" w:hAnsiTheme="minorHAnsi" w:cstheme="minorHAnsi"/>
+                <w:lang w:bidi="fa-IR"/>
+              </w:rPr>
+              <w:t>still </w:t>
+            </w:r>
+            <w:r>
+              <w:rPr>
+                <w:rFonts w:asciiTheme="minorHAnsi" w:hAnsiTheme="minorHAnsi" w:cstheme="minorHAnsi"/>
+                <w:b/>
+                <w:bCs/>
+                <w:lang w:bidi="fa-IR"/>
+              </w:rPr>
+              <w:t>stands</w:t>
+            </w:r>
+            <w:r>
+              <w:rPr>
+                <w:rFonts w:asciiTheme="minorHAnsi" w:hAnsiTheme="minorHAnsi" w:cstheme="minorHAnsi"/>
+                <w:lang w:bidi="fa-IR"/>
+              </w:rPr>
+              <w:t> in this spot today.</w:t>
+            </w:r>
           </w:p>
         </w:tc>
       </w:tr>
@@ -10666,6 +12002,13 @@
                 <w:b/>
               </w:rPr>
             </w:pPr>
+            <w:r>
+              <w:rPr>
+                <w:rFonts w:asciiTheme="minorHAnsi" w:hAnsiTheme="minorHAnsi" w:cstheme="minorHAnsi"/>
+                <w:b/>
+              </w:rPr>
+              <w:t>Pull sth off</w:t>
+            </w:r>
           </w:p>
         </w:tc>
         <w:tc>
@@ -10690,6 +12033,15 @@
                 <w:lang w:bidi="fa-IR"/>
               </w:rPr>
             </w:pPr>
+            <w:r>
+              <w:rPr>
+                <w:rFonts w:asciiTheme="minorHAnsi" w:hAnsiTheme="minorHAnsi" w:cstheme="minorHAnsi"/>
+                <w:color w:val="222222"/>
+                <w:shd w:val="clear" w:color="auto" w:fill="FFFFFF"/>
+                <w:lang w:bidi="fa-IR"/>
+              </w:rPr>
+              <w:t>to succeed in doing something that is difficult</w:t>
+            </w:r>
           </w:p>
         </w:tc>
         <w:tc>
@@ -10739,6 +12091,14 @@
                 <w:b/>
               </w:rPr>
             </w:pPr>
+            <w:r>
+              <w:rPr>
+                <w:rFonts w:asciiTheme="minorHAnsi" w:hAnsiTheme="minorHAnsi" w:cstheme="minorHAnsi"/>
+                <w:b/>
+              </w:rPr>
+              <w:lastRenderedPageBreak/>
+              <w:t>Egg somebody on</w:t>
+            </w:r>
           </w:p>
         </w:tc>
         <w:tc>
@@ -10763,6 +12123,42 @@
                 <w:lang w:bidi="fa-IR"/>
               </w:rPr>
             </w:pPr>
+            <w:r>
+              <w:rPr>
+                <w:rFonts w:asciiTheme="minorHAnsi" w:hAnsiTheme="minorHAnsi" w:cstheme="minorHAnsi"/>
+                <w:color w:val="222222"/>
+                <w:shd w:val="clear" w:color="auto" w:fill="FFFFFF"/>
+                <w:lang w:bidi="fa-IR"/>
+              </w:rPr>
+              <w:t xml:space="preserve">Encourage or urge someone or urge </w:t>
+            </w:r>
+            <w:r>
+              <w:rPr>
+                <w:rFonts w:asciiTheme="minorHAnsi" w:hAnsiTheme="minorHAnsi" w:cstheme="minorHAnsi"/>
+                <w:color w:val="222222"/>
+                <w:shd w:val="clear" w:color="auto" w:fill="FFFFFF"/>
+                <w:lang w:bidi="fa-IR"/>
+              </w:rPr>
+              <w:t>to do</w:t>
+            </w:r>
+            <w:r>
+              <w:rPr>
+                <w:rFonts w:asciiTheme="minorHAnsi" w:hAnsiTheme="minorHAnsi" w:cstheme="minorHAnsi"/>
+                <w:color w:val="222222"/>
+                <w:shd w:val="clear" w:color="auto" w:fill="FFFFFF"/>
+                <w:lang w:bidi="fa-IR"/>
+              </w:rPr>
+              <w:t xml:space="preserve"> something (especially something they s</w:t>
+            </w:r>
+            <w:r>
+              <w:rPr>
+                <w:rFonts w:asciiTheme="minorHAnsi" w:hAnsiTheme="minorHAnsi" w:cstheme="minorHAnsi"/>
+                <w:color w:val="222222"/>
+                <w:shd w:val="clear" w:color="auto" w:fill="FFFFFF"/>
+                <w:lang w:bidi="fa-IR"/>
+              </w:rPr>
+              <w:t>houldn't do)</w:t>
+            </w:r>
           </w:p>
         </w:tc>
         <w:tc>
@@ -10812,6 +12208,13 @@
                 <w:b/>
               </w:rPr>
             </w:pPr>
+            <w:r>
+              <w:rPr>
+                <w:rFonts w:asciiTheme="minorHAnsi" w:hAnsiTheme="minorHAnsi" w:cstheme="minorHAnsi"/>
+                <w:b/>
+              </w:rPr>
+              <w:t>Pandemonium</w:t>
+            </w:r>
           </w:p>
         </w:tc>
         <w:tc>
@@ -10834,6 +12237,30 @@
                 <w:shd w:val="clear" w:color="auto" w:fill="FFFFFF"/>
               </w:rPr>
             </w:pPr>
+            <w:r>
+              <w:rPr>
+                <w:rFonts w:asciiTheme="minorHAnsi" w:hAnsiTheme="minorHAnsi" w:cstheme="minorHAnsi"/>
+                <w:color w:val="222222"/>
+                <w:shd w:val="clear" w:color="auto" w:fill="FFFFFF"/>
+              </w:rPr>
+              <w:t>A</w:t>
+            </w:r>
+            <w:r>
+              <w:rPr>
+                <w:rFonts w:asciiTheme="minorHAnsi" w:hAnsiTheme="minorHAnsi" w:cstheme="minorHAnsi"/>
+                <w:color w:val="222222"/>
+                <w:shd w:val="clear" w:color="auto" w:fill="FFFFFF"/>
+              </w:rPr>
+              <w:t xml:space="preserve"> situation in which there is a lot of noise or craziness because people are excited, angry, or frightened</w:t>
+            </w:r>
+            <w:r>
+              <w:rPr>
+                <w:rFonts w:asciiTheme="minorHAnsi" w:hAnsiTheme="minorHAnsi" w:cstheme="minorHAnsi"/>
+                <w:color w:val="222222"/>
+                <w:shd w:val="clear" w:color="auto" w:fill="FFFFFF"/>
+              </w:rPr>
+              <w:t>;</w:t>
+            </w:r>
           </w:p>
         </w:tc>
         <w:tc>
@@ -10856,6 +12283,51 @@
                 <w:lang w:bidi="fa-IR"/>
               </w:rPr>
             </w:pPr>
+            <w:r>
+              <w:rPr>
+                <w:rFonts w:asciiTheme="minorHAnsi" w:hAnsiTheme="minorHAnsi" w:cstheme="minorHAnsi"/>
+                <w:lang w:bidi="fa-IR"/>
+              </w:rPr>
+              <w:t>We were all jumping up and down already, so once he got there, it was complete </w:t>
+            </w:r>
+            <w:r>
+              <w:rPr>
+                <w:rFonts w:asciiTheme="minorHAnsi" w:hAnsiTheme="minorHAnsi" w:cstheme="minorHAnsi"/>
+                <w:b/>
+                <w:bCs/>
+                <w:lang w:bidi="fa-IR"/>
+              </w:rPr>
+              <w:t>pandemonium</w:t>
+            </w:r>
+            <w:r>
+              <w:rPr>
+                <w:rFonts w:asciiTheme="minorHAnsi" w:hAnsiTheme="minorHAnsi" w:cstheme="minorHAnsi"/>
+                <w:lang w:bidi="fa-IR"/>
+              </w:rPr>
+              <w:t xml:space="preserve"> (</w:t>
+            </w:r>
+            <w:r>
+              <w:rPr>
+                <w:rFonts w:asciiTheme="minorHAnsi" w:hAnsiTheme="minorHAnsi" w:cstheme="minorHAnsi" w:hint="cs"/>
+                <w:rtl/>
+                <w:lang w:bidi="fa-IR"/>
+              </w:rPr>
+              <w:t>غوغا</w:t>
+            </w:r>
+            <w:r>
+              <w:rPr>
+                <w:rFonts w:asciiTheme="minorHAnsi" w:hAnsiTheme="minorHAnsi" w:cstheme="minorHAnsi"/>
+                <w:lang w:bidi="fa-IR"/>
+              </w:rPr>
+              <w:t>)</w:t>
+            </w:r>
+            <w:r>
+              <w:rPr>
+                <w:rFonts w:asciiTheme="minorHAnsi" w:hAnsiTheme="minorHAnsi" w:cstheme="minorHAnsi"/>
+                <w:lang w:bidi="fa-IR"/>
+              </w:rPr>
+              <w:t>.</w:t>
+            </w:r>
           </w:p>
         </w:tc>
       </w:tr>
@@ -10883,6 +12355,13 @@
                 <w:b/>
               </w:rPr>
             </w:pPr>
+            <w:r>
+              <w:rPr>
+                <w:rFonts w:asciiTheme="minorHAnsi" w:hAnsiTheme="minorHAnsi" w:cstheme="minorHAnsi"/>
+                <w:b/>
+              </w:rPr>
+              <w:t>Feed on</w:t>
+            </w:r>
           </w:p>
         </w:tc>
         <w:tc>
@@ -10905,6 +12384,14 @@
                 <w:shd w:val="clear" w:color="auto" w:fill="FFFFFF"/>
               </w:rPr>
             </w:pPr>
+            <w:r>
+              <w:rPr>
+                <w:rFonts w:asciiTheme="minorHAnsi" w:hAnsiTheme="minorHAnsi" w:cstheme="minorHAnsi"/>
+                <w:color w:val="222222"/>
+                <w:shd w:val="clear" w:color="auto" w:fill="FFFFFF"/>
+              </w:rPr>
+              <w:t>Eats, consumes (especially for animals)</w:t>
+            </w:r>
           </w:p>
         </w:tc>
         <w:tc>
@@ -10920,17 +12407,34 @@
           </w:tcPr>
           <w:p>
             <w:pPr>
-              <w:pStyle w:val="ListParagraph"/>
-              <w:numPr>
-                <w:ilvl w:val="0"/>
-                <w:numId w:val="3"/>
-              </w:numPr>
-              <w:spacing w:after="0" w:line="259" w:lineRule="auto"/>
-              <w:rPr>
-                <w:rFonts w:asciiTheme="minorHAnsi" w:hAnsiTheme="minorHAnsi" w:cstheme="minorHAnsi"/>
-                <w:lang w:bidi="fa-IR"/>
-              </w:rPr>
-            </w:pPr>
+              <w:spacing w:after="0" w:line="259" w:lineRule="auto"/>
+              <w:rPr>
+                <w:rFonts w:asciiTheme="minorHAnsi" w:hAnsiTheme="minorHAnsi" w:cstheme="minorHAnsi"/>
+                <w:lang w:bidi="fa-IR"/>
+              </w:rPr>
+            </w:pPr>
+            <w:r>
+              <w:rPr>
+                <w:rFonts w:asciiTheme="minorHAnsi" w:hAnsiTheme="minorHAnsi" w:cstheme="minorHAnsi"/>
+                <w:lang w:bidi="fa-IR"/>
+              </w:rPr>
+              <w:t xml:space="preserve">Monkeys raid (attack, </w:t>
+            </w:r>
+            <w:r>
+              <w:rPr>
+                <w:rFonts w:asciiTheme="minorHAnsi" w:hAnsiTheme="minorHAnsi" w:cstheme="minorHAnsi" w:hint="cs"/>
+                <w:rtl/>
+                <w:lang w:bidi="fa-IR"/>
+              </w:rPr>
+              <w:t>یورش کردن</w:t>
+            </w:r>
+            <w:r>
+              <w:rPr>
+                <w:rFonts w:asciiTheme="minorHAnsi" w:hAnsiTheme="minorHAnsi" w:cstheme="minorHAnsi"/>
+                <w:lang w:bidi="fa-IR"/>
+              </w:rPr>
+              <w:t>) crop fields and feed on grains and vegetables;</w:t>
+            </w:r>
           </w:p>
         </w:tc>
       </w:tr>
@@ -10958,6 +12462,13 @@
                 <w:b/>
               </w:rPr>
             </w:pPr>
+            <w:r>
+              <w:rPr>
+                <w:rFonts w:asciiTheme="minorHAnsi" w:hAnsiTheme="minorHAnsi" w:cstheme="minorHAnsi"/>
+                <w:b/>
+              </w:rPr>
+              <w:t>Sculptor</w:t>
+            </w:r>
           </w:p>
         </w:tc>
         <w:tc>
@@ -10978,8 +12489,20 @@
                 <w:rFonts w:asciiTheme="minorHAnsi" w:hAnsiTheme="minorHAnsi" w:cstheme="minorHAnsi"/>
                 <w:color w:val="222222"/>
                 <w:shd w:val="clear" w:color="auto" w:fill="FFFFFF"/>
-              </w:rPr>
-            </w:pPr>
+                <w:rtl/>
+                <w:lang w:bidi="fa-IR"/>
+              </w:rPr>
+            </w:pPr>
+            <w:r>
+              <w:rPr>
+                <w:rFonts w:asciiTheme="minorHAnsi" w:hAnsiTheme="minorHAnsi" w:cstheme="minorHAnsi" w:hint="cs"/>
+                <w:color w:val="222222"/>
+                <w:shd w:val="clear" w:color="auto" w:fill="FFFFFF"/>
+                <w:rtl/>
+                <w:lang w:bidi="fa-IR"/>
+              </w:rPr>
+              <w:t>مجسمه ساز</w:t>
+            </w:r>
           </w:p>
         </w:tc>
         <w:tc>
@@ -11029,6 +12552,13 @@
                 <w:b/>
               </w:rPr>
             </w:pPr>
+            <w:r>
+              <w:rPr>
+                <w:rFonts w:asciiTheme="minorHAnsi" w:hAnsiTheme="minorHAnsi" w:cstheme="minorHAnsi"/>
+                <w:b/>
+              </w:rPr>
+              <w:t>Prostitute</w:t>
+            </w:r>
           </w:p>
         </w:tc>
         <w:tc>
@@ -11049,8 +12579,44 @@
                 <w:rFonts w:asciiTheme="minorHAnsi" w:hAnsiTheme="minorHAnsi" w:cstheme="minorHAnsi"/>
                 <w:color w:val="222222"/>
                 <w:shd w:val="clear" w:color="auto" w:fill="FFFFFF"/>
-              </w:rPr>
-            </w:pPr>
+                <w:rtl/>
+                <w:lang w:bidi="fa-IR"/>
+              </w:rPr>
+            </w:pPr>
+            <w:r>
+              <w:rPr>
+                <w:rFonts w:asciiTheme="minorHAnsi" w:hAnsiTheme="minorHAnsi" w:cstheme="minorHAnsi"/>
+                <w:color w:val="222222"/>
+                <w:shd w:val="clear" w:color="auto" w:fill="FFFFFF"/>
+              </w:rPr>
+              <w:t>A</w:t>
+            </w:r>
+            <w:r>
+              <w:rPr>
+                <w:rFonts w:asciiTheme="minorHAnsi" w:hAnsiTheme="minorHAnsi" w:cstheme="minorHAnsi"/>
+                <w:color w:val="222222"/>
+                <w:shd w:val="clear" w:color="auto" w:fill="FFFFFF"/>
+              </w:rPr>
+              <w:t xml:space="preserve"> person, typically a woman, who engages in sexual activity for payment</w:t>
+            </w:r>
+            <w:r>
+              <w:rPr>
+                <w:rFonts w:asciiTheme="minorHAnsi" w:hAnsiTheme="minorHAnsi" w:cstheme="minorHAnsi"/>
+                <w:color w:val="222222"/>
+                <w:shd w:val="clear" w:color="auto" w:fill="FFFFFF"/>
+              </w:rPr>
+              <w:t xml:space="preserve">; </w:t>
+            </w:r>
+            <w:r>
+              <w:rPr>
+                <w:rFonts w:asciiTheme="minorHAnsi" w:hAnsiTheme="minorHAnsi" w:cstheme="minorHAnsi" w:hint="cs"/>
+                <w:color w:val="222222"/>
+                <w:shd w:val="clear" w:color="auto" w:fill="FFFFFF"/>
+                <w:rtl/>
+                <w:lang w:bidi="fa-IR"/>
+              </w:rPr>
+              <w:t>خودفروش، فاحشه</w:t>
+            </w:r>
           </w:p>
         </w:tc>
         <w:tc>
@@ -11073,6 +12639,20 @@
                 <w:lang w:bidi="fa-IR"/>
               </w:rPr>
             </w:pPr>
+            <w:r>
+              <w:rPr>
+                <w:rFonts w:asciiTheme="minorHAnsi" w:hAnsiTheme="minorHAnsi" w:cstheme="minorHAnsi"/>
+                <w:lang w:bidi="fa-IR"/>
+              </w:rPr>
+              <w:t>A group of prostitutes are in the street, not behaving very well</w:t>
+            </w:r>
+            <w:r>
+              <w:rPr>
+                <w:rFonts w:asciiTheme="minorHAnsi" w:hAnsiTheme="minorHAnsi" w:cstheme="minorHAnsi"/>
+                <w:lang w:bidi="fa-IR"/>
+              </w:rPr>
+              <w:t>.</w:t>
+            </w:r>
           </w:p>
         </w:tc>
       </w:tr>
@@ -11100,6 +12680,13 @@
                 <w:b/>
               </w:rPr>
             </w:pPr>
+            <w:r>
+              <w:rPr>
+                <w:rFonts w:asciiTheme="minorHAnsi" w:hAnsiTheme="minorHAnsi" w:cstheme="minorHAnsi"/>
+                <w:b/>
+              </w:rPr>
+              <w:t>Inhibition</w:t>
+            </w:r>
           </w:p>
         </w:tc>
         <w:tc>
@@ -11120,8 +12707,53 @@
                 <w:rFonts w:asciiTheme="minorHAnsi" w:hAnsiTheme="minorHAnsi" w:cstheme="minorHAnsi"/>
                 <w:color w:val="222222"/>
                 <w:shd w:val="clear" w:color="auto" w:fill="FFFFFF"/>
-              </w:rPr>
-            </w:pPr>
+                <w:rtl/>
+                <w:lang w:bidi="fa-IR"/>
+              </w:rPr>
+            </w:pPr>
+            <w:r>
+              <w:rPr>
+                <w:rFonts w:asciiTheme="minorHAnsi" w:hAnsiTheme="minorHAnsi" w:cstheme="minorHAnsi"/>
+                <w:color w:val="222222"/>
+                <w:shd w:val="clear" w:color="auto" w:fill="FFFFFF"/>
+              </w:rPr>
+              <w:t xml:space="preserve">A </w:t>
+            </w:r>
+            <w:r>
+              <w:rPr>
+                <w:rFonts w:asciiTheme="minorHAnsi" w:hAnsiTheme="minorHAnsi" w:cstheme="minorHAnsi"/>
+                <w:color w:val="222222"/>
+                <w:shd w:val="clear" w:color="auto" w:fill="FFFFFF"/>
+              </w:rPr>
+              <w:t>feeling that makes one self-conscious and unable to a</w:t>
+            </w:r>
+            <w:r>
+              <w:rPr>
+                <w:rFonts w:asciiTheme="minorHAnsi" w:hAnsiTheme="minorHAnsi" w:cstheme="minorHAnsi"/>
+                <w:color w:val="222222"/>
+                <w:shd w:val="clear" w:color="auto" w:fill="FFFFFF"/>
+              </w:rPr>
+              <w:t>ct in a relaxed and natural way</w:t>
+            </w:r>
+            <w:r>
+              <w:rPr>
+                <w:rFonts w:asciiTheme="minorHAnsi" w:hAnsiTheme="minorHAnsi" w:cstheme="minorHAnsi"/>
+                <w:color w:val="222222"/>
+                <w:shd w:val="clear" w:color="auto" w:fill="FFFFFF"/>
+                <w:lang w:bidi="fa-IR"/>
+              </w:rPr>
+              <w:t xml:space="preserve">; </w:t>
+            </w:r>
+            <w:r>
+              <w:rPr>
+                <w:rFonts w:asciiTheme="minorHAnsi" w:hAnsiTheme="minorHAnsi" w:cstheme="minorHAnsi" w:hint="cs"/>
+                <w:color w:val="222222"/>
+                <w:shd w:val="clear" w:color="auto" w:fill="FFFFFF"/>
+                <w:rtl/>
+                <w:lang w:bidi="fa-IR"/>
+              </w:rPr>
+              <w:t>بازداری</w:t>
+            </w:r>
           </w:p>
         </w:tc>
         <w:tc>
@@ -11144,6 +12776,29 @@
                 <w:lang w:bidi="fa-IR"/>
               </w:rPr>
             </w:pPr>
+            <w:r>
+              <w:rPr>
+                <w:rFonts w:asciiTheme="minorHAnsi" w:hAnsiTheme="minorHAnsi" w:cstheme="minorHAnsi"/>
+                <w:lang w:bidi="fa-IR"/>
+              </w:rPr>
+              <w:t>An imbalance of excitation and </w:t>
+            </w:r>
+            <w:r>
+              <w:rPr>
+                <w:rFonts w:asciiTheme="minorHAnsi" w:hAnsiTheme="minorHAnsi" w:cstheme="minorHAnsi"/>
+                <w:b/>
+                <w:bCs/>
+                <w:lang w:bidi="fa-IR"/>
+              </w:rPr>
+              <w:t>inhibition</w:t>
+            </w:r>
+            <w:r>
+              <w:rPr>
+                <w:rFonts w:asciiTheme="minorHAnsi" w:hAnsiTheme="minorHAnsi" w:cstheme="minorHAnsi"/>
+                <w:lang w:bidi="fa-IR"/>
+              </w:rPr>
+              <w:t> may underlie several neurological diseases, including autism, Tourette's syndrome and schizophrenia.</w:t>
+            </w:r>
           </w:p>
         </w:tc>
       </w:tr>
@@ -11171,6 +12826,13 @@
                 <w:b/>
               </w:rPr>
             </w:pPr>
+            <w:r>
+              <w:rPr>
+                <w:rFonts w:asciiTheme="minorHAnsi" w:hAnsiTheme="minorHAnsi" w:cstheme="minorHAnsi"/>
+                <w:b/>
+              </w:rPr>
+              <w:t>Drive sb round the bend</w:t>
+            </w:r>
           </w:p>
         </w:tc>
         <w:tc>
@@ -11193,6 +12855,14 @@
                 <w:shd w:val="clear" w:color="auto" w:fill="FFFFFF"/>
               </w:rPr>
             </w:pPr>
+            <w:r>
+              <w:rPr>
+                <w:rFonts w:asciiTheme="minorHAnsi" w:hAnsiTheme="minorHAnsi" w:cstheme="minorHAnsi"/>
+                <w:color w:val="222222"/>
+                <w:shd w:val="clear" w:color="auto" w:fill="FFFFFF"/>
+              </w:rPr>
+              <w:t>Make sb very annoyed</w:t>
+            </w:r>
           </w:p>
         </w:tc>
         <w:tc>
@@ -11215,6 +12885,36 @@
                 <w:lang w:bidi="fa-IR"/>
               </w:rPr>
             </w:pPr>
+            <w:r>
+              <w:rPr>
+                <w:rFonts w:asciiTheme="minorHAnsi" w:hAnsiTheme="minorHAnsi" w:cstheme="minorHAnsi"/>
+                <w:lang w:bidi="fa-IR"/>
+              </w:rPr>
+              <w:t>T</w:t>
+            </w:r>
+            <w:r>
+              <w:rPr>
+                <w:rFonts w:asciiTheme="minorHAnsi" w:hAnsiTheme="minorHAnsi" w:cstheme="minorHAnsi"/>
+                <w:lang w:bidi="fa-IR"/>
+              </w:rPr>
+              <w:t>heir wild behavior is </w:t>
+            </w:r>
+            <w:r>
+              <w:rPr>
+                <w:rFonts w:asciiTheme="minorHAnsi" w:hAnsiTheme="minorHAnsi" w:cstheme="minorHAnsi"/>
+                <w:b/>
+                <w:bCs/>
+                <w:lang w:bidi="fa-IR"/>
+              </w:rPr>
+              <w:t>driving him around the bend</w:t>
+            </w:r>
+            <w:r>
+              <w:rPr>
+                <w:rFonts w:asciiTheme="minorHAnsi" w:hAnsiTheme="minorHAnsi" w:cstheme="minorHAnsi"/>
+                <w:lang w:bidi="fa-IR"/>
+              </w:rPr>
+              <w:t>.</w:t>
+            </w:r>
           </w:p>
         </w:tc>
       </w:tr>
@@ -11242,6 +12942,13 @@
                 <w:b/>
               </w:rPr>
             </w:pPr>
+            <w:r>
+              <w:rPr>
+                <w:rFonts w:asciiTheme="minorHAnsi" w:hAnsiTheme="minorHAnsi" w:cstheme="minorHAnsi"/>
+                <w:b/>
+              </w:rPr>
+              <w:t>Come round</w:t>
+            </w:r>
           </w:p>
         </w:tc>
         <w:tc>
@@ -11264,6 +12971,14 @@
                 <w:shd w:val="clear" w:color="auto" w:fill="FFFFFF"/>
               </w:rPr>
             </w:pPr>
+            <w:r>
+              <w:rPr>
+                <w:rFonts w:asciiTheme="minorHAnsi" w:hAnsiTheme="minorHAnsi" w:cstheme="minorHAnsi"/>
+                <w:color w:val="222222"/>
+                <w:shd w:val="clear" w:color="auto" w:fill="FFFFFF"/>
+              </w:rPr>
+              <w:t>Begins to accept sth previously rejected</w:t>
+            </w:r>
           </w:p>
         </w:tc>
         <w:tc>
@@ -11286,6 +13001,36 @@
                 <w:lang w:bidi="fa-IR"/>
               </w:rPr>
             </w:pPr>
+            <w:r>
+              <w:rPr>
+                <w:rFonts w:asciiTheme="minorHAnsi" w:hAnsiTheme="minorHAnsi" w:cstheme="minorHAnsi"/>
+                <w:lang w:bidi="fa-IR"/>
+              </w:rPr>
+              <w:t>H</w:t>
+            </w:r>
+            <w:r>
+              <w:rPr>
+                <w:rFonts w:asciiTheme="minorHAnsi" w:hAnsiTheme="minorHAnsi" w:cstheme="minorHAnsi"/>
+                <w:lang w:bidi="fa-IR"/>
+              </w:rPr>
+              <w:t>e </w:t>
+            </w:r>
+            <w:r>
+              <w:rPr>
+                <w:rFonts w:asciiTheme="minorHAnsi" w:hAnsiTheme="minorHAnsi" w:cstheme="minorHAnsi"/>
+                <w:b/>
+                <w:bCs/>
+                <w:lang w:bidi="fa-IR"/>
+              </w:rPr>
+              <w:t>comes round</w:t>
+            </w:r>
+            <w:r>
+              <w:rPr>
+                <w:rFonts w:asciiTheme="minorHAnsi" w:hAnsiTheme="minorHAnsi" w:cstheme="minorHAnsi"/>
+                <w:lang w:bidi="fa-IR"/>
+              </w:rPr>
+              <w:t> to the idea that this is how all women behave</w:t>
+            </w:r>
           </w:p>
         </w:tc>
       </w:tr>
@@ -11313,6 +13058,13 @@
                 <w:b/>
               </w:rPr>
             </w:pPr>
+            <w:r>
+              <w:rPr>
+                <w:rFonts w:asciiTheme="minorHAnsi" w:hAnsiTheme="minorHAnsi" w:cstheme="minorHAnsi"/>
+                <w:b/>
+              </w:rPr>
+              <w:t>Ivory</w:t>
+            </w:r>
           </w:p>
         </w:tc>
         <w:tc>
@@ -11337,6 +13089,45 @@
                 <w:lang w:bidi="fa-IR"/>
               </w:rPr>
             </w:pPr>
+            <w:r>
+              <w:rPr>
+                <w:rFonts w:asciiTheme="minorHAnsi" w:hAnsiTheme="minorHAnsi" w:cstheme="minorHAnsi"/>
+                <w:color w:val="222222"/>
+                <w:shd w:val="clear" w:color="auto" w:fill="FFFFFF"/>
+                <w:lang w:bidi="fa-IR"/>
+              </w:rPr>
+              <w:t xml:space="preserve">Ivory (n.) = </w:t>
+            </w:r>
+            <w:r>
+              <w:rPr>
+                <w:rFonts w:asciiTheme="minorHAnsi" w:hAnsiTheme="minorHAnsi" w:cstheme="minorHAnsi" w:hint="cs"/>
+                <w:color w:val="222222"/>
+                <w:shd w:val="clear" w:color="auto" w:fill="FFFFFF"/>
+                <w:rtl/>
+                <w:lang w:bidi="fa-IR"/>
+              </w:rPr>
+              <w:t>عاج فیل</w:t>
+            </w:r>
+          </w:p>
+          <w:p>
+            <w:pPr>
+              <w:spacing w:after="0" w:line="259" w:lineRule="auto"/>
+              <w:rPr>
+                <w:rFonts w:asciiTheme="minorHAnsi" w:hAnsiTheme="minorHAnsi" w:cstheme="minorHAnsi"/>
+                <w:color w:val="222222"/>
+                <w:shd w:val="clear" w:color="auto" w:fill="FFFFFF"/>
+                <w:lang w:bidi="fa-IR"/>
+              </w:rPr>
+            </w:pPr>
+            <w:r>
+              <w:rPr>
+                <w:rFonts w:asciiTheme="minorHAnsi" w:hAnsiTheme="minorHAnsi" w:cstheme="minorHAnsi"/>
+                <w:color w:val="222222"/>
+                <w:shd w:val="clear" w:color="auto" w:fill="FFFFFF"/>
+                <w:lang w:bidi="fa-IR"/>
+              </w:rPr>
+              <w:t>Ivory (adj.) = made of ivory</w:t>
+            </w:r>
           </w:p>
         </w:tc>
         <w:tc>
@@ -11359,6 +13150,20 @@
                 <w:lang w:bidi="fa-IR"/>
               </w:rPr>
             </w:pPr>
+            <w:r>
+              <w:rPr>
+                <w:rFonts w:asciiTheme="minorHAnsi" w:hAnsiTheme="minorHAnsi" w:cstheme="minorHAnsi"/>
+                <w:lang w:bidi="fa-IR"/>
+              </w:rPr>
+              <w:t>H</w:t>
+            </w:r>
+            <w:r>
+              <w:rPr>
+                <w:rFonts w:asciiTheme="minorHAnsi" w:hAnsiTheme="minorHAnsi" w:cstheme="minorHAnsi"/>
+                <w:lang w:bidi="fa-IR"/>
+              </w:rPr>
+              <w:t>e decides to 'make' his ideal woman by carefully and delicately sculpturing an ivory statue.</w:t>
+            </w:r>
           </w:p>
         </w:tc>
       </w:tr>
@@ -11386,6 +13191,13 @@
                 <w:b/>
               </w:rPr>
             </w:pPr>
+            <w:r>
+              <w:rPr>
+                <w:rFonts w:asciiTheme="minorHAnsi" w:hAnsiTheme="minorHAnsi" w:cstheme="minorHAnsi"/>
+                <w:b/>
+              </w:rPr>
+              <w:t>Round and round</w:t>
+            </w:r>
           </w:p>
         </w:tc>
         <w:tc>
@@ -11408,6 +13220,14 @@
                 <w:shd w:val="clear" w:color="auto" w:fill="FFFFFF"/>
               </w:rPr>
             </w:pPr>
+            <w:r>
+              <w:rPr>
+                <w:rFonts w:asciiTheme="minorHAnsi" w:hAnsiTheme="minorHAnsi" w:cstheme="minorHAnsi"/>
+                <w:color w:val="222222"/>
+                <w:shd w:val="clear" w:color="auto" w:fill="FFFFFF"/>
+              </w:rPr>
+              <w:t>Moving in a circular direction</w:t>
+            </w:r>
           </w:p>
         </w:tc>
         <w:tc>
@@ -11430,6 +13250,81 @@
                 <w:lang w:bidi="fa-IR"/>
               </w:rPr>
             </w:pPr>
+            <w:r>
+              <w:rPr>
+                <w:rFonts w:asciiTheme="minorHAnsi" w:hAnsiTheme="minorHAnsi" w:cstheme="minorHAnsi"/>
+                <w:lang w:bidi="fa-IR"/>
+              </w:rPr>
+              <w:t>He works his way </w:t>
+            </w:r>
+            <w:r>
+              <w:rPr>
+                <w:rFonts w:asciiTheme="minorHAnsi" w:hAnsiTheme="minorHAnsi" w:cstheme="minorHAnsi"/>
+                <w:b/>
+                <w:bCs/>
+                <w:lang w:bidi="fa-IR"/>
+              </w:rPr>
+              <w:t>round and</w:t>
+            </w:r>
+            <w:r>
+              <w:rPr>
+                <w:rFonts w:asciiTheme="minorHAnsi" w:hAnsiTheme="minorHAnsi" w:cstheme="minorHAnsi"/>
+                <w:lang w:bidi="fa-IR"/>
+              </w:rPr>
+              <w:t> </w:t>
+            </w:r>
+            <w:r>
+              <w:rPr>
+                <w:rFonts w:asciiTheme="minorHAnsi" w:hAnsiTheme="minorHAnsi" w:cstheme="minorHAnsi"/>
+                <w:b/>
+                <w:bCs/>
+                <w:lang w:bidi="fa-IR"/>
+              </w:rPr>
+              <w:t>round</w:t>
+            </w:r>
+            <w:r>
+              <w:rPr>
+                <w:rFonts w:asciiTheme="minorHAnsi" w:hAnsiTheme="minorHAnsi" w:cstheme="minorHAnsi"/>
+                <w:lang w:bidi="fa-IR"/>
+              </w:rPr>
+              <w:t> the block, chisel</w:t>
+            </w:r>
+            <w:r>
+              <w:rPr>
+                <w:rFonts w:asciiTheme="minorHAnsi" w:hAnsiTheme="minorHAnsi" w:cstheme="minorHAnsi"/>
+                <w:lang w:bidi="fa-IR"/>
+              </w:rPr>
+              <w:t xml:space="preserve">ing </w:t>
+            </w:r>
+            <w:r>
+              <w:rPr>
+                <w:rFonts w:asciiTheme="minorHAnsi" w:hAnsiTheme="minorHAnsi" w:cstheme="minorHAnsi"/>
+                <w:lang w:bidi="fa-IR"/>
+              </w:rPr>
+              <w:t>(</w:t>
+            </w:r>
+            <w:r>
+              <w:rPr>
+                <w:rFonts w:asciiTheme="minorHAnsi" w:hAnsiTheme="minorHAnsi" w:cstheme="minorHAnsi" w:hint="cs"/>
+                <w:rtl/>
+                <w:lang w:bidi="fa-IR"/>
+              </w:rPr>
+              <w:t>تراشیدن</w:t>
+            </w:r>
+            <w:r>
+              <w:rPr>
+                <w:rFonts w:asciiTheme="minorHAnsi" w:hAnsiTheme="minorHAnsi" w:cstheme="minorHAnsi"/>
+                <w:lang w:bidi="fa-IR"/>
+              </w:rPr>
+              <w:t xml:space="preserve">) </w:t>
+            </w:r>
+            <w:r>
+              <w:rPr>
+                <w:rFonts w:asciiTheme="minorHAnsi" w:hAnsiTheme="minorHAnsi" w:cstheme="minorHAnsi"/>
+                <w:lang w:bidi="fa-IR"/>
+              </w:rPr>
+              <w:t>and carving away at pieces.</w:t>
+            </w:r>
           </w:p>
         </w:tc>
       </w:tr>
@@ -11457,6 +13352,13 @@
                 <w:b/>
               </w:rPr>
             </w:pPr>
+            <w:r>
+              <w:rPr>
+                <w:rFonts w:asciiTheme="minorHAnsi" w:hAnsiTheme="minorHAnsi" w:cstheme="minorHAnsi"/>
+                <w:b/>
+              </w:rPr>
+              <w:t>Round the clock</w:t>
+            </w:r>
           </w:p>
         </w:tc>
         <w:tc>
@@ -11481,6 +13383,15 @@
                 <w:lang w:bidi="fa-IR"/>
               </w:rPr>
             </w:pPr>
+            <w:r>
+              <w:rPr>
+                <w:rFonts w:asciiTheme="minorHAnsi" w:hAnsiTheme="minorHAnsi" w:cstheme="minorHAnsi"/>
+                <w:color w:val="222222"/>
+                <w:shd w:val="clear" w:color="auto" w:fill="FFFFFF"/>
+                <w:lang w:bidi="fa-IR"/>
+              </w:rPr>
+              <w:t>All day and all night</w:t>
+            </w:r>
           </w:p>
         </w:tc>
         <w:tc>
@@ -11503,6 +13414,29 @@
                 <w:lang w:bidi="fa-IR"/>
               </w:rPr>
             </w:pPr>
+            <w:r>
+              <w:rPr>
+                <w:rFonts w:asciiTheme="minorHAnsi" w:hAnsiTheme="minorHAnsi" w:cstheme="minorHAnsi"/>
+                <w:lang w:bidi="fa-IR"/>
+              </w:rPr>
+              <w:t>He works </w:t>
+            </w:r>
+            <w:r>
+              <w:rPr>
+                <w:rFonts w:asciiTheme="minorHAnsi" w:hAnsiTheme="minorHAnsi" w:cstheme="minorHAnsi"/>
+                <w:b/>
+                <w:bCs/>
+                <w:lang w:bidi="fa-IR"/>
+              </w:rPr>
+              <w:t>round the clock</w:t>
+            </w:r>
+            <w:r>
+              <w:rPr>
+                <w:rFonts w:asciiTheme="minorHAnsi" w:hAnsiTheme="minorHAnsi" w:cstheme="minorHAnsi"/>
+                <w:lang w:bidi="fa-IR"/>
+              </w:rPr>
+              <w:t> until eventually he creates a beautiful sculpture.</w:t>
+            </w:r>
           </w:p>
         </w:tc>
       </w:tr>
@@ -11530,6 +13464,13 @@
                 <w:b/>
               </w:rPr>
             </w:pPr>
+            <w:r>
+              <w:rPr>
+                <w:rFonts w:asciiTheme="minorHAnsi" w:hAnsiTheme="minorHAnsi" w:cstheme="minorHAnsi"/>
+                <w:b/>
+              </w:rPr>
+              <w:t>Go round to</w:t>
+            </w:r>
           </w:p>
         </w:tc>
         <w:tc>
@@ -11552,6 +13493,14 @@
                 <w:shd w:val="clear" w:color="auto" w:fill="FFFFFF"/>
               </w:rPr>
             </w:pPr>
+            <w:r>
+              <w:rPr>
+                <w:rFonts w:asciiTheme="minorHAnsi" w:hAnsiTheme="minorHAnsi" w:cstheme="minorHAnsi"/>
+                <w:color w:val="222222"/>
+                <w:shd w:val="clear" w:color="auto" w:fill="FFFFFF"/>
+              </w:rPr>
+              <w:t>Visit</w:t>
+            </w:r>
           </w:p>
         </w:tc>
         <w:tc>
@@ -11574,6 +13523,68 @@
                 <w:lang w:bidi="fa-IR"/>
               </w:rPr>
             </w:pPr>
+            <w:r>
+              <w:rPr>
+                <w:rFonts w:asciiTheme="minorHAnsi" w:hAnsiTheme="minorHAnsi" w:cstheme="minorHAnsi"/>
+                <w:lang w:bidi="fa-IR"/>
+              </w:rPr>
+              <w:t>H</w:t>
+            </w:r>
+            <w:r>
+              <w:rPr>
+                <w:rFonts w:asciiTheme="minorHAnsi" w:hAnsiTheme="minorHAnsi" w:cstheme="minorHAnsi"/>
+                <w:lang w:bidi="fa-IR"/>
+              </w:rPr>
+              <w:t>e then </w:t>
+            </w:r>
+            <w:r>
+              <w:rPr>
+                <w:rFonts w:asciiTheme="minorHAnsi" w:hAnsiTheme="minorHAnsi" w:cstheme="minorHAnsi"/>
+                <w:b/>
+                <w:bCs/>
+                <w:lang w:bidi="fa-IR"/>
+              </w:rPr>
+              <w:t>goes</w:t>
+            </w:r>
+            <w:r>
+              <w:rPr>
+                <w:rFonts w:asciiTheme="minorHAnsi" w:hAnsiTheme="minorHAnsi" w:cstheme="minorHAnsi"/>
+                <w:lang w:bidi="fa-IR"/>
+              </w:rPr>
+              <w:t> </w:t>
+            </w:r>
+            <w:r>
+              <w:rPr>
+                <w:rFonts w:asciiTheme="minorHAnsi" w:hAnsiTheme="minorHAnsi" w:cstheme="minorHAnsi"/>
+                <w:b/>
+                <w:bCs/>
+                <w:lang w:bidi="fa-IR"/>
+              </w:rPr>
+              <w:t>round</w:t>
+            </w:r>
+            <w:r>
+              <w:rPr>
+                <w:rFonts w:asciiTheme="minorHAnsi" w:hAnsiTheme="minorHAnsi" w:cstheme="minorHAnsi"/>
+                <w:lang w:bidi="fa-IR"/>
+              </w:rPr>
+              <w:t> </w:t>
+            </w:r>
+            <w:r>
+              <w:rPr>
+                <w:rFonts w:asciiTheme="minorHAnsi" w:hAnsiTheme="minorHAnsi" w:cstheme="minorHAnsi"/>
+                <w:b/>
+                <w:bCs/>
+                <w:lang w:bidi="fa-IR"/>
+              </w:rPr>
+              <w:t>to</w:t>
+            </w:r>
+            <w:r>
+              <w:rPr>
+                <w:rFonts w:asciiTheme="minorHAnsi" w:hAnsiTheme="minorHAnsi" w:cstheme="minorHAnsi"/>
+                <w:lang w:bidi="fa-IR"/>
+              </w:rPr>
+              <w:t> a festival that is taking place in the village to worship goddess Aphrodite</w:t>
+            </w:r>
           </w:p>
         </w:tc>
       </w:tr>
@@ -11601,6 +13612,13 @@
                 <w:b/>
               </w:rPr>
             </w:pPr>
+            <w:r>
+              <w:rPr>
+                <w:rFonts w:asciiTheme="minorHAnsi" w:hAnsiTheme="minorHAnsi" w:cstheme="minorHAnsi"/>
+                <w:b/>
+              </w:rPr>
+              <w:t>In a roundabout kind of way</w:t>
+            </w:r>
           </w:p>
         </w:tc>
         <w:tc>
@@ -11623,6 +13641,14 @@
                 <w:shd w:val="clear" w:color="auto" w:fill="FFFFFF"/>
               </w:rPr>
             </w:pPr>
+            <w:r>
+              <w:rPr>
+                <w:rFonts w:asciiTheme="minorHAnsi" w:hAnsiTheme="minorHAnsi" w:cstheme="minorHAnsi"/>
+                <w:color w:val="222222"/>
+                <w:shd w:val="clear" w:color="auto" w:fill="FFFFFF"/>
+              </w:rPr>
+              <w:t>More or less; sort of</w:t>
+            </w:r>
           </w:p>
         </w:tc>
         <w:tc>
@@ -11645,6 +13671,36 @@
                 <w:lang w:bidi="fa-IR"/>
               </w:rPr>
             </w:pPr>
+            <w:r>
+              <w:rPr>
+                <w:rFonts w:asciiTheme="minorHAnsi" w:hAnsiTheme="minorHAnsi" w:cstheme="minorHAnsi"/>
+                <w:lang w:bidi="fa-IR"/>
+              </w:rPr>
+              <w:t xml:space="preserve">She </w:t>
+            </w:r>
+            <w:r>
+              <w:rPr>
+                <w:rFonts w:asciiTheme="minorHAnsi" w:hAnsiTheme="minorHAnsi" w:cstheme="minorHAnsi"/>
+                <w:lang w:bidi="fa-IR"/>
+              </w:rPr>
+              <w:t>goes to see this statue and is flattered to find that it almost looks like her – in a </w:t>
+            </w:r>
+            <w:r>
+              <w:rPr>
+                <w:rFonts w:asciiTheme="minorHAnsi" w:hAnsiTheme="minorHAnsi" w:cstheme="minorHAnsi"/>
+                <w:b/>
+                <w:bCs/>
+                <w:lang w:bidi="fa-IR"/>
+              </w:rPr>
+              <w:t>roundabout kind of way</w:t>
+            </w:r>
+            <w:r>
+              <w:rPr>
+                <w:rFonts w:asciiTheme="minorHAnsi" w:hAnsiTheme="minorHAnsi" w:cstheme="minorHAnsi"/>
+                <w:lang w:bidi="fa-IR"/>
+              </w:rPr>
+              <w:t>; He told me, in a roundabout way, that he won’t go out me.</w:t>
+            </w:r>
           </w:p>
         </w:tc>
       </w:tr>
@@ -11672,6 +13728,13 @@
                 <w:b/>
               </w:rPr>
             </w:pPr>
+            <w:r>
+              <w:rPr>
+                <w:rFonts w:asciiTheme="minorHAnsi" w:hAnsiTheme="minorHAnsi" w:cstheme="minorHAnsi"/>
+                <w:b/>
+              </w:rPr>
+              <w:t>Round off</w:t>
+            </w:r>
           </w:p>
         </w:tc>
         <w:tc>
@@ -11696,6 +13759,15 @@
                 <w:lang w:bidi="fa-IR"/>
               </w:rPr>
             </w:pPr>
+            <w:r>
+              <w:rPr>
+                <w:rFonts w:asciiTheme="minorHAnsi" w:hAnsiTheme="minorHAnsi" w:cstheme="minorHAnsi"/>
+                <w:color w:val="222222"/>
+                <w:shd w:val="clear" w:color="auto" w:fill="FFFFFF"/>
+                <w:lang w:bidi="fa-IR"/>
+              </w:rPr>
+              <w:t>Finish, complete;</w:t>
+            </w:r>
           </w:p>
         </w:tc>
         <w:tc>
@@ -11718,6 +13790,36 @@
                 <w:lang w:bidi="fa-IR"/>
               </w:rPr>
             </w:pPr>
+            <w:r>
+              <w:rPr>
+                <w:rFonts w:asciiTheme="minorHAnsi" w:hAnsiTheme="minorHAnsi" w:cstheme="minorHAnsi"/>
+                <w:lang w:bidi="fa-IR"/>
+              </w:rPr>
+              <w:t>And just to </w:t>
+            </w:r>
+            <w:r>
+              <w:rPr>
+                <w:rFonts w:asciiTheme="minorHAnsi" w:hAnsiTheme="minorHAnsi" w:cstheme="minorHAnsi"/>
+                <w:b/>
+                <w:bCs/>
+                <w:lang w:bidi="fa-IR"/>
+              </w:rPr>
+              <w:t>round off</w:t>
+            </w:r>
+            <w:r>
+              <w:rPr>
+                <w:rFonts w:asciiTheme="minorHAnsi" w:hAnsiTheme="minorHAnsi" w:cstheme="minorHAnsi"/>
+                <w:lang w:bidi="fa-IR"/>
+              </w:rPr>
+              <w:t> the story, you might like to know that later he marries his ivory girlfriend and they have two children</w:t>
+            </w:r>
+            <w:r>
+              <w:rPr>
+                <w:rFonts w:asciiTheme="minorHAnsi" w:hAnsiTheme="minorHAnsi" w:cstheme="minorHAnsi"/>
+                <w:lang w:bidi="fa-IR"/>
+              </w:rPr>
+              <w:t>.</w:t>
+            </w:r>
           </w:p>
         </w:tc>
       </w:tr>
@@ -11745,6 +13847,13 @@
                 <w:b/>
               </w:rPr>
             </w:pPr>
+            <w:r>
+              <w:rPr>
+                <w:rFonts w:asciiTheme="minorHAnsi" w:hAnsiTheme="minorHAnsi" w:cstheme="minorHAnsi"/>
+                <w:b/>
+              </w:rPr>
+              <w:t>Pronunciation:</w:t>
+            </w:r>
           </w:p>
         </w:tc>
         <w:tc>
@@ -11769,6 +13878,15 @@
                 <w:lang w:bidi="fa-IR"/>
               </w:rPr>
             </w:pPr>
+            <w:r>
+              <w:rPr>
+                <w:rFonts w:asciiTheme="minorHAnsi" w:hAnsiTheme="minorHAnsi" w:cstheme="minorHAnsi"/>
+                <w:color w:val="222222"/>
+                <w:shd w:val="clear" w:color="auto" w:fill="FFFFFF"/>
+                <w:lang w:bidi="fa-IR"/>
+              </w:rPr>
+              <w:t>Shoe is =&gt; Shoe (w)is</w:t>
+            </w:r>
           </w:p>
         </w:tc>
         <w:tc>
@@ -11791,6 +13909,13 @@
                 <w:lang w:bidi="fa-IR"/>
               </w:rPr>
             </w:pPr>
+            <w:r>
+              <w:rPr>
+                <w:rFonts w:asciiTheme="minorHAnsi" w:hAnsiTheme="minorHAnsi" w:cstheme="minorHAnsi"/>
+                <w:lang w:bidi="fa-IR"/>
+              </w:rPr>
+              <w:t>I must put my shoe (w)on;</w:t>
+            </w:r>
           </w:p>
         </w:tc>
       </w:tr>
@@ -11818,6 +13943,14 @@
                 <w:b/>
               </w:rPr>
             </w:pPr>
+            <w:r>
+              <w:rPr>
+                <w:rFonts w:asciiTheme="minorHAnsi" w:hAnsiTheme="minorHAnsi" w:cstheme="minorHAnsi"/>
+                <w:b/>
+              </w:rPr>
+              <w:lastRenderedPageBreak/>
+              <w:t>Alliteration</w:t>
+            </w:r>
           </w:p>
         </w:tc>
         <w:tc>
@@ -11838,10 +13971,27 @@
                 <w:rFonts w:asciiTheme="minorHAnsi" w:hAnsiTheme="minorHAnsi" w:cstheme="minorHAnsi"/>
                 <w:color w:val="222222"/>
                 <w:shd w:val="clear" w:color="auto" w:fill="FFFFFF"/>
-                <w:rtl/>
-                <w:lang w:bidi="fa-IR"/>
-              </w:rPr>
-            </w:pPr>
+                <w:lang w:bidi="fa-IR"/>
+              </w:rPr>
+            </w:pPr>
+            <w:r>
+              <w:rPr>
+                <w:rFonts w:asciiTheme="minorHAnsi" w:hAnsiTheme="minorHAnsi" w:cstheme="minorHAnsi"/>
+                <w:color w:val="222222"/>
+                <w:shd w:val="clear" w:color="auto" w:fill="FFFFFF"/>
+                <w:lang w:bidi="fa-IR"/>
+              </w:rPr>
+              <w:t>T</w:t>
+            </w:r>
+            <w:r>
+              <w:rPr>
+                <w:rFonts w:asciiTheme="minorHAnsi" w:hAnsiTheme="minorHAnsi" w:cstheme="minorHAnsi"/>
+                <w:color w:val="222222"/>
+                <w:shd w:val="clear" w:color="auto" w:fill="FFFFFF"/>
+                <w:lang w:bidi="fa-IR"/>
+              </w:rPr>
+              <w:t>he occurrence of the same letter or sound at the beginning of adjacent or connected words.</w:t>
+            </w:r>
           </w:p>
         </w:tc>
         <w:tc>
@@ -11864,6 +14014,22 @@
                 <w:lang w:bidi="fa-IR"/>
               </w:rPr>
             </w:pPr>
+            <w:r>
+              <w:rPr>
+                <w:rFonts w:asciiTheme="minorHAnsi" w:hAnsiTheme="minorHAnsi" w:cstheme="minorHAnsi"/>
+                <w:lang w:bidi="fa-IR"/>
+              </w:rPr>
+              <w:t>In the poet's medieval French, the verse displays intricate internal rhymes and numerous </w:t>
+            </w:r>
+            <w:r>
+              <w:rPr>
+                <w:rFonts w:asciiTheme="minorHAnsi" w:hAnsiTheme="minorHAnsi" w:cstheme="minorHAnsi"/>
+                <w:b/>
+                <w:bCs/>
+                <w:lang w:bidi="fa-IR"/>
+              </w:rPr>
+              <w:t>alliterations</w:t>
+            </w:r>
           </w:p>
         </w:tc>
       </w:tr>
@@ -11891,6 +14057,13 @@
                 <w:b/>
               </w:rPr>
             </w:pPr>
+            <w:r>
+              <w:rPr>
+                <w:rFonts w:asciiTheme="minorHAnsi" w:hAnsiTheme="minorHAnsi" w:cstheme="minorHAnsi"/>
+                <w:b/>
+              </w:rPr>
+              <w:t>Put sth down to</w:t>
+            </w:r>
           </w:p>
         </w:tc>
         <w:tc>
@@ -11914,6 +14087,15 @@
                 <w:lang w:bidi="fa-IR"/>
               </w:rPr>
             </w:pPr>
+            <w:r>
+              <w:rPr>
+                <w:rFonts w:asciiTheme="minorHAnsi" w:hAnsiTheme="minorHAnsi" w:cstheme="minorHAnsi"/>
+                <w:color w:val="222222"/>
+                <w:shd w:val="clear" w:color="auto" w:fill="FFFFFF"/>
+                <w:lang w:bidi="fa-IR"/>
+              </w:rPr>
+              <w:t>(phrasal verb) gave something as a reason for something else</w:t>
+            </w:r>
           </w:p>
         </w:tc>
         <w:tc>
@@ -11936,6 +14118,81 @@
                 <w:lang w:bidi="fa-IR"/>
               </w:rPr>
             </w:pPr>
+            <w:r>
+              <w:rPr>
+                <w:rFonts w:asciiTheme="minorHAnsi" w:hAnsiTheme="minorHAnsi" w:cstheme="minorHAnsi"/>
+                <w:lang w:bidi="fa-IR"/>
+              </w:rPr>
+              <w:t>And he </w:t>
+            </w:r>
+            <w:r>
+              <w:rPr>
+                <w:rFonts w:asciiTheme="minorHAnsi" w:hAnsiTheme="minorHAnsi" w:cstheme="minorHAnsi"/>
+                <w:b/>
+                <w:bCs/>
+                <w:lang w:bidi="fa-IR"/>
+              </w:rPr>
+              <w:t>put </w:t>
+            </w:r>
+            <w:r>
+              <w:rPr>
+                <w:rFonts w:asciiTheme="minorHAnsi" w:hAnsiTheme="minorHAnsi" w:cstheme="minorHAnsi"/>
+                <w:lang w:bidi="fa-IR"/>
+              </w:rPr>
+              <w:t>his long life</w:t>
+            </w:r>
+            <w:r>
+              <w:rPr>
+                <w:rFonts w:asciiTheme="minorHAnsi" w:hAnsiTheme="minorHAnsi" w:cstheme="minorHAnsi"/>
+                <w:b/>
+                <w:bCs/>
+                <w:lang w:bidi="fa-IR"/>
+              </w:rPr>
+              <w:t> down to</w:t>
+            </w:r>
+            <w:r>
+              <w:rPr>
+                <w:rFonts w:asciiTheme="minorHAnsi" w:hAnsiTheme="minorHAnsi" w:cstheme="minorHAnsi"/>
+                <w:lang w:bidi="fa-IR"/>
+              </w:rPr>
+              <w:t> celibacy</w:t>
+            </w:r>
+            <w:r>
+              <w:rPr>
+                <w:rFonts w:asciiTheme="minorHAnsi" w:hAnsiTheme="minorHAnsi" w:cstheme="minorHAnsi"/>
+                <w:lang w:bidi="fa-IR"/>
+              </w:rPr>
+              <w:t xml:space="preserve"> (</w:t>
+            </w:r>
+            <w:r>
+              <w:rPr>
+                <w:rFonts w:asciiTheme="minorHAnsi" w:hAnsiTheme="minorHAnsi" w:cstheme="minorHAnsi" w:hint="cs"/>
+                <w:rtl/>
+                <w:lang w:bidi="fa-IR"/>
+              </w:rPr>
+              <w:t>تجرد و بی همسری</w:t>
+            </w:r>
+            <w:r>
+              <w:rPr>
+                <w:rFonts w:asciiTheme="minorHAnsi" w:hAnsiTheme="minorHAnsi" w:cstheme="minorHAnsi"/>
+                <w:lang w:bidi="fa-IR"/>
+              </w:rPr>
+              <w:t>)</w:t>
+            </w:r>
+            <w:r>
+              <w:rPr>
+                <w:rFonts w:asciiTheme="minorHAnsi" w:hAnsiTheme="minorHAnsi" w:cstheme="minorHAnsi"/>
+                <w:lang w:bidi="fa-IR"/>
+              </w:rPr>
+              <w:t>, no spices and daily yoga</w:t>
+            </w:r>
+            <w:r>
+              <w:rPr>
+                <w:rFonts w:asciiTheme="minorHAnsi" w:hAnsiTheme="minorHAnsi" w:cstheme="minorHAnsi"/>
+                <w:lang w:bidi="fa-IR"/>
+              </w:rPr>
+              <w:t xml:space="preserve">. </w:t>
+            </w:r>
           </w:p>
         </w:tc>
       </w:tr>
@@ -11963,6 +14220,13 @@
                 <w:b/>
               </w:rPr>
             </w:pPr>
+            <w:r>
+              <w:rPr>
+                <w:rFonts w:asciiTheme="minorHAnsi" w:hAnsiTheme="minorHAnsi" w:cstheme="minorHAnsi"/>
+                <w:b/>
+              </w:rPr>
+              <w:t>Detestable</w:t>
+            </w:r>
           </w:p>
         </w:tc>
         <w:tc>
@@ -11983,9 +14247,29 @@
                 <w:rFonts w:asciiTheme="minorHAnsi" w:hAnsiTheme="minorHAnsi" w:cstheme="minorHAnsi"/>
                 <w:color w:val="222222"/>
                 <w:shd w:val="clear" w:color="auto" w:fill="FFFFFF"/>
-                <w:lang w:bidi="fa-IR"/>
-              </w:rPr>
-            </w:pPr>
+                <w:rtl/>
+                <w:lang w:bidi="fa-IR"/>
+              </w:rPr>
+            </w:pPr>
+            <w:r>
+              <w:rPr>
+                <w:rFonts w:asciiTheme="minorHAnsi" w:hAnsiTheme="minorHAnsi" w:cstheme="minorHAnsi"/>
+                <w:color w:val="222222"/>
+                <w:shd w:val="clear" w:color="auto" w:fill="FFFFFF"/>
+                <w:lang w:bidi="fa-IR"/>
+              </w:rPr>
+              <w:t xml:space="preserve">Deserving intense dislike; hateful; despicable; </w:t>
+            </w:r>
+            <w:r>
+              <w:rPr>
+                <w:rFonts w:asciiTheme="minorHAnsi" w:hAnsiTheme="minorHAnsi" w:cstheme="minorHAnsi" w:hint="cs"/>
+                <w:color w:val="222222"/>
+                <w:shd w:val="clear" w:color="auto" w:fill="FFFFFF"/>
+                <w:rtl/>
+                <w:lang w:bidi="fa-IR"/>
+              </w:rPr>
+              <w:t>نفرت انگیز</w:t>
+            </w:r>
           </w:p>
         </w:tc>
         <w:tc>
@@ -12008,6 +14292,20 @@
                 <w:lang w:bidi="fa-IR"/>
               </w:rPr>
             </w:pPr>
+            <w:r>
+              <w:rPr>
+                <w:rFonts w:asciiTheme="minorHAnsi" w:hAnsiTheme="minorHAnsi" w:cstheme="minorHAnsi"/>
+                <w:lang w:bidi="fa-IR"/>
+              </w:rPr>
+              <w:t>He</w:t>
+            </w:r>
+            <w:r>
+              <w:rPr>
+                <w:rFonts w:asciiTheme="minorHAnsi" w:hAnsiTheme="minorHAnsi" w:cstheme="minorHAnsi"/>
+                <w:lang w:bidi="fa-IR"/>
+              </w:rPr>
+              <w:t xml:space="preserve"> has a curious relationship with a violent and detestable man.</w:t>
+            </w:r>
           </w:p>
         </w:tc>
       </w:tr>
@@ -12035,6 +14333,13 @@
                 <w:b/>
               </w:rPr>
             </w:pPr>
+            <w:r>
+              <w:rPr>
+                <w:rFonts w:asciiTheme="minorHAnsi" w:hAnsiTheme="minorHAnsi" w:cstheme="minorHAnsi"/>
+                <w:b/>
+              </w:rPr>
+              <w:t>Sound out</w:t>
+            </w:r>
           </w:p>
         </w:tc>
         <w:tc>
@@ -12058,6 +14363,15 @@
                 <w:lang w:bidi="fa-IR"/>
               </w:rPr>
             </w:pPr>
+            <w:r>
+              <w:rPr>
+                <w:rFonts w:asciiTheme="minorHAnsi" w:hAnsiTheme="minorHAnsi" w:cstheme="minorHAnsi"/>
+                <w:color w:val="222222"/>
+                <w:shd w:val="clear" w:color="auto" w:fill="FFFFFF"/>
+                <w:lang w:bidi="fa-IR"/>
+              </w:rPr>
+              <w:t>Talk to someone to find out their thoughts and ideas;</w:t>
+            </w:r>
           </w:p>
         </w:tc>
         <w:tc>
@@ -12080,6 +14394,43 @@
                 <w:lang w:bidi="fa-IR"/>
               </w:rPr>
             </w:pPr>
+            <w:r>
+              <w:rPr>
+                <w:rFonts w:asciiTheme="minorHAnsi" w:hAnsiTheme="minorHAnsi" w:cstheme="minorHAnsi"/>
+                <w:lang w:bidi="fa-IR"/>
+              </w:rPr>
+              <w:t>H</w:t>
+            </w:r>
+            <w:r>
+              <w:rPr>
+                <w:rFonts w:asciiTheme="minorHAnsi" w:hAnsiTheme="minorHAnsi" w:cstheme="minorHAnsi"/>
+                <w:lang w:bidi="fa-IR"/>
+              </w:rPr>
+              <w:t>e's trying to </w:t>
+            </w:r>
+            <w:r>
+              <w:rPr>
+                <w:rFonts w:asciiTheme="minorHAnsi" w:hAnsiTheme="minorHAnsi" w:cstheme="minorHAnsi"/>
+                <w:b/>
+                <w:bCs/>
+                <w:lang w:bidi="fa-IR"/>
+              </w:rPr>
+              <w:t>sound out</w:t>
+            </w:r>
+            <w:r>
+              <w:rPr>
+                <w:rFonts w:asciiTheme="minorHAnsi" w:hAnsiTheme="minorHAnsi" w:cstheme="minorHAnsi"/>
+                <w:lang w:bidi="fa-IR"/>
+              </w:rPr>
+              <w:t> a friend about an odd situation he's seen</w:t>
+            </w:r>
+            <w:r>
+              <w:rPr>
+                <w:rFonts w:asciiTheme="minorHAnsi" w:hAnsiTheme="minorHAnsi" w:cstheme="minorHAnsi"/>
+                <w:lang w:bidi="fa-IR"/>
+              </w:rPr>
+              <w:t>.</w:t>
+            </w:r>
           </w:p>
         </w:tc>
       </w:tr>
@@ -12107,6 +14458,13 @@
                 <w:b/>
               </w:rPr>
             </w:pPr>
+            <w:r>
+              <w:rPr>
+                <w:rFonts w:asciiTheme="minorHAnsi" w:hAnsiTheme="minorHAnsi" w:cstheme="minorHAnsi"/>
+                <w:b/>
+              </w:rPr>
+              <w:t>By the sound of it</w:t>
+            </w:r>
           </w:p>
         </w:tc>
         <w:tc>
@@ -12130,6 +14488,15 @@
                 <w:lang w:bidi="fa-IR"/>
               </w:rPr>
             </w:pPr>
+            <w:r>
+              <w:rPr>
+                <w:rFonts w:asciiTheme="minorHAnsi" w:hAnsiTheme="minorHAnsi" w:cstheme="minorHAnsi"/>
+                <w:color w:val="222222"/>
+                <w:shd w:val="clear" w:color="auto" w:fill="FFFFFF"/>
+                <w:lang w:bidi="fa-IR"/>
+              </w:rPr>
+              <w:t>Basing your ideas on information you have heard or read</w:t>
+            </w:r>
           </w:p>
         </w:tc>
         <w:tc>
@@ -12181,6 +14548,13 @@
                 <w:b/>
               </w:rPr>
             </w:pPr>
+            <w:r>
+              <w:rPr>
+                <w:rFonts w:asciiTheme="minorHAnsi" w:hAnsiTheme="minorHAnsi" w:cstheme="minorHAnsi"/>
+                <w:b/>
+              </w:rPr>
+              <w:t>Doesn’t like the sound of (sth)</w:t>
+            </w:r>
           </w:p>
         </w:tc>
         <w:tc>
@@ -12205,6 +14579,15 @@
                 <w:lang w:bidi="fa-IR"/>
               </w:rPr>
             </w:pPr>
+            <w:r>
+              <w:rPr>
+                <w:rFonts w:asciiTheme="minorHAnsi" w:hAnsiTheme="minorHAnsi" w:cstheme="minorHAnsi"/>
+                <w:color w:val="222222"/>
+                <w:shd w:val="clear" w:color="auto" w:fill="FFFFFF"/>
+                <w:lang w:bidi="fa-IR"/>
+              </w:rPr>
+              <w:t>Is unhappy about a situation he has heard about;</w:t>
+            </w:r>
           </w:p>
         </w:tc>
         <w:tc>
@@ -12229,6 +14612,35 @@
                 <w:lang w:bidi="fa-IR"/>
               </w:rPr>
             </w:pPr>
+            <w:r>
+              <w:rPr>
+                <w:rFonts w:asciiTheme="minorHAnsi" w:hAnsiTheme="minorHAnsi" w:cstheme="minorHAnsi"/>
+                <w:color w:val="222222"/>
+                <w:shd w:val="clear" w:color="auto" w:fill="FFFFFF"/>
+                <w:lang w:bidi="fa-IR"/>
+              </w:rPr>
+              <w:t>John doesn't </w:t>
+            </w:r>
+            <w:r>
+              <w:rPr>
+                <w:rFonts w:asciiTheme="minorHAnsi" w:hAnsiTheme="minorHAnsi" w:cstheme="minorHAnsi"/>
+                <w:b/>
+                <w:bCs/>
+                <w:color w:val="222222"/>
+                <w:shd w:val="clear" w:color="auto" w:fill="FFFFFF"/>
+                <w:lang w:bidi="fa-IR"/>
+              </w:rPr>
+              <w:t>like the sound of</w:t>
+            </w:r>
+            <w:r>
+              <w:rPr>
+                <w:rFonts w:asciiTheme="minorHAnsi" w:hAnsiTheme="minorHAnsi" w:cstheme="minorHAnsi"/>
+                <w:color w:val="222222"/>
+                <w:shd w:val="clear" w:color="auto" w:fill="FFFFFF"/>
+                <w:lang w:bidi="fa-IR"/>
+              </w:rPr>
+              <w:t> this and wants to find out more.</w:t>
+            </w:r>
           </w:p>
         </w:tc>
       </w:tr>
@@ -12256,6 +14668,13 @@
                 <w:b/>
               </w:rPr>
             </w:pPr>
+            <w:r>
+              <w:rPr>
+                <w:rFonts w:asciiTheme="minorHAnsi" w:hAnsiTheme="minorHAnsi" w:cstheme="minorHAnsi"/>
+                <w:b/>
+              </w:rPr>
+              <w:t>Not a sight or sound of (someone)</w:t>
+            </w:r>
           </w:p>
         </w:tc>
         <w:tc>
@@ -12280,6 +14699,15 @@
                 <w:lang w:bidi="fa-IR"/>
               </w:rPr>
             </w:pPr>
+            <w:r>
+              <w:rPr>
+                <w:rFonts w:asciiTheme="minorHAnsi" w:hAnsiTheme="minorHAnsi" w:cstheme="minorHAnsi"/>
+                <w:color w:val="222222"/>
+                <w:shd w:val="clear" w:color="auto" w:fill="FFFFFF"/>
+                <w:lang w:bidi="fa-IR"/>
+              </w:rPr>
+              <w:t>Nobody has seen or heard from (someone)</w:t>
+            </w:r>
           </w:p>
         </w:tc>
         <w:tc>
@@ -12304,6 +14732,44 @@
                 <w:lang w:bidi="fa-IR"/>
               </w:rPr>
             </w:pPr>
+            <w:r>
+              <w:rPr>
+                <w:rFonts w:asciiTheme="minorHAnsi" w:hAnsiTheme="minorHAnsi" w:cstheme="minorHAnsi"/>
+                <w:color w:val="222222"/>
+                <w:shd w:val="clear" w:color="auto" w:fill="FFFFFF"/>
+                <w:lang w:bidi="fa-IR"/>
+              </w:rPr>
+              <w:t>Then for a while, there's </w:t>
+            </w:r>
+            <w:r>
+              <w:rPr>
+                <w:rFonts w:asciiTheme="minorHAnsi" w:hAnsiTheme="minorHAnsi" w:cstheme="minorHAnsi"/>
+                <w:b/>
+                <w:bCs/>
+                <w:color w:val="222222"/>
+                <w:shd w:val="clear" w:color="auto" w:fill="FFFFFF"/>
+                <w:lang w:bidi="fa-IR"/>
+              </w:rPr>
+              <w:t>not a sight or sound</w:t>
+            </w:r>
+            <w:r>
+              <w:rPr>
+                <w:rFonts w:asciiTheme="minorHAnsi" w:hAnsiTheme="minorHAnsi" w:cstheme="minorHAnsi"/>
+                <w:color w:val="222222"/>
+                <w:shd w:val="clear" w:color="auto" w:fill="FFFFFF"/>
+                <w:lang w:bidi="fa-IR"/>
+              </w:rPr>
+              <w:t> of </w:t>
+            </w:r>
+            <w:r>
+              <w:rPr>
+                <w:rFonts w:asciiTheme="minorHAnsi" w:hAnsiTheme="minorHAnsi" w:cstheme="minorHAnsi"/>
+                <w:color w:val="222222"/>
+                <w:shd w:val="clear" w:color="auto" w:fill="FFFFFF"/>
+                <w:lang w:bidi="fa-IR"/>
+              </w:rPr>
+              <w:t>him.</w:t>
+            </w:r>
           </w:p>
         </w:tc>
       </w:tr>
@@ -12331,6 +14797,13 @@
                 <w:b/>
               </w:rPr>
             </w:pPr>
+            <w:r>
+              <w:rPr>
+                <w:rFonts w:asciiTheme="minorHAnsi" w:hAnsiTheme="minorHAnsi" w:cstheme="minorHAnsi"/>
+                <w:b/>
+              </w:rPr>
+              <w:t>Trample</w:t>
+            </w:r>
           </w:p>
         </w:tc>
         <w:tc>
@@ -12351,8 +14824,28 @@
                 <w:rFonts w:asciiTheme="minorHAnsi" w:hAnsiTheme="minorHAnsi" w:cstheme="minorHAnsi"/>
                 <w:color w:val="222222"/>
                 <w:shd w:val="clear" w:color="auto" w:fill="FFFFFF"/>
-              </w:rPr>
-            </w:pPr>
+                <w:rtl/>
+                <w:lang w:bidi="fa-IR"/>
+              </w:rPr>
+            </w:pPr>
+            <w:r>
+              <w:rPr>
+                <w:rFonts w:asciiTheme="minorHAnsi" w:hAnsiTheme="minorHAnsi" w:cstheme="minorHAnsi"/>
+                <w:color w:val="222222"/>
+                <w:shd w:val="clear" w:color="auto" w:fill="FFFFFF"/>
+              </w:rPr>
+              <w:t xml:space="preserve">Tread on and crush; </w:t>
+            </w:r>
+            <w:r>
+              <w:rPr>
+                <w:rFonts w:asciiTheme="minorHAnsi" w:hAnsiTheme="minorHAnsi" w:cstheme="minorHAnsi" w:hint="cs"/>
+                <w:color w:val="222222"/>
+                <w:shd w:val="clear" w:color="auto" w:fill="FFFFFF"/>
+                <w:rtl/>
+                <w:lang w:bidi="fa-IR"/>
+              </w:rPr>
+              <w:t>پایمال کردن، لگد مال کردن</w:t>
+            </w:r>
           </w:p>
         </w:tc>
         <w:tc>
@@ -12375,6 +14868,20 @@
                 <w:lang w:bidi="fa-IR"/>
               </w:rPr>
             </w:pPr>
+            <w:r>
+              <w:rPr>
+                <w:rFonts w:asciiTheme="minorHAnsi" w:hAnsiTheme="minorHAnsi" w:cstheme="minorHAnsi"/>
+                <w:lang w:bidi="fa-IR"/>
+              </w:rPr>
+              <w:t>He saw another man</w:t>
+            </w:r>
+            <w:r>
+              <w:rPr>
+                <w:rFonts w:asciiTheme="minorHAnsi" w:hAnsiTheme="minorHAnsi" w:cstheme="minorHAnsi"/>
+                <w:lang w:bidi="fa-IR"/>
+              </w:rPr>
+              <w:t xml:space="preserve"> trampling on a young girl.</w:t>
+            </w:r>
           </w:p>
         </w:tc>
       </w:tr>
@@ -12402,6 +14909,13 @@
                 <w:b/>
               </w:rPr>
             </w:pPr>
+            <w:r>
+              <w:rPr>
+                <w:rFonts w:asciiTheme="minorHAnsi" w:hAnsiTheme="minorHAnsi" w:cstheme="minorHAnsi"/>
+                <w:b/>
+              </w:rPr>
+              <w:t>Walking cane</w:t>
+            </w:r>
           </w:p>
         </w:tc>
         <w:tc>
@@ -12426,6 +14940,16 @@
                 <w:lang w:bidi="fa-IR"/>
               </w:rPr>
             </w:pPr>
+            <w:r>
+              <w:rPr>
+                <w:rFonts w:asciiTheme="minorHAnsi" w:hAnsiTheme="minorHAnsi" w:cstheme="minorHAnsi" w:hint="cs"/>
+                <w:color w:val="222222"/>
+                <w:shd w:val="clear" w:color="auto" w:fill="FFFFFF"/>
+                <w:rtl/>
+                <w:lang w:bidi="fa-IR"/>
+              </w:rPr>
+              <w:t>عصا و چوب دستی</w:t>
+            </w:r>
           </w:p>
         </w:tc>
         <w:tc>
@@ -12475,6 +14999,13 @@
                 <w:b/>
               </w:rPr>
             </w:pPr>
+            <w:r>
+              <w:rPr>
+                <w:rFonts w:asciiTheme="minorHAnsi" w:hAnsiTheme="minorHAnsi" w:cstheme="minorHAnsi"/>
+                <w:b/>
+              </w:rPr>
+              <w:t>Sounds as though</w:t>
+            </w:r>
           </w:p>
         </w:tc>
         <w:tc>
@@ -12499,6 +15030,24 @@
                 <w:lang w:bidi="fa-IR"/>
               </w:rPr>
             </w:pPr>
+            <w:r>
+              <w:rPr>
+                <w:rFonts w:asciiTheme="minorHAnsi" w:hAnsiTheme="minorHAnsi" w:cstheme="minorHAnsi"/>
+                <w:color w:val="222222"/>
+                <w:shd w:val="clear" w:color="auto" w:fill="FFFFFF"/>
+                <w:lang w:bidi="fa-IR"/>
+              </w:rPr>
+              <w:t>A</w:t>
+            </w:r>
+            <w:r>
+              <w:rPr>
+                <w:rFonts w:asciiTheme="minorHAnsi" w:hAnsiTheme="minorHAnsi" w:cstheme="minorHAnsi"/>
+                <w:color w:val="222222"/>
+                <w:shd w:val="clear" w:color="auto" w:fill="FFFFFF"/>
+                <w:lang w:bidi="fa-IR"/>
+              </w:rPr>
+              <w:t>ppears to be true, based on what you have heard</w:t>
+            </w:r>
           </w:p>
         </w:tc>
         <w:tc>
@@ -12521,6 +15070,65 @@
                 <w:lang w:bidi="fa-IR"/>
               </w:rPr>
             </w:pPr>
+            <w:r>
+              <w:rPr>
+                <w:rFonts w:asciiTheme="minorHAnsi" w:hAnsiTheme="minorHAnsi" w:cstheme="minorHAnsi"/>
+                <w:lang w:bidi="fa-IR"/>
+              </w:rPr>
+              <w:t>I</w:t>
+            </w:r>
+            <w:r>
+              <w:rPr>
+                <w:rFonts w:asciiTheme="minorHAnsi" w:hAnsiTheme="minorHAnsi" w:cstheme="minorHAnsi"/>
+                <w:lang w:bidi="fa-IR"/>
+              </w:rPr>
+              <w:t>t </w:t>
+            </w:r>
+            <w:r>
+              <w:rPr>
+                <w:rFonts w:asciiTheme="minorHAnsi" w:hAnsiTheme="minorHAnsi" w:cstheme="minorHAnsi"/>
+                <w:b/>
+                <w:bCs/>
+                <w:lang w:bidi="fa-IR"/>
+              </w:rPr>
+              <w:t>sounds as though</w:t>
+            </w:r>
+            <w:r>
+              <w:rPr>
+                <w:rFonts w:asciiTheme="minorHAnsi" w:hAnsiTheme="minorHAnsi" w:cstheme="minorHAnsi"/>
+                <w:lang w:bidi="fa-IR"/>
+              </w:rPr>
+              <w:t> he has been using secret potions</w:t>
+            </w:r>
+            <w:r>
+              <w:rPr>
+                <w:rFonts w:asciiTheme="minorHAnsi" w:hAnsiTheme="minorHAnsi" w:cstheme="minorHAnsi"/>
+                <w:lang w:bidi="fa-IR"/>
+              </w:rPr>
+              <w:t xml:space="preserve"> (</w:t>
+            </w:r>
+            <w:r>
+              <w:rPr>
+                <w:rFonts w:asciiTheme="minorHAnsi" w:hAnsiTheme="minorHAnsi" w:cstheme="minorHAnsi" w:hint="cs"/>
+                <w:rtl/>
+                <w:lang w:bidi="fa-IR"/>
+              </w:rPr>
+              <w:t>معجون</w:t>
+            </w:r>
+            <w:r>
+              <w:rPr>
+                <w:rFonts w:asciiTheme="minorHAnsi" w:hAnsiTheme="minorHAnsi" w:cstheme="minorHAnsi"/>
+                <w:lang w:bidi="fa-IR"/>
+              </w:rPr>
+              <w:t>)</w:t>
+            </w:r>
+            <w:r>
+              <w:rPr>
+                <w:rFonts w:asciiTheme="minorHAnsi" w:hAnsiTheme="minorHAnsi" w:cstheme="minorHAnsi"/>
+                <w:lang w:bidi="fa-IR"/>
+              </w:rPr>
+              <w:t xml:space="preserve"> to transform himself.</w:t>
+            </w:r>
           </w:p>
         </w:tc>
       </w:tr>
@@ -12548,6 +15156,13 @@
                 <w:b/>
               </w:rPr>
             </w:pPr>
+            <w:r>
+              <w:rPr>
+                <w:rFonts w:asciiTheme="minorHAnsi" w:hAnsiTheme="minorHAnsi" w:cstheme="minorHAnsi"/>
+                <w:b/>
+              </w:rPr>
+              <w:t>Sounds like</w:t>
+            </w:r>
           </w:p>
         </w:tc>
         <w:tc>
@@ -12572,6 +15187,42 @@
                 <w:lang w:bidi="fa-IR"/>
               </w:rPr>
             </w:pPr>
+            <w:r>
+              <w:rPr>
+                <w:rFonts w:asciiTheme="minorHAnsi" w:hAnsiTheme="minorHAnsi" w:cstheme="minorHAnsi"/>
+                <w:color w:val="222222"/>
+                <w:shd w:val="clear" w:color="auto" w:fill="FFFFFF"/>
+                <w:lang w:bidi="fa-IR"/>
+              </w:rPr>
+              <w:t>(</w:t>
+            </w:r>
+            <w:r>
+              <w:rPr>
+                <w:rFonts w:asciiTheme="minorHAnsi" w:hAnsiTheme="minorHAnsi" w:cstheme="minorHAnsi"/>
+                <w:color w:val="222222"/>
+                <w:shd w:val="clear" w:color="auto" w:fill="FFFFFF"/>
+                <w:lang w:bidi="fa-IR"/>
+              </w:rPr>
+              <w:t>A</w:t>
+            </w:r>
+            <w:r>
+              <w:rPr>
+                <w:rFonts w:asciiTheme="minorHAnsi" w:hAnsiTheme="minorHAnsi" w:cstheme="minorHAnsi"/>
+                <w:color w:val="222222"/>
+                <w:shd w:val="clear" w:color="auto" w:fill="FFFFFF"/>
+                <w:lang w:bidi="fa-IR"/>
+              </w:rPr>
+              <w:t>lso) appears to be true, based on what you have heard</w:t>
+            </w:r>
+            <w:r>
+              <w:rPr>
+                <w:rFonts w:asciiTheme="minorHAnsi" w:hAnsiTheme="minorHAnsi" w:cstheme="minorHAnsi"/>
+                <w:color w:val="222222"/>
+                <w:shd w:val="clear" w:color="auto" w:fill="FFFFFF"/>
+                <w:lang w:bidi="fa-IR"/>
+              </w:rPr>
+              <w:t>.</w:t>
+            </w:r>
           </w:p>
         </w:tc>
         <w:tc>
@@ -12621,6 +15272,13 @@
                 <w:b/>
               </w:rPr>
             </w:pPr>
+            <w:r>
+              <w:rPr>
+                <w:rFonts w:asciiTheme="minorHAnsi" w:hAnsiTheme="minorHAnsi" w:cstheme="minorHAnsi"/>
+                <w:b/>
+              </w:rPr>
+              <w:t>Get to the bottom of sth</w:t>
+            </w:r>
           </w:p>
         </w:tc>
         <w:tc>
@@ -12645,6 +15303,16 @@
                 <w:lang w:bidi="fa-IR"/>
               </w:rPr>
             </w:pPr>
+            <w:r>
+              <w:rPr>
+                <w:rFonts w:asciiTheme="minorHAnsi" w:hAnsiTheme="minorHAnsi" w:cstheme="minorHAnsi" w:hint="cs"/>
+                <w:color w:val="222222"/>
+                <w:shd w:val="clear" w:color="auto" w:fill="FFFFFF"/>
+                <w:rtl/>
+                <w:lang w:bidi="fa-IR"/>
+              </w:rPr>
+              <w:t>ته چیزی رو درآوردن!</w:t>
+            </w:r>
           </w:p>
         </w:tc>
         <w:tc>
@@ -12667,6 +15335,27 @@
                 <w:lang w:bidi="fa-IR"/>
               </w:rPr>
             </w:pPr>
+            <w:r>
+              <w:rPr>
+                <w:rFonts w:asciiTheme="minorHAnsi" w:hAnsiTheme="minorHAnsi" w:cstheme="minorHAnsi"/>
+                <w:lang w:bidi="fa-IR"/>
+              </w:rPr>
+              <w:t>It's time to get to the bott</w:t>
+            </w:r>
+            <w:r>
+              <w:rPr>
+                <w:rFonts w:asciiTheme="minorHAnsi" w:hAnsiTheme="minorHAnsi" w:cstheme="minorHAnsi"/>
+                <w:lang w:bidi="fa-IR"/>
+              </w:rPr>
+              <w:t>om of Mr. Hyde's strange behavio</w:t>
+            </w:r>
+            <w:r>
+              <w:rPr>
+                <w:rFonts w:asciiTheme="minorHAnsi" w:hAnsiTheme="minorHAnsi" w:cstheme="minorHAnsi"/>
+                <w:lang w:bidi="fa-IR"/>
+              </w:rPr>
+              <w:t>r</w:t>
+            </w:r>
           </w:p>
         </w:tc>
       </w:tr>
@@ -12694,6 +15383,13 @@
                 <w:b/>
               </w:rPr>
             </w:pPr>
+            <w:r>
+              <w:rPr>
+                <w:rFonts w:asciiTheme="minorHAnsi" w:hAnsiTheme="minorHAnsi" w:cstheme="minorHAnsi"/>
+                <w:b/>
+              </w:rPr>
+              <w:t>Pronunciation</w:t>
+            </w:r>
           </w:p>
         </w:tc>
         <w:tc>
@@ -12718,6 +15414,15 @@
                 <w:lang w:bidi="fa-IR"/>
               </w:rPr>
             </w:pPr>
+            <w:r>
+              <w:rPr>
+                <w:rFonts w:asciiTheme="minorHAnsi" w:hAnsiTheme="minorHAnsi" w:cstheme="minorHAnsi"/>
+                <w:color w:val="222222"/>
+                <w:shd w:val="clear" w:color="auto" w:fill="FFFFFF"/>
+                <w:lang w:bidi="fa-IR"/>
+              </w:rPr>
+              <w:t>Green + Park =&gt; “Greempark”</w:t>
+            </w:r>
           </w:p>
         </w:tc>
         <w:tc>
@@ -12742,6 +15447,24 @@
                 <w:lang w:bidi="fa-IR"/>
               </w:rPr>
             </w:pPr>
+            <w:r>
+              <w:rPr>
+                <w:rFonts w:asciiTheme="minorHAnsi" w:hAnsiTheme="minorHAnsi" w:cstheme="minorHAnsi"/>
+                <w:color w:val="222222"/>
+                <w:shd w:val="clear" w:color="auto" w:fill="FFFFFF"/>
+                <w:lang w:bidi="fa-IR"/>
+              </w:rPr>
+              <w:t>Well, when one word ends in the sound /n/ and the next word begins with a /p/, /b/, /w/ or /m/ sound, then the /n/ from the end of the word changes to an /m/ sound</w:t>
+            </w:r>
+            <w:r>
+              <w:rPr>
+                <w:rFonts w:asciiTheme="minorHAnsi" w:hAnsiTheme="minorHAnsi" w:cstheme="minorHAnsi"/>
+                <w:color w:val="222222"/>
+                <w:shd w:val="clear" w:color="auto" w:fill="FFFFFF"/>
+                <w:lang w:bidi="fa-IR"/>
+              </w:rPr>
+              <w:t>.</w:t>
+            </w:r>
           </w:p>
         </w:tc>
       </w:tr>
@@ -12769,6 +15492,13 @@
                 <w:b/>
               </w:rPr>
             </w:pPr>
+            <w:r>
+              <w:rPr>
+                <w:rFonts w:asciiTheme="minorHAnsi" w:hAnsiTheme="minorHAnsi" w:cstheme="minorHAnsi"/>
+                <w:b/>
+              </w:rPr>
+              <w:t>Stop + (gerund/infinitive)</w:t>
+            </w:r>
           </w:p>
         </w:tc>
         <w:tc>
@@ -12792,6 +15522,35 @@
                 <w:lang w:bidi="fa-IR"/>
               </w:rPr>
             </w:pPr>
+            <w:r>
+              <w:rPr>
+                <w:rFonts w:asciiTheme="minorHAnsi" w:hAnsiTheme="minorHAnsi" w:cstheme="minorHAnsi"/>
+                <w:color w:val="222222"/>
+                <w:shd w:val="clear" w:color="auto" w:fill="FFFFFF"/>
+                <w:lang w:bidi="fa-IR"/>
+              </w:rPr>
+              <w:t>I've stopped</w:t>
+            </w:r>
+            <w:r>
+              <w:rPr>
+                <w:rFonts w:asciiTheme="minorHAnsi" w:hAnsiTheme="minorHAnsi" w:cstheme="minorHAnsi"/>
+                <w:b/>
+                <w:bCs/>
+                <w:color w:val="222222"/>
+                <w:shd w:val="clear" w:color="auto" w:fill="FFFFFF"/>
+                <w:lang w:bidi="fa-IR"/>
+              </w:rPr>
+              <w:t> buying</w:t>
+            </w:r>
+            <w:r>
+              <w:rPr>
+                <w:rFonts w:asciiTheme="minorHAnsi" w:hAnsiTheme="minorHAnsi" w:cstheme="minorHAnsi"/>
+                <w:color w:val="222222"/>
+                <w:shd w:val="clear" w:color="auto" w:fill="FFFFFF"/>
+                <w:lang w:bidi="fa-IR"/>
+              </w:rPr>
+              <w:t> coffee – it's too expensive.</w:t>
+            </w:r>
           </w:p>
         </w:tc>
         <w:tc>
@@ -12808,14 +15567,42 @@
           <w:p>
             <w:pPr>
               <w:spacing w:after="0" w:line="259" w:lineRule="auto"/>
-              <w:ind w:left="2" w:firstLine="0"/>
-              <w:rPr>
-                <w:rFonts w:asciiTheme="minorHAnsi" w:hAnsiTheme="minorHAnsi" w:cstheme="minorHAnsi"/>
-                <w:color w:val="222222"/>
-                <w:shd w:val="clear" w:color="auto" w:fill="FFFFFF"/>
-                <w:lang w:bidi="fa-IR"/>
-              </w:rPr>
-            </w:pPr>
+              <w:rPr>
+                <w:rFonts w:asciiTheme="minorHAnsi" w:hAnsiTheme="minorHAnsi" w:cstheme="minorHAnsi"/>
+                <w:color w:val="222222"/>
+                <w:shd w:val="clear" w:color="auto" w:fill="FFFFFF"/>
+                <w:lang w:bidi="fa-IR"/>
+              </w:rPr>
+            </w:pPr>
+            <w:r>
+              <w:rPr>
+                <w:rFonts w:asciiTheme="minorHAnsi" w:hAnsiTheme="minorHAnsi" w:cstheme="minorHAnsi"/>
+                <w:color w:val="222222"/>
+                <w:shd w:val="clear" w:color="auto" w:fill="FFFFFF"/>
+                <w:lang w:bidi="fa-IR"/>
+              </w:rPr>
+              <w:t>I stopped </w:t>
+            </w:r>
+            <w:r>
+              <w:rPr>
+                <w:rFonts w:asciiTheme="minorHAnsi" w:hAnsiTheme="minorHAnsi" w:cstheme="minorHAnsi"/>
+                <w:b/>
+                <w:bCs/>
+                <w:color w:val="222222"/>
+                <w:shd w:val="clear" w:color="auto" w:fill="FFFFFF"/>
+                <w:lang w:bidi="fa-IR"/>
+              </w:rPr>
+              <w:t>to buy</w:t>
+            </w:r>
+            <w:r>
+              <w:rPr>
+                <w:rFonts w:asciiTheme="minorHAnsi" w:hAnsiTheme="minorHAnsi" w:cstheme="minorHAnsi"/>
+                <w:color w:val="222222"/>
+                <w:shd w:val="clear" w:color="auto" w:fill="FFFFFF"/>
+                <w:lang w:bidi="fa-IR"/>
+              </w:rPr>
+              <w:t> a coffee on the way into work this morning. (I stopped walking in order to buy a coffee.)</w:t>
+            </w:r>
           </w:p>
         </w:tc>
       </w:tr>
@@ -12843,6 +15630,13 @@
                 <w:b/>
               </w:rPr>
             </w:pPr>
+            <w:r>
+              <w:rPr>
+                <w:rFonts w:asciiTheme="minorHAnsi" w:hAnsiTheme="minorHAnsi" w:cstheme="minorHAnsi"/>
+                <w:b/>
+              </w:rPr>
+              <w:t>Regret + (gerund/infinitive)</w:t>
+            </w:r>
           </w:p>
         </w:tc>
         <w:tc>
@@ -12859,6 +15653,7 @@
           <w:p>
             <w:pPr>
               <w:spacing w:after="0" w:line="259" w:lineRule="auto"/>
+              <w:ind w:left="0" w:firstLine="0"/>
               <w:rPr>
                 <w:rFonts w:asciiTheme="minorHAnsi" w:hAnsiTheme="minorHAnsi" w:cstheme="minorHAnsi"/>
                 <w:color w:val="222222"/>
@@ -12867,6 +15662,53 @@
                 <w:lang w:bidi="fa-IR"/>
               </w:rPr>
             </w:pPr>
+            <w:r>
+              <w:rPr>
+                <w:rFonts w:asciiTheme="minorHAnsi" w:hAnsiTheme="minorHAnsi" w:cstheme="minorHAnsi"/>
+                <w:color w:val="222222"/>
+                <w:shd w:val="clear" w:color="auto" w:fill="FFFFFF"/>
+                <w:lang w:bidi="fa-IR"/>
+              </w:rPr>
+              <w:t xml:space="preserve">You'll regret not </w:t>
+            </w:r>
+            <w:r>
+              <w:rPr>
+                <w:rFonts w:asciiTheme="minorHAnsi" w:hAnsiTheme="minorHAnsi" w:cstheme="minorHAnsi"/>
+                <w:b/>
+                <w:bCs/>
+                <w:color w:val="222222"/>
+                <w:shd w:val="clear" w:color="auto" w:fill="FFFFFF"/>
+                <w:lang w:bidi="fa-IR"/>
+              </w:rPr>
+              <w:t>finishing</w:t>
+            </w:r>
+            <w:r>
+              <w:rPr>
+                <w:rFonts w:asciiTheme="minorHAnsi" w:hAnsiTheme="minorHAnsi" w:cstheme="minorHAnsi"/>
+                <w:color w:val="222222"/>
+                <w:shd w:val="clear" w:color="auto" w:fill="FFFFFF"/>
+                <w:lang w:bidi="fa-IR"/>
+              </w:rPr>
+              <w:t xml:space="preserve"> </w:t>
+            </w:r>
+            <w:r>
+              <w:rPr>
+                <w:rFonts w:asciiTheme="minorHAnsi" w:hAnsiTheme="minorHAnsi" w:cstheme="minorHAnsi"/>
+                <w:color w:val="222222"/>
+                <w:shd w:val="clear" w:color="auto" w:fill="FFFFFF"/>
+                <w:lang w:bidi="fa-IR"/>
+              </w:rPr>
+              <w:t>university.</w:t>
+            </w:r>
+            <w:r>
+              <w:rPr>
+                <w:rFonts w:asciiTheme="minorHAnsi" w:hAnsiTheme="minorHAnsi" w:cstheme="minorHAnsi"/>
+                <w:color w:val="222222"/>
+                <w:shd w:val="clear" w:color="auto" w:fill="FFFFFF"/>
+                <w:lang w:bidi="fa-IR"/>
+              </w:rPr>
+              <w:t xml:space="preserve"> (about past events)</w:t>
+            </w:r>
           </w:p>
         </w:tc>
         <w:tc>
@@ -12883,14 +15725,51 @@
           <w:p>
             <w:pPr>
               <w:spacing w:after="0" w:line="259" w:lineRule="auto"/>
-              <w:ind w:left="2" w:firstLine="0"/>
-              <w:rPr>
-                <w:rFonts w:asciiTheme="minorHAnsi" w:hAnsiTheme="minorHAnsi" w:cstheme="minorHAnsi"/>
-                <w:color w:val="222222"/>
-                <w:shd w:val="clear" w:color="auto" w:fill="FFFFFF"/>
-                <w:lang w:bidi="fa-IR"/>
-              </w:rPr>
-            </w:pPr>
+              <w:rPr>
+                <w:rFonts w:asciiTheme="minorHAnsi" w:hAnsiTheme="minorHAnsi" w:cstheme="minorHAnsi"/>
+                <w:color w:val="222222"/>
+                <w:shd w:val="clear" w:color="auto" w:fill="FFFFFF"/>
+                <w:lang w:bidi="fa-IR"/>
+              </w:rPr>
+            </w:pPr>
+            <w:r>
+              <w:rPr>
+                <w:rFonts w:asciiTheme="minorHAnsi" w:hAnsiTheme="minorHAnsi" w:cstheme="minorHAnsi"/>
+                <w:color w:val="222222"/>
+                <w:shd w:val="clear" w:color="auto" w:fill="FFFFFF"/>
+                <w:lang w:bidi="fa-IR"/>
+              </w:rPr>
+              <w:t>We regret </w:t>
+            </w:r>
+            <w:r>
+              <w:rPr>
+                <w:rFonts w:asciiTheme="minorHAnsi" w:hAnsiTheme="minorHAnsi" w:cstheme="minorHAnsi"/>
+                <w:b/>
+                <w:bCs/>
+                <w:color w:val="222222"/>
+                <w:shd w:val="clear" w:color="auto" w:fill="FFFFFF"/>
+                <w:lang w:bidi="fa-IR"/>
+              </w:rPr>
+              <w:t>to inform</w:t>
+            </w:r>
+            <w:r>
+              <w:rPr>
+                <w:rFonts w:asciiTheme="minorHAnsi" w:hAnsiTheme="minorHAnsi" w:cstheme="minorHAnsi"/>
+                <w:color w:val="222222"/>
+                <w:shd w:val="clear" w:color="auto" w:fill="FFFFFF"/>
+                <w:lang w:bidi="fa-IR"/>
+              </w:rPr>
+              <w:t> you that your application has not been successful.</w:t>
+            </w:r>
+            <w:r>
+              <w:rPr>
+                <w:rFonts w:asciiTheme="minorHAnsi" w:hAnsiTheme="minorHAnsi" w:cstheme="minorHAnsi"/>
+                <w:color w:val="222222"/>
+                <w:shd w:val="clear" w:color="auto" w:fill="FFFFFF"/>
+                <w:lang w:bidi="fa-IR"/>
+              </w:rPr>
+              <w:t xml:space="preserve"> (about the action which is about to happen)</w:t>
+            </w:r>
           </w:p>
         </w:tc>
       </w:tr>
@@ -12918,6 +15797,13 @@
                 <w:b/>
               </w:rPr>
             </w:pPr>
+            <w:r>
+              <w:rPr>
+                <w:rFonts w:asciiTheme="minorHAnsi" w:hAnsiTheme="minorHAnsi" w:cstheme="minorHAnsi"/>
+                <w:b/>
+              </w:rPr>
+              <w:t>Go on + (gerund/infinitive)</w:t>
+            </w:r>
           </w:p>
         </w:tc>
         <w:tc>
@@ -12942,6 +15828,35 @@
                 <w:lang w:bidi="fa-IR"/>
               </w:rPr>
             </w:pPr>
+            <w:r>
+              <w:rPr>
+                <w:rFonts w:asciiTheme="minorHAnsi" w:hAnsiTheme="minorHAnsi" w:cstheme="minorHAnsi"/>
+                <w:color w:val="222222"/>
+                <w:shd w:val="clear" w:color="auto" w:fill="FFFFFF"/>
+                <w:lang w:bidi="fa-IR"/>
+              </w:rPr>
+              <w:t>She</w:t>
+            </w:r>
+            <w:r>
+              <w:rPr>
+                <w:rFonts w:asciiTheme="minorHAnsi" w:hAnsiTheme="minorHAnsi" w:cstheme="minorHAnsi"/>
+                <w:b/>
+                <w:bCs/>
+                <w:color w:val="222222"/>
+                <w:shd w:val="clear" w:color="auto" w:fill="FFFFFF"/>
+                <w:lang w:bidi="fa-IR"/>
+              </w:rPr>
+              <w:t> went on</w:t>
+            </w:r>
+            <w:r>
+              <w:rPr>
+                <w:rFonts w:asciiTheme="minorHAnsi" w:hAnsiTheme="minorHAnsi" w:cstheme="minorHAnsi"/>
+                <w:color w:val="222222"/>
+                <w:shd w:val="clear" w:color="auto" w:fill="FFFFFF"/>
+                <w:lang w:bidi="fa-IR"/>
+              </w:rPr>
+              <w:t> talking about verbs for hours - she didn't stop!</w:t>
+            </w:r>
           </w:p>
         </w:tc>
         <w:tc>
@@ -12966,6 +15881,35 @@
                 <w:lang w:bidi="fa-IR"/>
               </w:rPr>
             </w:pPr>
+            <w:r>
+              <w:rPr>
+                <w:rFonts w:asciiTheme="minorHAnsi" w:hAnsiTheme="minorHAnsi" w:cstheme="minorHAnsi"/>
+                <w:color w:val="222222"/>
+                <w:shd w:val="clear" w:color="auto" w:fill="FFFFFF"/>
+                <w:lang w:bidi="fa-IR"/>
+              </w:rPr>
+              <w:t>After talking about verbs she went on </w:t>
+            </w:r>
+            <w:r>
+              <w:rPr>
+                <w:rFonts w:asciiTheme="minorHAnsi" w:hAnsiTheme="minorHAnsi" w:cstheme="minorHAnsi"/>
+                <w:b/>
+                <w:bCs/>
+                <w:color w:val="222222"/>
+                <w:shd w:val="clear" w:color="auto" w:fill="FFFFFF"/>
+                <w:lang w:bidi="fa-IR"/>
+              </w:rPr>
+              <w:t>to tell</w:t>
+            </w:r>
+            <w:r>
+              <w:rPr>
+                <w:rFonts w:asciiTheme="minorHAnsi" w:hAnsiTheme="minorHAnsi" w:cstheme="minorHAnsi"/>
+                <w:color w:val="222222"/>
+                <w:shd w:val="clear" w:color="auto" w:fill="FFFFFF"/>
+                <w:lang w:bidi="fa-IR"/>
+              </w:rPr>
+              <w:t> a joke. (She changed activity.)</w:t>
+            </w:r>
           </w:p>
         </w:tc>
       </w:tr>
@@ -12993,6 +15937,14 @@
                 <w:b/>
               </w:rPr>
             </w:pPr>
+            <w:r>
+              <w:rPr>
+                <w:rFonts w:asciiTheme="minorHAnsi" w:hAnsiTheme="minorHAnsi" w:cstheme="minorHAnsi"/>
+                <w:b/>
+              </w:rPr>
+              <w:lastRenderedPageBreak/>
+              <w:t>Forget/Remember + (gerund/infinitive)</w:t>
+            </w:r>
           </w:p>
         </w:tc>
         <w:tc>
@@ -13017,6 +15969,65 @@
                 <w:lang w:bidi="fa-IR"/>
               </w:rPr>
             </w:pPr>
+            <w:r>
+              <w:rPr>
+                <w:rFonts w:asciiTheme="minorHAnsi" w:hAnsiTheme="minorHAnsi" w:cstheme="minorHAnsi"/>
+                <w:color w:val="222222"/>
+                <w:shd w:val="clear" w:color="auto" w:fill="FFFFFF"/>
+                <w:lang w:bidi="fa-IR"/>
+              </w:rPr>
+              <w:t>I still remember </w:t>
+            </w:r>
+            <w:r>
+              <w:rPr>
+                <w:rFonts w:asciiTheme="minorHAnsi" w:hAnsiTheme="minorHAnsi" w:cstheme="minorHAnsi"/>
+                <w:b/>
+                <w:bCs/>
+                <w:color w:val="222222"/>
+                <w:shd w:val="clear" w:color="auto" w:fill="FFFFFF"/>
+                <w:lang w:bidi="fa-IR"/>
+              </w:rPr>
+              <w:t>being</w:t>
+            </w:r>
+            <w:r>
+              <w:rPr>
+                <w:rFonts w:asciiTheme="minorHAnsi" w:hAnsiTheme="minorHAnsi" w:cstheme="minorHAnsi"/>
+                <w:color w:val="222222"/>
+                <w:shd w:val="clear" w:color="auto" w:fill="FFFFFF"/>
+                <w:lang w:bidi="fa-IR"/>
+              </w:rPr>
+              <w:t> nervous on my first day of school.</w:t>
+            </w:r>
+            <w:r>
+              <w:rPr>
+                <w:rFonts w:asciiTheme="minorHAnsi" w:hAnsiTheme="minorHAnsi" w:cstheme="minorHAnsi"/>
+                <w:color w:val="222222"/>
+                <w:shd w:val="clear" w:color="auto" w:fill="FFFFFF"/>
+                <w:lang w:bidi="fa-IR"/>
+              </w:rPr>
+              <w:br/>
+              <w:t xml:space="preserve">I’ll never forget </w:t>
+            </w:r>
+            <w:r>
+              <w:rPr>
+                <w:rFonts w:asciiTheme="minorHAnsi" w:hAnsiTheme="minorHAnsi" w:cstheme="minorHAnsi"/>
+                <w:b/>
+                <w:bCs/>
+                <w:color w:val="222222"/>
+                <w:shd w:val="clear" w:color="auto" w:fill="FFFFFF"/>
+                <w:lang w:bidi="fa-IR"/>
+              </w:rPr>
+              <w:t>seeing</w:t>
+            </w:r>
+            <w:r>
+              <w:rPr>
+                <w:rFonts w:asciiTheme="minorHAnsi" w:hAnsiTheme="minorHAnsi" w:cstheme="minorHAnsi"/>
+                <w:color w:val="222222"/>
+                <w:shd w:val="clear" w:color="auto" w:fill="FFFFFF"/>
+                <w:lang w:bidi="fa-IR"/>
+              </w:rPr>
+              <w:t xml:space="preserve"> his face.</w:t>
+            </w:r>
           </w:p>
         </w:tc>
         <w:tc>
@@ -13033,14 +16044,136 @@
           <w:p>
             <w:pPr>
               <w:spacing w:after="0" w:line="259" w:lineRule="auto"/>
-              <w:ind w:left="2" w:firstLine="0"/>
-              <w:rPr>
-                <w:rFonts w:asciiTheme="minorHAnsi" w:hAnsiTheme="minorHAnsi" w:cstheme="minorHAnsi"/>
-                <w:color w:val="222222"/>
-                <w:shd w:val="clear" w:color="auto" w:fill="FFFFFF"/>
-                <w:lang w:bidi="fa-IR"/>
-              </w:rPr>
-            </w:pPr>
+              <w:rPr>
+                <w:rFonts w:asciiTheme="minorHAnsi" w:hAnsiTheme="minorHAnsi" w:cstheme="minorHAnsi"/>
+                <w:color w:val="222222"/>
+                <w:shd w:val="clear" w:color="auto" w:fill="FFFFFF"/>
+                <w:lang w:bidi="fa-IR"/>
+              </w:rPr>
+            </w:pPr>
+            <w:r>
+              <w:rPr>
+                <w:rFonts w:asciiTheme="minorHAnsi" w:hAnsiTheme="minorHAnsi" w:cstheme="minorHAnsi"/>
+                <w:color w:val="222222"/>
+                <w:shd w:val="clear" w:color="auto" w:fill="FFFFFF"/>
+                <w:lang w:bidi="fa-IR"/>
+              </w:rPr>
+              <w:t>I forgot </w:t>
+            </w:r>
+            <w:r>
+              <w:rPr>
+                <w:rFonts w:asciiTheme="minorHAnsi" w:hAnsiTheme="minorHAnsi" w:cstheme="minorHAnsi"/>
+                <w:b/>
+                <w:bCs/>
+                <w:color w:val="222222"/>
+                <w:shd w:val="clear" w:color="auto" w:fill="FFFFFF"/>
+                <w:lang w:bidi="fa-IR"/>
+              </w:rPr>
+              <w:t>to bring</w:t>
+            </w:r>
+            <w:r>
+              <w:rPr>
+                <w:rFonts w:asciiTheme="minorHAnsi" w:hAnsiTheme="minorHAnsi" w:cstheme="minorHAnsi"/>
+                <w:color w:val="222222"/>
+                <w:shd w:val="clear" w:color="auto" w:fill="FFFFFF"/>
+                <w:lang w:bidi="fa-IR"/>
+              </w:rPr>
+              <w:t> my lunch today.</w:t>
+            </w:r>
+          </w:p>
+          <w:p>
+            <w:pPr>
+              <w:spacing w:after="0" w:line="259" w:lineRule="auto"/>
+              <w:rPr>
+                <w:rFonts w:asciiTheme="minorHAnsi" w:hAnsiTheme="minorHAnsi" w:cstheme="minorHAnsi"/>
+                <w:color w:val="222222"/>
+                <w:shd w:val="clear" w:color="auto" w:fill="FFFFFF"/>
+                <w:lang w:bidi="fa-IR"/>
+              </w:rPr>
+            </w:pPr>
+            <w:r>
+              <w:rPr>
+                <w:rFonts w:asciiTheme="minorHAnsi" w:hAnsiTheme="minorHAnsi" w:cstheme="minorHAnsi"/>
+                <w:color w:val="222222"/>
+                <w:shd w:val="clear" w:color="auto" w:fill="FFFFFF"/>
+                <w:lang w:bidi="fa-IR"/>
+              </w:rPr>
+              <w:t>Remember </w:t>
+            </w:r>
+            <w:r>
+              <w:rPr>
+                <w:rFonts w:asciiTheme="minorHAnsi" w:hAnsiTheme="minorHAnsi" w:cstheme="minorHAnsi"/>
+                <w:b/>
+                <w:bCs/>
+                <w:color w:val="222222"/>
+                <w:shd w:val="clear" w:color="auto" w:fill="FFFFFF"/>
+                <w:lang w:bidi="fa-IR"/>
+              </w:rPr>
+              <w:t>to call</w:t>
+            </w:r>
+            <w:r>
+              <w:rPr>
+                <w:rFonts w:asciiTheme="minorHAnsi" w:hAnsiTheme="minorHAnsi" w:cstheme="minorHAnsi"/>
+                <w:color w:val="222222"/>
+                <w:shd w:val="clear" w:color="auto" w:fill="FFFFFF"/>
+                <w:lang w:bidi="fa-IR"/>
+              </w:rPr>
+              <w:t> your mother tonight!</w:t>
+            </w:r>
+            <w:r>
+              <w:rPr>
+                <w:rFonts w:asciiTheme="minorHAnsi" w:hAnsiTheme="minorHAnsi" w:cstheme="minorHAnsi"/>
+                <w:color w:val="222222"/>
+                <w:shd w:val="clear" w:color="auto" w:fill="FFFFFF"/>
+                <w:lang w:bidi="fa-IR"/>
+              </w:rPr>
+              <w:t xml:space="preserve"> </w:t>
+            </w:r>
+            <w:r>
+              <w:rPr>
+                <w:rFonts w:asciiTheme="minorHAnsi" w:hAnsiTheme="minorHAnsi" w:cstheme="minorHAnsi"/>
+                <w:color w:val="222222"/>
+                <w:shd w:val="clear" w:color="auto" w:fill="FFFFFF"/>
+                <w:lang w:bidi="fa-IR"/>
+              </w:rPr>
+              <w:br/>
+            </w:r>
+            <w:r>
+              <w:rPr>
+                <w:rFonts w:asciiTheme="minorHAnsi" w:hAnsiTheme="minorHAnsi" w:cstheme="minorHAnsi"/>
+                <w:color w:val="222222"/>
+                <w:shd w:val="clear" w:color="auto" w:fill="FFFFFF"/>
+                <w:lang w:bidi="fa-IR"/>
+              </w:rPr>
+              <w:t>(</w:t>
+            </w:r>
+            <w:r>
+              <w:rPr>
+                <w:rFonts w:asciiTheme="minorHAnsi" w:hAnsiTheme="minorHAnsi" w:cstheme="minorHAnsi"/>
+                <w:color w:val="222222"/>
+                <w:shd w:val="clear" w:color="auto" w:fill="FFFFFF"/>
+                <w:lang w:bidi="fa-IR"/>
+              </w:rPr>
+              <w:t xml:space="preserve">Sth </w:t>
+            </w:r>
+            <w:r>
+              <w:rPr>
+                <w:rFonts w:asciiTheme="minorHAnsi" w:hAnsiTheme="minorHAnsi" w:cstheme="minorHAnsi"/>
+                <w:color w:val="222222"/>
+                <w:shd w:val="clear" w:color="auto" w:fill="FFFFFF"/>
+                <w:lang w:bidi="fa-IR"/>
+              </w:rPr>
+              <w:t>you need to do and you remember or forget to do it.</w:t>
+            </w:r>
+            <w:r>
+              <w:rPr>
+                <w:rFonts w:asciiTheme="minorHAnsi" w:hAnsiTheme="minorHAnsi" w:cstheme="minorHAnsi"/>
+                <w:color w:val="222222"/>
+                <w:shd w:val="clear" w:color="auto" w:fill="FFFFFF"/>
+                <w:lang w:bidi="fa-IR"/>
+              </w:rPr>
+              <w:t>)</w:t>
+            </w:r>
           </w:p>
         </w:tc>
       </w:tr>
@@ -13068,6 +16201,13 @@
                 <w:b/>
               </w:rPr>
             </w:pPr>
+            <w:r>
+              <w:rPr>
+                <w:rFonts w:asciiTheme="minorHAnsi" w:hAnsiTheme="minorHAnsi" w:cstheme="minorHAnsi"/>
+                <w:b/>
+              </w:rPr>
+              <w:t>Hub</w:t>
+            </w:r>
           </w:p>
         </w:tc>
         <w:tc>
@@ -13092,6 +16232,42 @@
                 <w:lang w:bidi="fa-IR"/>
               </w:rPr>
             </w:pPr>
+            <w:r>
+              <w:rPr>
+                <w:rFonts w:asciiTheme="minorHAnsi" w:hAnsiTheme="minorHAnsi" w:cstheme="minorHAnsi"/>
+                <w:color w:val="222222"/>
+                <w:shd w:val="clear" w:color="auto" w:fill="FFFFFF"/>
+                <w:lang w:bidi="fa-IR"/>
+              </w:rPr>
+              <w:t xml:space="preserve">a place which is the </w:t>
+            </w:r>
+            <w:r>
+              <w:rPr>
+                <w:rFonts w:asciiTheme="minorHAnsi" w:hAnsiTheme="minorHAnsi" w:cstheme="minorHAnsi"/>
+                <w:color w:val="222222"/>
+                <w:shd w:val="clear" w:color="auto" w:fill="FFFFFF"/>
+                <w:lang w:bidi="fa-IR"/>
+              </w:rPr>
+              <w:t>cent</w:t>
+            </w:r>
+            <w:r>
+              <w:rPr>
+                <w:rFonts w:asciiTheme="minorHAnsi" w:hAnsiTheme="minorHAnsi" w:cstheme="minorHAnsi"/>
+                <w:color w:val="222222"/>
+                <w:shd w:val="clear" w:color="auto" w:fill="FFFFFF"/>
+                <w:lang w:bidi="fa-IR"/>
+              </w:rPr>
+              <w:t>e</w:t>
+            </w:r>
+            <w:r>
+              <w:rPr>
+                <w:rFonts w:asciiTheme="minorHAnsi" w:hAnsiTheme="minorHAnsi" w:cstheme="minorHAnsi"/>
+                <w:color w:val="222222"/>
+                <w:shd w:val="clear" w:color="auto" w:fill="FFFFFF"/>
+                <w:lang w:bidi="fa-IR"/>
+              </w:rPr>
+              <w:t>r of a particular activity</w:t>
+            </w:r>
           </w:p>
         </w:tc>
         <w:tc>
@@ -13116,6 +16292,35 @@
                 <w:lang w:bidi="fa-IR"/>
               </w:rPr>
             </w:pPr>
+            <w:r>
+              <w:rPr>
+                <w:rFonts w:asciiTheme="minorHAnsi" w:hAnsiTheme="minorHAnsi" w:cstheme="minorHAnsi"/>
+                <w:color w:val="222222"/>
+                <w:shd w:val="clear" w:color="auto" w:fill="FFFFFF"/>
+                <w:lang w:bidi="fa-IR"/>
+              </w:rPr>
+              <w:t>They were found off the northern coast of Libya, a country that's become </w:t>
+            </w:r>
+            <w:r>
+              <w:rPr>
+                <w:rFonts w:asciiTheme="minorHAnsi" w:hAnsiTheme="minorHAnsi" w:cstheme="minorHAnsi"/>
+                <w:b/>
+                <w:bCs/>
+                <w:color w:val="222222"/>
+                <w:shd w:val="clear" w:color="auto" w:fill="FFFFFF"/>
+                <w:lang w:bidi="fa-IR"/>
+              </w:rPr>
+              <w:t>a hub</w:t>
+            </w:r>
+            <w:r>
+              <w:rPr>
+                <w:rFonts w:asciiTheme="minorHAnsi" w:hAnsiTheme="minorHAnsi" w:cstheme="minorHAnsi"/>
+                <w:color w:val="222222"/>
+                <w:shd w:val="clear" w:color="auto" w:fill="FFFFFF"/>
+                <w:lang w:bidi="fa-IR"/>
+              </w:rPr>
+              <w:t> for people trafficking.</w:t>
+            </w:r>
           </w:p>
         </w:tc>
       </w:tr>
@@ -13143,6 +16348,14 @@
                 <w:b/>
               </w:rPr>
             </w:pPr>
+            <w:r>
+              <w:rPr>
+                <w:rFonts w:asciiTheme="minorHAnsi" w:hAnsiTheme="minorHAnsi" w:cstheme="minorHAnsi"/>
+                <w:b/>
+                <w:bCs/>
+              </w:rPr>
+              <w:t>Rickety</w:t>
+            </w:r>
           </w:p>
         </w:tc>
         <w:tc>
@@ -13163,9 +16376,47 @@
                 <w:rFonts w:asciiTheme="minorHAnsi" w:hAnsiTheme="minorHAnsi" w:cstheme="minorHAnsi"/>
                 <w:color w:val="222222"/>
                 <w:shd w:val="clear" w:color="auto" w:fill="FFFFFF"/>
-                <w:lang w:bidi="fa-IR"/>
-              </w:rPr>
-            </w:pPr>
+                <w:rtl/>
+                <w:lang w:bidi="fa-IR"/>
+              </w:rPr>
+            </w:pPr>
+            <w:r>
+              <w:rPr>
+                <w:rFonts w:asciiTheme="minorHAnsi" w:hAnsiTheme="minorHAnsi" w:cstheme="minorHAnsi"/>
+                <w:color w:val="222222"/>
+                <w:shd w:val="clear" w:color="auto" w:fill="FFFFFF"/>
+                <w:lang w:bidi="fa-IR"/>
+              </w:rPr>
+              <w:t>not stable; likely to break</w:t>
+            </w:r>
+            <w:r>
+              <w:rPr>
+                <w:rFonts w:asciiTheme="minorHAnsi" w:hAnsiTheme="minorHAnsi" w:cstheme="minorHAnsi"/>
+                <w:color w:val="222222"/>
+                <w:shd w:val="clear" w:color="auto" w:fill="FFFFFF"/>
+                <w:lang w:bidi="fa-IR"/>
+              </w:rPr>
+              <w:t>;</w:t>
+            </w:r>
+            <w:r>
+              <w:rPr>
+                <w:rFonts w:asciiTheme="minorHAnsi" w:hAnsiTheme="minorHAnsi" w:cstheme="minorHAnsi"/>
+                <w:color w:val="222222"/>
+                <w:shd w:val="clear" w:color="auto" w:fill="FFFFFF"/>
+                <w:lang w:bidi="fa-IR"/>
+              </w:rPr>
+              <w:t xml:space="preserve"> </w:t>
+            </w:r>
+            <w:r>
+              <w:rPr>
+                <w:rFonts w:asciiTheme="minorHAnsi" w:hAnsiTheme="minorHAnsi" w:cstheme="minorHAnsi" w:hint="cs"/>
+                <w:color w:val="222222"/>
+                <w:shd w:val="clear" w:color="auto" w:fill="FFFFFF"/>
+                <w:rtl/>
+                <w:lang w:bidi="fa-IR"/>
+              </w:rPr>
+              <w:t>ضعیف، لق</w:t>
+            </w:r>
           </w:p>
         </w:tc>
         <w:tc>
@@ -13190,6 +16441,44 @@
                 <w:lang w:bidi="fa-IR"/>
               </w:rPr>
             </w:pPr>
+            <w:r>
+              <w:rPr>
+                <w:rFonts w:asciiTheme="minorHAnsi" w:hAnsiTheme="minorHAnsi" w:cstheme="minorHAnsi"/>
+                <w:color w:val="222222"/>
+                <w:shd w:val="clear" w:color="auto" w:fill="FFFFFF"/>
+                <w:lang w:bidi="fa-IR"/>
+              </w:rPr>
+              <w:t>Around 20 </w:t>
+            </w:r>
+            <w:r>
+              <w:rPr>
+                <w:rFonts w:asciiTheme="minorHAnsi" w:hAnsiTheme="minorHAnsi" w:cstheme="minorHAnsi"/>
+                <w:b/>
+                <w:bCs/>
+                <w:color w:val="222222"/>
+                <w:shd w:val="clear" w:color="auto" w:fill="FFFFFF"/>
+                <w:lang w:bidi="fa-IR"/>
+              </w:rPr>
+              <w:t>rickety</w:t>
+            </w:r>
+            <w:r>
+              <w:rPr>
+                <w:rFonts w:asciiTheme="minorHAnsi" w:hAnsiTheme="minorHAnsi" w:cstheme="minorHAnsi"/>
+                <w:color w:val="222222"/>
+                <w:shd w:val="clear" w:color="auto" w:fill="FFFFFF"/>
+                <w:lang w:bidi="fa-IR"/>
+              </w:rPr>
+              <w:t> wooden boats, packed full with men, women and children</w:t>
+            </w:r>
+            <w:r>
+              <w:rPr>
+                <w:rFonts w:asciiTheme="minorHAnsi" w:hAnsiTheme="minorHAnsi" w:cstheme="minorHAnsi"/>
+                <w:color w:val="222222"/>
+                <w:shd w:val="clear" w:color="auto" w:fill="FFFFFF"/>
+                <w:lang w:bidi="fa-IR"/>
+              </w:rPr>
+              <w:t>.</w:t>
+            </w:r>
           </w:p>
         </w:tc>
       </w:tr>
@@ -13217,6 +16506,13 @@
                 <w:b/>
               </w:rPr>
             </w:pPr>
+            <w:r>
+              <w:rPr>
+                <w:rFonts w:asciiTheme="minorHAnsi" w:hAnsiTheme="minorHAnsi" w:cstheme="minorHAnsi"/>
+                <w:b/>
+              </w:rPr>
+              <w:t>Flee (v.)</w:t>
+            </w:r>
           </w:p>
         </w:tc>
         <w:tc>
@@ -13240,6 +16536,24 @@
                 <w:lang w:bidi="fa-IR"/>
               </w:rPr>
             </w:pPr>
+            <w:r>
+              <w:rPr>
+                <w:rFonts w:asciiTheme="minorHAnsi" w:hAnsiTheme="minorHAnsi" w:cstheme="minorHAnsi"/>
+                <w:color w:val="222222"/>
+                <w:shd w:val="clear" w:color="auto" w:fill="FFFFFF"/>
+                <w:lang w:bidi="fa-IR"/>
+              </w:rPr>
+              <w:t>to quickly leave a place, normally because it is dangerous or unpleasant</w:t>
+            </w:r>
+            <w:r>
+              <w:rPr>
+                <w:rFonts w:asciiTheme="minorHAnsi" w:hAnsiTheme="minorHAnsi" w:cstheme="minorHAnsi"/>
+                <w:color w:val="222222"/>
+                <w:shd w:val="clear" w:color="auto" w:fill="FFFFFF"/>
+                <w:lang w:bidi="fa-IR"/>
+              </w:rPr>
+              <w:t xml:space="preserve">; </w:t>
+            </w:r>
           </w:p>
         </w:tc>
         <w:tc>
@@ -13264,6 +16578,46 @@
                 <w:lang w:bidi="fa-IR"/>
               </w:rPr>
             </w:pPr>
+            <w:r>
+              <w:rPr>
+                <w:rFonts w:asciiTheme="minorHAnsi" w:hAnsiTheme="minorHAnsi" w:cstheme="minorHAnsi"/>
+                <w:color w:val="222222"/>
+                <w:shd w:val="clear" w:color="auto" w:fill="FFFFFF"/>
+                <w:lang w:bidi="fa-IR"/>
+              </w:rPr>
+              <w:t>I fled the place = I ran away from the place;</w:t>
+            </w:r>
+          </w:p>
+          <w:p>
+            <w:pPr>
+              <w:spacing w:after="0" w:line="259" w:lineRule="auto"/>
+              <w:ind w:left="2" w:firstLine="0"/>
+              <w:rPr>
+                <w:rFonts w:asciiTheme="minorHAnsi" w:hAnsiTheme="minorHAnsi" w:cstheme="minorHAnsi"/>
+                <w:color w:val="222222"/>
+                <w:shd w:val="clear" w:color="auto" w:fill="FFFFFF"/>
+                <w:lang w:bidi="fa-IR"/>
+              </w:rPr>
+            </w:pPr>
+            <w:r>
+              <w:rPr>
+                <w:rFonts w:asciiTheme="minorHAnsi" w:hAnsiTheme="minorHAnsi" w:cstheme="minorHAnsi"/>
+                <w:color w:val="222222"/>
+                <w:shd w:val="clear" w:color="auto" w:fill="FFFFFF"/>
+                <w:lang w:bidi="fa-IR"/>
+              </w:rPr>
+              <w:t>I fled to the bathroom = I ran away to the bathroom;</w:t>
+            </w:r>
+            <w:r>
+              <w:rPr>
+                <w:rFonts w:asciiTheme="minorHAnsi" w:hAnsiTheme="minorHAnsi" w:cstheme="minorHAnsi"/>
+                <w:color w:val="222222"/>
+                <w:shd w:val="clear" w:color="auto" w:fill="FFFFFF"/>
+                <w:lang w:bidi="fa-IR"/>
+              </w:rPr>
+              <w:br/>
+              <w:t>ex = Flee! Flee for your life!</w:t>
+            </w:r>
           </w:p>
         </w:tc>
       </w:tr>
@@ -13291,6 +16645,13 @@
                 <w:b/>
               </w:rPr>
             </w:pPr>
+            <w:r>
+              <w:rPr>
+                <w:rFonts w:asciiTheme="minorHAnsi" w:hAnsiTheme="minorHAnsi" w:cstheme="minorHAnsi"/>
+                <w:b/>
+              </w:rPr>
+              <w:t>A ballpark figure</w:t>
+            </w:r>
           </w:p>
         </w:tc>
         <w:tc>
@@ -13314,6 +16675,46 @@
                 <w:lang w:bidi="fa-IR"/>
               </w:rPr>
             </w:pPr>
+            <w:r>
+              <w:rPr>
+                <w:rFonts w:asciiTheme="minorHAnsi" w:hAnsiTheme="minorHAnsi" w:cstheme="minorHAnsi"/>
+                <w:color w:val="222222"/>
+                <w:shd w:val="clear" w:color="auto" w:fill="FFFFFF"/>
+                <w:lang w:bidi="fa-IR"/>
+              </w:rPr>
+              <w:t>An estimated number;</w:t>
+            </w:r>
+          </w:p>
+          <w:p>
+            <w:pPr>
+              <w:spacing w:after="0" w:line="259" w:lineRule="auto"/>
+              <w:rPr>
+                <w:rFonts w:asciiTheme="minorHAnsi" w:hAnsiTheme="minorHAnsi" w:cstheme="minorHAnsi"/>
+                <w:color w:val="222222"/>
+                <w:shd w:val="clear" w:color="auto" w:fill="FFFFFF"/>
+                <w:rtl/>
+                <w:lang w:bidi="fa-IR"/>
+              </w:rPr>
+            </w:pPr>
+            <w:r>
+              <w:rPr>
+                <w:rFonts w:asciiTheme="minorHAnsi" w:hAnsiTheme="minorHAnsi" w:cstheme="minorHAnsi"/>
+                <w:color w:val="222222"/>
+                <w:shd w:val="clear" w:color="auto" w:fill="FFFFFF"/>
+                <w:lang w:bidi="fa-IR"/>
+              </w:rPr>
+              <w:t xml:space="preserve">Ballpark (adj.) = (of prices or costs) approximate; rough; (n.)= </w:t>
+            </w:r>
+            <w:r>
+              <w:rPr>
+                <w:rFonts w:asciiTheme="minorHAnsi" w:hAnsiTheme="minorHAnsi" w:cstheme="minorHAnsi" w:hint="cs"/>
+                <w:color w:val="222222"/>
+                <w:shd w:val="clear" w:color="auto" w:fill="FFFFFF"/>
+                <w:rtl/>
+                <w:lang w:bidi="fa-IR"/>
+              </w:rPr>
+              <w:t>زمین بیسبال</w:t>
+            </w:r>
           </w:p>
         </w:tc>
         <w:tc>
@@ -13338,6 +16739,35 @@
                 <w:lang w:bidi="fa-IR"/>
               </w:rPr>
             </w:pPr>
+            <w:r>
+              <w:rPr>
+                <w:rFonts w:asciiTheme="minorHAnsi" w:hAnsiTheme="minorHAnsi" w:cstheme="minorHAnsi"/>
+                <w:color w:val="222222"/>
+                <w:shd w:val="clear" w:color="auto" w:fill="FFFFFF"/>
+                <w:lang w:bidi="fa-IR"/>
+              </w:rPr>
+              <w:t>The answer varies depending on underlying assumptions, but a rough </w:t>
+            </w:r>
+            <w:r>
+              <w:rPr>
+                <w:rFonts w:asciiTheme="minorHAnsi" w:hAnsiTheme="minorHAnsi" w:cstheme="minorHAnsi"/>
+                <w:b/>
+                <w:bCs/>
+                <w:color w:val="222222"/>
+                <w:shd w:val="clear" w:color="auto" w:fill="FFFFFF"/>
+                <w:lang w:bidi="fa-IR"/>
+              </w:rPr>
+              <w:t>ballpark</w:t>
+            </w:r>
+            <w:r>
+              <w:rPr>
+                <w:rFonts w:asciiTheme="minorHAnsi" w:hAnsiTheme="minorHAnsi" w:cstheme="minorHAnsi"/>
+                <w:color w:val="222222"/>
+                <w:shd w:val="clear" w:color="auto" w:fill="FFFFFF"/>
+                <w:lang w:bidi="fa-IR"/>
+              </w:rPr>
+              <w:t> figure is 20 times the area of Minnesota planted as corn.</w:t>
+            </w:r>
           </w:p>
         </w:tc>
       </w:tr>
@@ -13365,6 +16795,13 @@
                 <w:b/>
               </w:rPr>
             </w:pPr>
+            <w:r>
+              <w:rPr>
+                <w:rFonts w:asciiTheme="minorHAnsi" w:hAnsiTheme="minorHAnsi" w:cstheme="minorHAnsi"/>
+                <w:b/>
+              </w:rPr>
+              <w:t>Marine reserve</w:t>
+            </w:r>
           </w:p>
         </w:tc>
         <w:tc>
@@ -13389,6 +16826,24 @@
                 <w:lang w:bidi="fa-IR"/>
               </w:rPr>
             </w:pPr>
+            <w:r>
+              <w:rPr>
+                <w:rFonts w:asciiTheme="minorHAnsi" w:hAnsiTheme="minorHAnsi" w:cstheme="minorHAnsi"/>
+                <w:color w:val="222222"/>
+                <w:shd w:val="clear" w:color="auto" w:fill="FFFFFF"/>
+                <w:lang w:bidi="fa-IR"/>
+              </w:rPr>
+              <w:t>area of ocean protected by the law</w:t>
+            </w:r>
+            <w:r>
+              <w:rPr>
+                <w:rFonts w:asciiTheme="minorHAnsi" w:hAnsiTheme="minorHAnsi" w:cstheme="minorHAnsi"/>
+                <w:color w:val="222222"/>
+                <w:shd w:val="clear" w:color="auto" w:fill="FFFFFF"/>
+                <w:lang w:bidi="fa-IR"/>
+              </w:rPr>
+              <w:t>;</w:t>
+            </w:r>
           </w:p>
         </w:tc>
         <w:tc>
@@ -13413,6 +16868,44 @@
                 <w:lang w:bidi="fa-IR"/>
               </w:rPr>
             </w:pPr>
+            <w:r>
+              <w:rPr>
+                <w:rFonts w:asciiTheme="minorHAnsi" w:hAnsiTheme="minorHAnsi" w:cstheme="minorHAnsi"/>
+                <w:color w:val="222222"/>
+                <w:shd w:val="clear" w:color="auto" w:fill="FFFFFF"/>
+                <w:lang w:bidi="fa-IR"/>
+              </w:rPr>
+              <w:t xml:space="preserve">He </w:t>
+            </w:r>
+            <w:r>
+              <w:rPr>
+                <w:rFonts w:asciiTheme="minorHAnsi" w:hAnsiTheme="minorHAnsi" w:cstheme="minorHAnsi"/>
+                <w:color w:val="222222"/>
+                <w:shd w:val="clear" w:color="auto" w:fill="FFFFFF"/>
+                <w:lang w:bidi="fa-IR"/>
+              </w:rPr>
+              <w:t>has announced plans to dramatically expand a </w:t>
+            </w:r>
+            <w:r>
+              <w:rPr>
+                <w:rFonts w:asciiTheme="minorHAnsi" w:hAnsiTheme="minorHAnsi" w:cstheme="minorHAnsi"/>
+                <w:b/>
+                <w:bCs/>
+                <w:color w:val="222222"/>
+                <w:shd w:val="clear" w:color="auto" w:fill="FFFFFF"/>
+                <w:lang w:bidi="fa-IR"/>
+              </w:rPr>
+              <w:t>marine reserve</w:t>
+            </w:r>
+            <w:r>
+              <w:rPr>
+                <w:rFonts w:asciiTheme="minorHAnsi" w:hAnsiTheme="minorHAnsi" w:cstheme="minorHAnsi"/>
+                <w:color w:val="222222"/>
+                <w:shd w:val="clear" w:color="auto" w:fill="FFFFFF"/>
+                <w:lang w:bidi="fa-IR"/>
+              </w:rPr>
+              <w:t> off the coast of Hawaii.</w:t>
+            </w:r>
           </w:p>
         </w:tc>
       </w:tr>
@@ -13440,6 +16933,13 @@
                 <w:b/>
               </w:rPr>
             </w:pPr>
+            <w:r>
+              <w:rPr>
+                <w:rFonts w:asciiTheme="minorHAnsi" w:hAnsiTheme="minorHAnsi" w:cstheme="minorHAnsi"/>
+                <w:b/>
+              </w:rPr>
+              <w:t>Mourning</w:t>
+            </w:r>
           </w:p>
         </w:tc>
         <w:tc>
@@ -13460,9 +16960,38 @@
                 <w:rFonts w:asciiTheme="minorHAnsi" w:hAnsiTheme="minorHAnsi" w:cstheme="minorHAnsi"/>
                 <w:color w:val="222222"/>
                 <w:shd w:val="clear" w:color="auto" w:fill="FFFFFF"/>
-                <w:lang w:bidi="fa-IR"/>
-              </w:rPr>
-            </w:pPr>
+                <w:rtl/>
+                <w:lang w:bidi="fa-IR"/>
+              </w:rPr>
+            </w:pPr>
+            <w:r>
+              <w:rPr>
+                <w:rFonts w:asciiTheme="minorHAnsi" w:hAnsiTheme="minorHAnsi" w:cstheme="minorHAnsi"/>
+                <w:color w:val="222222"/>
+                <w:shd w:val="clear" w:color="auto" w:fill="FFFFFF"/>
+                <w:lang w:bidi="fa-IR"/>
+              </w:rPr>
+              <w:t>Sadness because someone has died</w:t>
+            </w:r>
+            <w:r>
+              <w:rPr>
+                <w:rFonts w:asciiTheme="minorHAnsi" w:hAnsiTheme="minorHAnsi" w:cstheme="minorHAnsi"/>
+                <w:color w:val="222222"/>
+                <w:shd w:val="clear" w:color="auto" w:fill="FFFFFF"/>
+                <w:lang w:bidi="fa-IR"/>
+              </w:rPr>
+              <w:br/>
+            </w:r>
+            <w:r>
+              <w:rPr>
+                <w:rFonts w:asciiTheme="minorHAnsi" w:hAnsiTheme="minorHAnsi" w:cstheme="minorHAnsi" w:hint="cs"/>
+                <w:color w:val="222222"/>
+                <w:shd w:val="clear" w:color="auto" w:fill="FFFFFF"/>
+                <w:rtl/>
+                <w:lang w:bidi="fa-IR"/>
+              </w:rPr>
+              <w:t>عزا</w:t>
+            </w:r>
           </w:p>
         </w:tc>
         <w:tc>
@@ -13514,6 +17043,13 @@
                 <w:b/>
               </w:rPr>
             </w:pPr>
+            <w:r>
+              <w:rPr>
+                <w:rFonts w:asciiTheme="minorHAnsi" w:hAnsiTheme="minorHAnsi" w:cstheme="minorHAnsi"/>
+                <w:b/>
+              </w:rPr>
+              <w:t>Break the news</w:t>
+            </w:r>
           </w:p>
         </w:tc>
         <w:tc>
@@ -13537,6 +17073,15 @@
                 <w:lang w:bidi="fa-IR"/>
               </w:rPr>
             </w:pPr>
+            <w:r>
+              <w:rPr>
+                <w:rFonts w:asciiTheme="minorHAnsi" w:hAnsiTheme="minorHAnsi" w:cstheme="minorHAnsi"/>
+                <w:color w:val="222222"/>
+                <w:shd w:val="clear" w:color="auto" w:fill="FFFFFF"/>
+                <w:lang w:bidi="fa-IR"/>
+              </w:rPr>
+              <w:t>Tells someone about something (usually bad)</w:t>
+            </w:r>
           </w:p>
         </w:tc>
         <w:tc>
@@ -13561,6 +17106,35 @@
                 <w:lang w:bidi="fa-IR"/>
               </w:rPr>
             </w:pPr>
+            <w:r>
+              <w:rPr>
+                <w:rFonts w:asciiTheme="minorHAnsi" w:hAnsiTheme="minorHAnsi" w:cstheme="minorHAnsi"/>
+                <w:color w:val="222222"/>
+                <w:shd w:val="clear" w:color="auto" w:fill="FFFFFF"/>
+                <w:lang w:bidi="fa-IR"/>
+              </w:rPr>
+              <w:t>Juliet's cousin sees this and </w:t>
+            </w:r>
+            <w:r>
+              <w:rPr>
+                <w:rFonts w:asciiTheme="minorHAnsi" w:hAnsiTheme="minorHAnsi" w:cstheme="minorHAnsi"/>
+                <w:b/>
+                <w:bCs/>
+                <w:color w:val="222222"/>
+                <w:shd w:val="clear" w:color="auto" w:fill="FFFFFF"/>
+                <w:lang w:bidi="fa-IR"/>
+              </w:rPr>
+              <w:t>breaks the news</w:t>
+            </w:r>
+            <w:r>
+              <w:rPr>
+                <w:rFonts w:asciiTheme="minorHAnsi" w:hAnsiTheme="minorHAnsi" w:cstheme="minorHAnsi"/>
+                <w:color w:val="222222"/>
+                <w:shd w:val="clear" w:color="auto" w:fill="FFFFFF"/>
+                <w:lang w:bidi="fa-IR"/>
+              </w:rPr>
+              <w:t> to her family.</w:t>
+            </w:r>
           </w:p>
         </w:tc>
       </w:tr>
@@ -13588,6 +17162,21 @@
                 <w:b/>
               </w:rPr>
             </w:pPr>
+            <w:r>
+              <w:rPr>
+                <w:rFonts w:asciiTheme="minorHAnsi" w:hAnsiTheme="minorHAnsi" w:cstheme="minorHAnsi"/>
+                <w:b/>
+              </w:rPr>
+              <w:t>Break off</w:t>
+            </w:r>
+            <w:r>
+              <w:rPr>
+                <w:rFonts w:asciiTheme="minorHAnsi" w:hAnsiTheme="minorHAnsi" w:cstheme="minorHAnsi"/>
+                <w:b/>
+              </w:rPr>
+              <w:br/>
+              <w:t>break up</w:t>
+            </w:r>
           </w:p>
         </w:tc>
         <w:tc>
@@ -13611,6 +17200,15 @@
                 <w:lang w:bidi="fa-IR"/>
               </w:rPr>
             </w:pPr>
+            <w:r>
+              <w:rPr>
+                <w:rFonts w:asciiTheme="minorHAnsi" w:hAnsiTheme="minorHAnsi" w:cstheme="minorHAnsi"/>
+                <w:color w:val="222222"/>
+                <w:shd w:val="clear" w:color="auto" w:fill="FFFFFF"/>
+                <w:lang w:bidi="fa-IR"/>
+              </w:rPr>
+              <w:t>End a relationship</w:t>
+            </w:r>
           </w:p>
         </w:tc>
         <w:tc>
@@ -13635,6 +17233,44 @@
                 <w:lang w:bidi="fa-IR"/>
               </w:rPr>
             </w:pPr>
+            <w:r>
+              <w:rPr>
+                <w:rFonts w:asciiTheme="minorHAnsi" w:hAnsiTheme="minorHAnsi" w:cstheme="minorHAnsi"/>
+                <w:color w:val="222222"/>
+                <w:shd w:val="clear" w:color="auto" w:fill="FFFFFF"/>
+                <w:lang w:bidi="fa-IR"/>
+              </w:rPr>
+              <w:t xml:space="preserve">Their parents </w:t>
+            </w:r>
+            <w:r>
+              <w:rPr>
+                <w:rFonts w:asciiTheme="minorHAnsi" w:hAnsiTheme="minorHAnsi" w:cstheme="minorHAnsi"/>
+                <w:color w:val="222222"/>
+                <w:shd w:val="clear" w:color="auto" w:fill="FFFFFF"/>
+                <w:lang w:bidi="fa-IR"/>
+              </w:rPr>
+              <w:t>want them to </w:t>
+            </w:r>
+            <w:r>
+              <w:rPr>
+                <w:rFonts w:asciiTheme="minorHAnsi" w:hAnsiTheme="minorHAnsi" w:cstheme="minorHAnsi"/>
+                <w:b/>
+                <w:bCs/>
+                <w:color w:val="222222"/>
+                <w:shd w:val="clear" w:color="auto" w:fill="FFFFFF"/>
+                <w:lang w:bidi="fa-IR"/>
+              </w:rPr>
+              <w:t>break off</w:t>
+            </w:r>
+            <w:r>
+              <w:rPr>
+                <w:rFonts w:asciiTheme="minorHAnsi" w:hAnsiTheme="minorHAnsi" w:cstheme="minorHAnsi"/>
+                <w:color w:val="222222"/>
+                <w:shd w:val="clear" w:color="auto" w:fill="FFFFFF"/>
+                <w:lang w:bidi="fa-IR"/>
+              </w:rPr>
+              <w:t> any relationship they may have.</w:t>
+            </w:r>
           </w:p>
         </w:tc>
       </w:tr>
@@ -13662,6 +17298,994 @@
                 <w:b/>
               </w:rPr>
             </w:pPr>
+            <w:r>
+              <w:rPr>
+                <w:rFonts w:asciiTheme="minorHAnsi" w:hAnsiTheme="minorHAnsi" w:cstheme="minorHAnsi"/>
+                <w:b/>
+              </w:rPr>
+              <w:t>Tie the knot</w:t>
+            </w:r>
+          </w:p>
+        </w:tc>
+        <w:tc>
+          <w:tcPr>
+            <w:tcW w:w="3372" w:type="dxa"/>
+            <w:tcBorders>
+              <w:top w:val="single" w:sz="4" w:space="0" w:color="auto"/>
+              <w:left w:val="single" w:sz="4" w:space="0" w:color="auto"/>
+              <w:bottom w:val="single" w:sz="4" w:space="0" w:color="auto"/>
+              <w:right w:val="single" w:sz="4" w:space="0" w:color="auto"/>
+            </w:tcBorders>
+            <w:vAlign w:val="center"/>
+          </w:tcPr>
+          <w:p>
+            <w:pPr>
+              <w:spacing w:after="0" w:line="259" w:lineRule="auto"/>
+              <w:rPr>
+                <w:rFonts w:asciiTheme="minorHAnsi" w:hAnsiTheme="minorHAnsi" w:cstheme="minorHAnsi"/>
+                <w:color w:val="222222"/>
+                <w:shd w:val="clear" w:color="auto" w:fill="FFFFFF"/>
+                <w:lang w:bidi="fa-IR"/>
+              </w:rPr>
+            </w:pPr>
+            <w:r>
+              <w:rPr>
+                <w:rFonts w:asciiTheme="minorHAnsi" w:hAnsiTheme="minorHAnsi" w:cstheme="minorHAnsi"/>
+                <w:color w:val="222222"/>
+                <w:shd w:val="clear" w:color="auto" w:fill="FFFFFF"/>
+                <w:lang w:bidi="fa-IR"/>
+              </w:rPr>
+              <w:t>I</w:t>
+            </w:r>
+            <w:r>
+              <w:rPr>
+                <w:rFonts w:asciiTheme="minorHAnsi" w:hAnsiTheme="minorHAnsi" w:cstheme="minorHAnsi"/>
+                <w:color w:val="222222"/>
+                <w:shd w:val="clear" w:color="auto" w:fill="FFFFFF"/>
+                <w:lang w:bidi="fa-IR"/>
+              </w:rPr>
+              <w:t>f two or more companies tie the knot, they join to become one company</w:t>
+            </w:r>
+            <w:r>
+              <w:rPr>
+                <w:rFonts w:asciiTheme="minorHAnsi" w:hAnsiTheme="minorHAnsi" w:cstheme="minorHAnsi"/>
+                <w:color w:val="222222"/>
+                <w:shd w:val="clear" w:color="auto" w:fill="FFFFFF"/>
+                <w:lang w:bidi="fa-IR"/>
+              </w:rPr>
+              <w:t>.</w:t>
+            </w:r>
+          </w:p>
+        </w:tc>
+        <w:tc>
+          <w:tcPr>
+            <w:tcW w:w="5638" w:type="dxa"/>
+            <w:tcBorders>
+              <w:top w:val="single" w:sz="4" w:space="0" w:color="auto"/>
+              <w:left w:val="single" w:sz="4" w:space="0" w:color="auto"/>
+              <w:bottom w:val="single" w:sz="4" w:space="0" w:color="auto"/>
+              <w:right w:val="single" w:sz="4" w:space="0" w:color="auto"/>
+            </w:tcBorders>
+            <w:vAlign w:val="center"/>
+          </w:tcPr>
+          <w:p>
+            <w:pPr>
+              <w:spacing w:after="0" w:line="259" w:lineRule="auto"/>
+              <w:ind w:left="2" w:firstLine="0"/>
+              <w:rPr>
+                <w:rFonts w:asciiTheme="minorHAnsi" w:hAnsiTheme="minorHAnsi" w:cstheme="minorHAnsi"/>
+                <w:color w:val="222222"/>
+                <w:shd w:val="clear" w:color="auto" w:fill="FFFFFF"/>
+                <w:lang w:bidi="fa-IR"/>
+              </w:rPr>
+            </w:pPr>
+            <w:r>
+              <w:rPr>
+                <w:rFonts w:asciiTheme="minorHAnsi" w:hAnsiTheme="minorHAnsi" w:cstheme="minorHAnsi"/>
+                <w:color w:val="222222"/>
+                <w:shd w:val="clear" w:color="auto" w:fill="FFFFFF"/>
+                <w:lang w:bidi="fa-IR"/>
+              </w:rPr>
+              <w:t>The two airline companies finally agreed to tie the knot after last-minute haggling over ownership.</w:t>
+            </w:r>
+          </w:p>
+        </w:tc>
+      </w:tr>
+      <w:tr>
+        <w:trPr>
+          <w:trHeight w:val="757"/>
+        </w:trPr>
+        <w:tc>
+          <w:tcPr>
+            <w:tcW w:w="2240" w:type="dxa"/>
+            <w:tcBorders>
+              <w:top w:val="single" w:sz="4" w:space="0" w:color="auto"/>
+              <w:left w:val="single" w:sz="4" w:space="0" w:color="auto"/>
+              <w:bottom w:val="single" w:sz="4" w:space="0" w:color="auto"/>
+              <w:right w:val="single" w:sz="4" w:space="0" w:color="auto"/>
+            </w:tcBorders>
+            <w:vAlign w:val="center"/>
+          </w:tcPr>
+          <w:p>
+            <w:pPr>
+              <w:spacing w:after="0" w:line="259" w:lineRule="auto"/>
+              <w:ind w:left="0" w:firstLine="0"/>
+              <w:rPr>
+                <w:rFonts w:asciiTheme="minorHAnsi" w:hAnsiTheme="minorHAnsi" w:cstheme="minorHAnsi"/>
+                <w:b/>
+              </w:rPr>
+            </w:pPr>
+            <w:r>
+              <w:rPr>
+                <w:rFonts w:asciiTheme="minorHAnsi" w:hAnsiTheme="minorHAnsi" w:cstheme="minorHAnsi"/>
+                <w:b/>
+              </w:rPr>
+              <w:t>Break into</w:t>
+            </w:r>
+          </w:p>
+        </w:tc>
+        <w:tc>
+          <w:tcPr>
+            <w:tcW w:w="3372" w:type="dxa"/>
+            <w:tcBorders>
+              <w:top w:val="single" w:sz="4" w:space="0" w:color="auto"/>
+              <w:left w:val="single" w:sz="4" w:space="0" w:color="auto"/>
+              <w:bottom w:val="single" w:sz="4" w:space="0" w:color="auto"/>
+              <w:right w:val="single" w:sz="4" w:space="0" w:color="auto"/>
+            </w:tcBorders>
+            <w:vAlign w:val="center"/>
+          </w:tcPr>
+          <w:p>
+            <w:pPr>
+              <w:spacing w:after="0" w:line="259" w:lineRule="auto"/>
+              <w:rPr>
+                <w:rFonts w:asciiTheme="minorHAnsi" w:hAnsiTheme="minorHAnsi" w:cstheme="minorHAnsi"/>
+                <w:color w:val="222222"/>
+                <w:shd w:val="clear" w:color="auto" w:fill="FFFFFF"/>
+                <w:lang w:bidi="fa-IR"/>
+              </w:rPr>
+            </w:pPr>
+            <w:r>
+              <w:rPr>
+                <w:rFonts w:asciiTheme="minorHAnsi" w:hAnsiTheme="minorHAnsi" w:cstheme="minorHAnsi"/>
+                <w:color w:val="222222"/>
+                <w:shd w:val="clear" w:color="auto" w:fill="FFFFFF"/>
+                <w:lang w:bidi="fa-IR"/>
+              </w:rPr>
+              <w:t>Enters a place by force;</w:t>
+            </w:r>
+          </w:p>
+        </w:tc>
+        <w:tc>
+          <w:tcPr>
+            <w:tcW w:w="5638" w:type="dxa"/>
+            <w:tcBorders>
+              <w:top w:val="single" w:sz="4" w:space="0" w:color="auto"/>
+              <w:left w:val="single" w:sz="4" w:space="0" w:color="auto"/>
+              <w:bottom w:val="single" w:sz="4" w:space="0" w:color="auto"/>
+              <w:right w:val="single" w:sz="4" w:space="0" w:color="auto"/>
+            </w:tcBorders>
+            <w:vAlign w:val="center"/>
+          </w:tcPr>
+          <w:p>
+            <w:pPr>
+              <w:spacing w:after="0" w:line="259" w:lineRule="auto"/>
+              <w:ind w:left="2" w:firstLine="0"/>
+              <w:rPr>
+                <w:rFonts w:asciiTheme="minorHAnsi" w:hAnsiTheme="minorHAnsi" w:cstheme="minorHAnsi"/>
+                <w:color w:val="222222"/>
+                <w:shd w:val="clear" w:color="auto" w:fill="FFFFFF"/>
+                <w:lang w:bidi="fa-IR"/>
+              </w:rPr>
+            </w:pPr>
+          </w:p>
+        </w:tc>
+      </w:tr>
+      <w:tr>
+        <w:trPr>
+          <w:trHeight w:val="757"/>
+        </w:trPr>
+        <w:tc>
+          <w:tcPr>
+            <w:tcW w:w="2240" w:type="dxa"/>
+            <w:tcBorders>
+              <w:top w:val="single" w:sz="4" w:space="0" w:color="auto"/>
+              <w:left w:val="single" w:sz="4" w:space="0" w:color="auto"/>
+              <w:bottom w:val="single" w:sz="4" w:space="0" w:color="auto"/>
+              <w:right w:val="single" w:sz="4" w:space="0" w:color="auto"/>
+            </w:tcBorders>
+            <w:vAlign w:val="center"/>
+          </w:tcPr>
+          <w:p>
+            <w:pPr>
+              <w:spacing w:after="0" w:line="259" w:lineRule="auto"/>
+              <w:ind w:left="0" w:firstLine="0"/>
+              <w:rPr>
+                <w:rFonts w:asciiTheme="minorHAnsi" w:hAnsiTheme="minorHAnsi" w:cstheme="minorHAnsi"/>
+                <w:b/>
+              </w:rPr>
+            </w:pPr>
+            <w:r>
+              <w:rPr>
+                <w:rFonts w:asciiTheme="minorHAnsi" w:hAnsiTheme="minorHAnsi" w:cstheme="minorHAnsi"/>
+                <w:b/>
+              </w:rPr>
+              <w:t>Break down</w:t>
+            </w:r>
+          </w:p>
+        </w:tc>
+        <w:tc>
+          <w:tcPr>
+            <w:tcW w:w="3372" w:type="dxa"/>
+            <w:tcBorders>
+              <w:top w:val="single" w:sz="4" w:space="0" w:color="auto"/>
+              <w:left w:val="single" w:sz="4" w:space="0" w:color="auto"/>
+              <w:bottom w:val="single" w:sz="4" w:space="0" w:color="auto"/>
+              <w:right w:val="single" w:sz="4" w:space="0" w:color="auto"/>
+            </w:tcBorders>
+            <w:vAlign w:val="center"/>
+          </w:tcPr>
+          <w:p>
+            <w:pPr>
+              <w:spacing w:after="0" w:line="259" w:lineRule="auto"/>
+              <w:rPr>
+                <w:rFonts w:asciiTheme="minorHAnsi" w:hAnsiTheme="minorHAnsi" w:cstheme="minorHAnsi"/>
+                <w:color w:val="222222"/>
+                <w:shd w:val="clear" w:color="auto" w:fill="FFFFFF"/>
+                <w:lang w:bidi="fa-IR"/>
+              </w:rPr>
+            </w:pPr>
+            <w:r>
+              <w:rPr>
+                <w:rFonts w:asciiTheme="minorHAnsi" w:hAnsiTheme="minorHAnsi" w:cstheme="minorHAnsi"/>
+                <w:color w:val="222222"/>
+                <w:shd w:val="clear" w:color="auto" w:fill="FFFFFF"/>
+                <w:lang w:bidi="fa-IR"/>
+              </w:rPr>
+              <w:t>gets upset; starts to cry</w:t>
+            </w:r>
+            <w:r>
+              <w:rPr>
+                <w:rFonts w:asciiTheme="minorHAnsi" w:hAnsiTheme="minorHAnsi" w:cstheme="minorHAnsi"/>
+                <w:color w:val="222222"/>
+                <w:shd w:val="clear" w:color="auto" w:fill="FFFFFF"/>
+                <w:lang w:bidi="fa-IR"/>
+              </w:rPr>
+              <w:t>;</w:t>
+            </w:r>
+          </w:p>
+        </w:tc>
+        <w:tc>
+          <w:tcPr>
+            <w:tcW w:w="5638" w:type="dxa"/>
+            <w:tcBorders>
+              <w:top w:val="single" w:sz="4" w:space="0" w:color="auto"/>
+              <w:left w:val="single" w:sz="4" w:space="0" w:color="auto"/>
+              <w:bottom w:val="single" w:sz="4" w:space="0" w:color="auto"/>
+              <w:right w:val="single" w:sz="4" w:space="0" w:color="auto"/>
+            </w:tcBorders>
+            <w:vAlign w:val="center"/>
+          </w:tcPr>
+          <w:p>
+            <w:pPr>
+              <w:spacing w:after="0" w:line="259" w:lineRule="auto"/>
+              <w:ind w:left="2" w:firstLine="0"/>
+              <w:rPr>
+                <w:rFonts w:asciiTheme="minorHAnsi" w:hAnsiTheme="minorHAnsi" w:cstheme="minorHAnsi"/>
+                <w:color w:val="222222"/>
+                <w:shd w:val="clear" w:color="auto" w:fill="FFFFFF"/>
+                <w:lang w:bidi="fa-IR"/>
+              </w:rPr>
+            </w:pPr>
+            <w:r>
+              <w:rPr>
+                <w:rFonts w:asciiTheme="minorHAnsi" w:hAnsiTheme="minorHAnsi" w:cstheme="minorHAnsi"/>
+                <w:color w:val="222222"/>
+                <w:shd w:val="clear" w:color="auto" w:fill="FFFFFF"/>
+                <w:lang w:bidi="fa-IR"/>
+              </w:rPr>
+              <w:t>She </w:t>
+            </w:r>
+            <w:r>
+              <w:rPr>
+                <w:rFonts w:asciiTheme="minorHAnsi" w:hAnsiTheme="minorHAnsi" w:cstheme="minorHAnsi"/>
+                <w:b/>
+                <w:bCs/>
+                <w:color w:val="222222"/>
+                <w:shd w:val="clear" w:color="auto" w:fill="FFFFFF"/>
+                <w:lang w:bidi="fa-IR"/>
+              </w:rPr>
+              <w:t>breaks down</w:t>
+            </w:r>
+            <w:r>
+              <w:rPr>
+                <w:rFonts w:asciiTheme="minorHAnsi" w:hAnsiTheme="minorHAnsi" w:cstheme="minorHAnsi"/>
+                <w:color w:val="222222"/>
+                <w:shd w:val="clear" w:color="auto" w:fill="FFFFFF"/>
+                <w:lang w:bidi="fa-IR"/>
+              </w:rPr>
+              <w:t> in tears and tells them it's not what she wants. </w:t>
+            </w:r>
+          </w:p>
+        </w:tc>
+      </w:tr>
+      <w:tr>
+        <w:trPr>
+          <w:trHeight w:val="757"/>
+        </w:trPr>
+        <w:tc>
+          <w:tcPr>
+            <w:tcW w:w="2240" w:type="dxa"/>
+            <w:tcBorders>
+              <w:top w:val="single" w:sz="4" w:space="0" w:color="auto"/>
+              <w:left w:val="single" w:sz="4" w:space="0" w:color="auto"/>
+              <w:bottom w:val="single" w:sz="4" w:space="0" w:color="auto"/>
+              <w:right w:val="single" w:sz="4" w:space="0" w:color="auto"/>
+            </w:tcBorders>
+            <w:vAlign w:val="center"/>
+          </w:tcPr>
+          <w:p>
+            <w:pPr>
+              <w:spacing w:after="0" w:line="259" w:lineRule="auto"/>
+              <w:ind w:left="0" w:firstLine="0"/>
+              <w:rPr>
+                <w:rFonts w:asciiTheme="minorHAnsi" w:hAnsiTheme="minorHAnsi" w:cstheme="minorHAnsi"/>
+                <w:b/>
+              </w:rPr>
+            </w:pPr>
+            <w:r>
+              <w:rPr>
+                <w:rFonts w:asciiTheme="minorHAnsi" w:hAnsiTheme="minorHAnsi" w:cstheme="minorHAnsi"/>
+                <w:b/>
+              </w:rPr>
+              <w:t>Distraught</w:t>
+            </w:r>
+          </w:p>
+        </w:tc>
+        <w:tc>
+          <w:tcPr>
+            <w:tcW w:w="3372" w:type="dxa"/>
+            <w:tcBorders>
+              <w:top w:val="single" w:sz="4" w:space="0" w:color="auto"/>
+              <w:left w:val="single" w:sz="4" w:space="0" w:color="auto"/>
+              <w:bottom w:val="single" w:sz="4" w:space="0" w:color="auto"/>
+              <w:right w:val="single" w:sz="4" w:space="0" w:color="auto"/>
+            </w:tcBorders>
+            <w:vAlign w:val="center"/>
+          </w:tcPr>
+          <w:p>
+            <w:pPr>
+              <w:spacing w:after="0" w:line="259" w:lineRule="auto"/>
+              <w:rPr>
+                <w:rFonts w:asciiTheme="minorHAnsi" w:hAnsiTheme="minorHAnsi" w:cstheme="minorHAnsi"/>
+                <w:color w:val="222222"/>
+                <w:shd w:val="clear" w:color="auto" w:fill="FFFFFF"/>
+                <w:rtl/>
+                <w:lang w:bidi="fa-IR"/>
+              </w:rPr>
+            </w:pPr>
+            <w:r>
+              <w:rPr>
+                <w:rFonts w:asciiTheme="minorHAnsi" w:hAnsiTheme="minorHAnsi" w:cstheme="minorHAnsi"/>
+                <w:color w:val="222222"/>
+                <w:shd w:val="clear" w:color="auto" w:fill="FFFFFF"/>
+                <w:lang w:bidi="fa-IR"/>
+              </w:rPr>
+              <w:t xml:space="preserve">Deeply upset and agitated; </w:t>
+            </w:r>
+            <w:r>
+              <w:rPr>
+                <w:rFonts w:asciiTheme="minorHAnsi" w:hAnsiTheme="minorHAnsi" w:cstheme="minorHAnsi" w:hint="cs"/>
+                <w:color w:val="222222"/>
+                <w:shd w:val="clear" w:color="auto" w:fill="FFFFFF"/>
+                <w:rtl/>
+                <w:lang w:bidi="fa-IR"/>
+              </w:rPr>
+              <w:t>شوریده و ناامید</w:t>
+            </w:r>
+          </w:p>
+        </w:tc>
+        <w:tc>
+          <w:tcPr>
+            <w:tcW w:w="5638" w:type="dxa"/>
+            <w:tcBorders>
+              <w:top w:val="single" w:sz="4" w:space="0" w:color="auto"/>
+              <w:left w:val="single" w:sz="4" w:space="0" w:color="auto"/>
+              <w:bottom w:val="single" w:sz="4" w:space="0" w:color="auto"/>
+              <w:right w:val="single" w:sz="4" w:space="0" w:color="auto"/>
+            </w:tcBorders>
+            <w:vAlign w:val="center"/>
+          </w:tcPr>
+          <w:p>
+            <w:pPr>
+              <w:spacing w:after="0" w:line="259" w:lineRule="auto"/>
+              <w:ind w:left="2" w:firstLine="0"/>
+              <w:rPr>
+                <w:rFonts w:asciiTheme="minorHAnsi" w:hAnsiTheme="minorHAnsi" w:cstheme="minorHAnsi"/>
+                <w:color w:val="222222"/>
+                <w:shd w:val="clear" w:color="auto" w:fill="FFFFFF"/>
+                <w:lang w:bidi="fa-IR"/>
+              </w:rPr>
+            </w:pPr>
+            <w:r>
+              <w:rPr>
+                <w:rFonts w:asciiTheme="minorHAnsi" w:hAnsiTheme="minorHAnsi" w:cstheme="minorHAnsi"/>
+                <w:color w:val="222222"/>
+                <w:shd w:val="clear" w:color="auto" w:fill="FFFFFF"/>
+                <w:lang w:bidi="fa-IR"/>
+              </w:rPr>
+              <w:t>She was so distraught that she decides to take a sword and plunge</w:t>
+            </w:r>
+            <w:r>
+              <w:rPr>
+                <w:rFonts w:asciiTheme="minorHAnsi" w:hAnsiTheme="minorHAnsi" w:cstheme="minorHAnsi"/>
+                <w:color w:val="222222"/>
+                <w:shd w:val="clear" w:color="auto" w:fill="FFFFFF"/>
+                <w:lang w:bidi="fa-IR"/>
+              </w:rPr>
+              <w:t xml:space="preserve"> it into her heart.</w:t>
+            </w:r>
+          </w:p>
+        </w:tc>
+      </w:tr>
+      <w:tr>
+        <w:trPr>
+          <w:trHeight w:val="757"/>
+        </w:trPr>
+        <w:tc>
+          <w:tcPr>
+            <w:tcW w:w="2240" w:type="dxa"/>
+            <w:tcBorders>
+              <w:top w:val="single" w:sz="4" w:space="0" w:color="auto"/>
+              <w:left w:val="single" w:sz="4" w:space="0" w:color="auto"/>
+              <w:bottom w:val="single" w:sz="4" w:space="0" w:color="auto"/>
+              <w:right w:val="single" w:sz="4" w:space="0" w:color="auto"/>
+            </w:tcBorders>
+            <w:vAlign w:val="center"/>
+          </w:tcPr>
+          <w:p>
+            <w:pPr>
+              <w:spacing w:after="0" w:line="259" w:lineRule="auto"/>
+              <w:ind w:left="0" w:firstLine="0"/>
+              <w:rPr>
+                <w:rFonts w:asciiTheme="minorHAnsi" w:hAnsiTheme="minorHAnsi" w:cstheme="minorHAnsi"/>
+                <w:b/>
+              </w:rPr>
+            </w:pPr>
+            <w:r>
+              <w:rPr>
+                <w:rFonts w:asciiTheme="minorHAnsi" w:hAnsiTheme="minorHAnsi" w:cstheme="minorHAnsi"/>
+                <w:b/>
+              </w:rPr>
+              <w:t>Pronunciation</w:t>
+            </w:r>
+          </w:p>
+        </w:tc>
+        <w:tc>
+          <w:tcPr>
+            <w:tcW w:w="3372" w:type="dxa"/>
+            <w:tcBorders>
+              <w:top w:val="single" w:sz="4" w:space="0" w:color="auto"/>
+              <w:left w:val="single" w:sz="4" w:space="0" w:color="auto"/>
+              <w:bottom w:val="single" w:sz="4" w:space="0" w:color="auto"/>
+              <w:right w:val="single" w:sz="4" w:space="0" w:color="auto"/>
+            </w:tcBorders>
+            <w:vAlign w:val="center"/>
+          </w:tcPr>
+          <w:p>
+            <w:pPr>
+              <w:spacing w:after="0" w:line="259" w:lineRule="auto"/>
+              <w:rPr>
+                <w:rFonts w:asciiTheme="minorHAnsi" w:hAnsiTheme="minorHAnsi" w:cstheme="minorHAnsi"/>
+                <w:color w:val="222222"/>
+                <w:shd w:val="clear" w:color="auto" w:fill="FFFFFF"/>
+                <w:lang w:bidi="fa-IR"/>
+              </w:rPr>
+            </w:pPr>
+            <w:r>
+              <w:rPr>
+                <w:rFonts w:asciiTheme="minorHAnsi" w:hAnsiTheme="minorHAnsi" w:cstheme="minorHAnsi"/>
+                <w:color w:val="222222"/>
+                <w:shd w:val="clear" w:color="auto" w:fill="FFFFFF"/>
+                <w:lang w:bidi="fa-IR"/>
+              </w:rPr>
+              <w:t>It’s very difficult to say /d/ when it comes in between two other consonants.</w:t>
+            </w:r>
+          </w:p>
+        </w:tc>
+        <w:tc>
+          <w:tcPr>
+            <w:tcW w:w="5638" w:type="dxa"/>
+            <w:tcBorders>
+              <w:top w:val="single" w:sz="4" w:space="0" w:color="auto"/>
+              <w:left w:val="single" w:sz="4" w:space="0" w:color="auto"/>
+              <w:bottom w:val="single" w:sz="4" w:space="0" w:color="auto"/>
+              <w:right w:val="single" w:sz="4" w:space="0" w:color="auto"/>
+            </w:tcBorders>
+            <w:vAlign w:val="center"/>
+          </w:tcPr>
+          <w:p>
+            <w:pPr>
+              <w:spacing w:after="0" w:line="259" w:lineRule="auto"/>
+              <w:ind w:left="2" w:firstLine="0"/>
+              <w:rPr>
+                <w:rFonts w:asciiTheme="minorHAnsi" w:hAnsiTheme="minorHAnsi" w:cstheme="minorHAnsi"/>
+                <w:color w:val="222222"/>
+                <w:shd w:val="clear" w:color="auto" w:fill="FFFFFF"/>
+                <w:lang w:bidi="fa-IR"/>
+              </w:rPr>
+            </w:pPr>
+            <w:r>
+              <w:rPr>
+                <w:rFonts w:asciiTheme="minorHAnsi" w:hAnsiTheme="minorHAnsi" w:cstheme="minorHAnsi"/>
+                <w:color w:val="222222"/>
+                <w:shd w:val="clear" w:color="auto" w:fill="FFFFFF"/>
+                <w:lang w:bidi="fa-IR"/>
+              </w:rPr>
+              <w:t>Your mouth has to do a lot of work. So in many cases the /d/ is not pronounced. 'Boiled potatoes' becomes 'boilpotatoes'.</w:t>
+            </w:r>
+            <w:r>
+              <w:rPr>
+                <w:rFonts w:asciiTheme="minorHAnsi" w:hAnsiTheme="minorHAnsi" w:cstheme="minorHAnsi"/>
+                <w:color w:val="222222"/>
+                <w:shd w:val="clear" w:color="auto" w:fill="FFFFFF"/>
+                <w:lang w:bidi="fa-IR"/>
+              </w:rPr>
+              <w:t xml:space="preserve"> </w:t>
+            </w:r>
+            <w:r>
+              <w:rPr>
+                <w:rFonts w:asciiTheme="minorHAnsi" w:hAnsiTheme="minorHAnsi" w:cstheme="minorHAnsi"/>
+                <w:color w:val="222222"/>
+                <w:shd w:val="clear" w:color="auto" w:fill="FFFFFF"/>
+                <w:lang w:bidi="fa-IR"/>
+              </w:rPr>
+              <w:t>This is called elision. </w:t>
+            </w:r>
+          </w:p>
+        </w:tc>
+      </w:tr>
+      <w:tr>
+        <w:trPr>
+          <w:trHeight w:val="757"/>
+        </w:trPr>
+        <w:tc>
+          <w:tcPr>
+            <w:tcW w:w="2240" w:type="dxa"/>
+            <w:tcBorders>
+              <w:top w:val="single" w:sz="4" w:space="0" w:color="auto"/>
+              <w:left w:val="single" w:sz="4" w:space="0" w:color="auto"/>
+              <w:bottom w:val="single" w:sz="4" w:space="0" w:color="auto"/>
+              <w:right w:val="single" w:sz="4" w:space="0" w:color="auto"/>
+            </w:tcBorders>
+            <w:vAlign w:val="center"/>
+          </w:tcPr>
+          <w:p>
+            <w:pPr>
+              <w:spacing w:after="0" w:line="259" w:lineRule="auto"/>
+              <w:ind w:left="0" w:firstLine="0"/>
+              <w:rPr>
+                <w:rFonts w:asciiTheme="minorHAnsi" w:hAnsiTheme="minorHAnsi" w:cstheme="minorHAnsi"/>
+                <w:b/>
+              </w:rPr>
+            </w:pPr>
+            <w:r>
+              <w:rPr>
+                <w:rFonts w:asciiTheme="minorHAnsi" w:hAnsiTheme="minorHAnsi" w:cstheme="minorHAnsi"/>
+                <w:b/>
+              </w:rPr>
+              <w:t>Future continuous</w:t>
+            </w:r>
+          </w:p>
+        </w:tc>
+        <w:tc>
+          <w:tcPr>
+            <w:tcW w:w="3372" w:type="dxa"/>
+            <w:tcBorders>
+              <w:top w:val="single" w:sz="4" w:space="0" w:color="auto"/>
+              <w:left w:val="single" w:sz="4" w:space="0" w:color="auto"/>
+              <w:bottom w:val="single" w:sz="4" w:space="0" w:color="auto"/>
+              <w:right w:val="single" w:sz="4" w:space="0" w:color="auto"/>
+            </w:tcBorders>
+            <w:vAlign w:val="center"/>
+          </w:tcPr>
+          <w:p>
+            <w:pPr>
+              <w:spacing w:after="0" w:line="259" w:lineRule="auto"/>
+              <w:rPr>
+                <w:rFonts w:asciiTheme="minorHAnsi" w:hAnsiTheme="minorHAnsi" w:cstheme="minorHAnsi"/>
+                <w:color w:val="222222"/>
+                <w:shd w:val="clear" w:color="auto" w:fill="FFFFFF"/>
+                <w:lang w:bidi="fa-IR"/>
+              </w:rPr>
+            </w:pPr>
+          </w:p>
+        </w:tc>
+        <w:tc>
+          <w:tcPr>
+            <w:tcW w:w="5638" w:type="dxa"/>
+            <w:tcBorders>
+              <w:top w:val="single" w:sz="4" w:space="0" w:color="auto"/>
+              <w:left w:val="single" w:sz="4" w:space="0" w:color="auto"/>
+              <w:bottom w:val="single" w:sz="4" w:space="0" w:color="auto"/>
+              <w:right w:val="single" w:sz="4" w:space="0" w:color="auto"/>
+            </w:tcBorders>
+            <w:vAlign w:val="center"/>
+          </w:tcPr>
+          <w:p>
+            <w:pPr>
+              <w:spacing w:after="0" w:line="259" w:lineRule="auto"/>
+              <w:ind w:left="2" w:firstLine="0"/>
+              <w:rPr>
+                <w:rFonts w:asciiTheme="minorHAnsi" w:hAnsiTheme="minorHAnsi" w:cstheme="minorHAnsi"/>
+                <w:color w:val="222222"/>
+                <w:shd w:val="clear" w:color="auto" w:fill="FFFFFF"/>
+                <w:lang w:bidi="fa-IR"/>
+              </w:rPr>
+            </w:pPr>
+          </w:p>
+        </w:tc>
+      </w:tr>
+      <w:tr>
+        <w:trPr>
+          <w:trHeight w:val="757"/>
+        </w:trPr>
+        <w:tc>
+          <w:tcPr>
+            <w:tcW w:w="2240" w:type="dxa"/>
+            <w:tcBorders>
+              <w:top w:val="single" w:sz="4" w:space="0" w:color="auto"/>
+              <w:left w:val="single" w:sz="4" w:space="0" w:color="auto"/>
+              <w:bottom w:val="single" w:sz="4" w:space="0" w:color="auto"/>
+              <w:right w:val="single" w:sz="4" w:space="0" w:color="auto"/>
+            </w:tcBorders>
+            <w:vAlign w:val="center"/>
+          </w:tcPr>
+          <w:p>
+            <w:pPr>
+              <w:spacing w:after="0" w:line="259" w:lineRule="auto"/>
+              <w:ind w:left="0" w:firstLine="0"/>
+              <w:rPr>
+                <w:rFonts w:asciiTheme="minorHAnsi" w:hAnsiTheme="minorHAnsi" w:cstheme="minorHAnsi"/>
+                <w:b/>
+              </w:rPr>
+            </w:pPr>
+            <w:r>
+              <w:rPr>
+                <w:rFonts w:asciiTheme="minorHAnsi" w:hAnsiTheme="minorHAnsi" w:cstheme="minorHAnsi"/>
+                <w:b/>
+              </w:rPr>
+              <w:lastRenderedPageBreak/>
+              <w:t>Adrift (adj.)</w:t>
+            </w:r>
+          </w:p>
+        </w:tc>
+        <w:tc>
+          <w:tcPr>
+            <w:tcW w:w="3372" w:type="dxa"/>
+            <w:tcBorders>
+              <w:top w:val="single" w:sz="4" w:space="0" w:color="auto"/>
+              <w:left w:val="single" w:sz="4" w:space="0" w:color="auto"/>
+              <w:bottom w:val="single" w:sz="4" w:space="0" w:color="auto"/>
+              <w:right w:val="single" w:sz="4" w:space="0" w:color="auto"/>
+            </w:tcBorders>
+            <w:vAlign w:val="center"/>
+          </w:tcPr>
+          <w:p>
+            <w:pPr>
+              <w:spacing w:after="0" w:line="259" w:lineRule="auto"/>
+              <w:rPr>
+                <w:rFonts w:asciiTheme="minorHAnsi" w:hAnsiTheme="minorHAnsi" w:cstheme="minorHAnsi" w:hint="cs"/>
+                <w:color w:val="222222"/>
+                <w:shd w:val="clear" w:color="auto" w:fill="FFFFFF"/>
+                <w:rtl/>
+                <w:lang w:bidi="fa-IR"/>
+              </w:rPr>
+            </w:pPr>
+            <w:r>
+              <w:rPr>
+                <w:rFonts w:asciiTheme="minorHAnsi" w:hAnsiTheme="minorHAnsi" w:cstheme="minorHAnsi"/>
+                <w:color w:val="222222"/>
+                <w:shd w:val="clear" w:color="auto" w:fill="FFFFFF"/>
+                <w:lang w:bidi="fa-IR"/>
+              </w:rPr>
+              <w:t>(</w:t>
+            </w:r>
+            <w:r>
+              <w:rPr>
+                <w:rFonts w:asciiTheme="minorHAnsi" w:hAnsiTheme="minorHAnsi" w:cstheme="minorHAnsi"/>
+                <w:color w:val="222222"/>
+                <w:shd w:val="clear" w:color="auto" w:fill="FFFFFF"/>
+                <w:lang w:bidi="fa-IR"/>
+              </w:rPr>
+              <w:t>O</w:t>
+            </w:r>
+            <w:r>
+              <w:rPr>
+                <w:rFonts w:asciiTheme="minorHAnsi" w:hAnsiTheme="minorHAnsi" w:cstheme="minorHAnsi"/>
+                <w:color w:val="222222"/>
+                <w:shd w:val="clear" w:color="auto" w:fill="FFFFFF"/>
+                <w:lang w:bidi="fa-IR"/>
+              </w:rPr>
+              <w:t>f a boat or its passengers) floating without</w:t>
+            </w:r>
+            <w:r>
+              <w:rPr>
+                <w:rFonts w:asciiTheme="minorHAnsi" w:hAnsiTheme="minorHAnsi" w:cstheme="minorHAnsi"/>
+                <w:color w:val="222222"/>
+                <w:shd w:val="clear" w:color="auto" w:fill="FFFFFF"/>
+                <w:lang w:bidi="fa-IR"/>
+              </w:rPr>
+              <w:t xml:space="preserve"> being either moored or steered; </w:t>
+            </w:r>
+            <w:r>
+              <w:rPr>
+                <w:rFonts w:asciiTheme="minorHAnsi" w:hAnsiTheme="minorHAnsi" w:cstheme="minorHAnsi" w:hint="cs"/>
+                <w:color w:val="222222"/>
+                <w:shd w:val="clear" w:color="auto" w:fill="FFFFFF"/>
+                <w:rtl/>
+                <w:lang w:bidi="fa-IR"/>
+              </w:rPr>
+              <w:t>شناور، سرگردان</w:t>
+            </w:r>
+          </w:p>
+        </w:tc>
+        <w:tc>
+          <w:tcPr>
+            <w:tcW w:w="5638" w:type="dxa"/>
+            <w:tcBorders>
+              <w:top w:val="single" w:sz="4" w:space="0" w:color="auto"/>
+              <w:left w:val="single" w:sz="4" w:space="0" w:color="auto"/>
+              <w:bottom w:val="single" w:sz="4" w:space="0" w:color="auto"/>
+              <w:right w:val="single" w:sz="4" w:space="0" w:color="auto"/>
+            </w:tcBorders>
+            <w:vAlign w:val="center"/>
+          </w:tcPr>
+          <w:p>
+            <w:pPr>
+              <w:spacing w:after="0" w:line="259" w:lineRule="auto"/>
+              <w:ind w:left="2" w:firstLine="0"/>
+              <w:rPr>
+                <w:rFonts w:asciiTheme="minorHAnsi" w:hAnsiTheme="minorHAnsi" w:cstheme="minorHAnsi"/>
+                <w:color w:val="222222"/>
+                <w:shd w:val="clear" w:color="auto" w:fill="FFFFFF"/>
+                <w:lang w:bidi="fa-IR"/>
+              </w:rPr>
+            </w:pPr>
+            <w:r>
+              <w:rPr>
+                <w:rFonts w:asciiTheme="minorHAnsi" w:hAnsiTheme="minorHAnsi" w:cstheme="minorHAnsi"/>
+                <w:color w:val="222222"/>
+                <w:shd w:val="clear" w:color="auto" w:fill="FFFFFF"/>
+                <w:lang w:bidi="fa-IR"/>
+              </w:rPr>
+              <w:t>It pained me to leave her like this, but - but - I was </w:t>
+            </w:r>
+            <w:r>
+              <w:rPr>
+                <w:rFonts w:asciiTheme="minorHAnsi" w:hAnsiTheme="minorHAnsi" w:cstheme="minorHAnsi"/>
+                <w:b/>
+                <w:bCs/>
+                <w:color w:val="222222"/>
+                <w:shd w:val="clear" w:color="auto" w:fill="FFFFFF"/>
+                <w:lang w:bidi="fa-IR"/>
+              </w:rPr>
+              <w:t>adrift</w:t>
+            </w:r>
+            <w:r>
+              <w:rPr>
+                <w:rFonts w:asciiTheme="minorHAnsi" w:hAnsiTheme="minorHAnsi" w:cstheme="minorHAnsi"/>
+                <w:color w:val="222222"/>
+                <w:shd w:val="clear" w:color="auto" w:fill="FFFFFF"/>
+                <w:lang w:bidi="fa-IR"/>
+              </w:rPr>
+              <w:t> in a sea of uncertainty.</w:t>
+            </w:r>
+          </w:p>
+        </w:tc>
+      </w:tr>
+      <w:tr>
+        <w:trPr>
+          <w:trHeight w:val="757"/>
+        </w:trPr>
+        <w:tc>
+          <w:tcPr>
+            <w:tcW w:w="2240" w:type="dxa"/>
+            <w:tcBorders>
+              <w:top w:val="single" w:sz="4" w:space="0" w:color="auto"/>
+              <w:left w:val="single" w:sz="4" w:space="0" w:color="auto"/>
+              <w:bottom w:val="single" w:sz="4" w:space="0" w:color="auto"/>
+              <w:right w:val="single" w:sz="4" w:space="0" w:color="auto"/>
+            </w:tcBorders>
+            <w:vAlign w:val="center"/>
+          </w:tcPr>
+          <w:p>
+            <w:pPr>
+              <w:spacing w:after="0" w:line="259" w:lineRule="auto"/>
+              <w:ind w:left="0" w:firstLine="0"/>
+              <w:rPr>
+                <w:rFonts w:asciiTheme="minorHAnsi" w:hAnsiTheme="minorHAnsi" w:cstheme="minorHAnsi"/>
+                <w:b/>
+              </w:rPr>
+            </w:pPr>
+            <w:r>
+              <w:rPr>
+                <w:rFonts w:asciiTheme="minorHAnsi" w:hAnsiTheme="minorHAnsi" w:cstheme="minorHAnsi"/>
+                <w:b/>
+              </w:rPr>
+              <w:t>Plummet (v.)</w:t>
+            </w:r>
+          </w:p>
+        </w:tc>
+        <w:tc>
+          <w:tcPr>
+            <w:tcW w:w="3372" w:type="dxa"/>
+            <w:tcBorders>
+              <w:top w:val="single" w:sz="4" w:space="0" w:color="auto"/>
+              <w:left w:val="single" w:sz="4" w:space="0" w:color="auto"/>
+              <w:bottom w:val="single" w:sz="4" w:space="0" w:color="auto"/>
+              <w:right w:val="single" w:sz="4" w:space="0" w:color="auto"/>
+            </w:tcBorders>
+            <w:vAlign w:val="center"/>
+          </w:tcPr>
+          <w:p>
+            <w:pPr>
+              <w:spacing w:after="0" w:line="259" w:lineRule="auto"/>
+              <w:rPr>
+                <w:rFonts w:asciiTheme="minorHAnsi" w:hAnsiTheme="minorHAnsi" w:cstheme="minorHAnsi"/>
+                <w:color w:val="222222"/>
+                <w:shd w:val="clear" w:color="auto" w:fill="FFFFFF"/>
+                <w:lang w:bidi="fa-IR"/>
+              </w:rPr>
+            </w:pPr>
+            <w:r>
+              <w:rPr>
+                <w:rFonts w:asciiTheme="minorHAnsi" w:hAnsiTheme="minorHAnsi" w:cstheme="minorHAnsi"/>
+                <w:color w:val="222222"/>
+                <w:shd w:val="clear" w:color="auto" w:fill="FFFFFF"/>
+                <w:lang w:bidi="fa-IR"/>
+              </w:rPr>
+              <w:t>Fall</w:t>
+            </w:r>
+            <w:r>
+              <w:rPr>
+                <w:rFonts w:asciiTheme="minorHAnsi" w:hAnsiTheme="minorHAnsi" w:cstheme="minorHAnsi"/>
+                <w:color w:val="222222"/>
+                <w:shd w:val="clear" w:color="auto" w:fill="FFFFFF"/>
+                <w:lang w:bidi="fa-IR"/>
+              </w:rPr>
+              <w:t xml:space="preserve"> quickly and suddenly;</w:t>
+            </w:r>
+            <w:r>
+              <w:rPr>
+                <w:rFonts w:asciiTheme="minorHAnsi" w:hAnsiTheme="minorHAnsi" w:cstheme="minorHAnsi"/>
+                <w:color w:val="222222"/>
+                <w:shd w:val="clear" w:color="auto" w:fill="FFFFFF"/>
+                <w:lang w:bidi="fa-IR"/>
+              </w:rPr>
+              <w:br/>
+              <w:t>ant = soar</w:t>
+            </w:r>
+          </w:p>
+        </w:tc>
+        <w:tc>
+          <w:tcPr>
+            <w:tcW w:w="5638" w:type="dxa"/>
+            <w:tcBorders>
+              <w:top w:val="single" w:sz="4" w:space="0" w:color="auto"/>
+              <w:left w:val="single" w:sz="4" w:space="0" w:color="auto"/>
+              <w:bottom w:val="single" w:sz="4" w:space="0" w:color="auto"/>
+              <w:right w:val="single" w:sz="4" w:space="0" w:color="auto"/>
+            </w:tcBorders>
+            <w:vAlign w:val="center"/>
+          </w:tcPr>
+          <w:p>
+            <w:pPr>
+              <w:spacing w:after="0" w:line="259" w:lineRule="auto"/>
+              <w:ind w:left="2" w:firstLine="0"/>
+              <w:rPr>
+                <w:rFonts w:asciiTheme="minorHAnsi" w:hAnsiTheme="minorHAnsi" w:cstheme="minorHAnsi"/>
+                <w:color w:val="222222"/>
+                <w:shd w:val="clear" w:color="auto" w:fill="FFFFFF"/>
+                <w:lang w:bidi="fa-IR"/>
+              </w:rPr>
+            </w:pPr>
+            <w:r>
+              <w:rPr>
+                <w:rFonts w:asciiTheme="minorHAnsi" w:hAnsiTheme="minorHAnsi" w:cstheme="minorHAnsi"/>
+                <w:color w:val="222222"/>
+                <w:shd w:val="clear" w:color="auto" w:fill="FFFFFF"/>
+                <w:lang w:bidi="fa-IR"/>
+              </w:rPr>
+              <w:t>Costs will </w:t>
+            </w:r>
+            <w:r>
+              <w:rPr>
+                <w:rFonts w:asciiTheme="minorHAnsi" w:hAnsiTheme="minorHAnsi" w:cstheme="minorHAnsi"/>
+                <w:b/>
+                <w:bCs/>
+                <w:color w:val="222222"/>
+                <w:shd w:val="clear" w:color="auto" w:fill="FFFFFF"/>
+                <w:lang w:bidi="fa-IR"/>
+              </w:rPr>
+              <w:t>soar</w:t>
+            </w:r>
+            <w:r>
+              <w:rPr>
+                <w:rFonts w:asciiTheme="minorHAnsi" w:hAnsiTheme="minorHAnsi" w:cstheme="minorHAnsi"/>
+                <w:color w:val="222222"/>
+                <w:shd w:val="clear" w:color="auto" w:fill="FFFFFF"/>
+                <w:lang w:bidi="fa-IR"/>
+              </w:rPr>
+              <w:t>, power and communication lines could be down for months and acc</w:t>
+            </w:r>
+            <w:r>
+              <w:rPr>
+                <w:rFonts w:asciiTheme="minorHAnsi" w:hAnsiTheme="minorHAnsi" w:cstheme="minorHAnsi"/>
+                <w:color w:val="222222"/>
+                <w:shd w:val="clear" w:color="auto" w:fill="FFFFFF"/>
+                <w:lang w:bidi="fa-IR"/>
+              </w:rPr>
+              <w:t xml:space="preserve">ommodation will be hard to find; </w:t>
+            </w:r>
+            <w:r>
+              <w:rPr>
+                <w:rFonts w:asciiTheme="minorHAnsi" w:hAnsiTheme="minorHAnsi" w:cstheme="minorHAnsi"/>
+                <w:color w:val="222222"/>
+                <w:shd w:val="clear" w:color="auto" w:fill="FFFFFF"/>
+                <w:lang w:bidi="fa-IR"/>
+              </w:rPr>
+              <w:t>Some Wall Street firms warn the currency's value may </w:t>
+            </w:r>
+            <w:r>
+              <w:rPr>
+                <w:rFonts w:asciiTheme="minorHAnsi" w:hAnsiTheme="minorHAnsi" w:cstheme="minorHAnsi"/>
+                <w:b/>
+                <w:bCs/>
+                <w:color w:val="222222"/>
+                <w:shd w:val="clear" w:color="auto" w:fill="FFFFFF"/>
+                <w:lang w:bidi="fa-IR"/>
+              </w:rPr>
+              <w:t>plummet</w:t>
+            </w:r>
+            <w:r>
+              <w:rPr>
+                <w:rFonts w:asciiTheme="minorHAnsi" w:hAnsiTheme="minorHAnsi" w:cstheme="minorHAnsi"/>
+                <w:color w:val="222222"/>
+                <w:shd w:val="clear" w:color="auto" w:fill="FFFFFF"/>
+                <w:lang w:bidi="fa-IR"/>
+              </w:rPr>
+              <w:t> quickly</w:t>
+            </w:r>
+          </w:p>
+        </w:tc>
+      </w:tr>
+      <w:tr>
+        <w:trPr>
+          <w:trHeight w:val="757"/>
+        </w:trPr>
+        <w:tc>
+          <w:tcPr>
+            <w:tcW w:w="2240" w:type="dxa"/>
+            <w:tcBorders>
+              <w:top w:val="single" w:sz="4" w:space="0" w:color="auto"/>
+              <w:left w:val="single" w:sz="4" w:space="0" w:color="auto"/>
+              <w:bottom w:val="single" w:sz="4" w:space="0" w:color="auto"/>
+              <w:right w:val="single" w:sz="4" w:space="0" w:color="auto"/>
+            </w:tcBorders>
+            <w:vAlign w:val="center"/>
+          </w:tcPr>
+          <w:p>
+            <w:pPr>
+              <w:spacing w:after="0" w:line="259" w:lineRule="auto"/>
+              <w:ind w:left="0" w:firstLine="0"/>
+              <w:rPr>
+                <w:rFonts w:asciiTheme="minorHAnsi" w:hAnsiTheme="minorHAnsi" w:cstheme="minorHAnsi"/>
+                <w:b/>
+              </w:rPr>
+            </w:pPr>
+            <w:bookmarkStart w:id="0" w:name="_GoBack"/>
+            <w:bookmarkEnd w:id="0"/>
           </w:p>
         </w:tc>
         <w:tc>
@@ -13799,6 +18423,453 @@
 <file path=word/numbering.xml><?xml version="1.0" encoding="utf-8"?>
 <w:numbering xmlns:wpc="http://schemas.microsoft.com/office/word/2010/wordprocessingCanvas" xmlns:cx="http://schemas.microsoft.com/office/drawing/2014/chartex" xmlns:cx1="http://schemas.microsoft.com/office/drawing/2015/9/8/chartex" xmlns:mc="http://schemas.openxmlformats.org/markup-compatibility/2006" xmlns:o="urn:schemas-microsoft-com:office:office" xmlns:r="http://schemas.openxmlformats.org/officeDocument/2006/relationships" xmlns:m="http://schemas.openxmlformats.org/officeDocument/2006/math" xmlns:v="urn:schemas-microsoft-com:vml" xmlns:wp14="http://schemas.microsoft.com/office/word/2010/wordprocessingDrawing" xmlns:wp="http://schemas.openxmlformats.org/drawingml/2006/wordprocessingDrawing" xmlns:w10="urn:schemas-microsoft-com:office:word" xmlns:w="http://schemas.openxmlformats.org/wordprocessingml/2006/main" xmlns:w14="http://schemas.microsoft.com/office/word/2010/wordml" xmlns:w15="http://schemas.microsoft.com/office/word/2012/wordml" xmlns:w16se="http://schemas.microsoft.com/office/word/2015/wordml/symex" xmlns:wpg="http://schemas.microsoft.com/office/word/2010/wordprocessingGroup" xmlns:wpi="http://schemas.microsoft.com/office/word/2010/wordprocessingInk" xmlns:wne="http://schemas.microsoft.com/office/word/2006/wordml" xmlns:wps="http://schemas.microsoft.com/office/word/2010/wordprocessingShape" mc:Ignorable="w14 w15 w16se wp14">
   <w:abstractNum w:abstractNumId="0" w15:restartNumberingAfterBreak="0">
+    <w:nsid w:val="1A323573"/>
+    <w:multiLevelType w:val="multilevel"/>
+    <w:tmpl w:val="8D4AC2FA"/>
+    <w:lvl w:ilvl="0">
+      <w:start w:val="1"/>
+      <w:numFmt w:val="bullet"/>
+      <w:lvlText w:val=""/>
+      <w:lvlJc w:val="left"/>
+      <w:pPr>
+        <w:tabs>
+          <w:tab w:val="num" w:pos="720"/>
+        </w:tabs>
+        <w:ind w:left="720" w:hanging="360"/>
+      </w:pPr>
+      <w:rPr>
+        <w:rFonts w:ascii="Symbol" w:hAnsi="Symbol" w:hint="default"/>
+        <w:sz w:val="20"/>
+      </w:rPr>
+    </w:lvl>
+    <w:lvl w:ilvl="1" w:tentative="1">
+      <w:start w:val="1"/>
+      <w:numFmt w:val="bullet"/>
+      <w:lvlText w:val="o"/>
+      <w:lvlJc w:val="left"/>
+      <w:pPr>
+        <w:tabs>
+          <w:tab w:val="num" w:pos="1440"/>
+        </w:tabs>
+        <w:ind w:left="1440" w:hanging="360"/>
+      </w:pPr>
+      <w:rPr>
+        <w:rFonts w:ascii="Courier New" w:hAnsi="Courier New" w:hint="default"/>
+        <w:sz w:val="20"/>
+      </w:rPr>
+    </w:lvl>
+    <w:lvl w:ilvl="2" w:tentative="1">
+      <w:start w:val="1"/>
+      <w:numFmt w:val="bullet"/>
+      <w:lvlText w:val=""/>
+      <w:lvlJc w:val="left"/>
+      <w:pPr>
+        <w:tabs>
+          <w:tab w:val="num" w:pos="2160"/>
+        </w:tabs>
+        <w:ind w:left="2160" w:hanging="360"/>
+      </w:pPr>
+      <w:rPr>
+        <w:rFonts w:ascii="Wingdings" w:hAnsi="Wingdings" w:hint="default"/>
+        <w:sz w:val="20"/>
+      </w:rPr>
+    </w:lvl>
+    <w:lvl w:ilvl="3" w:tentative="1">
+      <w:start w:val="1"/>
+      <w:numFmt w:val="bullet"/>
+      <w:lvlText w:val=""/>
+      <w:lvlJc w:val="left"/>
+      <w:pPr>
+        <w:tabs>
+          <w:tab w:val="num" w:pos="2880"/>
+        </w:tabs>
+        <w:ind w:left="2880" w:hanging="360"/>
+      </w:pPr>
+      <w:rPr>
+        <w:rFonts w:ascii="Wingdings" w:hAnsi="Wingdings" w:hint="default"/>
+        <w:sz w:val="20"/>
+      </w:rPr>
+    </w:lvl>
+    <w:lvl w:ilvl="4" w:tentative="1">
+      <w:start w:val="1"/>
+      <w:numFmt w:val="bullet"/>
+      <w:lvlText w:val=""/>
+      <w:lvlJc w:val="left"/>
+      <w:pPr>
+        <w:tabs>
+          <w:tab w:val="num" w:pos="3600"/>
+        </w:tabs>
+        <w:ind w:left="3600" w:hanging="360"/>
+      </w:pPr>
+      <w:rPr>
+        <w:rFonts w:ascii="Wingdings" w:hAnsi="Wingdings" w:hint="default"/>
+        <w:sz w:val="20"/>
+      </w:rPr>
+    </w:lvl>
+    <w:lvl w:ilvl="5" w:tentative="1">
+      <w:start w:val="1"/>
+      <w:numFmt w:val="bullet"/>
+      <w:lvlText w:val=""/>
+      <w:lvlJc w:val="left"/>
+      <w:pPr>
+        <w:tabs>
+          <w:tab w:val="num" w:pos="4320"/>
+        </w:tabs>
+        <w:ind w:left="4320" w:hanging="360"/>
+      </w:pPr>
+      <w:rPr>
+        <w:rFonts w:ascii="Wingdings" w:hAnsi="Wingdings" w:hint="default"/>
+        <w:sz w:val="20"/>
+      </w:rPr>
+    </w:lvl>
+    <w:lvl w:ilvl="6" w:tentative="1">
+      <w:start w:val="1"/>
+      <w:numFmt w:val="bullet"/>
+      <w:lvlText w:val=""/>
+      <w:lvlJc w:val="left"/>
+      <w:pPr>
+        <w:tabs>
+          <w:tab w:val="num" w:pos="5040"/>
+        </w:tabs>
+        <w:ind w:left="5040" w:hanging="360"/>
+      </w:pPr>
+      <w:rPr>
+        <w:rFonts w:ascii="Wingdings" w:hAnsi="Wingdings" w:hint="default"/>
+        <w:sz w:val="20"/>
+      </w:rPr>
+    </w:lvl>
+    <w:lvl w:ilvl="7" w:tentative="1">
+      <w:start w:val="1"/>
+      <w:numFmt w:val="bullet"/>
+      <w:lvlText w:val=""/>
+      <w:lvlJc w:val="left"/>
+      <w:pPr>
+        <w:tabs>
+          <w:tab w:val="num" w:pos="5760"/>
+        </w:tabs>
+        <w:ind w:left="5760" w:hanging="360"/>
+      </w:pPr>
+      <w:rPr>
+        <w:rFonts w:ascii="Wingdings" w:hAnsi="Wingdings" w:hint="default"/>
+        <w:sz w:val="20"/>
+      </w:rPr>
+    </w:lvl>
+    <w:lvl w:ilvl="8" w:tentative="1">
+      <w:start w:val="1"/>
+      <w:numFmt w:val="bullet"/>
+      <w:lvlText w:val=""/>
+      <w:lvlJc w:val="left"/>
+      <w:pPr>
+        <w:tabs>
+          <w:tab w:val="num" w:pos="6480"/>
+        </w:tabs>
+        <w:ind w:left="6480" w:hanging="360"/>
+      </w:pPr>
+      <w:rPr>
+        <w:rFonts w:ascii="Wingdings" w:hAnsi="Wingdings" w:hint="default"/>
+        <w:sz w:val="20"/>
+      </w:rPr>
+    </w:lvl>
+  </w:abstractNum>
+  <w:abstractNum w:abstractNumId="1" w15:restartNumberingAfterBreak="0">
+    <w:nsid w:val="27521BED"/>
+    <w:multiLevelType w:val="multilevel"/>
+    <w:tmpl w:val="02FE148A"/>
+    <w:lvl w:ilvl="0">
+      <w:start w:val="1"/>
+      <w:numFmt w:val="bullet"/>
+      <w:lvlText w:val=""/>
+      <w:lvlJc w:val="left"/>
+      <w:pPr>
+        <w:tabs>
+          <w:tab w:val="num" w:pos="720"/>
+        </w:tabs>
+        <w:ind w:left="720" w:hanging="360"/>
+      </w:pPr>
+      <w:rPr>
+        <w:rFonts w:ascii="Symbol" w:hAnsi="Symbol" w:hint="default"/>
+        <w:sz w:val="20"/>
+      </w:rPr>
+    </w:lvl>
+    <w:lvl w:ilvl="1" w:tentative="1">
+      <w:start w:val="1"/>
+      <w:numFmt w:val="bullet"/>
+      <w:lvlText w:val="o"/>
+      <w:lvlJc w:val="left"/>
+      <w:pPr>
+        <w:tabs>
+          <w:tab w:val="num" w:pos="1440"/>
+        </w:tabs>
+        <w:ind w:left="1440" w:hanging="360"/>
+      </w:pPr>
+      <w:rPr>
+        <w:rFonts w:ascii="Courier New" w:hAnsi="Courier New" w:hint="default"/>
+        <w:sz w:val="20"/>
+      </w:rPr>
+    </w:lvl>
+    <w:lvl w:ilvl="2" w:tentative="1">
+      <w:start w:val="1"/>
+      <w:numFmt w:val="bullet"/>
+      <w:lvlText w:val=""/>
+      <w:lvlJc w:val="left"/>
+      <w:pPr>
+        <w:tabs>
+          <w:tab w:val="num" w:pos="2160"/>
+        </w:tabs>
+        <w:ind w:left="2160" w:hanging="360"/>
+      </w:pPr>
+      <w:rPr>
+        <w:rFonts w:ascii="Wingdings" w:hAnsi="Wingdings" w:hint="default"/>
+        <w:sz w:val="20"/>
+      </w:rPr>
+    </w:lvl>
+    <w:lvl w:ilvl="3" w:tentative="1">
+      <w:start w:val="1"/>
+      <w:numFmt w:val="bullet"/>
+      <w:lvlText w:val=""/>
+      <w:lvlJc w:val="left"/>
+      <w:pPr>
+        <w:tabs>
+          <w:tab w:val="num" w:pos="2880"/>
+        </w:tabs>
+        <w:ind w:left="2880" w:hanging="360"/>
+      </w:pPr>
+      <w:rPr>
+        <w:rFonts w:ascii="Wingdings" w:hAnsi="Wingdings" w:hint="default"/>
+        <w:sz w:val="20"/>
+      </w:rPr>
+    </w:lvl>
+    <w:lvl w:ilvl="4" w:tentative="1">
+      <w:start w:val="1"/>
+      <w:numFmt w:val="bullet"/>
+      <w:lvlText w:val=""/>
+      <w:lvlJc w:val="left"/>
+      <w:pPr>
+        <w:tabs>
+          <w:tab w:val="num" w:pos="3600"/>
+        </w:tabs>
+        <w:ind w:left="3600" w:hanging="360"/>
+      </w:pPr>
+      <w:rPr>
+        <w:rFonts w:ascii="Wingdings" w:hAnsi="Wingdings" w:hint="default"/>
+        <w:sz w:val="20"/>
+      </w:rPr>
+    </w:lvl>
+    <w:lvl w:ilvl="5" w:tentative="1">
+      <w:start w:val="1"/>
+      <w:numFmt w:val="bullet"/>
+      <w:lvlText w:val=""/>
+      <w:lvlJc w:val="left"/>
+      <w:pPr>
+        <w:tabs>
+          <w:tab w:val="num" w:pos="4320"/>
+        </w:tabs>
+        <w:ind w:left="4320" w:hanging="360"/>
+      </w:pPr>
+      <w:rPr>
+        <w:rFonts w:ascii="Wingdings" w:hAnsi="Wingdings" w:hint="default"/>
+        <w:sz w:val="20"/>
+      </w:rPr>
+    </w:lvl>
+    <w:lvl w:ilvl="6" w:tentative="1">
+      <w:start w:val="1"/>
+      <w:numFmt w:val="bullet"/>
+      <w:lvlText w:val=""/>
+      <w:lvlJc w:val="left"/>
+      <w:pPr>
+        <w:tabs>
+          <w:tab w:val="num" w:pos="5040"/>
+        </w:tabs>
+        <w:ind w:left="5040" w:hanging="360"/>
+      </w:pPr>
+      <w:rPr>
+        <w:rFonts w:ascii="Wingdings" w:hAnsi="Wingdings" w:hint="default"/>
+        <w:sz w:val="20"/>
+      </w:rPr>
+    </w:lvl>
+    <w:lvl w:ilvl="7" w:tentative="1">
+      <w:start w:val="1"/>
+      <w:numFmt w:val="bullet"/>
+      <w:lvlText w:val=""/>
+      <w:lvlJc w:val="left"/>
+      <w:pPr>
+        <w:tabs>
+          <w:tab w:val="num" w:pos="5760"/>
+        </w:tabs>
+        <w:ind w:left="5760" w:hanging="360"/>
+      </w:pPr>
+      <w:rPr>
+        <w:rFonts w:ascii="Wingdings" w:hAnsi="Wingdings" w:hint="default"/>
+        <w:sz w:val="20"/>
+      </w:rPr>
+    </w:lvl>
+    <w:lvl w:ilvl="8" w:tentative="1">
+      <w:start w:val="1"/>
+      <w:numFmt w:val="bullet"/>
+      <w:lvlText w:val=""/>
+      <w:lvlJc w:val="left"/>
+      <w:pPr>
+        <w:tabs>
+          <w:tab w:val="num" w:pos="6480"/>
+        </w:tabs>
+        <w:ind w:left="6480" w:hanging="360"/>
+      </w:pPr>
+      <w:rPr>
+        <w:rFonts w:ascii="Wingdings" w:hAnsi="Wingdings" w:hint="default"/>
+        <w:sz w:val="20"/>
+      </w:rPr>
+    </w:lvl>
+  </w:abstractNum>
+  <w:abstractNum w:abstractNumId="2" w15:restartNumberingAfterBreak="0">
+    <w:nsid w:val="2B412995"/>
+    <w:multiLevelType w:val="multilevel"/>
+    <w:tmpl w:val="EA7A10C0"/>
+    <w:lvl w:ilvl="0">
+      <w:start w:val="1"/>
+      <w:numFmt w:val="bullet"/>
+      <w:lvlText w:val=""/>
+      <w:lvlJc w:val="left"/>
+      <w:pPr>
+        <w:tabs>
+          <w:tab w:val="num" w:pos="720"/>
+        </w:tabs>
+        <w:ind w:left="720" w:hanging="360"/>
+      </w:pPr>
+      <w:rPr>
+        <w:rFonts w:ascii="Symbol" w:hAnsi="Symbol" w:hint="default"/>
+        <w:sz w:val="20"/>
+      </w:rPr>
+    </w:lvl>
+    <w:lvl w:ilvl="1" w:tentative="1">
+      <w:start w:val="1"/>
+      <w:numFmt w:val="bullet"/>
+      <w:lvlText w:val="o"/>
+      <w:lvlJc w:val="left"/>
+      <w:pPr>
+        <w:tabs>
+          <w:tab w:val="num" w:pos="1440"/>
+        </w:tabs>
+        <w:ind w:left="1440" w:hanging="360"/>
+      </w:pPr>
+      <w:rPr>
+        <w:rFonts w:ascii="Courier New" w:hAnsi="Courier New" w:hint="default"/>
+        <w:sz w:val="20"/>
+      </w:rPr>
+    </w:lvl>
+    <w:lvl w:ilvl="2" w:tentative="1">
+      <w:start w:val="1"/>
+      <w:numFmt w:val="bullet"/>
+      <w:lvlText w:val=""/>
+      <w:lvlJc w:val="left"/>
+      <w:pPr>
+        <w:tabs>
+          <w:tab w:val="num" w:pos="2160"/>
+        </w:tabs>
+        <w:ind w:left="2160" w:hanging="360"/>
+      </w:pPr>
+      <w:rPr>
+        <w:rFonts w:ascii="Wingdings" w:hAnsi="Wingdings" w:hint="default"/>
+        <w:sz w:val="20"/>
+      </w:rPr>
+    </w:lvl>
+    <w:lvl w:ilvl="3" w:tentative="1">
+      <w:start w:val="1"/>
+      <w:numFmt w:val="bullet"/>
+      <w:lvlText w:val=""/>
+      <w:lvlJc w:val="left"/>
+      <w:pPr>
+        <w:tabs>
+          <w:tab w:val="num" w:pos="2880"/>
+        </w:tabs>
+        <w:ind w:left="2880" w:hanging="360"/>
+      </w:pPr>
+      <w:rPr>
+        <w:rFonts w:ascii="Wingdings" w:hAnsi="Wingdings" w:hint="default"/>
+        <w:sz w:val="20"/>
+      </w:rPr>
+    </w:lvl>
+    <w:lvl w:ilvl="4" w:tentative="1">
+      <w:start w:val="1"/>
+      <w:numFmt w:val="bullet"/>
+      <w:lvlText w:val=""/>
+      <w:lvlJc w:val="left"/>
+      <w:pPr>
+        <w:tabs>
+          <w:tab w:val="num" w:pos="3600"/>
+        </w:tabs>
+        <w:ind w:left="3600" w:hanging="360"/>
+      </w:pPr>
+      <w:rPr>
+        <w:rFonts w:ascii="Wingdings" w:hAnsi="Wingdings" w:hint="default"/>
+        <w:sz w:val="20"/>
+      </w:rPr>
+    </w:lvl>
+    <w:lvl w:ilvl="5" w:tentative="1">
+      <w:start w:val="1"/>
+      <w:numFmt w:val="bullet"/>
+      <w:lvlText w:val=""/>
+      <w:lvlJc w:val="left"/>
+      <w:pPr>
+        <w:tabs>
+          <w:tab w:val="num" w:pos="4320"/>
+        </w:tabs>
+        <w:ind w:left="4320" w:hanging="360"/>
+      </w:pPr>
+      <w:rPr>
+        <w:rFonts w:ascii="Wingdings" w:hAnsi="Wingdings" w:hint="default"/>
+        <w:sz w:val="20"/>
+      </w:rPr>
+    </w:lvl>
+    <w:lvl w:ilvl="6" w:tentative="1">
+      <w:start w:val="1"/>
+      <w:numFmt w:val="bullet"/>
+      <w:lvlText w:val=""/>
+      <w:lvlJc w:val="left"/>
+      <w:pPr>
+        <w:tabs>
+          <w:tab w:val="num" w:pos="5040"/>
+        </w:tabs>
+        <w:ind w:left="5040" w:hanging="360"/>
+      </w:pPr>
+      <w:rPr>
+        <w:rFonts w:ascii="Wingdings" w:hAnsi="Wingdings" w:hint="default"/>
+        <w:sz w:val="20"/>
+      </w:rPr>
+    </w:lvl>
+    <w:lvl w:ilvl="7" w:tentative="1">
+      <w:start w:val="1"/>
+      <w:numFmt w:val="bullet"/>
+      <w:lvlText w:val=""/>
+      <w:lvlJc w:val="left"/>
+      <w:pPr>
+        <w:tabs>
+          <w:tab w:val="num" w:pos="5760"/>
+        </w:tabs>
+        <w:ind w:left="5760" w:hanging="360"/>
+      </w:pPr>
+      <w:rPr>
+        <w:rFonts w:ascii="Wingdings" w:hAnsi="Wingdings" w:hint="default"/>
+        <w:sz w:val="20"/>
+      </w:rPr>
+    </w:lvl>
+    <w:lvl w:ilvl="8" w:tentative="1">
+      <w:start w:val="1"/>
+      <w:numFmt w:val="bullet"/>
+      <w:lvlText w:val=""/>
+      <w:lvlJc w:val="left"/>
+      <w:pPr>
+        <w:tabs>
+          <w:tab w:val="num" w:pos="6480"/>
+        </w:tabs>
+        <w:ind w:left="6480" w:hanging="360"/>
+      </w:pPr>
+      <w:rPr>
+        <w:rFonts w:ascii="Wingdings" w:hAnsi="Wingdings" w:hint="default"/>
+        <w:sz w:val="20"/>
+      </w:rPr>
+    </w:lvl>
+  </w:abstractNum>
+  <w:abstractNum w:abstractNumId="3" w15:restartNumberingAfterBreak="0">
     <w:nsid w:val="51DF2B4B"/>
     <w:multiLevelType w:val="hybridMultilevel"/>
     <w:tmpl w:val="60CCE30A"/>
@@ -13910,7 +18981,156 @@
       </w:rPr>
     </w:lvl>
   </w:abstractNum>
-  <w:abstractNum w:abstractNumId="1" w15:restartNumberingAfterBreak="0">
+  <w:abstractNum w:abstractNumId="4" w15:restartNumberingAfterBreak="0">
+    <w:nsid w:val="527645DB"/>
+    <w:multiLevelType w:val="multilevel"/>
+    <w:tmpl w:val="6FE41C94"/>
+    <w:lvl w:ilvl="0">
+      <w:start w:val="1"/>
+      <w:numFmt w:val="bullet"/>
+      <w:lvlText w:val=""/>
+      <w:lvlJc w:val="left"/>
+      <w:pPr>
+        <w:tabs>
+          <w:tab w:val="num" w:pos="720"/>
+        </w:tabs>
+        <w:ind w:left="720" w:hanging="360"/>
+      </w:pPr>
+      <w:rPr>
+        <w:rFonts w:ascii="Symbol" w:hAnsi="Symbol" w:hint="default"/>
+        <w:sz w:val="20"/>
+      </w:rPr>
+    </w:lvl>
+    <w:lvl w:ilvl="1" w:tentative="1">
+      <w:start w:val="1"/>
+      <w:numFmt w:val="bullet"/>
+      <w:lvlText w:val="o"/>
+      <w:lvlJc w:val="left"/>
+      <w:pPr>
+        <w:tabs>
+          <w:tab w:val="num" w:pos="1440"/>
+        </w:tabs>
+        <w:ind w:left="1440" w:hanging="360"/>
+      </w:pPr>
+      <w:rPr>
+        <w:rFonts w:ascii="Courier New" w:hAnsi="Courier New" w:hint="default"/>
+        <w:sz w:val="20"/>
+      </w:rPr>
+    </w:lvl>
+    <w:lvl w:ilvl="2" w:tentative="1">
+      <w:start w:val="1"/>
+      <w:numFmt w:val="bullet"/>
+      <w:lvlText w:val=""/>
+      <w:lvlJc w:val="left"/>
+      <w:pPr>
+        <w:tabs>
+          <w:tab w:val="num" w:pos="2160"/>
+        </w:tabs>
+        <w:ind w:left="2160" w:hanging="360"/>
+      </w:pPr>
+      <w:rPr>
+        <w:rFonts w:ascii="Wingdings" w:hAnsi="Wingdings" w:hint="default"/>
+        <w:sz w:val="20"/>
+      </w:rPr>
+    </w:lvl>
+    <w:lvl w:ilvl="3" w:tentative="1">
+      <w:start w:val="1"/>
+      <w:numFmt w:val="bullet"/>
+      <w:lvlText w:val=""/>
+      <w:lvlJc w:val="left"/>
+      <w:pPr>
+        <w:tabs>
+          <w:tab w:val="num" w:pos="2880"/>
+        </w:tabs>
+        <w:ind w:left="2880" w:hanging="360"/>
+      </w:pPr>
+      <w:rPr>
+        <w:rFonts w:ascii="Wingdings" w:hAnsi="Wingdings" w:hint="default"/>
+        <w:sz w:val="20"/>
+      </w:rPr>
+    </w:lvl>
+    <w:lvl w:ilvl="4" w:tentative="1">
+      <w:start w:val="1"/>
+      <w:numFmt w:val="bullet"/>
+      <w:lvlText w:val=""/>
+      <w:lvlJc w:val="left"/>
+      <w:pPr>
+        <w:tabs>
+          <w:tab w:val="num" w:pos="3600"/>
+        </w:tabs>
+        <w:ind w:left="3600" w:hanging="360"/>
+      </w:pPr>
+      <w:rPr>
+        <w:rFonts w:ascii="Wingdings" w:hAnsi="Wingdings" w:hint="default"/>
+        <w:sz w:val="20"/>
+      </w:rPr>
+    </w:lvl>
+    <w:lvl w:ilvl="5" w:tentative="1">
+      <w:start w:val="1"/>
+      <w:numFmt w:val="bullet"/>
+      <w:lvlText w:val=""/>
+      <w:lvlJc w:val="left"/>
+      <w:pPr>
+        <w:tabs>
+          <w:tab w:val="num" w:pos="4320"/>
+        </w:tabs>
+        <w:ind w:left="4320" w:hanging="360"/>
+      </w:pPr>
+      <w:rPr>
+        <w:rFonts w:ascii="Wingdings" w:hAnsi="Wingdings" w:hint="default"/>
+        <w:sz w:val="20"/>
+      </w:rPr>
+    </w:lvl>
+    <w:lvl w:ilvl="6" w:tentative="1">
+      <w:start w:val="1"/>
+      <w:numFmt w:val="bullet"/>
+      <w:lvlText w:val=""/>
+      <w:lvlJc w:val="left"/>
+      <w:pPr>
+        <w:tabs>
+          <w:tab w:val="num" w:pos="5040"/>
+        </w:tabs>
+        <w:ind w:left="5040" w:hanging="360"/>
+      </w:pPr>
+      <w:rPr>
+        <w:rFonts w:ascii="Wingdings" w:hAnsi="Wingdings" w:hint="default"/>
+        <w:sz w:val="20"/>
+      </w:rPr>
+    </w:lvl>
+    <w:lvl w:ilvl="7" w:tentative="1">
+      <w:start w:val="1"/>
+      <w:numFmt w:val="bullet"/>
+      <w:lvlText w:val=""/>
+      <w:lvlJc w:val="left"/>
+      <w:pPr>
+        <w:tabs>
+          <w:tab w:val="num" w:pos="5760"/>
+        </w:tabs>
+        <w:ind w:left="5760" w:hanging="360"/>
+      </w:pPr>
+      <w:rPr>
+        <w:rFonts w:ascii="Wingdings" w:hAnsi="Wingdings" w:hint="default"/>
+        <w:sz w:val="20"/>
+      </w:rPr>
+    </w:lvl>
+    <w:lvl w:ilvl="8" w:tentative="1">
+      <w:start w:val="1"/>
+      <w:numFmt w:val="bullet"/>
+      <w:lvlText w:val=""/>
+      <w:lvlJc w:val="left"/>
+      <w:pPr>
+        <w:tabs>
+          <w:tab w:val="num" w:pos="6480"/>
+        </w:tabs>
+        <w:ind w:left="6480" w:hanging="360"/>
+      </w:pPr>
+      <w:rPr>
+        <w:rFonts w:ascii="Wingdings" w:hAnsi="Wingdings" w:hint="default"/>
+        <w:sz w:val="20"/>
+      </w:rPr>
+    </w:lvl>
+  </w:abstractNum>
+  <w:abstractNum w:abstractNumId="5" w15:restartNumberingAfterBreak="0">
     <w:nsid w:val="570235DC"/>
     <w:multiLevelType w:val="hybridMultilevel"/>
     <w:tmpl w:val="FBEC2676"/>
@@ -13999,7 +19219,156 @@
       </w:pPr>
     </w:lvl>
   </w:abstractNum>
-  <w:abstractNum w:abstractNumId="2" w15:restartNumberingAfterBreak="0">
+  <w:abstractNum w:abstractNumId="6" w15:restartNumberingAfterBreak="0">
+    <w:nsid w:val="573D1913"/>
+    <w:multiLevelType w:val="multilevel"/>
+    <w:tmpl w:val="331AB970"/>
+    <w:lvl w:ilvl="0">
+      <w:start w:val="1"/>
+      <w:numFmt w:val="bullet"/>
+      <w:lvlText w:val=""/>
+      <w:lvlJc w:val="left"/>
+      <w:pPr>
+        <w:tabs>
+          <w:tab w:val="num" w:pos="720"/>
+        </w:tabs>
+        <w:ind w:left="720" w:hanging="360"/>
+      </w:pPr>
+      <w:rPr>
+        <w:rFonts w:ascii="Symbol" w:hAnsi="Symbol" w:hint="default"/>
+        <w:sz w:val="20"/>
+      </w:rPr>
+    </w:lvl>
+    <w:lvl w:ilvl="1" w:tentative="1">
+      <w:start w:val="1"/>
+      <w:numFmt w:val="bullet"/>
+      <w:lvlText w:val="o"/>
+      <w:lvlJc w:val="left"/>
+      <w:pPr>
+        <w:tabs>
+          <w:tab w:val="num" w:pos="1440"/>
+        </w:tabs>
+        <w:ind w:left="1440" w:hanging="360"/>
+      </w:pPr>
+      <w:rPr>
+        <w:rFonts w:ascii="Courier New" w:hAnsi="Courier New" w:hint="default"/>
+        <w:sz w:val="20"/>
+      </w:rPr>
+    </w:lvl>
+    <w:lvl w:ilvl="2" w:tentative="1">
+      <w:start w:val="1"/>
+      <w:numFmt w:val="bullet"/>
+      <w:lvlText w:val=""/>
+      <w:lvlJc w:val="left"/>
+      <w:pPr>
+        <w:tabs>
+          <w:tab w:val="num" w:pos="2160"/>
+        </w:tabs>
+        <w:ind w:left="2160" w:hanging="360"/>
+      </w:pPr>
+      <w:rPr>
+        <w:rFonts w:ascii="Wingdings" w:hAnsi="Wingdings" w:hint="default"/>
+        <w:sz w:val="20"/>
+      </w:rPr>
+    </w:lvl>
+    <w:lvl w:ilvl="3" w:tentative="1">
+      <w:start w:val="1"/>
+      <w:numFmt w:val="bullet"/>
+      <w:lvlText w:val=""/>
+      <w:lvlJc w:val="left"/>
+      <w:pPr>
+        <w:tabs>
+          <w:tab w:val="num" w:pos="2880"/>
+        </w:tabs>
+        <w:ind w:left="2880" w:hanging="360"/>
+      </w:pPr>
+      <w:rPr>
+        <w:rFonts w:ascii="Wingdings" w:hAnsi="Wingdings" w:hint="default"/>
+        <w:sz w:val="20"/>
+      </w:rPr>
+    </w:lvl>
+    <w:lvl w:ilvl="4" w:tentative="1">
+      <w:start w:val="1"/>
+      <w:numFmt w:val="bullet"/>
+      <w:lvlText w:val=""/>
+      <w:lvlJc w:val="left"/>
+      <w:pPr>
+        <w:tabs>
+          <w:tab w:val="num" w:pos="3600"/>
+        </w:tabs>
+        <w:ind w:left="3600" w:hanging="360"/>
+      </w:pPr>
+      <w:rPr>
+        <w:rFonts w:ascii="Wingdings" w:hAnsi="Wingdings" w:hint="default"/>
+        <w:sz w:val="20"/>
+      </w:rPr>
+    </w:lvl>
+    <w:lvl w:ilvl="5" w:tentative="1">
+      <w:start w:val="1"/>
+      <w:numFmt w:val="bullet"/>
+      <w:lvlText w:val=""/>
+      <w:lvlJc w:val="left"/>
+      <w:pPr>
+        <w:tabs>
+          <w:tab w:val="num" w:pos="4320"/>
+        </w:tabs>
+        <w:ind w:left="4320" w:hanging="360"/>
+      </w:pPr>
+      <w:rPr>
+        <w:rFonts w:ascii="Wingdings" w:hAnsi="Wingdings" w:hint="default"/>
+        <w:sz w:val="20"/>
+      </w:rPr>
+    </w:lvl>
+    <w:lvl w:ilvl="6" w:tentative="1">
+      <w:start w:val="1"/>
+      <w:numFmt w:val="bullet"/>
+      <w:lvlText w:val=""/>
+      <w:lvlJc w:val="left"/>
+      <w:pPr>
+        <w:tabs>
+          <w:tab w:val="num" w:pos="5040"/>
+        </w:tabs>
+        <w:ind w:left="5040" w:hanging="360"/>
+      </w:pPr>
+      <w:rPr>
+        <w:rFonts w:ascii="Wingdings" w:hAnsi="Wingdings" w:hint="default"/>
+        <w:sz w:val="20"/>
+      </w:rPr>
+    </w:lvl>
+    <w:lvl w:ilvl="7" w:tentative="1">
+      <w:start w:val="1"/>
+      <w:numFmt w:val="bullet"/>
+      <w:lvlText w:val=""/>
+      <w:lvlJc w:val="left"/>
+      <w:pPr>
+        <w:tabs>
+          <w:tab w:val="num" w:pos="5760"/>
+        </w:tabs>
+        <w:ind w:left="5760" w:hanging="360"/>
+      </w:pPr>
+      <w:rPr>
+        <w:rFonts w:ascii="Wingdings" w:hAnsi="Wingdings" w:hint="default"/>
+        <w:sz w:val="20"/>
+      </w:rPr>
+    </w:lvl>
+    <w:lvl w:ilvl="8" w:tentative="1">
+      <w:start w:val="1"/>
+      <w:numFmt w:val="bullet"/>
+      <w:lvlText w:val=""/>
+      <w:lvlJc w:val="left"/>
+      <w:pPr>
+        <w:tabs>
+          <w:tab w:val="num" w:pos="6480"/>
+        </w:tabs>
+        <w:ind w:left="6480" w:hanging="360"/>
+      </w:pPr>
+      <w:rPr>
+        <w:rFonts w:ascii="Wingdings" w:hAnsi="Wingdings" w:hint="default"/>
+        <w:sz w:val="20"/>
+      </w:rPr>
+    </w:lvl>
+  </w:abstractNum>
+  <w:abstractNum w:abstractNumId="7" w15:restartNumberingAfterBreak="0">
     <w:nsid w:val="657E4FD6"/>
     <w:multiLevelType w:val="hybridMultilevel"/>
     <w:tmpl w:val="6AA21F38"/>
@@ -14112,13 +19481,28 @@
     </w:lvl>
   </w:abstractNum>
   <w:num w:numId="1">
-    <w:abstractNumId w:val="2"/>
+    <w:abstractNumId w:val="7"/>
   </w:num>
   <w:num w:numId="2">
+    <w:abstractNumId w:val="3"/>
+  </w:num>
+  <w:num w:numId="3">
+    <w:abstractNumId w:val="5"/>
+  </w:num>
+  <w:num w:numId="4">
+    <w:abstractNumId w:val="4"/>
+  </w:num>
+  <w:num w:numId="5">
     <w:abstractNumId w:val="0"/>
   </w:num>
-  <w:num w:numId="3">
+  <w:num w:numId="6">
     <w:abstractNumId w:val="1"/>
+  </w:num>
+  <w:num w:numId="7">
+    <w:abstractNumId w:val="6"/>
+  </w:num>
+  <w:num w:numId="8">
+    <w:abstractNumId w:val="2"/>
   </w:num>
 </w:numbering>
 </file>
@@ -14548,7 +19932,6 @@
   <w:style w:type="character" w:default="1" w:styleId="DefaultParagraphFont">
     <w:name w:val="Default Paragraph Font"/>
     <w:uiPriority w:val="1"/>
-    <w:semiHidden/>
     <w:unhideWhenUsed/>
   </w:style>
   <w:style w:type="table" w:default="1" w:styleId="TableNormal">

--- a/TOEFL/Idioms-and-Words-BBC-Advanced-Course.docx
+++ b/TOEFL/Idioms-and-Words-BBC-Advanced-Course.docx
@@ -3080,7 +3080,6 @@
                 <w:rFonts w:asciiTheme="minorHAnsi" w:hAnsiTheme="minorHAnsi" w:cstheme="minorHAnsi"/>
                 <w:b/>
               </w:rPr>
-              <w:lastRenderedPageBreak/>
               <w:t>Humanitarian</w:t>
             </w:r>
           </w:p>
@@ -3203,6 +3202,7 @@
                 <w:rFonts w:asciiTheme="minorHAnsi" w:hAnsiTheme="minorHAnsi" w:cstheme="minorHAnsi"/>
                 <w:b/>
               </w:rPr>
+              <w:lastRenderedPageBreak/>
               <w:t>Scene</w:t>
             </w:r>
           </w:p>
@@ -4572,7 +4572,6 @@
                 <w:rFonts w:asciiTheme="minorHAnsi" w:hAnsiTheme="minorHAnsi" w:cstheme="minorHAnsi"/>
                 <w:b/>
               </w:rPr>
-              <w:lastRenderedPageBreak/>
               <w:t>bear a striking similarity</w:t>
             </w:r>
           </w:p>
@@ -4673,6 +4672,7 @@
                 <w:rFonts w:asciiTheme="minorHAnsi" w:hAnsiTheme="minorHAnsi" w:cstheme="minorHAnsi"/>
                 <w:b/>
               </w:rPr>
+              <w:lastRenderedPageBreak/>
               <w:t>Be like chalk and cheese</w:t>
             </w:r>
           </w:p>
@@ -6013,7 +6013,6 @@
                 <w:rFonts w:asciiTheme="minorHAnsi" w:hAnsiTheme="minorHAnsi" w:cstheme="minorHAnsi"/>
                 <w:b/>
               </w:rPr>
-              <w:lastRenderedPageBreak/>
               <w:t>Bland</w:t>
             </w:r>
           </w:p>
@@ -6201,6 +6200,7 @@
                 <w:rFonts w:asciiTheme="minorHAnsi" w:hAnsiTheme="minorHAnsi" w:cstheme="minorHAnsi"/>
                 <w:b/>
               </w:rPr>
+              <w:lastRenderedPageBreak/>
               <w:t>Steer clear of</w:t>
             </w:r>
           </w:p>
@@ -7384,7 +7384,6 @@
                 <w:rFonts w:asciiTheme="minorHAnsi" w:hAnsiTheme="minorHAnsi" w:cstheme="minorHAnsi"/>
                 <w:b/>
               </w:rPr>
-              <w:lastRenderedPageBreak/>
               <w:t>To cut a long story short</w:t>
             </w:r>
           </w:p>
@@ -7634,6 +7633,7 @@
                 <w:rFonts w:asciiTheme="minorHAnsi" w:hAnsiTheme="minorHAnsi" w:cstheme="minorHAnsi"/>
                 <w:b/>
               </w:rPr>
+              <w:lastRenderedPageBreak/>
               <w:t>Mutter</w:t>
             </w:r>
           </w:p>
@@ -8896,7 +8896,6 @@
                 <w:rFonts w:asciiTheme="minorHAnsi" w:hAnsiTheme="minorHAnsi" w:cstheme="minorHAnsi"/>
                 <w:b/>
               </w:rPr>
-              <w:lastRenderedPageBreak/>
               <w:t>Being as cool as a cucumber</w:t>
             </w:r>
           </w:p>
@@ -9154,6 +9153,7 @@
                 <w:rFonts w:asciiTheme="minorHAnsi" w:hAnsiTheme="minorHAnsi" w:cstheme="minorHAnsi"/>
                 <w:b/>
               </w:rPr>
+              <w:lastRenderedPageBreak/>
               <w:t>Rep</w:t>
             </w:r>
           </w:p>
@@ -10343,7 +10343,6 @@
                 <w:rFonts w:asciiTheme="minorHAnsi" w:hAnsiTheme="minorHAnsi" w:cstheme="minorHAnsi"/>
                 <w:b/>
               </w:rPr>
-              <w:lastRenderedPageBreak/>
               <w:t>Look up</w:t>
             </w:r>
           </w:p>
@@ -10792,6 +10791,7 @@
                 <w:rFonts w:asciiTheme="minorHAnsi" w:hAnsiTheme="minorHAnsi" w:cstheme="minorHAnsi"/>
                 <w:b/>
               </w:rPr>
+              <w:lastRenderedPageBreak/>
               <w:t>Unveil</w:t>
             </w:r>
           </w:p>
@@ -12096,7 +12096,6 @@
                 <w:rFonts w:asciiTheme="minorHAnsi" w:hAnsiTheme="minorHAnsi" w:cstheme="minorHAnsi"/>
                 <w:b/>
               </w:rPr>
-              <w:lastRenderedPageBreak/>
               <w:t>Egg somebody on</w:t>
             </w:r>
           </w:p>
@@ -12557,6 +12556,7 @@
                 <w:rFonts w:asciiTheme="minorHAnsi" w:hAnsiTheme="minorHAnsi" w:cstheme="minorHAnsi"/>
                 <w:b/>
               </w:rPr>
+              <w:lastRenderedPageBreak/>
               <w:t>Prostitute</w:t>
             </w:r>
           </w:p>
@@ -13948,7 +13948,6 @@
                 <w:rFonts w:asciiTheme="minorHAnsi" w:hAnsiTheme="minorHAnsi" w:cstheme="minorHAnsi"/>
                 <w:b/>
               </w:rPr>
-              <w:lastRenderedPageBreak/>
               <w:t>Alliteration</w:t>
             </w:r>
           </w:p>
@@ -14463,6 +14462,7 @@
                 <w:rFonts w:asciiTheme="minorHAnsi" w:hAnsiTheme="minorHAnsi" w:cstheme="minorHAnsi"/>
                 <w:b/>
               </w:rPr>
+              <w:lastRenderedPageBreak/>
               <w:t>By the sound of it</w:t>
             </w:r>
           </w:p>
@@ -15942,7 +15942,6 @@
                 <w:rFonts w:asciiTheme="minorHAnsi" w:hAnsiTheme="minorHAnsi" w:cstheme="minorHAnsi"/>
                 <w:b/>
               </w:rPr>
-              <w:lastRenderedPageBreak/>
               <w:t>Forget/Remember + (gerund/infinitive)</w:t>
             </w:r>
           </w:p>
@@ -16650,6 +16649,7 @@
                 <w:rFonts w:asciiTheme="minorHAnsi" w:hAnsiTheme="minorHAnsi" w:cstheme="minorHAnsi"/>
                 <w:b/>
               </w:rPr>
+              <w:lastRenderedPageBreak/>
               <w:t>A ballpark figure</w:t>
             </w:r>
           </w:p>
@@ -17955,7 +17955,6 @@
                 <w:rFonts w:asciiTheme="minorHAnsi" w:hAnsiTheme="minorHAnsi" w:cstheme="minorHAnsi"/>
                 <w:b/>
               </w:rPr>
-              <w:lastRenderedPageBreak/>
               <w:t>Adrift (adj.)</w:t>
             </w:r>
           </w:p>
@@ -17975,7 +17974,7 @@
             <w:pPr>
               <w:spacing w:after="0" w:line="259" w:lineRule="auto"/>
               <w:rPr>
-                <w:rFonts w:asciiTheme="minorHAnsi" w:hAnsiTheme="minorHAnsi" w:cstheme="minorHAnsi" w:hint="cs"/>
+                <w:rFonts w:asciiTheme="minorHAnsi" w:hAnsiTheme="minorHAnsi" w:cstheme="minorHAnsi"/>
                 <w:color w:val="222222"/>
                 <w:shd w:val="clear" w:color="auto" w:fill="FFFFFF"/>
                 <w:rtl/>
@@ -18284,8 +18283,2407 @@
                 <w:b/>
               </w:rPr>
             </w:pPr>
+          </w:p>
+        </w:tc>
+        <w:tc>
+          <w:tcPr>
+            <w:tcW w:w="3372" w:type="dxa"/>
+            <w:tcBorders>
+              <w:top w:val="single" w:sz="4" w:space="0" w:color="auto"/>
+              <w:left w:val="single" w:sz="4" w:space="0" w:color="auto"/>
+              <w:bottom w:val="single" w:sz="4" w:space="0" w:color="auto"/>
+              <w:right w:val="single" w:sz="4" w:space="0" w:color="auto"/>
+            </w:tcBorders>
+            <w:vAlign w:val="center"/>
+          </w:tcPr>
+          <w:p>
+            <w:pPr>
+              <w:spacing w:after="0" w:line="259" w:lineRule="auto"/>
+              <w:rPr>
+                <w:rFonts w:asciiTheme="minorHAnsi" w:hAnsiTheme="minorHAnsi" w:cstheme="minorHAnsi"/>
+                <w:color w:val="222222"/>
+                <w:shd w:val="clear" w:color="auto" w:fill="FFFFFF"/>
+                <w:lang w:bidi="fa-IR"/>
+              </w:rPr>
+            </w:pPr>
+          </w:p>
+        </w:tc>
+        <w:tc>
+          <w:tcPr>
+            <w:tcW w:w="5638" w:type="dxa"/>
+            <w:tcBorders>
+              <w:top w:val="single" w:sz="4" w:space="0" w:color="auto"/>
+              <w:left w:val="single" w:sz="4" w:space="0" w:color="auto"/>
+              <w:bottom w:val="single" w:sz="4" w:space="0" w:color="auto"/>
+              <w:right w:val="single" w:sz="4" w:space="0" w:color="auto"/>
+            </w:tcBorders>
+            <w:vAlign w:val="center"/>
+          </w:tcPr>
+          <w:p>
+            <w:pPr>
+              <w:spacing w:after="0" w:line="259" w:lineRule="auto"/>
+              <w:ind w:left="2" w:firstLine="0"/>
+              <w:rPr>
+                <w:rFonts w:asciiTheme="minorHAnsi" w:hAnsiTheme="minorHAnsi" w:cstheme="minorHAnsi"/>
+                <w:color w:val="222222"/>
+                <w:shd w:val="clear" w:color="auto" w:fill="FFFFFF"/>
+                <w:lang w:bidi="fa-IR"/>
+              </w:rPr>
+            </w:pPr>
+          </w:p>
+        </w:tc>
+      </w:tr>
+      <w:tr>
+        <w:trPr>
+          <w:trHeight w:val="757"/>
+        </w:trPr>
+        <w:tc>
+          <w:tcPr>
+            <w:tcW w:w="2240" w:type="dxa"/>
+            <w:tcBorders>
+              <w:top w:val="single" w:sz="4" w:space="0" w:color="auto"/>
+              <w:left w:val="single" w:sz="4" w:space="0" w:color="auto"/>
+              <w:bottom w:val="single" w:sz="4" w:space="0" w:color="auto"/>
+              <w:right w:val="single" w:sz="4" w:space="0" w:color="auto"/>
+            </w:tcBorders>
+            <w:vAlign w:val="center"/>
+          </w:tcPr>
+          <w:p>
+            <w:pPr>
+              <w:spacing w:after="0" w:line="259" w:lineRule="auto"/>
+              <w:ind w:left="0" w:firstLine="0"/>
+              <w:rPr>
+                <w:rFonts w:asciiTheme="minorHAnsi" w:hAnsiTheme="minorHAnsi" w:cstheme="minorHAnsi"/>
+                <w:b/>
+              </w:rPr>
+            </w:pPr>
+          </w:p>
+        </w:tc>
+        <w:tc>
+          <w:tcPr>
+            <w:tcW w:w="3372" w:type="dxa"/>
+            <w:tcBorders>
+              <w:top w:val="single" w:sz="4" w:space="0" w:color="auto"/>
+              <w:left w:val="single" w:sz="4" w:space="0" w:color="auto"/>
+              <w:bottom w:val="single" w:sz="4" w:space="0" w:color="auto"/>
+              <w:right w:val="single" w:sz="4" w:space="0" w:color="auto"/>
+            </w:tcBorders>
+            <w:vAlign w:val="center"/>
+          </w:tcPr>
+          <w:p>
+            <w:pPr>
+              <w:spacing w:after="0" w:line="259" w:lineRule="auto"/>
+              <w:rPr>
+                <w:rFonts w:asciiTheme="minorHAnsi" w:hAnsiTheme="minorHAnsi" w:cstheme="minorHAnsi"/>
+                <w:color w:val="222222"/>
+                <w:shd w:val="clear" w:color="auto" w:fill="FFFFFF"/>
+                <w:lang w:bidi="fa-IR"/>
+              </w:rPr>
+            </w:pPr>
+          </w:p>
+        </w:tc>
+        <w:tc>
+          <w:tcPr>
+            <w:tcW w:w="5638" w:type="dxa"/>
+            <w:tcBorders>
+              <w:top w:val="single" w:sz="4" w:space="0" w:color="auto"/>
+              <w:left w:val="single" w:sz="4" w:space="0" w:color="auto"/>
+              <w:bottom w:val="single" w:sz="4" w:space="0" w:color="auto"/>
+              <w:right w:val="single" w:sz="4" w:space="0" w:color="auto"/>
+            </w:tcBorders>
+            <w:vAlign w:val="center"/>
+          </w:tcPr>
+          <w:p>
+            <w:pPr>
+              <w:spacing w:after="0" w:line="259" w:lineRule="auto"/>
+              <w:ind w:left="2" w:firstLine="0"/>
+              <w:rPr>
+                <w:rFonts w:asciiTheme="minorHAnsi" w:hAnsiTheme="minorHAnsi" w:cstheme="minorHAnsi"/>
+                <w:color w:val="222222"/>
+                <w:shd w:val="clear" w:color="auto" w:fill="FFFFFF"/>
+                <w:lang w:bidi="fa-IR"/>
+              </w:rPr>
+            </w:pPr>
+          </w:p>
+        </w:tc>
+      </w:tr>
+      <w:tr>
+        <w:trPr>
+          <w:trHeight w:val="757"/>
+        </w:trPr>
+        <w:tc>
+          <w:tcPr>
+            <w:tcW w:w="2240" w:type="dxa"/>
+            <w:tcBorders>
+              <w:top w:val="single" w:sz="4" w:space="0" w:color="auto"/>
+              <w:left w:val="single" w:sz="4" w:space="0" w:color="auto"/>
+              <w:bottom w:val="single" w:sz="4" w:space="0" w:color="auto"/>
+              <w:right w:val="single" w:sz="4" w:space="0" w:color="auto"/>
+            </w:tcBorders>
+            <w:vAlign w:val="center"/>
+          </w:tcPr>
+          <w:p>
+            <w:pPr>
+              <w:spacing w:after="0" w:line="259" w:lineRule="auto"/>
+              <w:ind w:left="0" w:firstLine="0"/>
+              <w:rPr>
+                <w:rFonts w:asciiTheme="minorHAnsi" w:hAnsiTheme="minorHAnsi" w:cstheme="minorHAnsi"/>
+                <w:b/>
+              </w:rPr>
+            </w:pPr>
+            <w:r>
+              <w:rPr>
+                <w:rFonts w:asciiTheme="minorHAnsi" w:hAnsiTheme="minorHAnsi" w:cstheme="minorHAnsi"/>
+                <w:b/>
+              </w:rPr>
+              <w:lastRenderedPageBreak/>
+              <w:t>Calamity</w:t>
+            </w:r>
+          </w:p>
+        </w:tc>
+        <w:tc>
+          <w:tcPr>
+            <w:tcW w:w="3372" w:type="dxa"/>
+            <w:tcBorders>
+              <w:top w:val="single" w:sz="4" w:space="0" w:color="auto"/>
+              <w:left w:val="single" w:sz="4" w:space="0" w:color="auto"/>
+              <w:bottom w:val="single" w:sz="4" w:space="0" w:color="auto"/>
+              <w:right w:val="single" w:sz="4" w:space="0" w:color="auto"/>
+            </w:tcBorders>
+            <w:vAlign w:val="center"/>
+          </w:tcPr>
+          <w:p>
+            <w:pPr>
+              <w:spacing w:after="0" w:line="259" w:lineRule="auto"/>
+              <w:rPr>
+                <w:rFonts w:asciiTheme="minorHAnsi" w:hAnsiTheme="minorHAnsi" w:cstheme="minorHAnsi" w:hint="cs"/>
+                <w:color w:val="222222"/>
+                <w:shd w:val="clear" w:color="auto" w:fill="FFFFFF"/>
+                <w:rtl/>
+                <w:lang w:bidi="fa-IR"/>
+              </w:rPr>
+            </w:pPr>
+            <w:r>
+              <w:rPr>
+                <w:rFonts w:asciiTheme="minorHAnsi" w:hAnsiTheme="minorHAnsi" w:cstheme="minorHAnsi"/>
+                <w:color w:val="222222"/>
+                <w:shd w:val="clear" w:color="auto" w:fill="FFFFFF"/>
+                <w:lang w:bidi="fa-IR"/>
+              </w:rPr>
+              <w:t>A</w:t>
+            </w:r>
+            <w:r>
+              <w:rPr>
+                <w:rFonts w:asciiTheme="minorHAnsi" w:hAnsiTheme="minorHAnsi" w:cstheme="minorHAnsi"/>
+                <w:color w:val="222222"/>
+                <w:shd w:val="clear" w:color="auto" w:fill="FFFFFF"/>
+                <w:lang w:bidi="fa-IR"/>
+              </w:rPr>
+              <w:t>n event causing great and often sudden</w:t>
+            </w:r>
+            <w:r>
+              <w:rPr>
+                <w:rFonts w:asciiTheme="minorHAnsi" w:hAnsiTheme="minorHAnsi" w:cstheme="minorHAnsi"/>
+                <w:color w:val="222222"/>
+                <w:shd w:val="clear" w:color="auto" w:fill="FFFFFF"/>
+                <w:lang w:bidi="fa-IR"/>
+              </w:rPr>
+              <w:t xml:space="preserve"> damage or distress; a disaster; </w:t>
+            </w:r>
+            <w:r>
+              <w:rPr>
+                <w:rFonts w:asciiTheme="minorHAnsi" w:hAnsiTheme="minorHAnsi" w:cstheme="minorHAnsi" w:hint="cs"/>
+                <w:color w:val="222222"/>
+                <w:shd w:val="clear" w:color="auto" w:fill="FFFFFF"/>
+                <w:rtl/>
+                <w:lang w:bidi="fa-IR"/>
+              </w:rPr>
+              <w:t>فاجعه، فلاکت</w:t>
+            </w:r>
+          </w:p>
+        </w:tc>
+        <w:tc>
+          <w:tcPr>
+            <w:tcW w:w="5638" w:type="dxa"/>
+            <w:tcBorders>
+              <w:top w:val="single" w:sz="4" w:space="0" w:color="auto"/>
+              <w:left w:val="single" w:sz="4" w:space="0" w:color="auto"/>
+              <w:bottom w:val="single" w:sz="4" w:space="0" w:color="auto"/>
+              <w:right w:val="single" w:sz="4" w:space="0" w:color="auto"/>
+            </w:tcBorders>
+            <w:vAlign w:val="center"/>
+          </w:tcPr>
+          <w:p>
+            <w:pPr>
+              <w:spacing w:after="0" w:line="259" w:lineRule="auto"/>
+              <w:ind w:left="2" w:firstLine="0"/>
+              <w:rPr>
+                <w:rFonts w:asciiTheme="minorHAnsi" w:hAnsiTheme="minorHAnsi" w:cstheme="minorHAnsi"/>
+                <w:color w:val="222222"/>
+                <w:shd w:val="clear" w:color="auto" w:fill="FFFFFF"/>
+                <w:lang w:bidi="fa-IR"/>
+              </w:rPr>
+            </w:pPr>
+            <w:r>
+              <w:rPr>
+                <w:rFonts w:asciiTheme="minorHAnsi" w:hAnsiTheme="minorHAnsi" w:cstheme="minorHAnsi"/>
+                <w:color w:val="222222"/>
+                <w:shd w:val="clear" w:color="auto" w:fill="FFFFFF"/>
+                <w:lang w:bidi="fa-IR"/>
+              </w:rPr>
+              <w:t>Nasa received data from the Spirit rover yesterday for the first time in two days, ending fears that the Mars mission may have come to a </w:t>
+            </w:r>
+            <w:r>
+              <w:rPr>
+                <w:rFonts w:asciiTheme="minorHAnsi" w:hAnsiTheme="minorHAnsi" w:cstheme="minorHAnsi"/>
+                <w:b/>
+                <w:bCs/>
+                <w:color w:val="222222"/>
+                <w:shd w:val="clear" w:color="auto" w:fill="FFFFFF"/>
+                <w:lang w:bidi="fa-IR"/>
+              </w:rPr>
+              <w:t>calamitous</w:t>
+            </w:r>
+            <w:r>
+              <w:rPr>
+                <w:rFonts w:asciiTheme="minorHAnsi" w:hAnsiTheme="minorHAnsi" w:cstheme="minorHAnsi"/>
+                <w:color w:val="222222"/>
+                <w:shd w:val="clear" w:color="auto" w:fill="FFFFFF"/>
+                <w:lang w:bidi="fa-IR"/>
+              </w:rPr>
+              <w:t> </w:t>
+            </w:r>
+            <w:r>
+              <w:rPr>
+                <w:rFonts w:asciiTheme="minorHAnsi" w:hAnsiTheme="minorHAnsi" w:cstheme="minorHAnsi"/>
+                <w:color w:val="222222"/>
+                <w:shd w:val="clear" w:color="auto" w:fill="FFFFFF"/>
+                <w:lang w:bidi="fa-IR"/>
+              </w:rPr>
+              <w:t xml:space="preserve">(catastrophic) </w:t>
+            </w:r>
+            <w:r>
+              <w:rPr>
+                <w:rFonts w:asciiTheme="minorHAnsi" w:hAnsiTheme="minorHAnsi" w:cstheme="minorHAnsi"/>
+                <w:color w:val="222222"/>
+                <w:shd w:val="clear" w:color="auto" w:fill="FFFFFF"/>
+                <w:lang w:bidi="fa-IR"/>
+              </w:rPr>
+              <w:t>halt.</w:t>
+            </w:r>
+          </w:p>
+        </w:tc>
+      </w:tr>
+      <w:tr>
+        <w:trPr>
+          <w:trHeight w:val="757"/>
+        </w:trPr>
+        <w:tc>
+          <w:tcPr>
+            <w:tcW w:w="2240" w:type="dxa"/>
+            <w:tcBorders>
+              <w:top w:val="single" w:sz="4" w:space="0" w:color="auto"/>
+              <w:left w:val="single" w:sz="4" w:space="0" w:color="auto"/>
+              <w:bottom w:val="single" w:sz="4" w:space="0" w:color="auto"/>
+              <w:right w:val="single" w:sz="4" w:space="0" w:color="auto"/>
+            </w:tcBorders>
+            <w:vAlign w:val="center"/>
+          </w:tcPr>
+          <w:p>
+            <w:pPr>
+              <w:spacing w:after="0" w:line="259" w:lineRule="auto"/>
+              <w:ind w:left="0" w:firstLine="0"/>
+              <w:rPr>
+                <w:rFonts w:asciiTheme="minorHAnsi" w:hAnsiTheme="minorHAnsi" w:cstheme="minorHAnsi"/>
+                <w:b/>
+              </w:rPr>
+            </w:pPr>
+            <w:r>
+              <w:rPr>
+                <w:rFonts w:asciiTheme="minorHAnsi" w:hAnsiTheme="minorHAnsi" w:cstheme="minorHAnsi"/>
+                <w:b/>
+              </w:rPr>
+              <w:t>Prosecute</w:t>
+            </w:r>
+          </w:p>
+        </w:tc>
+        <w:tc>
+          <w:tcPr>
+            <w:tcW w:w="3372" w:type="dxa"/>
+            <w:tcBorders>
+              <w:top w:val="single" w:sz="4" w:space="0" w:color="auto"/>
+              <w:left w:val="single" w:sz="4" w:space="0" w:color="auto"/>
+              <w:bottom w:val="single" w:sz="4" w:space="0" w:color="auto"/>
+              <w:right w:val="single" w:sz="4" w:space="0" w:color="auto"/>
+            </w:tcBorders>
+            <w:vAlign w:val="center"/>
+          </w:tcPr>
+          <w:p>
+            <w:pPr>
+              <w:spacing w:after="0" w:line="259" w:lineRule="auto"/>
+              <w:rPr>
+                <w:rFonts w:asciiTheme="minorHAnsi" w:hAnsiTheme="minorHAnsi" w:cstheme="minorHAnsi" w:hint="cs"/>
+                <w:color w:val="222222"/>
+                <w:shd w:val="clear" w:color="auto" w:fill="FFFFFF"/>
+                <w:rtl/>
+                <w:lang w:bidi="fa-IR"/>
+              </w:rPr>
+            </w:pPr>
+            <w:r>
+              <w:rPr>
+                <w:rFonts w:asciiTheme="minorHAnsi" w:hAnsiTheme="minorHAnsi" w:cstheme="minorHAnsi"/>
+                <w:color w:val="222222"/>
+                <w:shd w:val="clear" w:color="auto" w:fill="FFFFFF"/>
+                <w:lang w:bidi="fa-IR"/>
+              </w:rPr>
+              <w:t>institute legal proceedings aga</w:t>
+            </w:r>
+            <w:r>
+              <w:rPr>
+                <w:rFonts w:asciiTheme="minorHAnsi" w:hAnsiTheme="minorHAnsi" w:cstheme="minorHAnsi"/>
+                <w:color w:val="222222"/>
+                <w:shd w:val="clear" w:color="auto" w:fill="FFFFFF"/>
+                <w:lang w:bidi="fa-IR"/>
+              </w:rPr>
+              <w:t xml:space="preserve">inst (a person or organization); </w:t>
+            </w:r>
+            <w:r>
+              <w:rPr>
+                <w:rFonts w:asciiTheme="minorHAnsi" w:hAnsiTheme="minorHAnsi" w:cstheme="minorHAnsi" w:hint="cs"/>
+                <w:color w:val="222222"/>
+                <w:shd w:val="clear" w:color="auto" w:fill="FFFFFF"/>
+                <w:rtl/>
+                <w:lang w:bidi="fa-IR"/>
+              </w:rPr>
+              <w:t>پیگرد قانونی، تعقیب قانونی کردن</w:t>
+            </w:r>
+          </w:p>
+        </w:tc>
+        <w:tc>
+          <w:tcPr>
+            <w:tcW w:w="5638" w:type="dxa"/>
+            <w:tcBorders>
+              <w:top w:val="single" w:sz="4" w:space="0" w:color="auto"/>
+              <w:left w:val="single" w:sz="4" w:space="0" w:color="auto"/>
+              <w:bottom w:val="single" w:sz="4" w:space="0" w:color="auto"/>
+              <w:right w:val="single" w:sz="4" w:space="0" w:color="auto"/>
+            </w:tcBorders>
+            <w:vAlign w:val="center"/>
+          </w:tcPr>
+          <w:p>
+            <w:pPr>
+              <w:spacing w:after="0" w:line="259" w:lineRule="auto"/>
+              <w:ind w:left="2" w:firstLine="0"/>
+              <w:rPr>
+                <w:rFonts w:asciiTheme="minorHAnsi" w:hAnsiTheme="minorHAnsi" w:cstheme="minorHAnsi"/>
+                <w:color w:val="222222"/>
+                <w:shd w:val="clear" w:color="auto" w:fill="FFFFFF"/>
+                <w:lang w:bidi="fa-IR"/>
+              </w:rPr>
+            </w:pPr>
+            <w:r>
+              <w:rPr>
+                <w:rFonts w:asciiTheme="minorHAnsi" w:hAnsiTheme="minorHAnsi" w:cstheme="minorHAnsi"/>
+                <w:color w:val="222222"/>
+                <w:shd w:val="clear" w:color="auto" w:fill="FFFFFF"/>
+                <w:lang w:bidi="fa-IR"/>
+              </w:rPr>
+              <w:t>We will investigate crime and narrow the justice gap so more offenders are successfully </w:t>
+            </w:r>
+            <w:r>
+              <w:rPr>
+                <w:rFonts w:asciiTheme="minorHAnsi" w:hAnsiTheme="minorHAnsi" w:cstheme="minorHAnsi"/>
+                <w:b/>
+                <w:bCs/>
+                <w:color w:val="222222"/>
+                <w:shd w:val="clear" w:color="auto" w:fill="FFFFFF"/>
+                <w:lang w:bidi="fa-IR"/>
+              </w:rPr>
+              <w:t>prosecuted</w:t>
+            </w:r>
+          </w:p>
+        </w:tc>
+      </w:tr>
+      <w:tr>
+        <w:trPr>
+          <w:trHeight w:val="757"/>
+        </w:trPr>
+        <w:tc>
+          <w:tcPr>
+            <w:tcW w:w="2240" w:type="dxa"/>
+            <w:tcBorders>
+              <w:top w:val="single" w:sz="4" w:space="0" w:color="auto"/>
+              <w:left w:val="single" w:sz="4" w:space="0" w:color="auto"/>
+              <w:bottom w:val="single" w:sz="4" w:space="0" w:color="auto"/>
+              <w:right w:val="single" w:sz="4" w:space="0" w:color="auto"/>
+            </w:tcBorders>
+            <w:vAlign w:val="center"/>
+          </w:tcPr>
+          <w:p>
+            <w:pPr>
+              <w:spacing w:after="0" w:line="259" w:lineRule="auto"/>
+              <w:ind w:left="0" w:firstLine="0"/>
+              <w:rPr>
+                <w:rFonts w:asciiTheme="minorHAnsi" w:hAnsiTheme="minorHAnsi" w:cstheme="minorHAnsi"/>
+                <w:b/>
+              </w:rPr>
+            </w:pPr>
+            <w:r>
+              <w:rPr>
+                <w:rFonts w:asciiTheme="minorHAnsi" w:hAnsiTheme="minorHAnsi" w:cstheme="minorHAnsi"/>
+                <w:b/>
+              </w:rPr>
+              <w:t>Quench (v.)</w:t>
+            </w:r>
+          </w:p>
+        </w:tc>
+        <w:tc>
+          <w:tcPr>
+            <w:tcW w:w="3372" w:type="dxa"/>
+            <w:tcBorders>
+              <w:top w:val="single" w:sz="4" w:space="0" w:color="auto"/>
+              <w:left w:val="single" w:sz="4" w:space="0" w:color="auto"/>
+              <w:bottom w:val="single" w:sz="4" w:space="0" w:color="auto"/>
+              <w:right w:val="single" w:sz="4" w:space="0" w:color="auto"/>
+            </w:tcBorders>
+            <w:vAlign w:val="center"/>
+          </w:tcPr>
+          <w:p>
+            <w:pPr>
+              <w:spacing w:after="0" w:line="259" w:lineRule="auto"/>
+              <w:rPr>
+                <w:rFonts w:asciiTheme="minorHAnsi" w:hAnsiTheme="minorHAnsi" w:cstheme="minorHAnsi" w:hint="cs"/>
+                <w:color w:val="222222"/>
+                <w:shd w:val="clear" w:color="auto" w:fill="FFFFFF"/>
+                <w:rtl/>
+                <w:lang w:bidi="fa-IR"/>
+              </w:rPr>
+            </w:pPr>
+            <w:r>
+              <w:rPr>
+                <w:rFonts w:asciiTheme="minorHAnsi" w:hAnsiTheme="minorHAnsi" w:cstheme="minorHAnsi"/>
+                <w:color w:val="222222"/>
+                <w:shd w:val="clear" w:color="auto" w:fill="FFFFFF"/>
+                <w:lang w:bidi="fa-IR"/>
+              </w:rPr>
+              <w:t>S</w:t>
+            </w:r>
+            <w:r>
+              <w:rPr>
+                <w:rFonts w:asciiTheme="minorHAnsi" w:hAnsiTheme="minorHAnsi" w:cstheme="minorHAnsi"/>
+                <w:color w:val="222222"/>
+                <w:shd w:val="clear" w:color="auto" w:fill="FFFFFF"/>
+                <w:lang w:bidi="fa-IR"/>
+              </w:rPr>
+              <w:t>at</w:t>
+            </w:r>
+            <w:r>
+              <w:rPr>
+                <w:rFonts w:asciiTheme="minorHAnsi" w:hAnsiTheme="minorHAnsi" w:cstheme="minorHAnsi"/>
+                <w:color w:val="222222"/>
+                <w:shd w:val="clear" w:color="auto" w:fill="FFFFFF"/>
+                <w:lang w:bidi="fa-IR"/>
+              </w:rPr>
+              <w:t xml:space="preserve">isfy (one's thirst) by drinking; extinguish (a fire); </w:t>
+            </w:r>
+            <w:r>
+              <w:rPr>
+                <w:rFonts w:asciiTheme="minorHAnsi" w:hAnsiTheme="minorHAnsi" w:cstheme="minorHAnsi" w:hint="cs"/>
+                <w:color w:val="222222"/>
+                <w:shd w:val="clear" w:color="auto" w:fill="FFFFFF"/>
+                <w:rtl/>
+                <w:lang w:bidi="fa-IR"/>
+              </w:rPr>
+              <w:t>اطفا، فرونشاندن</w:t>
+            </w:r>
+          </w:p>
+        </w:tc>
+        <w:tc>
+          <w:tcPr>
+            <w:tcW w:w="5638" w:type="dxa"/>
+            <w:tcBorders>
+              <w:top w:val="single" w:sz="4" w:space="0" w:color="auto"/>
+              <w:left w:val="single" w:sz="4" w:space="0" w:color="auto"/>
+              <w:bottom w:val="single" w:sz="4" w:space="0" w:color="auto"/>
+              <w:right w:val="single" w:sz="4" w:space="0" w:color="auto"/>
+            </w:tcBorders>
+            <w:vAlign w:val="center"/>
+          </w:tcPr>
+          <w:p>
+            <w:pPr>
+              <w:spacing w:after="0" w:line="259" w:lineRule="auto"/>
+              <w:ind w:left="2" w:firstLine="0"/>
+              <w:rPr>
+                <w:rFonts w:asciiTheme="minorHAnsi" w:hAnsiTheme="minorHAnsi" w:cstheme="minorHAnsi"/>
+                <w:color w:val="222222"/>
+                <w:shd w:val="clear" w:color="auto" w:fill="FFFFFF"/>
+                <w:lang w:bidi="fa-IR"/>
+              </w:rPr>
+            </w:pPr>
+            <w:r>
+              <w:rPr>
+                <w:rFonts w:asciiTheme="minorHAnsi" w:hAnsiTheme="minorHAnsi" w:cstheme="minorHAnsi"/>
+                <w:color w:val="222222"/>
+                <w:shd w:val="clear" w:color="auto" w:fill="FFFFFF"/>
+                <w:lang w:bidi="fa-IR"/>
+              </w:rPr>
+              <w:t>And as she engrained scientific research upon so many students, she was able to continually </w:t>
+            </w:r>
+            <w:r>
+              <w:rPr>
+                <w:rFonts w:asciiTheme="minorHAnsi" w:hAnsiTheme="minorHAnsi" w:cstheme="minorHAnsi"/>
+                <w:b/>
+                <w:bCs/>
+                <w:color w:val="222222"/>
+                <w:shd w:val="clear" w:color="auto" w:fill="FFFFFF"/>
+                <w:lang w:bidi="fa-IR"/>
+              </w:rPr>
+              <w:t>quench</w:t>
+            </w:r>
+            <w:r>
+              <w:rPr>
+                <w:rFonts w:asciiTheme="minorHAnsi" w:hAnsiTheme="minorHAnsi" w:cstheme="minorHAnsi"/>
+                <w:color w:val="222222"/>
+                <w:shd w:val="clear" w:color="auto" w:fill="FFFFFF"/>
+                <w:lang w:bidi="fa-IR"/>
+              </w:rPr>
+              <w:t> her lifelong curiosity in scientific research through her program.</w:t>
+            </w:r>
+          </w:p>
+        </w:tc>
+      </w:tr>
+      <w:tr>
+        <w:trPr>
+          <w:trHeight w:val="757"/>
+        </w:trPr>
+        <w:tc>
+          <w:tcPr>
+            <w:tcW w:w="2240" w:type="dxa"/>
+            <w:tcBorders>
+              <w:top w:val="single" w:sz="4" w:space="0" w:color="auto"/>
+              <w:left w:val="single" w:sz="4" w:space="0" w:color="auto"/>
+              <w:bottom w:val="single" w:sz="4" w:space="0" w:color="auto"/>
+              <w:right w:val="single" w:sz="4" w:space="0" w:color="auto"/>
+            </w:tcBorders>
+            <w:vAlign w:val="center"/>
+          </w:tcPr>
+          <w:p>
+            <w:pPr>
+              <w:spacing w:after="0" w:line="259" w:lineRule="auto"/>
+              <w:ind w:left="0" w:firstLine="0"/>
+              <w:rPr>
+                <w:rFonts w:asciiTheme="minorHAnsi" w:hAnsiTheme="minorHAnsi" w:cstheme="minorHAnsi"/>
+                <w:b/>
+              </w:rPr>
+            </w:pPr>
+            <w:r>
+              <w:rPr>
+                <w:rFonts w:asciiTheme="minorHAnsi" w:hAnsiTheme="minorHAnsi" w:cstheme="minorHAnsi"/>
+                <w:b/>
+              </w:rPr>
+              <w:t>Utter (v.)</w:t>
+            </w:r>
+          </w:p>
+        </w:tc>
+        <w:tc>
+          <w:tcPr>
+            <w:tcW w:w="3372" w:type="dxa"/>
+            <w:tcBorders>
+              <w:top w:val="single" w:sz="4" w:space="0" w:color="auto"/>
+              <w:left w:val="single" w:sz="4" w:space="0" w:color="auto"/>
+              <w:bottom w:val="single" w:sz="4" w:space="0" w:color="auto"/>
+              <w:right w:val="single" w:sz="4" w:space="0" w:color="auto"/>
+            </w:tcBorders>
+            <w:vAlign w:val="center"/>
+          </w:tcPr>
+          <w:p>
+            <w:pPr>
+              <w:spacing w:after="0" w:line="259" w:lineRule="auto"/>
+              <w:rPr>
+                <w:rFonts w:asciiTheme="minorHAnsi" w:hAnsiTheme="minorHAnsi" w:cstheme="minorHAnsi" w:hint="cs"/>
+                <w:color w:val="222222"/>
+                <w:shd w:val="clear" w:color="auto" w:fill="FFFFFF"/>
+                <w:rtl/>
+                <w:lang w:bidi="fa-IR"/>
+              </w:rPr>
+            </w:pPr>
+            <w:r>
+              <w:rPr>
+                <w:rFonts w:asciiTheme="minorHAnsi" w:hAnsiTheme="minorHAnsi" w:cstheme="minorHAnsi"/>
+                <w:color w:val="222222"/>
+                <w:shd w:val="clear" w:color="auto" w:fill="FFFFFF"/>
+                <w:lang w:bidi="fa-IR"/>
+              </w:rPr>
+              <w:t xml:space="preserve">Make (a sound) with one's voice; </w:t>
+            </w:r>
+            <w:r>
+              <w:rPr>
+                <w:rFonts w:asciiTheme="minorHAnsi" w:hAnsiTheme="minorHAnsi" w:cstheme="minorHAnsi" w:hint="cs"/>
+                <w:color w:val="222222"/>
+                <w:shd w:val="clear" w:color="auto" w:fill="FFFFFF"/>
+                <w:rtl/>
+                <w:lang w:bidi="fa-IR"/>
+              </w:rPr>
+              <w:t>به زبان آوردن، ادا کردن</w:t>
+            </w:r>
+          </w:p>
+        </w:tc>
+        <w:tc>
+          <w:tcPr>
+            <w:tcW w:w="5638" w:type="dxa"/>
+            <w:tcBorders>
+              <w:top w:val="single" w:sz="4" w:space="0" w:color="auto"/>
+              <w:left w:val="single" w:sz="4" w:space="0" w:color="auto"/>
+              <w:bottom w:val="single" w:sz="4" w:space="0" w:color="auto"/>
+              <w:right w:val="single" w:sz="4" w:space="0" w:color="auto"/>
+            </w:tcBorders>
+            <w:vAlign w:val="center"/>
+          </w:tcPr>
+          <w:p>
+            <w:pPr>
+              <w:spacing w:after="0" w:line="259" w:lineRule="auto"/>
+              <w:ind w:left="2" w:firstLine="0"/>
+              <w:rPr>
+                <w:rFonts w:asciiTheme="minorHAnsi" w:hAnsiTheme="minorHAnsi" w:cstheme="minorHAnsi"/>
+                <w:color w:val="222222"/>
+                <w:shd w:val="clear" w:color="auto" w:fill="FFFFFF"/>
+                <w:lang w:bidi="fa-IR"/>
+              </w:rPr>
+            </w:pPr>
+            <w:r>
+              <w:rPr>
+                <w:rFonts w:asciiTheme="minorHAnsi" w:hAnsiTheme="minorHAnsi" w:cstheme="minorHAnsi"/>
+                <w:color w:val="222222"/>
+                <w:shd w:val="clear" w:color="auto" w:fill="FFFFFF"/>
+                <w:lang w:bidi="fa-IR"/>
+              </w:rPr>
+              <w:t>Stepping back, he opened his mouth to speak but could not </w:t>
+            </w:r>
+            <w:r>
+              <w:rPr>
+                <w:rFonts w:asciiTheme="minorHAnsi" w:hAnsiTheme="minorHAnsi" w:cstheme="minorHAnsi"/>
+                <w:b/>
+                <w:bCs/>
+                <w:color w:val="222222"/>
+                <w:shd w:val="clear" w:color="auto" w:fill="FFFFFF"/>
+                <w:lang w:bidi="fa-IR"/>
+              </w:rPr>
+              <w:t>utter</w:t>
+            </w:r>
+            <w:r>
+              <w:rPr>
+                <w:rFonts w:asciiTheme="minorHAnsi" w:hAnsiTheme="minorHAnsi" w:cstheme="minorHAnsi"/>
+                <w:b/>
+                <w:bCs/>
+                <w:color w:val="222222"/>
+                <w:shd w:val="clear" w:color="auto" w:fill="FFFFFF"/>
+                <w:lang w:bidi="fa-IR"/>
+              </w:rPr>
+              <w:t xml:space="preserve"> </w:t>
+            </w:r>
+            <w:r>
+              <w:rPr>
+                <w:rFonts w:asciiTheme="minorHAnsi" w:hAnsiTheme="minorHAnsi" w:cstheme="minorHAnsi"/>
+                <w:color w:val="222222"/>
+                <w:shd w:val="clear" w:color="auto" w:fill="FFFFFF"/>
+                <w:lang w:bidi="fa-IR"/>
+              </w:rPr>
+              <w:t>a sound.</w:t>
+            </w:r>
+          </w:p>
+        </w:tc>
+      </w:tr>
+      <w:tr>
+        <w:trPr>
+          <w:trHeight w:val="757"/>
+        </w:trPr>
+        <w:tc>
+          <w:tcPr>
+            <w:tcW w:w="2240" w:type="dxa"/>
+            <w:tcBorders>
+              <w:top w:val="single" w:sz="4" w:space="0" w:color="auto"/>
+              <w:left w:val="single" w:sz="4" w:space="0" w:color="auto"/>
+              <w:bottom w:val="single" w:sz="4" w:space="0" w:color="auto"/>
+              <w:right w:val="single" w:sz="4" w:space="0" w:color="auto"/>
+            </w:tcBorders>
+            <w:vAlign w:val="center"/>
+          </w:tcPr>
+          <w:p>
+            <w:pPr>
+              <w:spacing w:after="0" w:line="259" w:lineRule="auto"/>
+              <w:ind w:left="0" w:firstLine="0"/>
+              <w:rPr>
+                <w:rFonts w:asciiTheme="minorHAnsi" w:hAnsiTheme="minorHAnsi" w:cstheme="minorHAnsi"/>
+                <w:b/>
+              </w:rPr>
+            </w:pPr>
+            <w:r>
+              <w:rPr>
+                <w:rFonts w:asciiTheme="minorHAnsi" w:hAnsiTheme="minorHAnsi" w:cstheme="minorHAnsi"/>
+                <w:b/>
+              </w:rPr>
+              <w:t>Pacify</w:t>
+            </w:r>
+          </w:p>
+        </w:tc>
+        <w:tc>
+          <w:tcPr>
+            <w:tcW w:w="3372" w:type="dxa"/>
+            <w:tcBorders>
+              <w:top w:val="single" w:sz="4" w:space="0" w:color="auto"/>
+              <w:left w:val="single" w:sz="4" w:space="0" w:color="auto"/>
+              <w:bottom w:val="single" w:sz="4" w:space="0" w:color="auto"/>
+              <w:right w:val="single" w:sz="4" w:space="0" w:color="auto"/>
+            </w:tcBorders>
+            <w:vAlign w:val="center"/>
+          </w:tcPr>
+          <w:p>
+            <w:pPr>
+              <w:spacing w:after="0" w:line="259" w:lineRule="auto"/>
+              <w:rPr>
+                <w:rFonts w:asciiTheme="minorHAnsi" w:hAnsiTheme="minorHAnsi" w:cstheme="minorHAnsi"/>
+                <w:color w:val="222222"/>
+                <w:shd w:val="clear" w:color="auto" w:fill="FFFFFF"/>
+                <w:lang w:bidi="fa-IR"/>
+              </w:rPr>
+            </w:pPr>
+            <w:r>
+              <w:rPr>
+                <w:rFonts w:asciiTheme="minorHAnsi" w:hAnsiTheme="minorHAnsi" w:cstheme="minorHAnsi"/>
+                <w:color w:val="222222"/>
+                <w:shd w:val="clear" w:color="auto" w:fill="FFFFFF"/>
+                <w:lang w:bidi="fa-IR"/>
+              </w:rPr>
+              <w:t>Q</w:t>
+            </w:r>
+            <w:r>
+              <w:rPr>
+                <w:rFonts w:asciiTheme="minorHAnsi" w:hAnsiTheme="minorHAnsi" w:cstheme="minorHAnsi"/>
+                <w:color w:val="222222"/>
+                <w:shd w:val="clear" w:color="auto" w:fill="FFFFFF"/>
+                <w:lang w:bidi="fa-IR"/>
+              </w:rPr>
+              <w:t>uell</w:t>
+            </w:r>
+            <w:r>
+              <w:rPr>
+                <w:rFonts w:asciiTheme="minorHAnsi" w:hAnsiTheme="minorHAnsi" w:cstheme="minorHAnsi"/>
+                <w:color w:val="222222"/>
+                <w:shd w:val="clear" w:color="auto" w:fill="FFFFFF"/>
+                <w:lang w:bidi="fa-IR"/>
+              </w:rPr>
+              <w:t xml:space="preserve"> (</w:t>
+            </w:r>
+            <w:r>
+              <w:rPr>
+                <w:rFonts w:asciiTheme="minorHAnsi" w:hAnsiTheme="minorHAnsi" w:cstheme="minorHAnsi" w:hint="cs"/>
+                <w:color w:val="222222"/>
+                <w:shd w:val="clear" w:color="auto" w:fill="FFFFFF"/>
+                <w:rtl/>
+                <w:lang w:bidi="fa-IR"/>
+              </w:rPr>
+              <w:t>فرونشاندن، تسکین دادن</w:t>
+            </w:r>
+            <w:r>
+              <w:rPr>
+                <w:rFonts w:asciiTheme="minorHAnsi" w:hAnsiTheme="minorHAnsi" w:cstheme="minorHAnsi"/>
+                <w:color w:val="222222"/>
+                <w:shd w:val="clear" w:color="auto" w:fill="FFFFFF"/>
+                <w:lang w:bidi="fa-IR"/>
+              </w:rPr>
+              <w:t>)</w:t>
+            </w:r>
+            <w:r>
+              <w:rPr>
+                <w:rFonts w:asciiTheme="minorHAnsi" w:hAnsiTheme="minorHAnsi" w:cstheme="minorHAnsi"/>
+                <w:color w:val="222222"/>
+                <w:shd w:val="clear" w:color="auto" w:fill="FFFFFF"/>
+                <w:lang w:bidi="fa-IR"/>
+              </w:rPr>
+              <w:t xml:space="preserve"> the ang</w:t>
+            </w:r>
+            <w:r>
+              <w:rPr>
+                <w:rFonts w:asciiTheme="minorHAnsi" w:hAnsiTheme="minorHAnsi" w:cstheme="minorHAnsi"/>
+                <w:color w:val="222222"/>
+                <w:shd w:val="clear" w:color="auto" w:fill="FFFFFF"/>
+                <w:lang w:bidi="fa-IR"/>
+              </w:rPr>
+              <w:t>er, agitation, or excitement of; make calm, bring peace to</w:t>
+            </w:r>
+          </w:p>
+        </w:tc>
+        <w:tc>
+          <w:tcPr>
+            <w:tcW w:w="5638" w:type="dxa"/>
+            <w:tcBorders>
+              <w:top w:val="single" w:sz="4" w:space="0" w:color="auto"/>
+              <w:left w:val="single" w:sz="4" w:space="0" w:color="auto"/>
+              <w:bottom w:val="single" w:sz="4" w:space="0" w:color="auto"/>
+              <w:right w:val="single" w:sz="4" w:space="0" w:color="auto"/>
+            </w:tcBorders>
+            <w:vAlign w:val="center"/>
+          </w:tcPr>
+          <w:p>
+            <w:pPr>
+              <w:spacing w:after="0" w:line="259" w:lineRule="auto"/>
+              <w:ind w:left="2" w:firstLine="0"/>
+              <w:rPr>
+                <w:rFonts w:asciiTheme="minorHAnsi" w:hAnsiTheme="minorHAnsi" w:cstheme="minorHAnsi"/>
+                <w:color w:val="222222"/>
+                <w:shd w:val="clear" w:color="auto" w:fill="FFFFFF"/>
+                <w:lang w:bidi="fa-IR"/>
+              </w:rPr>
+            </w:pPr>
+            <w:r>
+              <w:rPr>
+                <w:rFonts w:asciiTheme="minorHAnsi" w:hAnsiTheme="minorHAnsi" w:cstheme="minorHAnsi"/>
+                <w:color w:val="222222"/>
+                <w:shd w:val="clear" w:color="auto" w:fill="FFFFFF"/>
+                <w:lang w:bidi="fa-IR"/>
+              </w:rPr>
+              <w:t>A plumber was stabbed in the chest and died within minutes when he tried to </w:t>
+            </w:r>
+            <w:r>
+              <w:rPr>
+                <w:rFonts w:asciiTheme="minorHAnsi" w:hAnsiTheme="minorHAnsi" w:cstheme="minorHAnsi"/>
+                <w:b/>
+                <w:bCs/>
+                <w:color w:val="222222"/>
+                <w:shd w:val="clear" w:color="auto" w:fill="FFFFFF"/>
+                <w:lang w:bidi="fa-IR"/>
+              </w:rPr>
+              <w:t>pacify</w:t>
+            </w:r>
+            <w:r>
+              <w:rPr>
+                <w:rFonts w:asciiTheme="minorHAnsi" w:hAnsiTheme="minorHAnsi" w:cstheme="minorHAnsi"/>
+                <w:color w:val="222222"/>
+                <w:shd w:val="clear" w:color="auto" w:fill="FFFFFF"/>
+                <w:lang w:bidi="fa-IR"/>
+              </w:rPr>
+              <w:t> an angry man armed with a knife outside a public house, a jury was told.</w:t>
+            </w:r>
+          </w:p>
+        </w:tc>
+      </w:tr>
+      <w:tr>
+        <w:trPr>
+          <w:trHeight w:val="757"/>
+        </w:trPr>
+        <w:tc>
+          <w:tcPr>
+            <w:tcW w:w="2240" w:type="dxa"/>
+            <w:tcBorders>
+              <w:top w:val="single" w:sz="4" w:space="0" w:color="auto"/>
+              <w:left w:val="single" w:sz="4" w:space="0" w:color="auto"/>
+              <w:bottom w:val="single" w:sz="4" w:space="0" w:color="auto"/>
+              <w:right w:val="single" w:sz="4" w:space="0" w:color="auto"/>
+            </w:tcBorders>
+            <w:vAlign w:val="center"/>
+          </w:tcPr>
+          <w:p>
+            <w:pPr>
+              <w:spacing w:after="0" w:line="259" w:lineRule="auto"/>
+              <w:ind w:left="0" w:firstLine="0"/>
+              <w:rPr>
+                <w:rFonts w:asciiTheme="minorHAnsi" w:hAnsiTheme="minorHAnsi" w:cstheme="minorHAnsi"/>
+                <w:b/>
+              </w:rPr>
+            </w:pPr>
+            <w:r>
+              <w:rPr>
+                <w:rFonts w:asciiTheme="minorHAnsi" w:hAnsiTheme="minorHAnsi" w:cstheme="minorHAnsi"/>
+                <w:b/>
+              </w:rPr>
+              <w:t>Beckon</w:t>
+            </w:r>
+          </w:p>
+        </w:tc>
+        <w:tc>
+          <w:tcPr>
+            <w:tcW w:w="3372" w:type="dxa"/>
+            <w:tcBorders>
+              <w:top w:val="single" w:sz="4" w:space="0" w:color="auto"/>
+              <w:left w:val="single" w:sz="4" w:space="0" w:color="auto"/>
+              <w:bottom w:val="single" w:sz="4" w:space="0" w:color="auto"/>
+              <w:right w:val="single" w:sz="4" w:space="0" w:color="auto"/>
+            </w:tcBorders>
+            <w:vAlign w:val="center"/>
+          </w:tcPr>
+          <w:p>
+            <w:pPr>
+              <w:spacing w:after="0" w:line="259" w:lineRule="auto"/>
+              <w:rPr>
+                <w:rFonts w:asciiTheme="minorHAnsi" w:hAnsiTheme="minorHAnsi" w:cstheme="minorHAnsi"/>
+                <w:color w:val="222222"/>
+                <w:shd w:val="clear" w:color="auto" w:fill="FFFFFF"/>
+                <w:lang w:bidi="fa-IR"/>
+              </w:rPr>
+            </w:pPr>
+            <w:r>
+              <w:rPr>
+                <w:rFonts w:asciiTheme="minorHAnsi" w:hAnsiTheme="minorHAnsi" w:cstheme="minorHAnsi"/>
+                <w:color w:val="222222"/>
+                <w:shd w:val="clear" w:color="auto" w:fill="FFFFFF"/>
+                <w:lang w:bidi="fa-IR"/>
+              </w:rPr>
+              <w:t>M</w:t>
+            </w:r>
+            <w:r>
+              <w:rPr>
+                <w:rFonts w:asciiTheme="minorHAnsi" w:hAnsiTheme="minorHAnsi" w:cstheme="minorHAnsi"/>
+                <w:color w:val="222222"/>
+                <w:shd w:val="clear" w:color="auto" w:fill="FFFFFF"/>
+                <w:lang w:bidi="fa-IR"/>
+              </w:rPr>
+              <w:t>ake a gesture with the hand, arm, or head to encourage someone to come nearer or follow.</w:t>
+            </w:r>
+          </w:p>
+        </w:tc>
+        <w:tc>
+          <w:tcPr>
+            <w:tcW w:w="5638" w:type="dxa"/>
+            <w:tcBorders>
+              <w:top w:val="single" w:sz="4" w:space="0" w:color="auto"/>
+              <w:left w:val="single" w:sz="4" w:space="0" w:color="auto"/>
+              <w:bottom w:val="single" w:sz="4" w:space="0" w:color="auto"/>
+              <w:right w:val="single" w:sz="4" w:space="0" w:color="auto"/>
+            </w:tcBorders>
+            <w:vAlign w:val="center"/>
+          </w:tcPr>
+          <w:p>
+            <w:pPr>
+              <w:spacing w:after="0" w:line="259" w:lineRule="auto"/>
+              <w:ind w:left="2" w:firstLine="0"/>
+              <w:rPr>
+                <w:rFonts w:asciiTheme="minorHAnsi" w:hAnsiTheme="minorHAnsi" w:cstheme="minorHAnsi"/>
+                <w:color w:val="222222"/>
+                <w:shd w:val="clear" w:color="auto" w:fill="FFFFFF"/>
+                <w:lang w:bidi="fa-IR"/>
+              </w:rPr>
+            </w:pPr>
+            <w:r>
+              <w:rPr>
+                <w:rFonts w:asciiTheme="minorHAnsi" w:hAnsiTheme="minorHAnsi" w:cstheme="minorHAnsi"/>
+                <w:color w:val="222222"/>
+                <w:shd w:val="clear" w:color="auto" w:fill="FFFFFF"/>
+                <w:lang w:bidi="fa-IR"/>
+              </w:rPr>
+              <w:t xml:space="preserve">She </w:t>
+            </w:r>
+            <w:r>
+              <w:rPr>
+                <w:rFonts w:asciiTheme="minorHAnsi" w:hAnsiTheme="minorHAnsi" w:cstheme="minorHAnsi"/>
+                <w:color w:val="222222"/>
+                <w:shd w:val="clear" w:color="auto" w:fill="FFFFFF"/>
+                <w:lang w:bidi="fa-IR"/>
+              </w:rPr>
+              <w:t>opened a window silently and </w:t>
+            </w:r>
+            <w:r>
+              <w:rPr>
+                <w:rFonts w:asciiTheme="minorHAnsi" w:hAnsiTheme="minorHAnsi" w:cstheme="minorHAnsi"/>
+                <w:b/>
+                <w:bCs/>
+                <w:color w:val="222222"/>
+                <w:shd w:val="clear" w:color="auto" w:fill="FFFFFF"/>
+                <w:lang w:bidi="fa-IR"/>
+              </w:rPr>
+              <w:t>beckoned</w:t>
+            </w:r>
+            <w:r>
+              <w:rPr>
+                <w:rFonts w:asciiTheme="minorHAnsi" w:hAnsiTheme="minorHAnsi" w:cstheme="minorHAnsi"/>
+                <w:color w:val="222222"/>
+                <w:shd w:val="clear" w:color="auto" w:fill="FFFFFF"/>
+                <w:lang w:bidi="fa-IR"/>
+              </w:rPr>
+              <w:t> to the young man to climb through the opening.</w:t>
+            </w:r>
+            <w:r>
+              <w:rPr>
+                <w:rFonts w:asciiTheme="minorHAnsi" w:hAnsiTheme="minorHAnsi" w:cstheme="minorHAnsi"/>
+                <w:color w:val="222222"/>
+                <w:shd w:val="clear" w:color="auto" w:fill="FFFFFF"/>
+                <w:lang w:bidi="fa-IR"/>
+              </w:rPr>
+              <w:t xml:space="preserve"> </w:t>
+            </w:r>
+            <w:r>
+              <w:rPr>
+                <w:rFonts w:asciiTheme="minorHAnsi" w:hAnsiTheme="minorHAnsi" w:cstheme="minorHAnsi"/>
+                <w:color w:val="222222"/>
+                <w:shd w:val="clear" w:color="auto" w:fill="FFFFFF"/>
+                <w:lang w:bidi="fa-IR"/>
+              </w:rPr>
+              <w:t>‘I hope you will excuse me,’ he said, and </w:t>
+            </w:r>
+            <w:r>
+              <w:rPr>
+                <w:rFonts w:asciiTheme="minorHAnsi" w:hAnsiTheme="minorHAnsi" w:cstheme="minorHAnsi"/>
+                <w:b/>
+                <w:bCs/>
+                <w:color w:val="222222"/>
+                <w:shd w:val="clear" w:color="auto" w:fill="FFFFFF"/>
+                <w:lang w:bidi="fa-IR"/>
+              </w:rPr>
+              <w:t>beckoned</w:t>
+            </w:r>
+            <w:r>
+              <w:rPr>
+                <w:rFonts w:asciiTheme="minorHAnsi" w:hAnsiTheme="minorHAnsi" w:cstheme="minorHAnsi"/>
+                <w:color w:val="222222"/>
+                <w:shd w:val="clear" w:color="auto" w:fill="FFFFFF"/>
+                <w:lang w:bidi="fa-IR"/>
+              </w:rPr>
+              <w:t> to the soldier to follow him.</w:t>
+            </w:r>
+          </w:p>
+        </w:tc>
+      </w:tr>
+      <w:tr>
+        <w:trPr>
+          <w:trHeight w:val="757"/>
+        </w:trPr>
+        <w:tc>
+          <w:tcPr>
+            <w:tcW w:w="2240" w:type="dxa"/>
+            <w:tcBorders>
+              <w:top w:val="single" w:sz="4" w:space="0" w:color="auto"/>
+              <w:left w:val="single" w:sz="4" w:space="0" w:color="auto"/>
+              <w:bottom w:val="single" w:sz="4" w:space="0" w:color="auto"/>
+              <w:right w:val="single" w:sz="4" w:space="0" w:color="auto"/>
+            </w:tcBorders>
+            <w:vAlign w:val="center"/>
+          </w:tcPr>
+          <w:p>
+            <w:pPr>
+              <w:spacing w:after="0" w:line="259" w:lineRule="auto"/>
+              <w:ind w:left="0" w:firstLine="0"/>
+              <w:rPr>
+                <w:rFonts w:asciiTheme="minorHAnsi" w:hAnsiTheme="minorHAnsi" w:cstheme="minorHAnsi"/>
+                <w:b/>
+              </w:rPr>
+            </w:pPr>
+            <w:r>
+              <w:rPr>
+                <w:rFonts w:asciiTheme="minorHAnsi" w:hAnsiTheme="minorHAnsi" w:cstheme="minorHAnsi"/>
+                <w:b/>
+              </w:rPr>
+              <w:t>Feeble (adj.)</w:t>
+            </w:r>
+          </w:p>
+        </w:tc>
+        <w:tc>
+          <w:tcPr>
+            <w:tcW w:w="3372" w:type="dxa"/>
+            <w:tcBorders>
+              <w:top w:val="single" w:sz="4" w:space="0" w:color="auto"/>
+              <w:left w:val="single" w:sz="4" w:space="0" w:color="auto"/>
+              <w:bottom w:val="single" w:sz="4" w:space="0" w:color="auto"/>
+              <w:right w:val="single" w:sz="4" w:space="0" w:color="auto"/>
+            </w:tcBorders>
+            <w:vAlign w:val="center"/>
+          </w:tcPr>
+          <w:p>
+            <w:pPr>
+              <w:spacing w:after="0" w:line="259" w:lineRule="auto"/>
+              <w:rPr>
+                <w:rFonts w:asciiTheme="minorHAnsi" w:hAnsiTheme="minorHAnsi" w:cstheme="minorHAnsi" w:hint="cs"/>
+                <w:color w:val="222222"/>
+                <w:shd w:val="clear" w:color="auto" w:fill="FFFFFF"/>
+                <w:rtl/>
+                <w:lang w:bidi="fa-IR"/>
+              </w:rPr>
+            </w:pPr>
+            <w:r>
+              <w:rPr>
+                <w:rFonts w:asciiTheme="minorHAnsi" w:hAnsiTheme="minorHAnsi" w:cstheme="minorHAnsi"/>
+                <w:color w:val="222222"/>
+                <w:shd w:val="clear" w:color="auto" w:fill="FFFFFF"/>
+                <w:lang w:bidi="fa-IR"/>
+              </w:rPr>
+              <w:t>L</w:t>
+            </w:r>
+            <w:r>
+              <w:rPr>
+                <w:rFonts w:asciiTheme="minorHAnsi" w:hAnsiTheme="minorHAnsi" w:cstheme="minorHAnsi"/>
+                <w:color w:val="222222"/>
+                <w:shd w:val="clear" w:color="auto" w:fill="FFFFFF"/>
+                <w:lang w:bidi="fa-IR"/>
+              </w:rPr>
+              <w:t>acking physical strength, especiall</w:t>
+            </w:r>
+            <w:r>
+              <w:rPr>
+                <w:rFonts w:asciiTheme="minorHAnsi" w:hAnsiTheme="minorHAnsi" w:cstheme="minorHAnsi"/>
+                <w:color w:val="222222"/>
+                <w:shd w:val="clear" w:color="auto" w:fill="FFFFFF"/>
+                <w:lang w:bidi="fa-IR"/>
+              </w:rPr>
+              <w:t>y as a result of age or illness; weak;</w:t>
+            </w:r>
+            <w:r>
+              <w:rPr>
+                <w:rFonts w:asciiTheme="minorHAnsi" w:hAnsiTheme="minorHAnsi" w:cstheme="minorHAnsi"/>
+                <w:color w:val="222222"/>
+                <w:shd w:val="clear" w:color="auto" w:fill="FFFFFF"/>
+                <w:lang w:bidi="fa-IR"/>
+              </w:rPr>
+              <w:t xml:space="preserve"> </w:t>
+            </w:r>
+            <w:r>
+              <w:rPr>
+                <w:rFonts w:asciiTheme="minorHAnsi" w:hAnsiTheme="minorHAnsi" w:cstheme="minorHAnsi" w:hint="cs"/>
+                <w:color w:val="222222"/>
+                <w:shd w:val="clear" w:color="auto" w:fill="FFFFFF"/>
+                <w:rtl/>
+                <w:lang w:bidi="fa-IR"/>
+              </w:rPr>
+              <w:t>ضعیف و ناتوان</w:t>
+            </w:r>
+          </w:p>
+        </w:tc>
+        <w:tc>
+          <w:tcPr>
+            <w:tcW w:w="5638" w:type="dxa"/>
+            <w:tcBorders>
+              <w:top w:val="single" w:sz="4" w:space="0" w:color="auto"/>
+              <w:left w:val="single" w:sz="4" w:space="0" w:color="auto"/>
+              <w:bottom w:val="single" w:sz="4" w:space="0" w:color="auto"/>
+              <w:right w:val="single" w:sz="4" w:space="0" w:color="auto"/>
+            </w:tcBorders>
+            <w:vAlign w:val="center"/>
+          </w:tcPr>
+          <w:p>
+            <w:pPr>
+              <w:spacing w:after="0" w:line="259" w:lineRule="auto"/>
+              <w:ind w:left="2" w:firstLine="0"/>
+              <w:rPr>
+                <w:rFonts w:asciiTheme="minorHAnsi" w:hAnsiTheme="minorHAnsi" w:cstheme="minorHAnsi"/>
+                <w:color w:val="222222"/>
+                <w:shd w:val="clear" w:color="auto" w:fill="FFFFFF"/>
+                <w:lang w:bidi="fa-IR"/>
+              </w:rPr>
+            </w:pPr>
+            <w:r>
+              <w:rPr>
+                <w:rFonts w:asciiTheme="minorHAnsi" w:hAnsiTheme="minorHAnsi" w:cstheme="minorHAnsi"/>
+                <w:color w:val="222222"/>
+                <w:shd w:val="clear" w:color="auto" w:fill="FFFFFF"/>
+                <w:lang w:bidi="fa-IR"/>
+              </w:rPr>
+              <w:t>She looks so weak and </w:t>
+            </w:r>
+            <w:r>
+              <w:rPr>
+                <w:rFonts w:asciiTheme="minorHAnsi" w:hAnsiTheme="minorHAnsi" w:cstheme="minorHAnsi"/>
+                <w:b/>
+                <w:bCs/>
+                <w:color w:val="222222"/>
+                <w:shd w:val="clear" w:color="auto" w:fill="FFFFFF"/>
+                <w:lang w:bidi="fa-IR"/>
+              </w:rPr>
+              <w:t>feeble</w:t>
+            </w:r>
+            <w:r>
+              <w:rPr>
+                <w:rFonts w:asciiTheme="minorHAnsi" w:hAnsiTheme="minorHAnsi" w:cstheme="minorHAnsi"/>
+                <w:color w:val="222222"/>
+                <w:shd w:val="clear" w:color="auto" w:fill="FFFFFF"/>
+                <w:lang w:bidi="fa-IR"/>
+              </w:rPr>
+              <w:t> from all her depression, but there's a strength in her now that was never there before.</w:t>
+            </w:r>
+          </w:p>
+        </w:tc>
+      </w:tr>
+      <w:tr>
+        <w:trPr>
+          <w:trHeight w:val="757"/>
+        </w:trPr>
+        <w:tc>
+          <w:tcPr>
+            <w:tcW w:w="2240" w:type="dxa"/>
+            <w:tcBorders>
+              <w:top w:val="single" w:sz="4" w:space="0" w:color="auto"/>
+              <w:left w:val="single" w:sz="4" w:space="0" w:color="auto"/>
+              <w:bottom w:val="single" w:sz="4" w:space="0" w:color="auto"/>
+              <w:right w:val="single" w:sz="4" w:space="0" w:color="auto"/>
+            </w:tcBorders>
+            <w:vAlign w:val="center"/>
+          </w:tcPr>
+          <w:p>
+            <w:pPr>
+              <w:spacing w:after="0" w:line="259" w:lineRule="auto"/>
+              <w:ind w:left="0" w:firstLine="0"/>
+              <w:rPr>
+                <w:rFonts w:asciiTheme="minorHAnsi" w:hAnsiTheme="minorHAnsi" w:cstheme="minorHAnsi"/>
+                <w:b/>
+              </w:rPr>
+            </w:pPr>
+            <w:r>
+              <w:rPr>
+                <w:rFonts w:asciiTheme="minorHAnsi" w:hAnsiTheme="minorHAnsi" w:cstheme="minorHAnsi"/>
+                <w:b/>
+              </w:rPr>
+              <w:t>Thrifty (adj.)</w:t>
+            </w:r>
+          </w:p>
+        </w:tc>
+        <w:tc>
+          <w:tcPr>
+            <w:tcW w:w="3372" w:type="dxa"/>
+            <w:tcBorders>
+              <w:top w:val="single" w:sz="4" w:space="0" w:color="auto"/>
+              <w:left w:val="single" w:sz="4" w:space="0" w:color="auto"/>
+              <w:bottom w:val="single" w:sz="4" w:space="0" w:color="auto"/>
+              <w:right w:val="single" w:sz="4" w:space="0" w:color="auto"/>
+            </w:tcBorders>
+            <w:vAlign w:val="center"/>
+          </w:tcPr>
+          <w:p>
+            <w:pPr>
+              <w:spacing w:after="0" w:line="259" w:lineRule="auto"/>
+              <w:rPr>
+                <w:rFonts w:asciiTheme="minorHAnsi" w:hAnsiTheme="minorHAnsi" w:cstheme="minorHAnsi" w:hint="cs"/>
+                <w:color w:val="222222"/>
+                <w:shd w:val="clear" w:color="auto" w:fill="FFFFFF"/>
+                <w:rtl/>
+                <w:lang w:bidi="fa-IR"/>
+              </w:rPr>
+            </w:pPr>
+            <w:r>
+              <w:rPr>
+                <w:rFonts w:asciiTheme="minorHAnsi" w:hAnsiTheme="minorHAnsi" w:cstheme="minorHAnsi"/>
+                <w:color w:val="222222"/>
+                <w:shd w:val="clear" w:color="auto" w:fill="FFFFFF"/>
+                <w:lang w:bidi="fa-IR"/>
+              </w:rPr>
+              <w:t>(</w:t>
+            </w:r>
+            <w:r>
+              <w:rPr>
+                <w:rFonts w:asciiTheme="minorHAnsi" w:hAnsiTheme="minorHAnsi" w:cstheme="minorHAnsi"/>
+                <w:color w:val="222222"/>
+                <w:shd w:val="clear" w:color="auto" w:fill="FFFFFF"/>
+                <w:lang w:bidi="fa-IR"/>
+              </w:rPr>
+              <w:t>Of</w:t>
+            </w:r>
+            <w:r>
+              <w:rPr>
+                <w:rFonts w:asciiTheme="minorHAnsi" w:hAnsiTheme="minorHAnsi" w:cstheme="minorHAnsi"/>
+                <w:color w:val="222222"/>
+                <w:shd w:val="clear" w:color="auto" w:fill="FFFFFF"/>
+                <w:lang w:bidi="fa-IR"/>
+              </w:rPr>
+              <w:t xml:space="preserve"> a person or their behavior) using money and other resources </w:t>
+            </w:r>
+            <w:r>
+              <w:rPr>
+                <w:rFonts w:asciiTheme="minorHAnsi" w:hAnsiTheme="minorHAnsi" w:cstheme="minorHAnsi"/>
+                <w:color w:val="222222"/>
+                <w:shd w:val="clear" w:color="auto" w:fill="FFFFFF"/>
+                <w:lang w:bidi="fa-IR"/>
+              </w:rPr>
+              <w:t>carefully &amp; not wastefully;</w:t>
+            </w:r>
+            <w:r>
+              <w:rPr>
+                <w:rFonts w:asciiTheme="minorHAnsi" w:hAnsiTheme="minorHAnsi" w:cstheme="minorHAnsi" w:hint="cs"/>
+                <w:color w:val="222222"/>
+                <w:shd w:val="clear" w:color="auto" w:fill="FFFFFF"/>
+                <w:rtl/>
+                <w:lang w:bidi="fa-IR"/>
+              </w:rPr>
+              <w:t xml:space="preserve"> صرفه جو</w:t>
+            </w:r>
+          </w:p>
+        </w:tc>
+        <w:tc>
+          <w:tcPr>
+            <w:tcW w:w="5638" w:type="dxa"/>
+            <w:tcBorders>
+              <w:top w:val="single" w:sz="4" w:space="0" w:color="auto"/>
+              <w:left w:val="single" w:sz="4" w:space="0" w:color="auto"/>
+              <w:bottom w:val="single" w:sz="4" w:space="0" w:color="auto"/>
+              <w:right w:val="single" w:sz="4" w:space="0" w:color="auto"/>
+            </w:tcBorders>
+            <w:vAlign w:val="center"/>
+          </w:tcPr>
+          <w:p>
+            <w:pPr>
+              <w:spacing w:after="0" w:line="259" w:lineRule="auto"/>
+              <w:ind w:left="2" w:firstLine="0"/>
+              <w:rPr>
+                <w:rFonts w:asciiTheme="minorHAnsi" w:hAnsiTheme="minorHAnsi" w:cstheme="minorHAnsi"/>
+                <w:color w:val="222222"/>
+                <w:shd w:val="clear" w:color="auto" w:fill="FFFFFF"/>
+                <w:lang w:bidi="fa-IR"/>
+              </w:rPr>
+            </w:pPr>
+            <w:r>
+              <w:rPr>
+                <w:rFonts w:asciiTheme="minorHAnsi" w:hAnsiTheme="minorHAnsi" w:cstheme="minorHAnsi"/>
+                <w:color w:val="222222"/>
+                <w:shd w:val="clear" w:color="auto" w:fill="FFFFFF"/>
+                <w:lang w:bidi="fa-IR"/>
+              </w:rPr>
+              <w:t>She is very resourceful and </w:t>
+            </w:r>
+            <w:r>
+              <w:rPr>
+                <w:rFonts w:asciiTheme="minorHAnsi" w:hAnsiTheme="minorHAnsi" w:cstheme="minorHAnsi"/>
+                <w:b/>
+                <w:bCs/>
+                <w:color w:val="222222"/>
+                <w:shd w:val="clear" w:color="auto" w:fill="FFFFFF"/>
+                <w:lang w:bidi="fa-IR"/>
+              </w:rPr>
+              <w:t>thrifty</w:t>
+            </w:r>
+            <w:r>
+              <w:rPr>
+                <w:rFonts w:asciiTheme="minorHAnsi" w:hAnsiTheme="minorHAnsi" w:cstheme="minorHAnsi"/>
+                <w:color w:val="222222"/>
+                <w:shd w:val="clear" w:color="auto" w:fill="FFFFFF"/>
+                <w:lang w:bidi="fa-IR"/>
+              </w:rPr>
+              <w:t> </w:t>
+            </w:r>
+            <w:r>
+              <w:rPr>
+                <w:rFonts w:asciiTheme="minorHAnsi" w:hAnsiTheme="minorHAnsi" w:cstheme="minorHAnsi"/>
+                <w:color w:val="222222"/>
+                <w:shd w:val="clear" w:color="auto" w:fill="FFFFFF"/>
+                <w:lang w:bidi="fa-IR"/>
+              </w:rPr>
+              <w:t>(</w:t>
+            </w:r>
+            <w:r>
+              <w:rPr>
+                <w:rFonts w:asciiTheme="minorHAnsi" w:hAnsiTheme="minorHAnsi" w:cstheme="minorHAnsi" w:hint="cs"/>
+                <w:color w:val="222222"/>
+                <w:shd w:val="clear" w:color="auto" w:fill="FFFFFF"/>
+                <w:rtl/>
+                <w:lang w:bidi="fa-IR"/>
+              </w:rPr>
+              <w:t>مقتصد</w:t>
+            </w:r>
+            <w:r>
+              <w:rPr>
+                <w:rFonts w:asciiTheme="minorHAnsi" w:hAnsiTheme="minorHAnsi" w:cstheme="minorHAnsi"/>
+                <w:color w:val="222222"/>
+                <w:shd w:val="clear" w:color="auto" w:fill="FFFFFF"/>
+                <w:lang w:bidi="fa-IR"/>
+              </w:rPr>
+              <w:t>)</w:t>
+            </w:r>
+            <w:r>
+              <w:rPr>
+                <w:rFonts w:asciiTheme="minorHAnsi" w:hAnsiTheme="minorHAnsi" w:cstheme="minorHAnsi"/>
+                <w:color w:val="222222"/>
+                <w:shd w:val="clear" w:color="auto" w:fill="FFFFFF"/>
+                <w:lang w:bidi="fa-IR"/>
+              </w:rPr>
+              <w:t>, but her face is always expressionless, except for an occasional look of fear.</w:t>
+            </w:r>
+          </w:p>
+        </w:tc>
+      </w:tr>
+      <w:tr>
+        <w:trPr>
+          <w:trHeight w:val="757"/>
+        </w:trPr>
+        <w:tc>
+          <w:tcPr>
+            <w:tcW w:w="2240" w:type="dxa"/>
+            <w:tcBorders>
+              <w:top w:val="single" w:sz="4" w:space="0" w:color="auto"/>
+              <w:left w:val="single" w:sz="4" w:space="0" w:color="auto"/>
+              <w:bottom w:val="single" w:sz="4" w:space="0" w:color="auto"/>
+              <w:right w:val="single" w:sz="4" w:space="0" w:color="auto"/>
+            </w:tcBorders>
+            <w:vAlign w:val="center"/>
+          </w:tcPr>
+          <w:p>
+            <w:pPr>
+              <w:spacing w:after="0" w:line="259" w:lineRule="auto"/>
+              <w:ind w:left="0" w:firstLine="0"/>
+              <w:rPr>
+                <w:rFonts w:asciiTheme="minorHAnsi" w:hAnsiTheme="minorHAnsi" w:cstheme="minorHAnsi"/>
+                <w:b/>
+              </w:rPr>
+            </w:pPr>
+            <w:r>
+              <w:rPr>
+                <w:rFonts w:asciiTheme="minorHAnsi" w:hAnsiTheme="minorHAnsi" w:cstheme="minorHAnsi"/>
+                <w:b/>
+              </w:rPr>
+              <w:t>Miserly (adj.)</w:t>
+            </w:r>
+          </w:p>
+        </w:tc>
+        <w:tc>
+          <w:tcPr>
+            <w:tcW w:w="3372" w:type="dxa"/>
+            <w:tcBorders>
+              <w:top w:val="single" w:sz="4" w:space="0" w:color="auto"/>
+              <w:left w:val="single" w:sz="4" w:space="0" w:color="auto"/>
+              <w:bottom w:val="single" w:sz="4" w:space="0" w:color="auto"/>
+              <w:right w:val="single" w:sz="4" w:space="0" w:color="auto"/>
+            </w:tcBorders>
+            <w:vAlign w:val="center"/>
+          </w:tcPr>
+          <w:p>
+            <w:pPr>
+              <w:spacing w:after="0" w:line="259" w:lineRule="auto"/>
+              <w:rPr>
+                <w:rFonts w:asciiTheme="minorHAnsi" w:hAnsiTheme="minorHAnsi" w:cstheme="minorHAnsi" w:hint="cs"/>
+                <w:color w:val="222222"/>
+                <w:shd w:val="clear" w:color="auto" w:fill="FFFFFF"/>
+                <w:rtl/>
+                <w:lang w:bidi="fa-IR"/>
+              </w:rPr>
+            </w:pPr>
+            <w:r>
+              <w:rPr>
+                <w:rFonts w:asciiTheme="minorHAnsi" w:hAnsiTheme="minorHAnsi" w:cstheme="minorHAnsi"/>
+                <w:color w:val="222222"/>
+                <w:shd w:val="clear" w:color="auto" w:fill="FFFFFF"/>
+                <w:lang w:bidi="fa-IR"/>
+              </w:rPr>
+              <w:t>S</w:t>
+            </w:r>
+            <w:r>
+              <w:rPr>
+                <w:rFonts w:asciiTheme="minorHAnsi" w:hAnsiTheme="minorHAnsi" w:cstheme="minorHAnsi"/>
+                <w:color w:val="222222"/>
+                <w:shd w:val="clear" w:color="auto" w:fill="FFFFFF"/>
+                <w:lang w:bidi="fa-IR"/>
+              </w:rPr>
+              <w:t>tingy; like one who is stingy</w:t>
+            </w:r>
+            <w:r>
+              <w:rPr>
+                <w:rFonts w:asciiTheme="minorHAnsi" w:hAnsiTheme="minorHAnsi" w:cstheme="minorHAnsi"/>
+                <w:color w:val="222222"/>
+                <w:shd w:val="clear" w:color="auto" w:fill="FFFFFF"/>
+                <w:lang w:bidi="fa-IR"/>
+              </w:rPr>
+              <w:t xml:space="preserve">; </w:t>
+            </w:r>
+            <w:r>
+              <w:rPr>
+                <w:rFonts w:asciiTheme="minorHAnsi" w:hAnsiTheme="minorHAnsi" w:cstheme="minorHAnsi" w:hint="cs"/>
+                <w:color w:val="222222"/>
+                <w:shd w:val="clear" w:color="auto" w:fill="FFFFFF"/>
+                <w:rtl/>
+                <w:lang w:bidi="fa-IR"/>
+              </w:rPr>
+              <w:t>خسیس</w:t>
+            </w:r>
+            <w:r>
+              <w:rPr>
+                <w:rFonts w:asciiTheme="minorHAnsi" w:hAnsiTheme="minorHAnsi" w:cstheme="minorHAnsi"/>
+                <w:color w:val="222222"/>
+                <w:shd w:val="clear" w:color="auto" w:fill="FFFFFF"/>
+                <w:rtl/>
+                <w:lang w:bidi="fa-IR"/>
+              </w:rPr>
+              <w:br/>
+            </w:r>
+            <w:r>
+              <w:rPr>
+                <w:rFonts w:asciiTheme="minorHAnsi" w:hAnsiTheme="minorHAnsi" w:cstheme="minorHAnsi" w:hint="cs"/>
+                <w:color w:val="222222"/>
+                <w:shd w:val="clear" w:color="auto" w:fill="FFFFFF"/>
+                <w:rtl/>
+                <w:lang w:bidi="fa-IR"/>
+              </w:rPr>
+              <w:t>چشم تنگ</w:t>
+            </w:r>
+          </w:p>
+        </w:tc>
+        <w:tc>
+          <w:tcPr>
+            <w:tcW w:w="5638" w:type="dxa"/>
+            <w:tcBorders>
+              <w:top w:val="single" w:sz="4" w:space="0" w:color="auto"/>
+              <w:left w:val="single" w:sz="4" w:space="0" w:color="auto"/>
+              <w:bottom w:val="single" w:sz="4" w:space="0" w:color="auto"/>
+              <w:right w:val="single" w:sz="4" w:space="0" w:color="auto"/>
+            </w:tcBorders>
+            <w:vAlign w:val="center"/>
+          </w:tcPr>
+          <w:p>
+            <w:pPr>
+              <w:spacing w:after="0" w:line="259" w:lineRule="auto"/>
+              <w:ind w:left="2" w:firstLine="0"/>
+              <w:rPr>
+                <w:rFonts w:asciiTheme="minorHAnsi" w:hAnsiTheme="minorHAnsi" w:cstheme="minorHAnsi"/>
+                <w:color w:val="222222"/>
+                <w:shd w:val="clear" w:color="auto" w:fill="FFFFFF"/>
+                <w:lang w:bidi="fa-IR"/>
+              </w:rPr>
+            </w:pPr>
+            <w:r>
+              <w:rPr>
+                <w:rFonts w:asciiTheme="minorHAnsi" w:hAnsiTheme="minorHAnsi" w:cstheme="minorHAnsi"/>
+                <w:color w:val="222222"/>
+                <w:shd w:val="clear" w:color="auto" w:fill="FFFFFF"/>
+                <w:lang w:bidi="fa-IR"/>
+              </w:rPr>
+              <w:t>When you feel that everyone at the office has noticed your </w:t>
+            </w:r>
+            <w:r>
+              <w:rPr>
+                <w:rFonts w:asciiTheme="minorHAnsi" w:hAnsiTheme="minorHAnsi" w:cstheme="minorHAnsi"/>
+                <w:b/>
+                <w:bCs/>
+                <w:color w:val="222222"/>
+                <w:shd w:val="clear" w:color="auto" w:fill="FFFFFF"/>
+                <w:lang w:bidi="fa-IR"/>
+              </w:rPr>
+              <w:t>miserly</w:t>
+            </w:r>
+            <w:r>
+              <w:rPr>
+                <w:rFonts w:asciiTheme="minorHAnsi" w:hAnsiTheme="minorHAnsi" w:cstheme="minorHAnsi"/>
+                <w:color w:val="222222"/>
+                <w:shd w:val="clear" w:color="auto" w:fill="FFFFFF"/>
+                <w:lang w:bidi="fa-IR"/>
+              </w:rPr>
+              <w:t> and cheap behavior, start to make them feel guilty about their own extravagances</w:t>
+            </w:r>
+            <w:r>
+              <w:rPr>
+                <w:rFonts w:asciiTheme="minorHAnsi" w:hAnsiTheme="minorHAnsi" w:cstheme="minorHAnsi"/>
+                <w:color w:val="222222"/>
+                <w:shd w:val="clear" w:color="auto" w:fill="FFFFFF"/>
+                <w:lang w:bidi="fa-IR"/>
+              </w:rPr>
+              <w:t xml:space="preserve"> (</w:t>
+            </w:r>
+            <w:r>
+              <w:rPr>
+                <w:rFonts w:asciiTheme="minorHAnsi" w:hAnsiTheme="minorHAnsi" w:cstheme="minorHAnsi" w:hint="cs"/>
+                <w:color w:val="222222"/>
+                <w:shd w:val="clear" w:color="auto" w:fill="FFFFFF"/>
+                <w:rtl/>
+                <w:lang w:bidi="fa-IR"/>
+              </w:rPr>
+              <w:t>افراط</w:t>
+            </w:r>
+            <w:r>
+              <w:rPr>
+                <w:rFonts w:asciiTheme="minorHAnsi" w:hAnsiTheme="minorHAnsi" w:cstheme="minorHAnsi"/>
+                <w:color w:val="222222"/>
+                <w:shd w:val="clear" w:color="auto" w:fill="FFFFFF"/>
+                <w:lang w:bidi="fa-IR"/>
+              </w:rPr>
+              <w:t>)</w:t>
+            </w:r>
+            <w:r>
+              <w:rPr>
+                <w:rFonts w:asciiTheme="minorHAnsi" w:hAnsiTheme="minorHAnsi" w:cstheme="minorHAnsi"/>
+                <w:color w:val="222222"/>
+                <w:shd w:val="clear" w:color="auto" w:fill="FFFFFF"/>
+                <w:lang w:bidi="fa-IR"/>
+              </w:rPr>
+              <w:t>.</w:t>
+            </w:r>
+          </w:p>
+        </w:tc>
+      </w:tr>
+      <w:tr>
+        <w:trPr>
+          <w:trHeight w:val="757"/>
+        </w:trPr>
+        <w:tc>
+          <w:tcPr>
+            <w:tcW w:w="2240" w:type="dxa"/>
+            <w:tcBorders>
+              <w:top w:val="single" w:sz="4" w:space="0" w:color="auto"/>
+              <w:left w:val="single" w:sz="4" w:space="0" w:color="auto"/>
+              <w:bottom w:val="single" w:sz="4" w:space="0" w:color="auto"/>
+              <w:right w:val="single" w:sz="4" w:space="0" w:color="auto"/>
+            </w:tcBorders>
+            <w:vAlign w:val="center"/>
+          </w:tcPr>
+          <w:p>
+            <w:pPr>
+              <w:spacing w:after="0" w:line="259" w:lineRule="auto"/>
+              <w:ind w:left="0" w:firstLine="0"/>
+              <w:rPr>
+                <w:rFonts w:asciiTheme="minorHAnsi" w:hAnsiTheme="minorHAnsi" w:cstheme="minorHAnsi"/>
+                <w:b/>
+              </w:rPr>
+            </w:pPr>
+            <w:r>
+              <w:rPr>
+                <w:rFonts w:asciiTheme="minorHAnsi" w:hAnsiTheme="minorHAnsi" w:cstheme="minorHAnsi"/>
+                <w:b/>
+              </w:rPr>
+              <w:t>Outlaw (n., v.)</w:t>
+            </w:r>
+          </w:p>
+        </w:tc>
+        <w:tc>
+          <w:tcPr>
+            <w:tcW w:w="3372" w:type="dxa"/>
+            <w:tcBorders>
+              <w:top w:val="single" w:sz="4" w:space="0" w:color="auto"/>
+              <w:left w:val="single" w:sz="4" w:space="0" w:color="auto"/>
+              <w:bottom w:val="single" w:sz="4" w:space="0" w:color="auto"/>
+              <w:right w:val="single" w:sz="4" w:space="0" w:color="auto"/>
+            </w:tcBorders>
+            <w:vAlign w:val="center"/>
+          </w:tcPr>
+          <w:p>
+            <w:pPr>
+              <w:spacing w:after="0" w:line="259" w:lineRule="auto"/>
+              <w:rPr>
+                <w:rFonts w:asciiTheme="minorHAnsi" w:hAnsiTheme="minorHAnsi" w:cstheme="minorHAnsi" w:hint="cs"/>
+                <w:color w:val="222222"/>
+                <w:shd w:val="clear" w:color="auto" w:fill="FFFFFF"/>
+                <w:rtl/>
+                <w:lang w:bidi="fa-IR"/>
+              </w:rPr>
+            </w:pPr>
+            <w:r>
+              <w:rPr>
+                <w:rFonts w:asciiTheme="minorHAnsi" w:hAnsiTheme="minorHAnsi" w:cstheme="minorHAnsi"/>
+                <w:color w:val="222222"/>
+                <w:shd w:val="clear" w:color="auto" w:fill="FFFFFF"/>
+                <w:lang w:bidi="fa-IR"/>
+              </w:rPr>
+              <w:t>A</w:t>
+            </w:r>
+            <w:r>
+              <w:rPr>
+                <w:rFonts w:asciiTheme="minorHAnsi" w:hAnsiTheme="minorHAnsi" w:cstheme="minorHAnsi"/>
+                <w:color w:val="222222"/>
+                <w:shd w:val="clear" w:color="auto" w:fill="FFFFFF"/>
+                <w:lang w:bidi="fa-IR"/>
+              </w:rPr>
+              <w:t xml:space="preserve"> person who has broken the law</w:t>
+            </w:r>
+            <w:r>
+              <w:rPr>
+                <w:rFonts w:asciiTheme="minorHAnsi" w:hAnsiTheme="minorHAnsi" w:cstheme="minorHAnsi"/>
+                <w:color w:val="222222"/>
+                <w:shd w:val="clear" w:color="auto" w:fill="FFFFFF"/>
+                <w:lang w:bidi="fa-IR"/>
+              </w:rPr>
+              <w:t>;</w:t>
+            </w:r>
+            <w:r>
+              <w:rPr>
+                <w:rFonts w:asciiTheme="minorHAnsi" w:hAnsiTheme="minorHAnsi" w:cstheme="minorHAnsi"/>
+                <w:color w:val="222222"/>
+                <w:shd w:val="clear" w:color="auto" w:fill="FFFFFF"/>
+                <w:lang w:bidi="fa-IR"/>
+              </w:rPr>
+              <w:br/>
+              <w:t>ban; make illegal;</w:t>
+            </w:r>
+            <w:r>
+              <w:rPr>
+                <w:rFonts w:asciiTheme="minorHAnsi" w:hAnsiTheme="minorHAnsi" w:cstheme="minorHAnsi"/>
+                <w:color w:val="222222"/>
+                <w:shd w:val="clear" w:color="auto" w:fill="FFFFFF"/>
+                <w:lang w:bidi="fa-IR"/>
+              </w:rPr>
+              <w:br/>
+            </w:r>
+            <w:r>
+              <w:rPr>
+                <w:rFonts w:asciiTheme="minorHAnsi" w:hAnsiTheme="minorHAnsi" w:cstheme="minorHAnsi" w:hint="cs"/>
+                <w:color w:val="222222"/>
+                <w:shd w:val="clear" w:color="auto" w:fill="FFFFFF"/>
+                <w:rtl/>
+                <w:lang w:bidi="fa-IR"/>
+              </w:rPr>
+              <w:t>یاغی، قانون شکن</w:t>
+            </w:r>
+          </w:p>
+        </w:tc>
+        <w:tc>
+          <w:tcPr>
+            <w:tcW w:w="5638" w:type="dxa"/>
+            <w:tcBorders>
+              <w:top w:val="single" w:sz="4" w:space="0" w:color="auto"/>
+              <w:left w:val="single" w:sz="4" w:space="0" w:color="auto"/>
+              <w:bottom w:val="single" w:sz="4" w:space="0" w:color="auto"/>
+              <w:right w:val="single" w:sz="4" w:space="0" w:color="auto"/>
+            </w:tcBorders>
+            <w:vAlign w:val="center"/>
+          </w:tcPr>
+          <w:p>
+            <w:pPr>
+              <w:spacing w:after="0" w:line="259" w:lineRule="auto"/>
+              <w:ind w:left="2" w:firstLine="0"/>
+              <w:rPr>
+                <w:rFonts w:asciiTheme="minorHAnsi" w:hAnsiTheme="minorHAnsi" w:cstheme="minorHAnsi"/>
+                <w:color w:val="222222"/>
+                <w:shd w:val="clear" w:color="auto" w:fill="FFFFFF"/>
+                <w:lang w:bidi="fa-IR"/>
+              </w:rPr>
+            </w:pPr>
+            <w:r>
+              <w:rPr>
+                <w:rFonts w:asciiTheme="minorHAnsi" w:hAnsiTheme="minorHAnsi" w:cstheme="minorHAnsi"/>
+                <w:color w:val="222222"/>
+                <w:shd w:val="clear" w:color="auto" w:fill="FFFFFF"/>
+                <w:lang w:bidi="fa-IR"/>
+              </w:rPr>
+              <w:t>Not u</w:t>
+            </w:r>
             <w:bookmarkStart w:id="0" w:name="_GoBack"/>
             <w:bookmarkEnd w:id="0"/>
+            <w:r>
+              <w:rPr>
+                <w:rFonts w:asciiTheme="minorHAnsi" w:hAnsiTheme="minorHAnsi" w:cstheme="minorHAnsi"/>
+                <w:color w:val="222222"/>
+                <w:shd w:val="clear" w:color="auto" w:fill="FFFFFF"/>
+                <w:lang w:bidi="fa-IR"/>
+              </w:rPr>
+              <w:t>ntil then did most states </w:t>
+            </w:r>
+            <w:r>
+              <w:rPr>
+                <w:rFonts w:asciiTheme="minorHAnsi" w:hAnsiTheme="minorHAnsi" w:cstheme="minorHAnsi"/>
+                <w:b/>
+                <w:bCs/>
+                <w:color w:val="222222"/>
+                <w:shd w:val="clear" w:color="auto" w:fill="FFFFFF"/>
+                <w:lang w:bidi="fa-IR"/>
+              </w:rPr>
+              <w:t>outlaw</w:t>
+            </w:r>
+            <w:r>
+              <w:rPr>
+                <w:rFonts w:asciiTheme="minorHAnsi" w:hAnsiTheme="minorHAnsi" w:cstheme="minorHAnsi"/>
+                <w:color w:val="222222"/>
+                <w:shd w:val="clear" w:color="auto" w:fill="FFFFFF"/>
+                <w:lang w:bidi="fa-IR"/>
+              </w:rPr>
+              <w:t xml:space="preserve"> common law </w:t>
+            </w:r>
+            <w:r>
+              <w:rPr>
+                <w:rFonts w:asciiTheme="minorHAnsi" w:hAnsiTheme="minorHAnsi" w:cstheme="minorHAnsi"/>
+                <w:color w:val="222222"/>
+                <w:shd w:val="clear" w:color="auto" w:fill="FFFFFF"/>
+                <w:lang w:bidi="fa-IR"/>
+              </w:rPr>
+              <w:t>marriage.</w:t>
+            </w:r>
+            <w:r>
+              <w:rPr>
+                <w:rFonts w:asciiTheme="minorHAnsi" w:hAnsiTheme="minorHAnsi" w:cstheme="minorHAnsi" w:hint="cs"/>
+                <w:color w:val="222222"/>
+                <w:shd w:val="clear" w:color="auto" w:fill="FFFFFF"/>
+                <w:rtl/>
+                <w:lang w:bidi="fa-IR"/>
+              </w:rPr>
+              <w:t xml:space="preserve"> </w:t>
+            </w:r>
+            <w:r>
+              <w:rPr>
+                <w:rFonts w:asciiTheme="minorHAnsi" w:hAnsiTheme="minorHAnsi" w:cstheme="minorHAnsi"/>
+                <w:color w:val="222222"/>
+                <w:shd w:val="clear" w:color="auto" w:fill="FFFFFF"/>
+                <w:lang w:bidi="fa-IR"/>
+              </w:rPr>
+              <w:t>The government </w:t>
+            </w:r>
+            <w:r>
+              <w:rPr>
+                <w:rFonts w:asciiTheme="minorHAnsi" w:hAnsiTheme="minorHAnsi" w:cstheme="minorHAnsi"/>
+                <w:b/>
+                <w:bCs/>
+                <w:color w:val="222222"/>
+                <w:shd w:val="clear" w:color="auto" w:fill="FFFFFF"/>
+                <w:lang w:bidi="fa-IR"/>
+              </w:rPr>
+              <w:t>outlawed</w:t>
+            </w:r>
+            <w:r>
+              <w:rPr>
+                <w:rFonts w:asciiTheme="minorHAnsi" w:hAnsiTheme="minorHAnsi" w:cstheme="minorHAnsi"/>
+                <w:color w:val="222222"/>
+                <w:shd w:val="clear" w:color="auto" w:fill="FFFFFF"/>
+                <w:lang w:bidi="fa-IR"/>
+              </w:rPr>
+              <w:t> slavery a long time ago.</w:t>
+            </w:r>
+            <w:r>
+              <w:rPr>
+                <w:rFonts w:asciiTheme="minorHAnsi" w:hAnsiTheme="minorHAnsi" w:cstheme="minorHAnsi" w:hint="cs"/>
+                <w:color w:val="222222"/>
+                <w:shd w:val="clear" w:color="auto" w:fill="FFFFFF"/>
+                <w:rtl/>
+                <w:lang w:bidi="fa-IR"/>
+              </w:rPr>
+              <w:t xml:space="preserve"> </w:t>
+            </w:r>
+            <w:r>
+              <w:rPr>
+                <w:rFonts w:asciiTheme="minorHAnsi" w:hAnsiTheme="minorHAnsi" w:cstheme="minorHAnsi"/>
+                <w:color w:val="222222"/>
+                <w:shd w:val="clear" w:color="auto" w:fill="FFFFFF"/>
+                <w:lang w:bidi="fa-IR"/>
+              </w:rPr>
+              <w:t>Can the local bandits tame the </w:t>
+            </w:r>
+            <w:r>
+              <w:rPr>
+                <w:rFonts w:asciiTheme="minorHAnsi" w:hAnsiTheme="minorHAnsi" w:cstheme="minorHAnsi"/>
+                <w:b/>
+                <w:bCs/>
+                <w:color w:val="222222"/>
+                <w:shd w:val="clear" w:color="auto" w:fill="FFFFFF"/>
+                <w:lang w:bidi="fa-IR"/>
+              </w:rPr>
+              <w:t>outlaws</w:t>
+            </w:r>
+            <w:r>
+              <w:rPr>
+                <w:rFonts w:asciiTheme="minorHAnsi" w:hAnsiTheme="minorHAnsi" w:cstheme="minorHAnsi"/>
+                <w:color w:val="222222"/>
+                <w:shd w:val="clear" w:color="auto" w:fill="FFFFFF"/>
+                <w:lang w:bidi="fa-IR"/>
+              </w:rPr>
+              <w:t> from the West?</w:t>
+            </w:r>
+          </w:p>
+        </w:tc>
+      </w:tr>
+      <w:tr>
+        <w:trPr>
+          <w:trHeight w:val="757"/>
+        </w:trPr>
+        <w:tc>
+          <w:tcPr>
+            <w:tcW w:w="2240" w:type="dxa"/>
+            <w:tcBorders>
+              <w:top w:val="single" w:sz="4" w:space="0" w:color="auto"/>
+              <w:left w:val="single" w:sz="4" w:space="0" w:color="auto"/>
+              <w:bottom w:val="single" w:sz="4" w:space="0" w:color="auto"/>
+              <w:right w:val="single" w:sz="4" w:space="0" w:color="auto"/>
+            </w:tcBorders>
+            <w:vAlign w:val="center"/>
+          </w:tcPr>
+          <w:p>
+            <w:pPr>
+              <w:spacing w:after="0" w:line="259" w:lineRule="auto"/>
+              <w:ind w:left="0" w:firstLine="0"/>
+              <w:rPr>
+                <w:rFonts w:asciiTheme="minorHAnsi" w:hAnsiTheme="minorHAnsi" w:cstheme="minorHAnsi" w:hint="cs"/>
+                <w:b/>
+                <w:rtl/>
+                <w:lang w:bidi="fa-IR"/>
+              </w:rPr>
+            </w:pPr>
+            <w:r>
+              <w:rPr>
+                <w:rFonts w:asciiTheme="minorHAnsi" w:hAnsiTheme="minorHAnsi" w:cstheme="minorHAnsi"/>
+                <w:b/>
+                <w:lang w:bidi="fa-IR"/>
+              </w:rPr>
+              <w:t>Interdict (n., v.)</w:t>
+            </w:r>
+          </w:p>
+        </w:tc>
+        <w:tc>
+          <w:tcPr>
+            <w:tcW w:w="3372" w:type="dxa"/>
+            <w:tcBorders>
+              <w:top w:val="single" w:sz="4" w:space="0" w:color="auto"/>
+              <w:left w:val="single" w:sz="4" w:space="0" w:color="auto"/>
+              <w:bottom w:val="single" w:sz="4" w:space="0" w:color="auto"/>
+              <w:right w:val="single" w:sz="4" w:space="0" w:color="auto"/>
+            </w:tcBorders>
+            <w:vAlign w:val="center"/>
+          </w:tcPr>
+          <w:p>
+            <w:pPr>
+              <w:spacing w:after="0" w:line="259" w:lineRule="auto"/>
+              <w:rPr>
+                <w:rFonts w:asciiTheme="minorHAnsi" w:hAnsiTheme="minorHAnsi" w:cstheme="minorHAnsi" w:hint="cs"/>
+                <w:color w:val="222222"/>
+                <w:shd w:val="clear" w:color="auto" w:fill="FFFFFF"/>
+                <w:rtl/>
+                <w:lang w:bidi="fa-IR"/>
+              </w:rPr>
+            </w:pPr>
+            <w:r>
+              <w:rPr>
+                <w:rFonts w:asciiTheme="minorHAnsi" w:hAnsiTheme="minorHAnsi" w:cstheme="minorHAnsi"/>
+                <w:color w:val="222222"/>
+                <w:shd w:val="clear" w:color="auto" w:fill="FFFFFF"/>
+                <w:lang w:bidi="fa-IR"/>
+              </w:rPr>
+              <w:t xml:space="preserve">An authoritative prohibition; </w:t>
+            </w:r>
+            <w:r>
+              <w:rPr>
+                <w:rFonts w:asciiTheme="minorHAnsi" w:hAnsiTheme="minorHAnsi" w:cstheme="minorHAnsi" w:hint="cs"/>
+                <w:color w:val="222222"/>
+                <w:shd w:val="clear" w:color="auto" w:fill="FFFFFF"/>
+                <w:rtl/>
+                <w:lang w:bidi="fa-IR"/>
+              </w:rPr>
+              <w:t>نهی</w:t>
+            </w:r>
+            <w:r>
+              <w:rPr>
+                <w:rFonts w:asciiTheme="minorHAnsi" w:hAnsiTheme="minorHAnsi" w:cstheme="minorHAnsi"/>
+                <w:color w:val="222222"/>
+                <w:shd w:val="clear" w:color="auto" w:fill="FFFFFF"/>
+                <w:rtl/>
+                <w:lang w:bidi="fa-IR"/>
+              </w:rPr>
+              <w:br/>
+            </w:r>
+            <w:r>
+              <w:rPr>
+                <w:rFonts w:asciiTheme="minorHAnsi" w:hAnsiTheme="minorHAnsi" w:cstheme="minorHAnsi"/>
+                <w:color w:val="222222"/>
+                <w:shd w:val="clear" w:color="auto" w:fill="FFFFFF"/>
+                <w:lang w:bidi="fa-IR"/>
+              </w:rPr>
+              <w:t xml:space="preserve">Prohibit or forbid sth; </w:t>
+            </w:r>
+            <w:r>
+              <w:rPr>
+                <w:rFonts w:asciiTheme="minorHAnsi" w:hAnsiTheme="minorHAnsi" w:cstheme="minorHAnsi" w:hint="cs"/>
+                <w:color w:val="222222"/>
+                <w:shd w:val="clear" w:color="auto" w:fill="FFFFFF"/>
+                <w:rtl/>
+                <w:lang w:bidi="fa-IR"/>
+              </w:rPr>
+              <w:t>قدغن، تحریم، ممنوع کردن</w:t>
+            </w:r>
+          </w:p>
+        </w:tc>
+        <w:tc>
+          <w:tcPr>
+            <w:tcW w:w="5638" w:type="dxa"/>
+            <w:tcBorders>
+              <w:top w:val="single" w:sz="4" w:space="0" w:color="auto"/>
+              <w:left w:val="single" w:sz="4" w:space="0" w:color="auto"/>
+              <w:bottom w:val="single" w:sz="4" w:space="0" w:color="auto"/>
+              <w:right w:val="single" w:sz="4" w:space="0" w:color="auto"/>
+            </w:tcBorders>
+            <w:vAlign w:val="center"/>
+          </w:tcPr>
+          <w:p>
+            <w:pPr>
+              <w:spacing w:after="0" w:line="259" w:lineRule="auto"/>
+              <w:ind w:left="2" w:firstLine="0"/>
+              <w:rPr>
+                <w:rFonts w:asciiTheme="minorHAnsi" w:hAnsiTheme="minorHAnsi" w:cstheme="minorHAnsi"/>
+                <w:color w:val="222222"/>
+                <w:shd w:val="clear" w:color="auto" w:fill="FFFFFF"/>
+                <w:lang w:bidi="fa-IR"/>
+              </w:rPr>
+            </w:pPr>
+            <w:r>
+              <w:rPr>
+                <w:rFonts w:asciiTheme="minorHAnsi" w:hAnsiTheme="minorHAnsi" w:cstheme="minorHAnsi"/>
+                <w:color w:val="222222"/>
+                <w:shd w:val="clear" w:color="auto" w:fill="FFFFFF"/>
+                <w:lang w:bidi="fa-IR"/>
+              </w:rPr>
+              <w:t>T</w:t>
+            </w:r>
+            <w:r>
+              <w:rPr>
+                <w:rFonts w:asciiTheme="minorHAnsi" w:hAnsiTheme="minorHAnsi" w:cstheme="minorHAnsi"/>
+                <w:color w:val="222222"/>
+                <w:shd w:val="clear" w:color="auto" w:fill="FFFFFF"/>
+                <w:lang w:bidi="fa-IR"/>
+              </w:rPr>
+              <w:t>he police established roadblocks throughout the country for interdicting drugs</w:t>
+            </w:r>
+          </w:p>
+        </w:tc>
+      </w:tr>
+      <w:tr>
+        <w:trPr>
+          <w:trHeight w:val="757"/>
+        </w:trPr>
+        <w:tc>
+          <w:tcPr>
+            <w:tcW w:w="2240" w:type="dxa"/>
+            <w:tcBorders>
+              <w:top w:val="single" w:sz="4" w:space="0" w:color="auto"/>
+              <w:left w:val="single" w:sz="4" w:space="0" w:color="auto"/>
+              <w:bottom w:val="single" w:sz="4" w:space="0" w:color="auto"/>
+              <w:right w:val="single" w:sz="4" w:space="0" w:color="auto"/>
+            </w:tcBorders>
+            <w:vAlign w:val="center"/>
+          </w:tcPr>
+          <w:p>
+            <w:pPr>
+              <w:spacing w:after="0" w:line="259" w:lineRule="auto"/>
+              <w:ind w:left="0" w:firstLine="0"/>
+              <w:rPr>
+                <w:rFonts w:asciiTheme="minorHAnsi" w:hAnsiTheme="minorHAnsi" w:cstheme="minorHAnsi"/>
+                <w:b/>
+                <w:lang w:bidi="fa-IR"/>
+              </w:rPr>
+            </w:pPr>
+            <w:r>
+              <w:rPr>
+                <w:rFonts w:asciiTheme="minorHAnsi" w:hAnsiTheme="minorHAnsi" w:cstheme="minorHAnsi"/>
+                <w:b/>
+                <w:lang w:bidi="fa-IR"/>
+              </w:rPr>
+              <w:t xml:space="preserve">Subtle (adj.) </w:t>
+            </w:r>
+            <w:r>
+              <w:rPr>
+                <w:rFonts w:asciiTheme="minorHAnsi" w:hAnsiTheme="minorHAnsi" w:cstheme="minorHAnsi" w:hint="cs"/>
+                <w:b/>
+                <w:rtl/>
+                <w:lang w:bidi="fa-IR"/>
+              </w:rPr>
+              <w:t>نامحسوس</w:t>
+            </w:r>
+            <w:r>
+              <w:rPr>
+                <w:rFonts w:asciiTheme="minorHAnsi" w:hAnsiTheme="minorHAnsi" w:cstheme="minorHAnsi"/>
+                <w:b/>
+                <w:lang w:bidi="fa-IR"/>
+              </w:rPr>
+              <w:br/>
+              <w:t>Subtly (adv.)</w:t>
+            </w:r>
+          </w:p>
+        </w:tc>
+        <w:tc>
+          <w:tcPr>
+            <w:tcW w:w="3372" w:type="dxa"/>
+            <w:tcBorders>
+              <w:top w:val="single" w:sz="4" w:space="0" w:color="auto"/>
+              <w:left w:val="single" w:sz="4" w:space="0" w:color="auto"/>
+              <w:bottom w:val="single" w:sz="4" w:space="0" w:color="auto"/>
+              <w:right w:val="single" w:sz="4" w:space="0" w:color="auto"/>
+            </w:tcBorders>
+            <w:vAlign w:val="center"/>
+          </w:tcPr>
+          <w:p>
+            <w:pPr>
+              <w:spacing w:after="0" w:line="259" w:lineRule="auto"/>
+              <w:rPr>
+                <w:rFonts w:asciiTheme="minorHAnsi" w:hAnsiTheme="minorHAnsi" w:cstheme="minorHAnsi" w:hint="cs"/>
+                <w:color w:val="222222"/>
+                <w:shd w:val="clear" w:color="auto" w:fill="FFFFFF"/>
+                <w:rtl/>
+                <w:lang w:bidi="fa-IR"/>
+              </w:rPr>
+            </w:pPr>
+            <w:r>
+              <w:rPr>
+                <w:rFonts w:asciiTheme="minorHAnsi" w:hAnsiTheme="minorHAnsi" w:cstheme="minorHAnsi"/>
+                <w:color w:val="222222"/>
+                <w:shd w:val="clear" w:color="auto" w:fill="FFFFFF"/>
+                <w:lang w:bidi="fa-IR"/>
+              </w:rPr>
+              <w:t>(</w:t>
+            </w:r>
+            <w:r>
+              <w:rPr>
+                <w:rFonts w:asciiTheme="minorHAnsi" w:hAnsiTheme="minorHAnsi" w:cstheme="minorHAnsi"/>
+                <w:color w:val="222222"/>
+                <w:shd w:val="clear" w:color="auto" w:fill="FFFFFF"/>
+                <w:lang w:bidi="fa-IR"/>
+              </w:rPr>
+              <w:t>O</w:t>
+            </w:r>
+            <w:r>
+              <w:rPr>
+                <w:rFonts w:asciiTheme="minorHAnsi" w:hAnsiTheme="minorHAnsi" w:cstheme="minorHAnsi"/>
+                <w:color w:val="222222"/>
+                <w:shd w:val="clear" w:color="auto" w:fill="FFFFFF"/>
+                <w:lang w:bidi="fa-IR"/>
+              </w:rPr>
+              <w:t>f a change or distinction) so</w:t>
+            </w:r>
+            <w:r>
+              <w:rPr>
+                <w:rFonts w:asciiTheme="minorHAnsi" w:hAnsiTheme="minorHAnsi" w:cstheme="minorHAnsi"/>
+                <w:color w:val="222222"/>
+                <w:shd w:val="clear" w:color="auto" w:fill="FFFFFF"/>
+                <w:lang w:bidi="fa-IR"/>
+              </w:rPr>
+              <w:t xml:space="preserve"> </w:t>
+            </w:r>
+            <w:r>
+              <w:rPr>
+                <w:rFonts w:asciiTheme="minorHAnsi" w:hAnsiTheme="minorHAnsi" w:cstheme="minorHAnsi"/>
+                <w:color w:val="222222"/>
+                <w:shd w:val="clear" w:color="auto" w:fill="FFFFFF"/>
+                <w:lang w:bidi="fa-IR"/>
+              </w:rPr>
+              <w:t>delicate or precise as to be d</w:t>
+            </w:r>
+            <w:r>
+              <w:rPr>
+                <w:rFonts w:asciiTheme="minorHAnsi" w:hAnsiTheme="minorHAnsi" w:cstheme="minorHAnsi"/>
+                <w:color w:val="222222"/>
+                <w:shd w:val="clear" w:color="auto" w:fill="FFFFFF"/>
+                <w:lang w:bidi="fa-IR"/>
+              </w:rPr>
+              <w:t xml:space="preserve">ifficult to analyze or describe; </w:t>
+            </w:r>
+            <w:r>
+              <w:rPr>
+                <w:rFonts w:asciiTheme="minorHAnsi" w:hAnsiTheme="minorHAnsi" w:cstheme="minorHAnsi" w:hint="cs"/>
+                <w:color w:val="222222"/>
+                <w:shd w:val="clear" w:color="auto" w:fill="FFFFFF"/>
+                <w:rtl/>
+                <w:lang w:bidi="fa-IR"/>
+              </w:rPr>
+              <w:t>زیرک، دقیق</w:t>
+            </w:r>
+          </w:p>
+        </w:tc>
+        <w:tc>
+          <w:tcPr>
+            <w:tcW w:w="5638" w:type="dxa"/>
+            <w:tcBorders>
+              <w:top w:val="single" w:sz="4" w:space="0" w:color="auto"/>
+              <w:left w:val="single" w:sz="4" w:space="0" w:color="auto"/>
+              <w:bottom w:val="single" w:sz="4" w:space="0" w:color="auto"/>
+              <w:right w:val="single" w:sz="4" w:space="0" w:color="auto"/>
+            </w:tcBorders>
+            <w:vAlign w:val="center"/>
+          </w:tcPr>
+          <w:p>
+            <w:pPr>
+              <w:spacing w:after="0" w:line="259" w:lineRule="auto"/>
+              <w:ind w:left="2" w:firstLine="0"/>
+              <w:rPr>
+                <w:rFonts w:asciiTheme="minorHAnsi" w:hAnsiTheme="minorHAnsi" w:cstheme="minorHAnsi"/>
+                <w:color w:val="222222"/>
+                <w:shd w:val="clear" w:color="auto" w:fill="FFFFFF"/>
+                <w:lang w:bidi="fa-IR"/>
+              </w:rPr>
+            </w:pPr>
+            <w:r>
+              <w:rPr>
+                <w:rFonts w:asciiTheme="minorHAnsi" w:hAnsiTheme="minorHAnsi" w:cstheme="minorHAnsi"/>
+                <w:color w:val="222222"/>
+                <w:shd w:val="clear" w:color="auto" w:fill="FFFFFF"/>
+                <w:lang w:bidi="fa-IR"/>
+              </w:rPr>
+              <w:t>However, the truth is the mind is very </w:t>
+            </w:r>
+            <w:r>
+              <w:rPr>
+                <w:rFonts w:asciiTheme="minorHAnsi" w:hAnsiTheme="minorHAnsi" w:cstheme="minorHAnsi"/>
+                <w:b/>
+                <w:bCs/>
+                <w:color w:val="222222"/>
+                <w:shd w:val="clear" w:color="auto" w:fill="FFFFFF"/>
+                <w:lang w:bidi="fa-IR"/>
+              </w:rPr>
+              <w:t>subtle</w:t>
+            </w:r>
+            <w:r>
+              <w:rPr>
+                <w:rFonts w:asciiTheme="minorHAnsi" w:hAnsiTheme="minorHAnsi" w:cstheme="minorHAnsi"/>
+                <w:color w:val="222222"/>
+                <w:shd w:val="clear" w:color="auto" w:fill="FFFFFF"/>
+                <w:lang w:bidi="fa-IR"/>
+              </w:rPr>
+              <w:t> and it has the ability to rationalize which can turn the obvious into the ambiguous, and vice versa.</w:t>
+            </w:r>
+          </w:p>
+        </w:tc>
+      </w:tr>
+      <w:tr>
+        <w:trPr>
+          <w:trHeight w:val="757"/>
+        </w:trPr>
+        <w:tc>
+          <w:tcPr>
+            <w:tcW w:w="2240" w:type="dxa"/>
+            <w:tcBorders>
+              <w:top w:val="single" w:sz="4" w:space="0" w:color="auto"/>
+              <w:left w:val="single" w:sz="4" w:space="0" w:color="auto"/>
+              <w:bottom w:val="single" w:sz="4" w:space="0" w:color="auto"/>
+              <w:right w:val="single" w:sz="4" w:space="0" w:color="auto"/>
+            </w:tcBorders>
+            <w:vAlign w:val="center"/>
+          </w:tcPr>
+          <w:p>
+            <w:pPr>
+              <w:spacing w:after="0" w:line="259" w:lineRule="auto"/>
+              <w:ind w:left="0" w:firstLine="0"/>
+              <w:rPr>
+                <w:rFonts w:asciiTheme="minorHAnsi" w:hAnsiTheme="minorHAnsi" w:cstheme="minorHAnsi"/>
+                <w:b/>
+                <w:lang w:bidi="fa-IR"/>
+              </w:rPr>
+            </w:pPr>
+            <w:r>
+              <w:rPr>
+                <w:rFonts w:asciiTheme="minorHAnsi" w:hAnsiTheme="minorHAnsi" w:cstheme="minorHAnsi"/>
+                <w:b/>
+                <w:lang w:bidi="fa-IR"/>
+              </w:rPr>
+              <w:t>Sentiment</w:t>
+            </w:r>
+          </w:p>
+        </w:tc>
+        <w:tc>
+          <w:tcPr>
+            <w:tcW w:w="3372" w:type="dxa"/>
+            <w:tcBorders>
+              <w:top w:val="single" w:sz="4" w:space="0" w:color="auto"/>
+              <w:left w:val="single" w:sz="4" w:space="0" w:color="auto"/>
+              <w:bottom w:val="single" w:sz="4" w:space="0" w:color="auto"/>
+              <w:right w:val="single" w:sz="4" w:space="0" w:color="auto"/>
+            </w:tcBorders>
+            <w:vAlign w:val="center"/>
+          </w:tcPr>
+          <w:p>
+            <w:pPr>
+              <w:spacing w:after="0" w:line="259" w:lineRule="auto"/>
+              <w:rPr>
+                <w:rFonts w:asciiTheme="minorHAnsi" w:hAnsiTheme="minorHAnsi" w:cstheme="minorHAnsi" w:hint="cs"/>
+                <w:color w:val="222222"/>
+                <w:shd w:val="clear" w:color="auto" w:fill="FFFFFF"/>
+                <w:rtl/>
+                <w:lang w:bidi="fa-IR"/>
+              </w:rPr>
+            </w:pPr>
+            <w:r>
+              <w:rPr>
+                <w:rFonts w:asciiTheme="minorHAnsi" w:hAnsiTheme="minorHAnsi" w:cstheme="minorHAnsi"/>
+                <w:color w:val="222222"/>
+                <w:shd w:val="clear" w:color="auto" w:fill="FFFFFF"/>
+                <w:lang w:bidi="fa-IR"/>
+              </w:rPr>
+              <w:t>A</w:t>
+            </w:r>
+            <w:r>
+              <w:rPr>
+                <w:rFonts w:asciiTheme="minorHAnsi" w:hAnsiTheme="minorHAnsi" w:cstheme="minorHAnsi"/>
+                <w:color w:val="222222"/>
+                <w:shd w:val="clear" w:color="auto" w:fill="FFFFFF"/>
+                <w:lang w:bidi="fa-IR"/>
+              </w:rPr>
+              <w:t xml:space="preserve"> view of or attitude toward a</w:t>
+            </w:r>
+            <w:r>
+              <w:rPr>
+                <w:rFonts w:asciiTheme="minorHAnsi" w:hAnsiTheme="minorHAnsi" w:cstheme="minorHAnsi"/>
+                <w:color w:val="222222"/>
+                <w:shd w:val="clear" w:color="auto" w:fill="FFFFFF"/>
+                <w:lang w:bidi="fa-IR"/>
+              </w:rPr>
+              <w:t xml:space="preserve"> situation or event; an opinion; a feeling or emotion; </w:t>
+            </w:r>
+            <w:r>
+              <w:rPr>
+                <w:rFonts w:asciiTheme="minorHAnsi" w:hAnsiTheme="minorHAnsi" w:cstheme="minorHAnsi" w:hint="cs"/>
+                <w:color w:val="222222"/>
+                <w:shd w:val="clear" w:color="auto" w:fill="FFFFFF"/>
+                <w:rtl/>
+                <w:lang w:bidi="fa-IR"/>
+              </w:rPr>
+              <w:t>احساس، تمایل</w:t>
+            </w:r>
+          </w:p>
+        </w:tc>
+        <w:tc>
+          <w:tcPr>
+            <w:tcW w:w="5638" w:type="dxa"/>
+            <w:tcBorders>
+              <w:top w:val="single" w:sz="4" w:space="0" w:color="auto"/>
+              <w:left w:val="single" w:sz="4" w:space="0" w:color="auto"/>
+              <w:bottom w:val="single" w:sz="4" w:space="0" w:color="auto"/>
+              <w:right w:val="single" w:sz="4" w:space="0" w:color="auto"/>
+            </w:tcBorders>
+            <w:vAlign w:val="center"/>
+          </w:tcPr>
+          <w:p>
+            <w:pPr>
+              <w:spacing w:after="0" w:line="259" w:lineRule="auto"/>
+              <w:ind w:left="2" w:firstLine="0"/>
+              <w:rPr>
+                <w:rFonts w:asciiTheme="minorHAnsi" w:hAnsiTheme="minorHAnsi" w:cstheme="minorHAnsi"/>
+                <w:color w:val="222222"/>
+                <w:shd w:val="clear" w:color="auto" w:fill="FFFFFF"/>
+                <w:lang w:bidi="fa-IR"/>
+              </w:rPr>
+            </w:pPr>
+            <w:r>
+              <w:rPr>
+                <w:rFonts w:asciiTheme="minorHAnsi" w:hAnsiTheme="minorHAnsi" w:cstheme="minorHAnsi"/>
+                <w:color w:val="222222"/>
+                <w:shd w:val="clear" w:color="auto" w:fill="FFFFFF"/>
+                <w:lang w:bidi="fa-IR"/>
+              </w:rPr>
+              <w:t>This nostalgic </w:t>
+            </w:r>
+            <w:r>
+              <w:rPr>
+                <w:rFonts w:asciiTheme="minorHAnsi" w:hAnsiTheme="minorHAnsi" w:cstheme="minorHAnsi"/>
+                <w:b/>
+                <w:bCs/>
+                <w:color w:val="222222"/>
+                <w:shd w:val="clear" w:color="auto" w:fill="FFFFFF"/>
+                <w:lang w:bidi="fa-IR"/>
+              </w:rPr>
+              <w:t>sentiment</w:t>
+            </w:r>
+            <w:r>
+              <w:rPr>
+                <w:rFonts w:asciiTheme="minorHAnsi" w:hAnsiTheme="minorHAnsi" w:cstheme="minorHAnsi"/>
+                <w:color w:val="222222"/>
+                <w:shd w:val="clear" w:color="auto" w:fill="FFFFFF"/>
+                <w:lang w:bidi="fa-IR"/>
+              </w:rPr>
+              <w:t> is obvious in both the band's choice of covers and the composition of the band's own tunes.</w:t>
+            </w:r>
+          </w:p>
+        </w:tc>
+      </w:tr>
+      <w:tr>
+        <w:trPr>
+          <w:trHeight w:val="757"/>
+        </w:trPr>
+        <w:tc>
+          <w:tcPr>
+            <w:tcW w:w="2240" w:type="dxa"/>
+            <w:tcBorders>
+              <w:top w:val="single" w:sz="4" w:space="0" w:color="auto"/>
+              <w:left w:val="single" w:sz="4" w:space="0" w:color="auto"/>
+              <w:bottom w:val="single" w:sz="4" w:space="0" w:color="auto"/>
+              <w:right w:val="single" w:sz="4" w:space="0" w:color="auto"/>
+            </w:tcBorders>
+            <w:vAlign w:val="center"/>
+          </w:tcPr>
+          <w:p>
+            <w:pPr>
+              <w:spacing w:after="0" w:line="259" w:lineRule="auto"/>
+              <w:ind w:left="0" w:firstLine="0"/>
+              <w:rPr>
+                <w:rFonts w:asciiTheme="minorHAnsi" w:hAnsiTheme="minorHAnsi" w:cstheme="minorHAnsi"/>
+                <w:b/>
+                <w:lang w:bidi="fa-IR"/>
+              </w:rPr>
+            </w:pPr>
           </w:p>
         </w:tc>
         <w:tc>
@@ -18363,7 +20761,7 @@
     </w:p>
     <w:sectPr>
       <w:pgSz w:w="12240" w:h="15840"/>
-      <w:pgMar w:top="561" w:right="789" w:bottom="342" w:left="629" w:header="720" w:footer="720" w:gutter="0"/>
+      <w:pgMar w:top="450" w:right="789" w:bottom="270" w:left="629" w:header="720" w:footer="720" w:gutter="0"/>
       <w:cols w:space="720"/>
     </w:sectPr>
   </w:body>
